--- a/svn web开发计划.docx
+++ b/svn web开发计划.docx
@@ -134,7 +134,22 @@
           <w:rFonts w:hint="eastAsia"/>
           <w:lang w:val="en-US" w:eastAsia="zh-CN"/>
         </w:rPr>
-        <w:t>2.1 实现步骤：1 直接调用svnkit显示目录内容，并将其中的文件超链接返回前台</w:t>
+        <w:t>2.1 指远程查看svn服务器上有权限的目录。本地的目录的查看方法(?)</w:t>
+      </w:r>
+    </w:p>
+    <w:p>
+      <w:pPr>
+        <w:rPr>
+          <w:rFonts w:hint="eastAsia"/>
+          <w:lang w:val="en-US" w:eastAsia="zh-CN"/>
+        </w:rPr>
+      </w:pPr>
+      <w:r>
+        <w:rPr>
+          <w:rFonts w:hint="eastAsia"/>
+          <w:lang w:val="en-US" w:eastAsia="zh-CN"/>
+        </w:rPr>
+        <w:t>2.2实现步骤：1 直接调用svnkit显示目录内容，并将其中的文件超链接返回前台</w:t>
       </w:r>
     </w:p>
     <w:p>
@@ -174,31 +189,77 @@
         </w:rPr>
         <w:t>可checkout到现有的目录</w:t>
       </w:r>
-    </w:p>
-    <w:p>
-      <w:pPr>
-        <w:rPr>
-          <w:rFonts w:hint="eastAsia"/>
-          <w:lang w:val="en-US" w:eastAsia="zh-CN"/>
-        </w:rPr>
-      </w:pPr>
-      <w:r>
-        <w:rPr>
-          <w:rFonts w:hint="eastAsia"/>
-          <w:lang w:val="en-US" w:eastAsia="zh-CN"/>
-        </w:rPr>
-        <w:t>3.1 设置现有的工作目录的位置(可多个，可选择主目录)</w:t>
-      </w:r>
-    </w:p>
-    <w:p>
-      <w:pPr>
-        <w:rPr>
-          <w:rFonts w:hint="eastAsia"/>
-          <w:lang w:val="en-US" w:eastAsia="zh-CN"/>
-        </w:rPr>
-      </w:pPr>
       <w:bookmarkStart w:id="0" w:name="_GoBack"/>
       <w:bookmarkEnd w:id="0"/>
+    </w:p>
+    <w:p>
+      <w:pPr>
+        <w:rPr>
+          <w:rFonts w:hint="eastAsia"/>
+          <w:lang w:val="en-US" w:eastAsia="zh-CN"/>
+        </w:rPr>
+      </w:pPr>
+      <w:r>
+        <w:rPr>
+          <w:rFonts w:hint="eastAsia"/>
+          <w:lang w:val="en-US" w:eastAsia="zh-CN"/>
+        </w:rPr>
+        <w:t>在导航栏中填写checkout目录</w:t>
+      </w:r>
+    </w:p>
+    <w:p>
+      <w:pPr>
+        <w:rPr>
+          <w:rFonts w:hint="eastAsia"/>
+          <w:lang w:val="en-US" w:eastAsia="zh-CN"/>
+        </w:rPr>
+      </w:pPr>
+      <w:r>
+        <w:rPr>
+          <w:rFonts w:hint="eastAsia"/>
+          <w:lang w:val="en-US" w:eastAsia="zh-CN"/>
+        </w:rPr>
+        <w:t xml:space="preserve">3.1 下载过程：1判断 </w:t>
+      </w:r>
+    </w:p>
+    <w:p>
+      <w:pPr>
+        <w:rPr>
+          <w:rFonts w:hint="eastAsia"/>
+          <w:lang w:val="en-US" w:eastAsia="zh-CN"/>
+        </w:rPr>
+      </w:pPr>
+    </w:p>
+    <w:p>
+      <w:pPr>
+        <w:rPr>
+          <w:rFonts w:hint="eastAsia"/>
+          <w:lang w:val="en-US" w:eastAsia="zh-CN"/>
+        </w:rPr>
+      </w:pPr>
+      <w:r>
+        <w:rPr>
+          <w:rFonts w:hint="eastAsia"/>
+          <w:lang w:val="en-US" w:eastAsia="zh-CN"/>
+        </w:rPr>
+        <w:t>3.1 设置现有的工作目录的位置(可多个，可选择主目录)</w:t>
+      </w:r>
+    </w:p>
+    <w:p>
+      <w:pPr>
+        <w:rPr>
+          <w:rFonts w:hint="eastAsia"/>
+          <w:lang w:val="en-US" w:eastAsia="zh-CN"/>
+        </w:rPr>
+      </w:pPr>
+    </w:p>
+    <w:p>
+      <w:pPr>
+        <w:rPr>
+          <w:rFonts w:hint="eastAsia"/>
+          <w:lang w:val="en-US" w:eastAsia="zh-CN"/>
+        </w:rPr>
+      </w:pPr>
     </w:p>
     <w:p>
       <w:pPr>

--- a/svn web开发计划.docx
+++ b/svn web开发计划.docx
@@ -29,7 +29,22 @@
           <w:rFonts w:hint="eastAsia"/>
           <w:lang w:val="en-US" w:eastAsia="zh-CN"/>
         </w:rPr>
-        <w:t>1 能上传文件</w:t>
+        <w:t>1 能上传文件(</w:t>
+      </w:r>
+      <w:r>
+        <w:rPr>
+          <w:rFonts w:hint="eastAsia"/>
+          <w:color w:val="FF0000"/>
+          <w:lang w:val="en-US" w:eastAsia="zh-CN"/>
+        </w:rPr>
+        <w:t>该功能暂时废除</w:t>
+      </w:r>
+      <w:r>
+        <w:rPr>
+          <w:rFonts w:hint="eastAsia"/>
+          <w:lang w:val="en-US" w:eastAsia="zh-CN"/>
+        </w:rPr>
+        <w:t>)</w:t>
       </w:r>
     </w:p>
     <w:p>
@@ -89,7 +104,7 @@
           <w:rFonts w:hint="eastAsia"/>
           <w:lang w:val="en-US" w:eastAsia="zh-CN"/>
         </w:rPr>
-        <w:t xml:space="preserve">            3 无重名文件便上传，有则在其后加序号上传</w:t>
+        <w:t xml:space="preserve">            3 无重名文件便上传，有则在其后加序号上传。</w:t>
       </w:r>
     </w:p>
     <w:p>
@@ -134,22 +149,135 @@
           <w:rFonts w:hint="eastAsia"/>
           <w:lang w:val="en-US" w:eastAsia="zh-CN"/>
         </w:rPr>
-        <w:t>2.1 指远程查看svn服务器上有权限的目录。本地的目录的查看方法(?)</w:t>
-      </w:r>
-    </w:p>
-    <w:p>
-      <w:pPr>
-        <w:rPr>
-          <w:rFonts w:hint="eastAsia"/>
-          <w:lang w:val="en-US" w:eastAsia="zh-CN"/>
-        </w:rPr>
-      </w:pPr>
-      <w:r>
-        <w:rPr>
-          <w:rFonts w:hint="eastAsia"/>
-          <w:lang w:val="en-US" w:eastAsia="zh-CN"/>
-        </w:rPr>
-        <w:t>2.2实现步骤：1 直接调用svnkit显示目录内容，并将其中的文件超链接返回前台</w:t>
+        <w:t>2.1 指远程查看svn服务器上有权限的目录。（仅查看服务器端的目录，格式可参考github）</w:t>
+      </w:r>
+    </w:p>
+    <w:p>
+      <w:pPr>
+        <w:rPr>
+          <w:rFonts w:hint="eastAsia"/>
+          <w:lang w:val="en-US" w:eastAsia="zh-CN"/>
+        </w:rPr>
+      </w:pPr>
+      <w:r>
+        <w:rPr>
+          <w:rFonts w:hint="eastAsia"/>
+          <w:lang w:val="en-US" w:eastAsia="zh-CN"/>
+        </w:rPr>
+        <w:t>2.2 实现工作：svnkit</w:t>
+      </w:r>
+    </w:p>
+    <w:p>
+      <w:pPr>
+        <w:rPr>
+          <w:rFonts w:hint="eastAsia"/>
+          <w:lang w:val="en-US" w:eastAsia="zh-CN"/>
+        </w:rPr>
+      </w:pPr>
+      <w:r>
+        <w:rPr>
+          <w:rFonts w:hint="eastAsia"/>
+          <w:lang w:val="en-US" w:eastAsia="zh-CN"/>
+        </w:rPr>
+        <w:t>2.2实现步骤：1 直接调用svnkit显示目录内容.</w:t>
+      </w:r>
+    </w:p>
+    <w:p>
+      <w:pPr>
+        <w:rPr>
+          <w:rFonts w:hint="eastAsia"/>
+          <w:lang w:val="en-US" w:eastAsia="zh-CN"/>
+        </w:rPr>
+      </w:pPr>
+      <w:r>
+        <w:rPr>
+          <w:rFonts w:hint="eastAsia"/>
+          <w:lang w:val="en-US" w:eastAsia="zh-CN"/>
+        </w:rPr>
+        <w:t xml:space="preserve">             2 如果显示的目录数量&gt;10，则只显示10个，其他的目录暂时存在collection中。</w:t>
+      </w:r>
+    </w:p>
+    <w:p>
+      <w:pPr>
+        <w:rPr>
+          <w:rFonts w:hint="eastAsia"/>
+          <w:lang w:val="en-US" w:eastAsia="zh-CN"/>
+        </w:rPr>
+      </w:pPr>
+      <w:r>
+        <w:rPr>
+          <w:rFonts w:hint="eastAsia"/>
+          <w:lang w:val="en-US" w:eastAsia="zh-CN"/>
+        </w:rPr>
+        <w:t xml:space="preserve">             3 对于属性为文件夹的，提供链接。属性为文件的，则不提供链接。</w:t>
+      </w:r>
+    </w:p>
+    <w:p>
+      <w:pPr>
+        <w:rPr>
+          <w:rFonts w:hint="eastAsia"/>
+          <w:lang w:val="en-US" w:eastAsia="zh-CN"/>
+        </w:rPr>
+      </w:pPr>
+      <w:r>
+        <w:rPr>
+          <w:rFonts w:hint="eastAsia"/>
+          <w:lang w:val="en-US" w:eastAsia="zh-CN"/>
+        </w:rPr>
+        <w:t xml:space="preserve">             4 当点击链接时，则进入文件夹，显示该文件夹的内容，后转至第二步。</w:t>
+      </w:r>
+    </w:p>
+    <w:p>
+      <w:pPr>
+        <w:rPr>
+          <w:rFonts w:hint="eastAsia"/>
+          <w:lang w:val="en-US" w:eastAsia="zh-CN"/>
+        </w:rPr>
+      </w:pPr>
+      <w:r>
+        <w:rPr>
+          <w:rFonts w:hint="eastAsia"/>
+          <w:lang w:val="en-US" w:eastAsia="zh-CN"/>
+        </w:rPr>
+        <w:t xml:space="preserve">             5 如果文件夹中无文件，则终止。</w:t>
+      </w:r>
+    </w:p>
+    <w:p>
+      <w:pPr>
+        <w:rPr>
+          <w:rFonts w:hint="eastAsia"/>
+          <w:lang w:val="en-US" w:eastAsia="zh-CN"/>
+        </w:rPr>
+      </w:pPr>
+    </w:p>
+    <w:p>
+      <w:pPr>
+        <w:rPr>
+          <w:rFonts w:hint="eastAsia"/>
+          <w:lang w:val="en-US" w:eastAsia="zh-CN"/>
+        </w:rPr>
+      </w:pPr>
+      <w:r>
+        <w:rPr>
+          <w:rFonts w:hint="eastAsia"/>
+          <w:lang w:val="en-US" w:eastAsia="zh-CN"/>
+        </w:rPr>
+        <w:t xml:space="preserve">             1 在文件列表上方显示文件夹的地址如(Master/项目名/文件夹/)</w:t>
+      </w:r>
+    </w:p>
+    <w:p>
+      <w:pPr>
+        <w:rPr>
+          <w:rFonts w:hint="eastAsia"/>
+          <w:lang w:val="en-US" w:eastAsia="zh-CN"/>
+        </w:rPr>
+      </w:pPr>
+      <w:r>
+        <w:rPr>
+          <w:rFonts w:hint="eastAsia"/>
+          <w:lang w:val="en-US" w:eastAsia="zh-CN"/>
+        </w:rPr>
+        <w:t xml:space="preserve">             2 当点击Master或项目名或文件夹可返回所在层次。</w:t>
       </w:r>
     </w:p>
     <w:p>
@@ -187,94 +315,250 @@
           <w:rFonts w:hint="eastAsia"/>
           <w:lang w:val="en-US" w:eastAsia="zh-CN"/>
         </w:rPr>
-        <w:t>可checkout到现有的目录</w:t>
+        <w:t xml:space="preserve">3.1 实现工具：svnkit，j2ee </w:t>
+      </w:r>
+    </w:p>
+    <w:p>
+      <w:pPr>
+        <w:rPr>
+          <w:rFonts w:hint="eastAsia"/>
+          <w:lang w:val="en-US" w:eastAsia="zh-CN"/>
+        </w:rPr>
+      </w:pPr>
+      <w:r>
+        <w:rPr>
+          <w:rFonts w:hint="eastAsia"/>
+          <w:lang w:val="en-US" w:eastAsia="zh-CN"/>
+        </w:rPr>
+        <w:t>3.1 下载过程：1点击想下载的项目目录整个打包称zip压缩文件下载。</w:t>
+      </w:r>
+    </w:p>
+    <w:p>
+      <w:pPr>
+        <w:rPr>
+          <w:rFonts w:hint="eastAsia"/>
+          <w:lang w:val="en-US" w:eastAsia="zh-CN"/>
+        </w:rPr>
+      </w:pPr>
+    </w:p>
+    <w:p>
+      <w:pPr>
+        <w:rPr>
+          <w:rFonts w:hint="eastAsia"/>
+          <w:lang w:val="en-US" w:eastAsia="zh-CN"/>
+        </w:rPr>
+      </w:pPr>
+      <w:r>
+        <w:rPr>
+          <w:rFonts w:hint="eastAsia"/>
+          <w:lang w:val="en-US" w:eastAsia="zh-CN"/>
+        </w:rPr>
+        <w:t>4查找文件功能</w:t>
+      </w:r>
+    </w:p>
+    <w:p>
+      <w:pPr>
+        <w:rPr>
+          <w:rFonts w:hint="eastAsia"/>
+          <w:lang w:val="en-US" w:eastAsia="zh-CN"/>
+        </w:rPr>
+      </w:pPr>
+      <w:r>
+        <w:rPr>
+          <w:rFonts w:hint="eastAsia"/>
+          <w:lang w:val="en-US" w:eastAsia="zh-CN"/>
+        </w:rPr>
+        <w:t xml:space="preserve"> 4.1实现功能：可通过一个界面在不同的项目内查找文件名部分或全部匹配的文件或文件夹</w:t>
+      </w:r>
+    </w:p>
+    <w:p>
+      <w:pPr>
+        <w:rPr>
+          <w:rFonts w:hint="eastAsia"/>
+          <w:lang w:val="en-US" w:eastAsia="zh-CN"/>
+        </w:rPr>
+      </w:pPr>
+      <w:r>
+        <w:rPr>
+          <w:rFonts w:hint="eastAsia"/>
+          <w:lang w:val="en-US" w:eastAsia="zh-CN"/>
+        </w:rPr>
+        <w:t xml:space="preserve"> 4.2 可能的实现工具:</w:t>
+      </w:r>
+      <w:r>
+        <w:rPr>
+          <w:rFonts w:hint="eastAsia"/>
+          <w:color w:val="FF0000"/>
+          <w:lang w:val="en-US" w:eastAsia="zh-CN"/>
+        </w:rPr>
+        <w:t>apache lucene3(?), svnkit</w:t>
+      </w:r>
+    </w:p>
+    <w:p>
+      <w:pPr>
+        <w:rPr>
+          <w:rFonts w:hint="eastAsia"/>
+          <w:lang w:val="en-US" w:eastAsia="zh-CN"/>
+        </w:rPr>
+      </w:pPr>
+      <w:r>
+        <w:rPr>
+          <w:rFonts w:hint="eastAsia"/>
+          <w:lang w:val="en-US" w:eastAsia="zh-CN"/>
+        </w:rPr>
+        <w:t xml:space="preserve"> 4.3 实现步骤：1 当输入文字时，搜索该项目下的文件名模糊匹配的文件或文件夹。</w:t>
+      </w:r>
+    </w:p>
+    <w:p>
+      <w:pPr>
+        <w:rPr>
+          <w:rFonts w:hint="eastAsia"/>
+          <w:lang w:val="en-US" w:eastAsia="zh-CN"/>
+        </w:rPr>
+      </w:pPr>
+      <w:r>
+        <w:rPr>
+          <w:rFonts w:hint="eastAsia"/>
+          <w:lang w:val="en-US" w:eastAsia="zh-CN"/>
+        </w:rPr>
+        <w:t xml:space="preserve"> (</w:t>
+      </w:r>
+      <w:r>
+        <w:rPr>
+          <w:rFonts w:hint="eastAsia"/>
+          <w:color w:val="FF0000"/>
+          <w:lang w:val="en-US" w:eastAsia="zh-CN"/>
+        </w:rPr>
+        <w:t>搜索过程的实现可能比较复杂</w:t>
+      </w:r>
+      <w:r>
+        <w:rPr>
+          <w:rFonts w:hint="eastAsia"/>
+          <w:lang w:val="en-US" w:eastAsia="zh-CN"/>
+        </w:rPr>
+        <w:t>)http://svn-search.sourceforge.net/</w:t>
+      </w:r>
+    </w:p>
+    <w:p>
+      <w:pPr/>
+      <w:r>
+        <w:drawing>
+          <wp:inline distT="0" distB="0" distL="114300" distR="114300">
+            <wp:extent cx="2413000" cy="1905000"/>
+            <wp:effectExtent l="0" t="0" r="6350" b="0"/>
+            <wp:docPr id="1" name="图片 1"/>
+            <wp:cNvGraphicFramePr>
+              <a:graphicFrameLocks xmlns:a="http://schemas.openxmlformats.org/drawingml/2006/main" noChangeAspect="1"/>
+            </wp:cNvGraphicFramePr>
+            <a:graphic xmlns:a="http://schemas.openxmlformats.org/drawingml/2006/main">
+              <a:graphicData uri="http://schemas.openxmlformats.org/drawingml/2006/picture">
+                <pic:pic xmlns:pic="http://schemas.openxmlformats.org/drawingml/2006/picture">
+                  <pic:nvPicPr>
+                    <pic:cNvPr id="1" name="图片 1"/>
+                    <pic:cNvPicPr>
+                      <a:picLocks noChangeAspect="1"/>
+                    </pic:cNvPicPr>
+                  </pic:nvPicPr>
+                  <pic:blipFill>
+                    <a:blip r:embed="rId4"/>
+                    <a:srcRect/>
+                    <a:stretch>
+                      <a:fillRect/>
+                    </a:stretch>
+                  </pic:blipFill>
+                  <pic:spPr>
+                    <a:xfrm>
+                      <a:off x="0" y="0"/>
+                      <a:ext cx="2413000" cy="1905000"/>
+                    </a:xfrm>
+                    <a:prstGeom prst="rect">
+                      <a:avLst/>
+                    </a:prstGeom>
+                    <a:noFill/>
+                    <a:ln w="9525">
+                      <a:noFill/>
+                      <a:miter/>
+                    </a:ln>
+                  </pic:spPr>
+                </pic:pic>
+              </a:graphicData>
+            </a:graphic>
+          </wp:inline>
+        </w:drawing>
+      </w:r>
+    </w:p>
+    <w:p>
+      <w:pPr/>
+    </w:p>
+    <w:p>
+      <w:pPr>
+        <w:rPr>
+          <w:rFonts w:hint="eastAsia"/>
+          <w:lang w:val="en-US" w:eastAsia="zh-CN"/>
+        </w:rPr>
+      </w:pPr>
+      <w:r>
+        <w:rPr>
+          <w:rFonts w:hint="eastAsia"/>
+          <w:lang w:val="en-US" w:eastAsia="zh-CN"/>
+        </w:rPr>
+        <w:t>5实现技术</w:t>
+      </w:r>
+    </w:p>
+    <w:p>
+      <w:pPr>
+        <w:rPr>
+          <w:rFonts w:hint="eastAsia"/>
+          <w:lang w:val="en-US" w:eastAsia="zh-CN"/>
+        </w:rPr>
+      </w:pPr>
+      <w:r>
+        <w:rPr>
+          <w:rFonts w:hint="eastAsia"/>
+          <w:lang w:val="en-US" w:eastAsia="zh-CN"/>
+        </w:rPr>
+        <w:t>5.1 前台:jsp,js,jquery,html5,css3</w:t>
+      </w:r>
+    </w:p>
+    <w:p>
+      <w:pPr>
+        <w:rPr>
+          <w:rFonts w:hint="eastAsia"/>
+          <w:lang w:val="en-US" w:eastAsia="zh-CN"/>
+        </w:rPr>
+      </w:pPr>
+      <w:r>
+        <w:rPr>
+          <w:rFonts w:hint="eastAsia"/>
+          <w:lang w:val="en-US" w:eastAsia="zh-CN"/>
+        </w:rPr>
+        <w:t>5.2 后台:spring,spring on boot, spring mvc, apache lucene, svnkit,python（</w:t>
+      </w:r>
+      <w:r>
+        <w:rPr>
+          <w:rFonts w:hint="eastAsia"/>
+          <w:color w:val="FF0000"/>
+          <w:lang w:val="en-US" w:eastAsia="zh-CN"/>
+        </w:rPr>
+        <w:t>可能？</w:t>
       </w:r>
       <w:bookmarkStart w:id="0" w:name="_GoBack"/>
       <w:bookmarkEnd w:id="0"/>
-    </w:p>
-    <w:p>
-      <w:pPr>
-        <w:rPr>
-          <w:rFonts w:hint="eastAsia"/>
-          <w:lang w:val="en-US" w:eastAsia="zh-CN"/>
-        </w:rPr>
-      </w:pPr>
-      <w:r>
-        <w:rPr>
-          <w:rFonts w:hint="eastAsia"/>
-          <w:lang w:val="en-US" w:eastAsia="zh-CN"/>
-        </w:rPr>
-        <w:t>在导航栏中填写checkout目录</w:t>
-      </w:r>
-    </w:p>
-    <w:p>
-      <w:pPr>
-        <w:rPr>
-          <w:rFonts w:hint="eastAsia"/>
-          <w:lang w:val="en-US" w:eastAsia="zh-CN"/>
-        </w:rPr>
-      </w:pPr>
-      <w:r>
-        <w:rPr>
-          <w:rFonts w:hint="eastAsia"/>
-          <w:lang w:val="en-US" w:eastAsia="zh-CN"/>
-        </w:rPr>
-        <w:t xml:space="preserve">3.1 下载过程：1判断 </w:t>
-      </w:r>
-    </w:p>
-    <w:p>
-      <w:pPr>
-        <w:rPr>
-          <w:rFonts w:hint="eastAsia"/>
-          <w:lang w:val="en-US" w:eastAsia="zh-CN"/>
-        </w:rPr>
-      </w:pPr>
-    </w:p>
-    <w:p>
-      <w:pPr>
-        <w:rPr>
-          <w:rFonts w:hint="eastAsia"/>
-          <w:lang w:val="en-US" w:eastAsia="zh-CN"/>
-        </w:rPr>
-      </w:pPr>
-      <w:r>
-        <w:rPr>
-          <w:rFonts w:hint="eastAsia"/>
-          <w:lang w:val="en-US" w:eastAsia="zh-CN"/>
-        </w:rPr>
-        <w:t>3.1 设置现有的工作目录的位置(可多个，可选择主目录)</w:t>
-      </w:r>
-    </w:p>
-    <w:p>
-      <w:pPr>
-        <w:rPr>
-          <w:rFonts w:hint="eastAsia"/>
-          <w:lang w:val="en-US" w:eastAsia="zh-CN"/>
-        </w:rPr>
-      </w:pPr>
-    </w:p>
-    <w:p>
-      <w:pPr>
-        <w:rPr>
-          <w:rFonts w:hint="eastAsia"/>
-          <w:lang w:val="en-US" w:eastAsia="zh-CN"/>
-        </w:rPr>
-      </w:pPr>
-    </w:p>
-    <w:p>
-      <w:pPr>
-        <w:rPr>
-          <w:rFonts w:hint="eastAsia"/>
-          <w:lang w:val="en-US" w:eastAsia="zh-CN"/>
-        </w:rPr>
-      </w:pPr>
-      <w:r>
-        <w:rPr>
-          <w:rFonts w:hint="eastAsia"/>
-          <w:lang w:val="en-US" w:eastAsia="zh-CN"/>
-        </w:rPr>
-        <w:t>4能更新文件</w:t>
-      </w:r>
+      <w:r>
+        <w:rPr>
+          <w:rFonts w:hint="eastAsia"/>
+          <w:lang w:val="en-US" w:eastAsia="zh-CN"/>
+        </w:rPr>
+        <w:t>）</w:t>
+      </w:r>
+    </w:p>
+    <w:p>
+      <w:pPr>
+        <w:rPr>
+          <w:rFonts w:hint="eastAsia"/>
+          <w:lang w:val="en-US" w:eastAsia="zh-CN"/>
+        </w:rPr>
+      </w:pPr>
     </w:p>
     <w:p>
       <w:pPr>
@@ -407,7 +691,7 @@
     <w:lsdException w:unhideWhenUsed="0" w:uiPriority="0" w:semiHidden="0" w:name="HTML Sample"/>
     <w:lsdException w:unhideWhenUsed="0" w:uiPriority="0" w:semiHidden="0" w:name="HTML Typewriter"/>
     <w:lsdException w:unhideWhenUsed="0" w:uiPriority="0" w:semiHidden="0" w:name="HTML Variable"/>
-    <w:lsdException w:unhideWhenUsed="0" w:uiPriority="0" w:name="Normal Table"/>
+    <w:lsdException w:qFormat="1" w:unhideWhenUsed="0" w:uiPriority="0" w:name="Normal Table"/>
     <w:lsdException w:unhideWhenUsed="0" w:uiPriority="0" w:semiHidden="0" w:name="annotation subject"/>
     <w:lsdException w:unhideWhenUsed="0" w:uiPriority="0" w:semiHidden="0" w:name="Table Simple 1"/>
     <w:lsdException w:unhideWhenUsed="0" w:uiPriority="0" w:semiHidden="0" w:name="Table Simple 2"/>
@@ -577,6 +861,7 @@
   <w:style w:type="table" w:default="1" w:styleId="3">
     <w:name w:val="Normal Table"/>
     <w:semiHidden/>
+    <w:qFormat/>
     <w:uiPriority w:val="0"/>
     <w:tblPr>
       <w:tblLayout w:type="fixed"/>

--- a/svn web开发计划.docx
+++ b/svn web开发计划.docx
@@ -502,7 +502,22 @@
           <w:rFonts w:hint="eastAsia"/>
           <w:lang w:val="en-US" w:eastAsia="zh-CN"/>
         </w:rPr>
-        <w:t>5实现技术</w:t>
+        <w:t>5</w:t>
+      </w:r>
+      <w:r>
+        <w:rPr>
+          <w:rFonts w:hint="eastAsia"/>
+          <w:color w:val="FF0000"/>
+          <w:lang w:val="en-US" w:eastAsia="zh-CN"/>
+        </w:rPr>
+        <w:t>可能的</w:t>
+      </w:r>
+      <w:r>
+        <w:rPr>
+          <w:rFonts w:hint="eastAsia"/>
+          <w:lang w:val="en-US" w:eastAsia="zh-CN"/>
+        </w:rPr>
+        <w:t>实现技术</w:t>
       </w:r>
     </w:p>
     <w:p>
@@ -542,15 +557,53 @@
         </w:rPr>
         <w:t>可能？</w:t>
       </w:r>
+      <w:r>
+        <w:rPr>
+          <w:rFonts w:hint="eastAsia"/>
+          <w:lang w:val="en-US" w:eastAsia="zh-CN"/>
+        </w:rPr>
+        <w:t>）</w:t>
+      </w:r>
+    </w:p>
+    <w:p>
+      <w:pPr>
+        <w:rPr>
+          <w:rFonts w:hint="eastAsia"/>
+          <w:lang w:val="en-US" w:eastAsia="zh-CN"/>
+        </w:rPr>
+      </w:pPr>
+      <w:r>
+        <w:rPr>
+          <w:rFonts w:hint="eastAsia"/>
+          <w:lang w:val="en-US" w:eastAsia="zh-CN"/>
+        </w:rPr>
+        <w:t xml:space="preserve">5.3 </w:t>
+      </w:r>
       <w:bookmarkStart w:id="0" w:name="_GoBack"/>
+      <w:r>
+        <w:rPr>
+          <w:rFonts w:hint="eastAsia"/>
+          <w:color w:val="FF0000"/>
+          <w:lang w:val="en-US" w:eastAsia="zh-CN"/>
+        </w:rPr>
+        <w:t>可能的</w:t>
+      </w:r>
       <w:bookmarkEnd w:id="0"/>
       <w:r>
         <w:rPr>
           <w:rFonts w:hint="eastAsia"/>
           <w:lang w:val="en-US" w:eastAsia="zh-CN"/>
         </w:rPr>
-        <w:t>）</w:t>
-      </w:r>
+        <w:t>实现过程：</w:t>
+      </w:r>
+    </w:p>
+    <w:p>
+      <w:pPr>
+        <w:rPr>
+          <w:rFonts w:hint="eastAsia"/>
+          <w:lang w:val="en-US" w:eastAsia="zh-CN"/>
+        </w:rPr>
+      </w:pPr>
     </w:p>
     <w:p>
       <w:pPr>

--- a/svn web开发计划.docx
+++ b/svn web开发计划.docx
@@ -488,21 +488,238 @@
       </w:r>
     </w:p>
     <w:p>
-      <w:pPr/>
-    </w:p>
-    <w:p>
-      <w:pPr>
-        <w:rPr>
-          <w:rFonts w:hint="eastAsia"/>
-          <w:lang w:val="en-US" w:eastAsia="zh-CN"/>
-        </w:rPr>
-      </w:pPr>
-      <w:r>
-        <w:rPr>
-          <w:rFonts w:hint="eastAsia"/>
-          <w:lang w:val="en-US" w:eastAsia="zh-CN"/>
-        </w:rPr>
-        <w:t>5</w:t>
+      <w:pPr>
+        <w:rPr>
+          <w:rFonts w:hint="eastAsia"/>
+          <w:lang w:val="en-US" w:eastAsia="zh-CN"/>
+        </w:rPr>
+      </w:pPr>
+      <w:r>
+        <w:rPr>
+          <w:rFonts w:hint="eastAsia"/>
+          <w:lang w:val="en-US" w:eastAsia="zh-CN"/>
+        </w:rPr>
+        <w:t>5 开启项目顶层目录并赋予相关人员权限</w:t>
+      </w:r>
+    </w:p>
+    <w:p>
+      <w:pPr>
+        <w:rPr>
+          <w:rFonts w:hint="eastAsia"/>
+          <w:lang w:val="en-US" w:eastAsia="zh-CN"/>
+        </w:rPr>
+      </w:pPr>
+      <w:r>
+        <w:rPr>
+          <w:rFonts w:hint="eastAsia"/>
+          <w:lang w:val="en-US" w:eastAsia="zh-CN"/>
+        </w:rPr>
+        <w:t>5.1 当项目合同签订后，建立顶层目录，并设置相关开发、测试、主管、项目经理的权限。</w:t>
+      </w:r>
+    </w:p>
+    <w:p>
+      <w:pPr>
+        <w:rPr>
+          <w:rFonts w:hint="eastAsia"/>
+          <w:color w:val="FF0000"/>
+          <w:lang w:val="en-US" w:eastAsia="zh-CN"/>
+        </w:rPr>
+      </w:pPr>
+      <w:r>
+        <w:rPr>
+          <w:rFonts w:hint="eastAsia"/>
+          <w:lang w:val="en-US" w:eastAsia="zh-CN"/>
+        </w:rPr>
+        <w:t>5.2 实现工具:svnkit（建立文件夹），python(</w:t>
+      </w:r>
+      <w:r>
+        <w:rPr>
+          <w:rFonts w:hint="eastAsia"/>
+          <w:color w:val="FF0000"/>
+          <w:lang w:val="en-US" w:eastAsia="zh-CN"/>
+        </w:rPr>
+        <w:t>设置权限?</w:t>
+      </w:r>
+      <w:r>
+        <w:rPr>
+          <w:rFonts w:hint="eastAsia"/>
+          <w:lang w:val="en-US" w:eastAsia="zh-CN"/>
+        </w:rPr>
+        <w:t xml:space="preserve">) </w:t>
+      </w:r>
+      <w:r>
+        <w:rPr>
+          <w:rFonts w:hint="eastAsia"/>
+          <w:color w:val="FF0000"/>
+          <w:lang w:val="en-US" w:eastAsia="zh-CN"/>
+        </w:rPr>
+        <w:fldChar w:fldCharType="begin"/>
+      </w:r>
+      <w:r>
+        <w:rPr>
+          <w:rFonts w:hint="eastAsia"/>
+          <w:color w:val="FF0000"/>
+          <w:lang w:val="en-US" w:eastAsia="zh-CN"/>
+        </w:rPr>
+        <w:instrText xml:space="preserve"> HYPERLINK "http://blog.chinaunix.net/uid-25525723-id-363023.html" </w:instrText>
+      </w:r>
+      <w:r>
+        <w:rPr>
+          <w:rFonts w:hint="eastAsia"/>
+          <w:color w:val="FF0000"/>
+          <w:lang w:val="en-US" w:eastAsia="zh-CN"/>
+        </w:rPr>
+        <w:fldChar w:fldCharType="separate"/>
+      </w:r>
+      <w:r>
+        <w:rPr>
+          <w:rStyle w:val="3"/>
+          <w:rFonts w:hint="eastAsia"/>
+          <w:color w:val="FF0000"/>
+          <w:lang w:val="en-US" w:eastAsia="zh-CN"/>
+        </w:rPr>
+        <w:t>http://blog.chinaunix.net/uid-25525723-id-363023.html</w:t>
+      </w:r>
+      <w:r>
+        <w:rPr>
+          <w:rFonts w:hint="eastAsia"/>
+          <w:color w:val="FF0000"/>
+          <w:lang w:val="en-US" w:eastAsia="zh-CN"/>
+        </w:rPr>
+        <w:fldChar w:fldCharType="end"/>
+      </w:r>
+    </w:p>
+    <w:p>
+      <w:pPr>
+        <w:rPr>
+          <w:rFonts w:hint="eastAsia"/>
+          <w:color w:val="auto"/>
+          <w:lang w:val="en-US" w:eastAsia="zh-CN"/>
+        </w:rPr>
+      </w:pPr>
+      <w:r>
+        <w:rPr>
+          <w:rFonts w:hint="eastAsia"/>
+          <w:color w:val="auto"/>
+          <w:lang w:val="en-US" w:eastAsia="zh-CN"/>
+        </w:rPr>
+        <w:t>5.3 实现步骤：1点击网页上的建立目录按钮</w:t>
+      </w:r>
+    </w:p>
+    <w:p>
+      <w:pPr>
+        <w:rPr>
+          <w:rFonts w:hint="eastAsia"/>
+          <w:color w:val="auto"/>
+          <w:lang w:val="en-US" w:eastAsia="zh-CN"/>
+        </w:rPr>
+      </w:pPr>
+      <w:r>
+        <w:rPr>
+          <w:rFonts w:hint="eastAsia"/>
+          <w:color w:val="auto"/>
+          <w:lang w:val="en-US" w:eastAsia="zh-CN"/>
+        </w:rPr>
+        <w:t xml:space="preserve">              2 调用svnkit中的editor(</w:t>
+      </w:r>
+      <w:r>
+        <w:rPr>
+          <w:rFonts w:hint="eastAsia"/>
+          <w:color w:val="FF0000"/>
+          <w:lang w:val="en-US" w:eastAsia="zh-CN"/>
+        </w:rPr>
+        <w:t>?</w:t>
+      </w:r>
+      <w:r>
+        <w:rPr>
+          <w:rFonts w:hint="eastAsia"/>
+          <w:color w:val="auto"/>
+          <w:lang w:val="en-US" w:eastAsia="zh-CN"/>
+        </w:rPr>
+        <w:t>)建立项目文件夹及其下的(</w:t>
+      </w:r>
+      <w:r>
+        <w:rPr>
+          <w:rFonts w:hint="eastAsia"/>
+          <w:color w:val="FF0000"/>
+          <w:lang w:val="en-US" w:eastAsia="zh-CN"/>
+        </w:rPr>
+        <w:t>仅拥有操作repository级别的角色可建立，其他人无权建立</w:t>
+      </w:r>
+      <w:r>
+        <w:rPr>
+          <w:rFonts w:hint="eastAsia"/>
+          <w:color w:val="auto"/>
+          <w:lang w:val="en-US" w:eastAsia="zh-CN"/>
+        </w:rPr>
+        <w:t>)。</w:t>
+      </w:r>
+    </w:p>
+    <w:p>
+      <w:pPr>
+        <w:rPr>
+          <w:rFonts w:hint="eastAsia"/>
+          <w:color w:val="auto"/>
+          <w:lang w:val="en-US" w:eastAsia="zh-CN"/>
+        </w:rPr>
+      </w:pPr>
+      <w:r>
+        <w:rPr>
+          <w:rFonts w:hint="eastAsia"/>
+          <w:color w:val="auto"/>
+          <w:lang w:val="en-US" w:eastAsia="zh-CN"/>
+        </w:rPr>
+        <w:t xml:space="preserve">              3 建立11个文件夹（项目计划，用户需求等）</w:t>
+      </w:r>
+    </w:p>
+    <w:p>
+      <w:pPr>
+        <w:rPr>
+          <w:rFonts w:hint="eastAsia"/>
+          <w:color w:val="auto"/>
+          <w:lang w:val="en-US" w:eastAsia="zh-CN"/>
+        </w:rPr>
+      </w:pPr>
+      <w:r>
+        <w:rPr>
+          <w:rFonts w:hint="eastAsia"/>
+          <w:color w:val="auto"/>
+          <w:lang w:val="en-US" w:eastAsia="zh-CN"/>
+        </w:rPr>
+        <w:t xml:space="preserve">              4 设置所有文件夹的权限（</w:t>
+      </w:r>
+      <w:bookmarkStart w:id="0" w:name="_GoBack"/>
+      <w:r>
+        <w:rPr>
+          <w:rFonts w:hint="eastAsia"/>
+          <w:color w:val="FF0000"/>
+          <w:lang w:val="en-US" w:eastAsia="zh-CN"/>
+        </w:rPr>
+        <w:t>python? Hook? Java?</w:t>
+      </w:r>
+      <w:bookmarkEnd w:id="0"/>
+      <w:r>
+        <w:rPr>
+          <w:rFonts w:hint="eastAsia"/>
+          <w:color w:val="auto"/>
+          <w:lang w:val="en-US" w:eastAsia="zh-CN"/>
+        </w:rPr>
+        <w:t>）</w:t>
+      </w:r>
+    </w:p>
+    <w:p>
+      <w:pPr>
+        <w:rPr>
+          <w:rFonts w:hint="eastAsia"/>
+          <w:lang w:val="en-US" w:eastAsia="zh-CN"/>
+        </w:rPr>
+      </w:pPr>
+      <w:r>
+        <w:rPr>
+          <w:rFonts w:hint="eastAsia"/>
+          <w:lang w:val="en-US" w:eastAsia="zh-CN"/>
+        </w:rPr>
+        <w:t>6</w:t>
       </w:r>
       <w:r>
         <w:rPr>
@@ -517,37 +734,37 @@
           <w:rFonts w:hint="eastAsia"/>
           <w:lang w:val="en-US" w:eastAsia="zh-CN"/>
         </w:rPr>
-        <w:t>实现技术</w:t>
-      </w:r>
-    </w:p>
-    <w:p>
-      <w:pPr>
-        <w:rPr>
-          <w:rFonts w:hint="eastAsia"/>
-          <w:lang w:val="en-US" w:eastAsia="zh-CN"/>
-        </w:rPr>
-      </w:pPr>
-      <w:r>
-        <w:rPr>
-          <w:rFonts w:hint="eastAsia"/>
-          <w:lang w:val="en-US" w:eastAsia="zh-CN"/>
-        </w:rPr>
-        <w:t>5.1 前台:jsp,js,jquery,html5,css3</w:t>
-      </w:r>
-    </w:p>
-    <w:p>
-      <w:pPr>
-        <w:rPr>
-          <w:rFonts w:hint="eastAsia"/>
-          <w:lang w:val="en-US" w:eastAsia="zh-CN"/>
-        </w:rPr>
-      </w:pPr>
-      <w:r>
-        <w:rPr>
-          <w:rFonts w:hint="eastAsia"/>
-          <w:lang w:val="en-US" w:eastAsia="zh-CN"/>
-        </w:rPr>
-        <w:t>5.2 后台:spring,spring on boot, spring mvc, apache lucene, svnkit,python（</w:t>
+        <w:t>实现工具</w:t>
+      </w:r>
+    </w:p>
+    <w:p>
+      <w:pPr>
+        <w:rPr>
+          <w:rFonts w:hint="eastAsia"/>
+          <w:lang w:val="en-US" w:eastAsia="zh-CN"/>
+        </w:rPr>
+      </w:pPr>
+      <w:r>
+        <w:rPr>
+          <w:rFonts w:hint="eastAsia"/>
+          <w:lang w:val="en-US" w:eastAsia="zh-CN"/>
+        </w:rPr>
+        <w:t>6.1 前台:jsp,js,jquery,html5,css3</w:t>
+      </w:r>
+    </w:p>
+    <w:p>
+      <w:pPr>
+        <w:rPr>
+          <w:rFonts w:hint="eastAsia"/>
+          <w:lang w:val="en-US" w:eastAsia="zh-CN"/>
+        </w:rPr>
+      </w:pPr>
+      <w:r>
+        <w:rPr>
+          <w:rFonts w:hint="eastAsia"/>
+          <w:lang w:val="en-US" w:eastAsia="zh-CN"/>
+        </w:rPr>
+        <w:t>6.2 后台:spring,spring on boot, spring mvc, apache lucene, svnkit,python（</w:t>
       </w:r>
       <w:r>
         <w:rPr>
@@ -577,9 +794,8 @@
           <w:rFonts w:hint="eastAsia"/>
           <w:lang w:val="en-US" w:eastAsia="zh-CN"/>
         </w:rPr>
-        <w:t xml:space="preserve">5.3 </w:t>
-      </w:r>
-      <w:bookmarkStart w:id="0" w:name="_GoBack"/>
+        <w:t xml:space="preserve">6.3 </w:t>
+      </w:r>
       <w:r>
         <w:rPr>
           <w:rFonts w:hint="eastAsia"/>
@@ -588,13 +804,12 @@
         </w:rPr>
         <w:t>可能的</w:t>
       </w:r>
-      <w:bookmarkEnd w:id="0"/>
-      <w:r>
-        <w:rPr>
-          <w:rFonts w:hint="eastAsia"/>
-          <w:lang w:val="en-US" w:eastAsia="zh-CN"/>
-        </w:rPr>
-        <w:t>实现过程：</w:t>
+      <w:r>
+        <w:rPr>
+          <w:rFonts w:hint="eastAsia"/>
+          <w:lang w:val="en-US" w:eastAsia="zh-CN"/>
+        </w:rPr>
+        <w:t>实现过程：1 后台可实验利用svnkit</w:t>
       </w:r>
     </w:p>
     <w:p>
@@ -911,7 +1126,7 @@
     <w:semiHidden/>
     <w:uiPriority w:val="0"/>
   </w:style>
-  <w:style w:type="table" w:default="1" w:styleId="3">
+  <w:style w:type="table" w:default="1" w:styleId="4">
     <w:name w:val="Normal Table"/>
     <w:semiHidden/>
     <w:qFormat/>
@@ -925,6 +1140,15 @@
         <w:right w:w="108" w:type="dxa"/>
       </w:tblCellMar>
     </w:tblPr>
+  </w:style>
+  <w:style w:type="character" w:styleId="3">
+    <w:name w:val="Hyperlink"/>
+    <w:basedOn w:val="2"/>
+    <w:uiPriority w:val="0"/>
+    <w:rPr>
+      <w:color w:val="0000FF"/>
+      <w:u w:val="single"/>
+    </w:rPr>
   </w:style>
 </w:styles>
 </file>

--- a/svn web开发计划.docx
+++ b/svn web开发计划.docx
@@ -494,6 +494,14 @@
           <w:lang w:val="en-US" w:eastAsia="zh-CN"/>
         </w:rPr>
       </w:pPr>
+    </w:p>
+    <w:p>
+      <w:pPr>
+        <w:rPr>
+          <w:rFonts w:hint="eastAsia"/>
+          <w:lang w:val="en-US" w:eastAsia="zh-CN"/>
+        </w:rPr>
+      </w:pPr>
       <w:r>
         <w:rPr>
           <w:rFonts w:hint="eastAsia"/>
@@ -688,129 +696,137 @@
         </w:rPr>
         <w:t xml:space="preserve">              4 设置所有文件夹的权限（</w:t>
       </w:r>
+      <w:r>
+        <w:rPr>
+          <w:rFonts w:hint="eastAsia"/>
+          <w:color w:val="FF0000"/>
+          <w:lang w:val="en-US" w:eastAsia="zh-CN"/>
+        </w:rPr>
+        <w:t>python? Hook? Java?</w:t>
+      </w:r>
+      <w:r>
+        <w:rPr>
+          <w:rFonts w:hint="eastAsia"/>
+          <w:color w:val="auto"/>
+          <w:lang w:val="en-US" w:eastAsia="zh-CN"/>
+        </w:rPr>
+        <w:t>）</w:t>
+      </w:r>
+    </w:p>
+    <w:p>
+      <w:pPr>
+        <w:rPr>
+          <w:rFonts w:hint="eastAsia"/>
+          <w:lang w:val="en-US" w:eastAsia="zh-CN"/>
+        </w:rPr>
+      </w:pPr>
+    </w:p>
+    <w:p>
+      <w:pPr>
+        <w:rPr>
+          <w:rFonts w:hint="eastAsia"/>
+          <w:lang w:val="en-US" w:eastAsia="zh-CN"/>
+        </w:rPr>
+      </w:pPr>
+      <w:r>
+        <w:rPr>
+          <w:rFonts w:hint="eastAsia"/>
+          <w:lang w:val="en-US" w:eastAsia="zh-CN"/>
+        </w:rPr>
+        <w:t>6</w:t>
+      </w:r>
+      <w:r>
+        <w:rPr>
+          <w:rFonts w:hint="eastAsia"/>
+          <w:color w:val="FF0000"/>
+          <w:lang w:val="en-US" w:eastAsia="zh-CN"/>
+        </w:rPr>
+        <w:t>可能的</w:t>
+      </w:r>
+      <w:r>
+        <w:rPr>
+          <w:rFonts w:hint="eastAsia"/>
+          <w:lang w:val="en-US" w:eastAsia="zh-CN"/>
+        </w:rPr>
+        <w:t>实现工具</w:t>
+      </w:r>
+    </w:p>
+    <w:p>
+      <w:pPr>
+        <w:rPr>
+          <w:rFonts w:hint="eastAsia"/>
+          <w:lang w:val="en-US" w:eastAsia="zh-CN"/>
+        </w:rPr>
+      </w:pPr>
+      <w:r>
+        <w:rPr>
+          <w:rFonts w:hint="eastAsia"/>
+          <w:lang w:val="en-US" w:eastAsia="zh-CN"/>
+        </w:rPr>
+        <w:t>6.1 前台:jsp,js,jquery,html5,css3</w:t>
+      </w:r>
+    </w:p>
+    <w:p>
+      <w:pPr>
+        <w:rPr>
+          <w:rFonts w:hint="eastAsia"/>
+          <w:lang w:val="en-US" w:eastAsia="zh-CN"/>
+        </w:rPr>
+      </w:pPr>
+      <w:r>
+        <w:rPr>
+          <w:rFonts w:hint="eastAsia"/>
+          <w:lang w:val="en-US" w:eastAsia="zh-CN"/>
+        </w:rPr>
+        <w:t>6.2 后台:spring,spring on boot, spring mvc, apache lucene, svnkit,python（</w:t>
+      </w:r>
+      <w:r>
+        <w:rPr>
+          <w:rFonts w:hint="eastAsia"/>
+          <w:color w:val="FF0000"/>
+          <w:lang w:val="en-US" w:eastAsia="zh-CN"/>
+        </w:rPr>
+        <w:t>可能？</w:t>
+      </w:r>
+      <w:r>
+        <w:rPr>
+          <w:rFonts w:hint="eastAsia"/>
+          <w:lang w:val="en-US" w:eastAsia="zh-CN"/>
+        </w:rPr>
+        <w:t>）</w:t>
+      </w:r>
+    </w:p>
+    <w:p>
+      <w:pPr>
+        <w:rPr>
+          <w:rFonts w:hint="eastAsia"/>
+          <w:lang w:val="en-US" w:eastAsia="zh-CN"/>
+        </w:rPr>
+      </w:pPr>
+      <w:r>
+        <w:rPr>
+          <w:rFonts w:hint="eastAsia"/>
+          <w:lang w:val="en-US" w:eastAsia="zh-CN"/>
+        </w:rPr>
+        <w:t>6.3 查看有权限的目录</w:t>
+      </w:r>
+      <w:r>
+        <w:rPr>
+          <w:rFonts w:hint="eastAsia"/>
+          <w:color w:val="FF0000"/>
+          <w:lang w:val="en-US" w:eastAsia="zh-CN"/>
+        </w:rPr>
+        <w:t>可能的</w:t>
+      </w:r>
+      <w:r>
+        <w:rPr>
+          <w:rFonts w:hint="eastAsia"/>
+          <w:lang w:val="en-US" w:eastAsia="zh-CN"/>
+        </w:rPr>
+        <w:t>实现过程：1 后台可实验利用广度搜索</w:t>
+      </w:r>
       <w:bookmarkStart w:id="0" w:name="_GoBack"/>
-      <w:r>
-        <w:rPr>
-          <w:rFonts w:hint="eastAsia"/>
-          <w:color w:val="FF0000"/>
-          <w:lang w:val="en-US" w:eastAsia="zh-CN"/>
-        </w:rPr>
-        <w:t>python? Hook? Java?</w:t>
-      </w:r>
       <w:bookmarkEnd w:id="0"/>
-      <w:r>
-        <w:rPr>
-          <w:rFonts w:hint="eastAsia"/>
-          <w:color w:val="auto"/>
-          <w:lang w:val="en-US" w:eastAsia="zh-CN"/>
-        </w:rPr>
-        <w:t>）</w:t>
-      </w:r>
-    </w:p>
-    <w:p>
-      <w:pPr>
-        <w:rPr>
-          <w:rFonts w:hint="eastAsia"/>
-          <w:lang w:val="en-US" w:eastAsia="zh-CN"/>
-        </w:rPr>
-      </w:pPr>
-      <w:r>
-        <w:rPr>
-          <w:rFonts w:hint="eastAsia"/>
-          <w:lang w:val="en-US" w:eastAsia="zh-CN"/>
-        </w:rPr>
-        <w:t>6</w:t>
-      </w:r>
-      <w:r>
-        <w:rPr>
-          <w:rFonts w:hint="eastAsia"/>
-          <w:color w:val="FF0000"/>
-          <w:lang w:val="en-US" w:eastAsia="zh-CN"/>
-        </w:rPr>
-        <w:t>可能的</w:t>
-      </w:r>
-      <w:r>
-        <w:rPr>
-          <w:rFonts w:hint="eastAsia"/>
-          <w:lang w:val="en-US" w:eastAsia="zh-CN"/>
-        </w:rPr>
-        <w:t>实现工具</w:t>
-      </w:r>
-    </w:p>
-    <w:p>
-      <w:pPr>
-        <w:rPr>
-          <w:rFonts w:hint="eastAsia"/>
-          <w:lang w:val="en-US" w:eastAsia="zh-CN"/>
-        </w:rPr>
-      </w:pPr>
-      <w:r>
-        <w:rPr>
-          <w:rFonts w:hint="eastAsia"/>
-          <w:lang w:val="en-US" w:eastAsia="zh-CN"/>
-        </w:rPr>
-        <w:t>6.1 前台:jsp,js,jquery,html5,css3</w:t>
-      </w:r>
-    </w:p>
-    <w:p>
-      <w:pPr>
-        <w:rPr>
-          <w:rFonts w:hint="eastAsia"/>
-          <w:lang w:val="en-US" w:eastAsia="zh-CN"/>
-        </w:rPr>
-      </w:pPr>
-      <w:r>
-        <w:rPr>
-          <w:rFonts w:hint="eastAsia"/>
-          <w:lang w:val="en-US" w:eastAsia="zh-CN"/>
-        </w:rPr>
-        <w:t>6.2 后台:spring,spring on boot, spring mvc, apache lucene, svnkit,python（</w:t>
-      </w:r>
-      <w:r>
-        <w:rPr>
-          <w:rFonts w:hint="eastAsia"/>
-          <w:color w:val="FF0000"/>
-          <w:lang w:val="en-US" w:eastAsia="zh-CN"/>
-        </w:rPr>
-        <w:t>可能？</w:t>
-      </w:r>
-      <w:r>
-        <w:rPr>
-          <w:rFonts w:hint="eastAsia"/>
-          <w:lang w:val="en-US" w:eastAsia="zh-CN"/>
-        </w:rPr>
-        <w:t>）</w:t>
-      </w:r>
-    </w:p>
-    <w:p>
-      <w:pPr>
-        <w:rPr>
-          <w:rFonts w:hint="eastAsia"/>
-          <w:lang w:val="en-US" w:eastAsia="zh-CN"/>
-        </w:rPr>
-      </w:pPr>
-      <w:r>
-        <w:rPr>
-          <w:rFonts w:hint="eastAsia"/>
-          <w:lang w:val="en-US" w:eastAsia="zh-CN"/>
-        </w:rPr>
-        <w:t xml:space="preserve">6.3 </w:t>
-      </w:r>
-      <w:r>
-        <w:rPr>
-          <w:rFonts w:hint="eastAsia"/>
-          <w:color w:val="FF0000"/>
-          <w:lang w:val="en-US" w:eastAsia="zh-CN"/>
-        </w:rPr>
-        <w:t>可能的</w:t>
-      </w:r>
-      <w:r>
-        <w:rPr>
-          <w:rFonts w:hint="eastAsia"/>
-          <w:lang w:val="en-US" w:eastAsia="zh-CN"/>
-        </w:rPr>
-        <w:t>实现过程：1 后台可实验利用svnkit</w:t>
-      </w:r>
     </w:p>
     <w:p>
       <w:pPr>

--- a/svn web开发计划.docx
+++ b/svn web开发计划.docx
@@ -292,6 +292,7 @@
       <w:pPr>
         <w:rPr>
           <w:rFonts w:hint="eastAsia"/>
+          <w:color w:val="FF0000"/>
           <w:lang w:val="en-US" w:eastAsia="zh-CN"/>
         </w:rPr>
       </w:pPr>
@@ -301,6 +302,31 @@
           <w:lang w:val="en-US" w:eastAsia="zh-CN"/>
         </w:rPr>
         <w:t>3能下载有权限的目录</w:t>
+      </w:r>
+      <w:r>
+        <w:rPr>
+          <w:rFonts w:hint="eastAsia"/>
+          <w:color w:val="FF0000"/>
+          <w:lang w:val="en-US" w:eastAsia="zh-CN"/>
+        </w:rPr>
+        <w:t>(这个可能不必要，因为tortoiseSVN工具可能下载更为方便)</w:t>
+      </w:r>
+    </w:p>
+    <w:p>
+      <w:pPr>
+        <w:rPr>
+          <w:rFonts w:hint="eastAsia"/>
+          <w:color w:val="FF0000"/>
+          <w:lang w:val="en-US" w:eastAsia="zh-CN"/>
+        </w:rPr>
+      </w:pPr>
+      <w:r>
+        <w:rPr>
+          <w:rFonts w:hint="eastAsia"/>
+          <w:color w:val="FF0000"/>
+          <w:lang w:val="en-US" w:eastAsia="zh-CN"/>
+        </w:rPr>
+        <w:t>可以考虑只实现将项目文件夹所在的http地址复制到clipboard，然后在tortoiseSVN中填入http地址，然后下载，可能比下载一个zip文件更为方便。</w:t>
       </w:r>
     </w:p>
     <w:p>
@@ -823,34 +849,281 @@
           <w:rFonts w:hint="eastAsia"/>
           <w:lang w:val="en-US" w:eastAsia="zh-CN"/>
         </w:rPr>
-        <w:t>实现过程：1 后台可实验利用广度搜索</w:t>
+        <w:t>实现过程：1 后台可实验利用svnkit搜索同层的文件及文件夹。</w:t>
+      </w:r>
+    </w:p>
+    <w:p>
+      <w:pPr>
+        <w:rPr>
+          <w:rFonts w:hint="eastAsia"/>
+          <w:lang w:val="en-US" w:eastAsia="zh-CN"/>
+        </w:rPr>
+      </w:pPr>
+      <w:r>
+        <w:rPr>
+          <w:rFonts w:hint="eastAsia"/>
+          <w:lang w:val="en-US" w:eastAsia="zh-CN"/>
+        </w:rPr>
+        <w:t xml:space="preserve">                                   2 选择其中其中一个点击进入下层文件夹</w:t>
+      </w:r>
+    </w:p>
+    <w:p>
+      <w:pPr>
+        <w:rPr>
+          <w:rFonts w:hint="eastAsia"/>
+          <w:lang w:val="en-US" w:eastAsia="zh-CN"/>
+        </w:rPr>
+      </w:pPr>
+      <w:r>
+        <w:rPr>
+          <w:rFonts w:hint="eastAsia"/>
+          <w:lang w:val="en-US" w:eastAsia="zh-CN"/>
+        </w:rPr>
+        <w:t xml:space="preserve">                                   3 试验spring,spring,spring mvc</w:t>
+      </w:r>
+    </w:p>
+    <w:p>
+      <w:pPr>
+        <w:rPr>
+          <w:rFonts w:hint="eastAsia"/>
+          <w:lang w:val="en-US" w:eastAsia="zh-CN"/>
+        </w:rPr>
+      </w:pPr>
+      <w:r>
+        <w:rPr>
+          <w:rFonts w:hint="eastAsia"/>
+          <w:lang w:val="en-US" w:eastAsia="zh-CN"/>
+        </w:rPr>
+        <w:t xml:space="preserve">                                   4 </w:t>
+      </w:r>
+      <w:r>
+        <w:rPr>
+          <w:rFonts w:hint="eastAsia"/>
+          <w:color w:val="FF0000"/>
+          <w:lang w:val="en-US" w:eastAsia="zh-CN"/>
+        </w:rPr>
+        <w:t>试验前台，分页？</w:t>
+      </w:r>
+    </w:p>
+    <w:p>
+      <w:pPr>
+        <w:rPr>
+          <w:rFonts w:hint="eastAsia"/>
+          <w:lang w:val="en-US" w:eastAsia="zh-CN"/>
+        </w:rPr>
+      </w:pPr>
+      <w:r>
+        <w:rPr>
+          <w:rFonts w:hint="eastAsia"/>
+          <w:lang w:val="en-US" w:eastAsia="zh-CN"/>
+        </w:rPr>
+        <w:t xml:space="preserve">                                   5 先学习html5,css3,javascript,jquery,bootstrap</w:t>
+      </w:r>
+    </w:p>
+    <w:p>
+      <w:pPr>
+        <w:rPr>
+          <w:rFonts w:hint="eastAsia"/>
+          <w:lang w:val="en-US" w:eastAsia="zh-CN"/>
+        </w:rPr>
+      </w:pPr>
+      <w:r>
+        <w:rPr>
+          <w:rFonts w:hint="eastAsia"/>
+          <w:lang w:val="en-US" w:eastAsia="zh-CN"/>
+        </w:rPr>
+        <w:t xml:space="preserve">                                   6 先利用html,css制作一个静态的网页</w:t>
+      </w:r>
+    </w:p>
+    <w:p>
+      <w:pPr>
+        <w:rPr>
+          <w:rFonts w:hint="eastAsia"/>
+          <w:lang w:val="en-US" w:eastAsia="zh-CN"/>
+        </w:rPr>
+      </w:pPr>
+      <w:r>
+        <w:rPr>
+          <w:rFonts w:hint="eastAsia"/>
+          <w:lang w:val="en-US" w:eastAsia="zh-CN"/>
+        </w:rPr>
+        <w:t xml:space="preserve">                                   7 在利用javascript,jquery,bootstrap制作动态网页</w:t>
+      </w:r>
+    </w:p>
+    <w:p>
+      <w:pPr>
+        <w:rPr>
+          <w:rFonts w:hint="eastAsia"/>
+          <w:lang w:val="en-US" w:eastAsia="zh-CN"/>
+        </w:rPr>
+      </w:pPr>
+      <w:r>
+        <w:rPr>
+          <w:rFonts w:hint="eastAsia"/>
+          <w:lang w:val="en-US" w:eastAsia="zh-CN"/>
+        </w:rPr>
+        <w:t xml:space="preserve">                                   8 利用spring boot,spring mvc开发一个示例。</w:t>
+      </w:r>
+    </w:p>
+    <w:p>
+      <w:pPr>
+        <w:rPr>
+          <w:rFonts w:hint="eastAsia"/>
+          <w:lang w:val="en-US" w:eastAsia="zh-CN"/>
+        </w:rPr>
+      </w:pPr>
+      <w:r>
+        <w:rPr>
+          <w:rFonts w:hint="eastAsia"/>
+          <w:lang w:val="en-US" w:eastAsia="zh-CN"/>
+        </w:rPr>
+        <w:t>6.4 能下载有权限的目录</w:t>
+      </w:r>
+      <w:r>
+        <w:rPr>
+          <w:rFonts w:hint="eastAsia"/>
+          <w:color w:val="FF0000"/>
+          <w:lang w:val="en-US" w:eastAsia="zh-CN"/>
+        </w:rPr>
+        <w:t>可能的</w:t>
+      </w:r>
+      <w:r>
+        <w:rPr>
+          <w:rFonts w:hint="eastAsia"/>
+          <w:lang w:val="en-US" w:eastAsia="zh-CN"/>
+        </w:rPr>
+        <w:t>实现过程:1 在web端点击copy to the clipboard按钮。</w:t>
+      </w:r>
+    </w:p>
+    <w:p>
+      <w:pPr>
+        <w:rPr>
+          <w:rFonts w:hint="eastAsia"/>
+          <w:lang w:val="en-US" w:eastAsia="zh-CN"/>
+        </w:rPr>
+      </w:pPr>
+      <w:r>
+        <w:rPr>
+          <w:rFonts w:hint="eastAsia"/>
+          <w:lang w:val="en-US" w:eastAsia="zh-CN"/>
+        </w:rPr>
+        <w:t xml:space="preserve">                                    2 研究如何将所选内容复制到clipboard上。</w:t>
+      </w:r>
+    </w:p>
+    <w:p>
+      <w:pPr>
+        <w:rPr>
+          <w:rFonts w:hint="eastAsia"/>
+          <w:lang w:val="en-US" w:eastAsia="zh-CN"/>
+        </w:rPr>
+      </w:pPr>
+      <w:r>
+        <w:rPr>
+          <w:rFonts w:hint="eastAsia"/>
+          <w:lang w:val="en-US" w:eastAsia="zh-CN"/>
+        </w:rPr>
+        <w:t>6.5 查找文件功能</w:t>
+      </w:r>
+      <w:r>
+        <w:rPr>
+          <w:rFonts w:hint="eastAsia"/>
+          <w:color w:val="FF0000"/>
+          <w:lang w:val="en-US" w:eastAsia="zh-CN"/>
+        </w:rPr>
+        <w:t>可能的</w:t>
+      </w:r>
+      <w:r>
+        <w:rPr>
+          <w:rFonts w:hint="eastAsia"/>
+          <w:lang w:val="en-US" w:eastAsia="zh-CN"/>
+        </w:rPr>
+        <w:t>实现过程:1暂时不确定如何实现。可能有两种实现办法，第一种是利用数据库，将所有的文件名存储在数据库中方便查找。第二种是index所有的repository,然后利用，然后用apache lucene检索所有用户具备权限的index。对于第一种方式，可以每新建一个项目目录新建一个表，表中记录文件名，作者，时间，地址等信息。利用sql语句快速搜索。第二种方法怎么做尚不清楚。</w:t>
+      </w:r>
+    </w:p>
+    <w:p>
+      <w:pPr>
+        <w:rPr>
+          <w:rFonts w:hint="eastAsia"/>
+          <w:lang w:val="en-US" w:eastAsia="zh-CN"/>
+        </w:rPr>
+      </w:pPr>
+      <w:r>
+        <w:rPr>
+          <w:rFonts w:hint="eastAsia"/>
+          <w:lang w:val="en-US" w:eastAsia="zh-CN"/>
+        </w:rPr>
+        <w:t>6.6 开启项目顶层目录并赋予相关人员权限</w:t>
+      </w:r>
+      <w:r>
+        <w:rPr>
+          <w:rFonts w:hint="eastAsia"/>
+          <w:color w:val="FF0000"/>
+          <w:lang w:val="en-US" w:eastAsia="zh-CN"/>
+        </w:rPr>
+        <w:t>可能的</w:t>
+      </w:r>
+      <w:r>
+        <w:rPr>
+          <w:rFonts w:hint="eastAsia"/>
+          <w:lang w:val="en-US" w:eastAsia="zh-CN"/>
+        </w:rPr>
+        <w:t>实现过程:1利用svnkit新建文件夹</w:t>
+      </w:r>
+    </w:p>
+    <w:p>
+      <w:pPr>
+        <w:rPr>
+          <w:rFonts w:hint="eastAsia"/>
+          <w:lang w:val="en-US" w:eastAsia="zh-CN"/>
+        </w:rPr>
+      </w:pPr>
+      <w:r>
+        <w:rPr>
+          <w:rFonts w:hint="eastAsia"/>
+          <w:lang w:val="en-US" w:eastAsia="zh-CN"/>
+        </w:rPr>
+        <w:t xml:space="preserve">                                                    2 利用svn hook捕捉事件，在建立文件夹后设置权限(</w:t>
       </w:r>
       <w:bookmarkStart w:id="0" w:name="_GoBack"/>
+      <w:r>
+        <w:rPr>
+          <w:rFonts w:hint="eastAsia"/>
+          <w:color w:val="FF0000"/>
+          <w:lang w:val="en-US" w:eastAsia="zh-CN"/>
+        </w:rPr>
+        <w:t>可行性有待验证</w:t>
+      </w:r>
       <w:bookmarkEnd w:id="0"/>
-    </w:p>
-    <w:p>
-      <w:pPr>
-        <w:rPr>
-          <w:rFonts w:hint="eastAsia"/>
-          <w:lang w:val="en-US" w:eastAsia="zh-CN"/>
-        </w:rPr>
-      </w:pPr>
-    </w:p>
-    <w:p>
-      <w:pPr>
-        <w:rPr>
-          <w:rFonts w:hint="eastAsia"/>
-          <w:lang w:val="en-US" w:eastAsia="zh-CN"/>
-        </w:rPr>
-      </w:pPr>
-    </w:p>
-    <w:p>
-      <w:pPr>
-        <w:rPr>
-          <w:rFonts w:hint="eastAsia"/>
-          <w:lang w:val="en-US" w:eastAsia="zh-CN"/>
-        </w:rPr>
-      </w:pPr>
+      <w:r>
+        <w:rPr>
+          <w:rFonts w:hint="eastAsia"/>
+          <w:lang w:val="en-US" w:eastAsia="zh-CN"/>
+        </w:rPr>
+        <w:t>)</w:t>
+      </w:r>
+    </w:p>
+    <w:p>
+      <w:pPr>
+        <w:rPr>
+          <w:rFonts w:hint="eastAsia"/>
+          <w:lang w:val="en-US" w:eastAsia="zh-CN"/>
+        </w:rPr>
+      </w:pPr>
+    </w:p>
+    <w:p>
+      <w:pPr>
+        <w:rPr>
+          <w:rFonts w:hint="eastAsia"/>
+          <w:lang w:val="en-US" w:eastAsia="zh-CN"/>
+        </w:rPr>
+      </w:pPr>
+      <w:r>
+        <w:rPr>
+          <w:rFonts w:hint="eastAsia"/>
+          <w:lang w:val="en-US" w:eastAsia="zh-CN"/>
+        </w:rPr>
+        <w:t xml:space="preserve">                      </w:t>
+      </w:r>
     </w:p>
     <w:sectPr>
       <w:pgSz w:w="11906" w:h="16838"/>

--- a/svn web开发计划.docx
+++ b/svn web开发计划.docx
@@ -864,6 +864,23 @@
           <w:rFonts w:hint="eastAsia"/>
           <w:lang w:val="en-US" w:eastAsia="zh-CN"/>
         </w:rPr>
+        <w:t xml:space="preserve">                                     在家中笔记本上安装maven,svn,idea,jdk</w:t>
+      </w:r>
+      <w:bookmarkStart w:id="0" w:name="_GoBack"/>
+      <w:bookmarkEnd w:id="0"/>
+    </w:p>
+    <w:p>
+      <w:pPr>
+        <w:rPr>
+          <w:rFonts w:hint="eastAsia"/>
+          <w:lang w:val="en-US" w:eastAsia="zh-CN"/>
+        </w:rPr>
+      </w:pPr>
+      <w:r>
+        <w:rPr>
+          <w:rFonts w:hint="eastAsia"/>
+          <w:lang w:val="en-US" w:eastAsia="zh-CN"/>
+        </w:rPr>
         <w:t xml:space="preserve">                                   2 选择其中其中一个点击进入下层文件夹</w:t>
       </w:r>
     </w:p>
@@ -1084,7 +1101,6 @@
         </w:rPr>
         <w:t xml:space="preserve">                                                    2 利用svn hook捕捉事件，在建立文件夹后设置权限(</w:t>
       </w:r>
-      <w:bookmarkStart w:id="0" w:name="_GoBack"/>
       <w:r>
         <w:rPr>
           <w:rFonts w:hint="eastAsia"/>
@@ -1093,7 +1109,6 @@
         </w:rPr>
         <w:t>可行性有待验证</w:t>
       </w:r>
-      <w:bookmarkEnd w:id="0"/>
       <w:r>
         <w:rPr>
           <w:rFonts w:hint="eastAsia"/>
@@ -1210,7 +1225,7 @@
     <w:lsdException w:qFormat="1" w:unhideWhenUsed="0" w:uiPriority="0" w:semiHidden="0" w:name="Title"/>
     <w:lsdException w:unhideWhenUsed="0" w:uiPriority="0" w:semiHidden="0" w:name="Closing"/>
     <w:lsdException w:unhideWhenUsed="0" w:uiPriority="0" w:semiHidden="0" w:name="Signature"/>
-    <w:lsdException w:unhideWhenUsed="0" w:uiPriority="0" w:name="Default Paragraph Font"/>
+    <w:lsdException w:qFormat="1" w:unhideWhenUsed="0" w:uiPriority="0" w:name="Default Paragraph Font"/>
     <w:lsdException w:unhideWhenUsed="0" w:uiPriority="0" w:semiHidden="0" w:name="Body Text"/>
     <w:lsdException w:unhideWhenUsed="0" w:uiPriority="0" w:semiHidden="0" w:name="Body Text Indent"/>
     <w:lsdException w:unhideWhenUsed="0" w:uiPriority="0" w:semiHidden="0" w:name="List Continue"/>
@@ -1413,6 +1428,7 @@
   <w:style w:type="character" w:default="1" w:styleId="2">
     <w:name w:val="Default Paragraph Font"/>
     <w:semiHidden/>
+    <w:qFormat/>
     <w:uiPriority w:val="0"/>
   </w:style>
   <w:style w:type="table" w:default="1" w:styleId="4">

--- a/svn web开发计划.docx
+++ b/svn web开发计划.docx
@@ -164,7 +164,7 @@
           <w:rFonts w:hint="eastAsia"/>
           <w:lang w:val="en-US" w:eastAsia="zh-CN"/>
         </w:rPr>
-        <w:t>2.2 实现工作：svnkit</w:t>
+        <w:t>2.2 实现工具：svnkit</w:t>
       </w:r>
     </w:p>
     <w:p>
@@ -866,256 +866,294 @@
         </w:rPr>
         <w:t xml:space="preserve">                                     在家中笔记本上安装maven,svn,idea,jdk</w:t>
       </w:r>
+    </w:p>
+    <w:p>
+      <w:pPr>
+        <w:rPr>
+          <w:rFonts w:hint="eastAsia"/>
+          <w:lang w:val="en-US" w:eastAsia="zh-CN"/>
+        </w:rPr>
+      </w:pPr>
+      <w:r>
+        <w:rPr>
+          <w:rFonts w:hint="eastAsia"/>
+          <w:lang w:val="en-US" w:eastAsia="zh-CN"/>
+        </w:rPr>
+        <w:t xml:space="preserve">                                   2 选择其中其中一个点击进入下层文件夹</w:t>
+      </w:r>
+    </w:p>
+    <w:p>
+      <w:pPr>
+        <w:rPr>
+          <w:rFonts w:hint="eastAsia"/>
+          <w:lang w:val="en-US" w:eastAsia="zh-CN"/>
+        </w:rPr>
+      </w:pPr>
+      <w:r>
+        <w:rPr>
+          <w:rFonts w:hint="eastAsia"/>
+          <w:lang w:val="en-US" w:eastAsia="zh-CN"/>
+        </w:rPr>
+        <w:t xml:space="preserve">                                   3 试验spring,spring on boot,spring mvc</w:t>
+      </w:r>
+    </w:p>
+    <w:p>
+      <w:pPr>
+        <w:rPr>
+          <w:rFonts w:hint="eastAsia"/>
+          <w:lang w:val="en-US" w:eastAsia="zh-CN"/>
+        </w:rPr>
+      </w:pPr>
+      <w:r>
+        <w:rPr>
+          <w:rFonts w:hint="eastAsia"/>
+          <w:lang w:val="en-US" w:eastAsia="zh-CN"/>
+        </w:rPr>
+        <w:t xml:space="preserve">                                   4 </w:t>
+      </w:r>
+      <w:r>
+        <w:rPr>
+          <w:rFonts w:hint="eastAsia"/>
+          <w:color w:val="FF0000"/>
+          <w:lang w:val="en-US" w:eastAsia="zh-CN"/>
+        </w:rPr>
+        <w:t>试验前台，分页？</w:t>
+      </w:r>
+    </w:p>
+    <w:p>
+      <w:pPr>
+        <w:rPr>
+          <w:rFonts w:hint="eastAsia"/>
+          <w:lang w:val="en-US" w:eastAsia="zh-CN"/>
+        </w:rPr>
+      </w:pPr>
+      <w:r>
+        <w:rPr>
+          <w:rFonts w:hint="eastAsia"/>
+          <w:lang w:val="en-US" w:eastAsia="zh-CN"/>
+        </w:rPr>
+        <w:t xml:space="preserve">                                   5 先学习html5,css3,javascript,jquery,bootstrap</w:t>
+      </w:r>
+    </w:p>
+    <w:p>
+      <w:pPr>
+        <w:rPr>
+          <w:rFonts w:hint="eastAsia"/>
+          <w:lang w:val="en-US" w:eastAsia="zh-CN"/>
+        </w:rPr>
+      </w:pPr>
+      <w:r>
+        <w:rPr>
+          <w:rFonts w:hint="eastAsia"/>
+          <w:lang w:val="en-US" w:eastAsia="zh-CN"/>
+        </w:rPr>
+        <w:t xml:space="preserve">                                   6 先利用html,css制作一个静态的网页</w:t>
+      </w:r>
+    </w:p>
+    <w:p>
+      <w:pPr>
+        <w:rPr>
+          <w:rFonts w:hint="eastAsia"/>
+          <w:lang w:val="en-US" w:eastAsia="zh-CN"/>
+        </w:rPr>
+      </w:pPr>
+      <w:r>
+        <w:rPr>
+          <w:rFonts w:hint="eastAsia"/>
+          <w:lang w:val="en-US" w:eastAsia="zh-CN"/>
+        </w:rPr>
+        <w:t xml:space="preserve">                                   7 在利用javascript,jquery,bootstrap制作动态网页</w:t>
+      </w:r>
+    </w:p>
+    <w:p>
+      <w:pPr>
+        <w:rPr>
+          <w:rFonts w:hint="eastAsia"/>
+          <w:lang w:val="en-US" w:eastAsia="zh-CN"/>
+        </w:rPr>
+      </w:pPr>
+      <w:r>
+        <w:rPr>
+          <w:rFonts w:hint="eastAsia"/>
+          <w:lang w:val="en-US" w:eastAsia="zh-CN"/>
+        </w:rPr>
+        <w:t xml:space="preserve">                                   8 利用spring on boot,spring mvc开发一个示例。</w:t>
+      </w:r>
+    </w:p>
+    <w:p>
+      <w:pPr>
+        <w:rPr>
+          <w:rFonts w:hint="eastAsia"/>
+          <w:lang w:val="en-US" w:eastAsia="zh-CN"/>
+        </w:rPr>
+      </w:pPr>
+      <w:r>
+        <w:rPr>
+          <w:rFonts w:hint="eastAsia"/>
+          <w:lang w:val="en-US" w:eastAsia="zh-CN"/>
+        </w:rPr>
+        <w:t>6.4 能下载有权限的目录</w:t>
+      </w:r>
+      <w:r>
+        <w:rPr>
+          <w:rFonts w:hint="eastAsia"/>
+          <w:color w:val="FF0000"/>
+          <w:lang w:val="en-US" w:eastAsia="zh-CN"/>
+        </w:rPr>
+        <w:t>可能的</w:t>
+      </w:r>
+      <w:r>
+        <w:rPr>
+          <w:rFonts w:hint="eastAsia"/>
+          <w:lang w:val="en-US" w:eastAsia="zh-CN"/>
+        </w:rPr>
+        <w:t>实现过程:1 在web端点击copy to the clipboard按钮。</w:t>
+      </w:r>
+    </w:p>
+    <w:p>
+      <w:pPr>
+        <w:rPr>
+          <w:rFonts w:hint="eastAsia"/>
+          <w:lang w:val="en-US" w:eastAsia="zh-CN"/>
+        </w:rPr>
+      </w:pPr>
+      <w:r>
+        <w:rPr>
+          <w:rFonts w:hint="eastAsia"/>
+          <w:lang w:val="en-US" w:eastAsia="zh-CN"/>
+        </w:rPr>
+        <w:t xml:space="preserve">                                    2 研究如何将所选内容复制到clipboard上。</w:t>
+      </w:r>
+    </w:p>
+    <w:p>
+      <w:pPr>
+        <w:rPr>
+          <w:rFonts w:hint="eastAsia"/>
+          <w:lang w:val="en-US" w:eastAsia="zh-CN"/>
+        </w:rPr>
+      </w:pPr>
+      <w:r>
+        <w:rPr>
+          <w:rFonts w:hint="eastAsia"/>
+          <w:lang w:val="en-US" w:eastAsia="zh-CN"/>
+        </w:rPr>
+        <w:t>6.5 查找文件功能</w:t>
+      </w:r>
+      <w:r>
+        <w:rPr>
+          <w:rFonts w:hint="eastAsia"/>
+          <w:color w:val="FF0000"/>
+          <w:lang w:val="en-US" w:eastAsia="zh-CN"/>
+        </w:rPr>
+        <w:t>可能的</w:t>
+      </w:r>
+      <w:r>
+        <w:rPr>
+          <w:rFonts w:hint="eastAsia"/>
+          <w:lang w:val="en-US" w:eastAsia="zh-CN"/>
+        </w:rPr>
+        <w:t>实现过程:1暂时不确定如何实现。可能有两种实现办法，第一种是利用数据库，将所有的文件名存储在数据库中方便查找。第二种是index所有的repository,然后利用，然后用apache lucene检索所有用户具备权限的index。对于第一种方式，可以每新建一个项目目录新建一个表，表中记录文件名，作者，时间，地址等信息。利用sql语句快速搜索。第二种方法怎么做尚不清楚。</w:t>
+      </w:r>
+    </w:p>
+    <w:p>
+      <w:pPr>
+        <w:rPr>
+          <w:rFonts w:hint="eastAsia"/>
+          <w:lang w:val="en-US" w:eastAsia="zh-CN"/>
+        </w:rPr>
+      </w:pPr>
+      <w:r>
+        <w:rPr>
+          <w:rFonts w:hint="eastAsia"/>
+          <w:lang w:val="en-US" w:eastAsia="zh-CN"/>
+        </w:rPr>
+        <w:t>6.6 开启项目顶层目录并赋予相关人员权限</w:t>
+      </w:r>
+      <w:r>
+        <w:rPr>
+          <w:rFonts w:hint="eastAsia"/>
+          <w:color w:val="FF0000"/>
+          <w:lang w:val="en-US" w:eastAsia="zh-CN"/>
+        </w:rPr>
+        <w:t>可能的</w:t>
+      </w:r>
+      <w:r>
+        <w:rPr>
+          <w:rFonts w:hint="eastAsia"/>
+          <w:lang w:val="en-US" w:eastAsia="zh-CN"/>
+        </w:rPr>
+        <w:t>实现过程:1利用svnkit新建文件夹</w:t>
+      </w:r>
+    </w:p>
+    <w:p>
+      <w:pPr>
+        <w:rPr>
+          <w:rFonts w:hint="eastAsia"/>
+          <w:lang w:val="en-US" w:eastAsia="zh-CN"/>
+        </w:rPr>
+      </w:pPr>
+      <w:r>
+        <w:rPr>
+          <w:rFonts w:hint="eastAsia"/>
+          <w:lang w:val="en-US" w:eastAsia="zh-CN"/>
+        </w:rPr>
+        <w:t xml:space="preserve">                                                    2 利用svn hook捕捉事件，在建立文件夹后设置权限(</w:t>
+      </w:r>
+      <w:r>
+        <w:rPr>
+          <w:rFonts w:hint="eastAsia"/>
+          <w:color w:val="FF0000"/>
+          <w:lang w:val="en-US" w:eastAsia="zh-CN"/>
+        </w:rPr>
+        <w:t>可行性有待验证</w:t>
+      </w:r>
+      <w:r>
+        <w:rPr>
+          <w:rFonts w:hint="eastAsia"/>
+          <w:lang w:val="en-US" w:eastAsia="zh-CN"/>
+        </w:rPr>
+        <w:t>)。</w:t>
+      </w:r>
+    </w:p>
+    <w:p>
+      <w:pPr>
+        <w:rPr>
+          <w:rFonts w:hint="eastAsia"/>
+          <w:lang w:val="en-US" w:eastAsia="zh-CN"/>
+        </w:rPr>
+      </w:pPr>
+    </w:p>
+    <w:p>
+      <w:pPr>
+        <w:rPr>
+          <w:rFonts w:hint="eastAsia"/>
+          <w:lang w:val="en-US" w:eastAsia="zh-CN"/>
+        </w:rPr>
+      </w:pPr>
+      <w:r>
+        <w:rPr>
+          <w:rFonts w:hint="eastAsia"/>
+          <w:lang w:val="en-US" w:eastAsia="zh-CN"/>
+        </w:rPr>
+        <w:t>20：20分</w:t>
+      </w:r>
+    </w:p>
+    <w:p>
+      <w:pPr>
+        <w:rPr>
+          <w:rFonts w:hint="eastAsia"/>
+          <w:lang w:val="en-US" w:eastAsia="zh-CN"/>
+        </w:rPr>
+      </w:pPr>
+      <w:r>
+        <w:rPr>
+          <w:rFonts w:hint="eastAsia"/>
+          <w:lang w:val="en-US" w:eastAsia="zh-CN"/>
+        </w:rPr>
+        <w:t>讨论后发现实现两棵树暂时找不到办法。6.6暂时是需要实现的功能。</w:t>
+      </w:r>
       <w:bookmarkStart w:id="0" w:name="_GoBack"/>
       <w:bookmarkEnd w:id="0"/>
-    </w:p>
-    <w:p>
-      <w:pPr>
-        <w:rPr>
-          <w:rFonts w:hint="eastAsia"/>
-          <w:lang w:val="en-US" w:eastAsia="zh-CN"/>
-        </w:rPr>
-      </w:pPr>
-      <w:r>
-        <w:rPr>
-          <w:rFonts w:hint="eastAsia"/>
-          <w:lang w:val="en-US" w:eastAsia="zh-CN"/>
-        </w:rPr>
-        <w:t xml:space="preserve">                                   2 选择其中其中一个点击进入下层文件夹</w:t>
-      </w:r>
-    </w:p>
-    <w:p>
-      <w:pPr>
-        <w:rPr>
-          <w:rFonts w:hint="eastAsia"/>
-          <w:lang w:val="en-US" w:eastAsia="zh-CN"/>
-        </w:rPr>
-      </w:pPr>
-      <w:r>
-        <w:rPr>
-          <w:rFonts w:hint="eastAsia"/>
-          <w:lang w:val="en-US" w:eastAsia="zh-CN"/>
-        </w:rPr>
-        <w:t xml:space="preserve">                                   3 试验spring,spring,spring mvc</w:t>
-      </w:r>
-    </w:p>
-    <w:p>
-      <w:pPr>
-        <w:rPr>
-          <w:rFonts w:hint="eastAsia"/>
-          <w:lang w:val="en-US" w:eastAsia="zh-CN"/>
-        </w:rPr>
-      </w:pPr>
-      <w:r>
-        <w:rPr>
-          <w:rFonts w:hint="eastAsia"/>
-          <w:lang w:val="en-US" w:eastAsia="zh-CN"/>
-        </w:rPr>
-        <w:t xml:space="preserve">                                   4 </w:t>
-      </w:r>
-      <w:r>
-        <w:rPr>
-          <w:rFonts w:hint="eastAsia"/>
-          <w:color w:val="FF0000"/>
-          <w:lang w:val="en-US" w:eastAsia="zh-CN"/>
-        </w:rPr>
-        <w:t>试验前台，分页？</w:t>
-      </w:r>
-    </w:p>
-    <w:p>
-      <w:pPr>
-        <w:rPr>
-          <w:rFonts w:hint="eastAsia"/>
-          <w:lang w:val="en-US" w:eastAsia="zh-CN"/>
-        </w:rPr>
-      </w:pPr>
-      <w:r>
-        <w:rPr>
-          <w:rFonts w:hint="eastAsia"/>
-          <w:lang w:val="en-US" w:eastAsia="zh-CN"/>
-        </w:rPr>
-        <w:t xml:space="preserve">                                   5 先学习html5,css3,javascript,jquery,bootstrap</w:t>
-      </w:r>
-    </w:p>
-    <w:p>
-      <w:pPr>
-        <w:rPr>
-          <w:rFonts w:hint="eastAsia"/>
-          <w:lang w:val="en-US" w:eastAsia="zh-CN"/>
-        </w:rPr>
-      </w:pPr>
-      <w:r>
-        <w:rPr>
-          <w:rFonts w:hint="eastAsia"/>
-          <w:lang w:val="en-US" w:eastAsia="zh-CN"/>
-        </w:rPr>
-        <w:t xml:space="preserve">                                   6 先利用html,css制作一个静态的网页</w:t>
-      </w:r>
-    </w:p>
-    <w:p>
-      <w:pPr>
-        <w:rPr>
-          <w:rFonts w:hint="eastAsia"/>
-          <w:lang w:val="en-US" w:eastAsia="zh-CN"/>
-        </w:rPr>
-      </w:pPr>
-      <w:r>
-        <w:rPr>
-          <w:rFonts w:hint="eastAsia"/>
-          <w:lang w:val="en-US" w:eastAsia="zh-CN"/>
-        </w:rPr>
-        <w:t xml:space="preserve">                                   7 在利用javascript,jquery,bootstrap制作动态网页</w:t>
-      </w:r>
-    </w:p>
-    <w:p>
-      <w:pPr>
-        <w:rPr>
-          <w:rFonts w:hint="eastAsia"/>
-          <w:lang w:val="en-US" w:eastAsia="zh-CN"/>
-        </w:rPr>
-      </w:pPr>
-      <w:r>
-        <w:rPr>
-          <w:rFonts w:hint="eastAsia"/>
-          <w:lang w:val="en-US" w:eastAsia="zh-CN"/>
-        </w:rPr>
-        <w:t xml:space="preserve">                                   8 利用spring boot,spring mvc开发一个示例。</w:t>
-      </w:r>
-    </w:p>
-    <w:p>
-      <w:pPr>
-        <w:rPr>
-          <w:rFonts w:hint="eastAsia"/>
-          <w:lang w:val="en-US" w:eastAsia="zh-CN"/>
-        </w:rPr>
-      </w:pPr>
-      <w:r>
-        <w:rPr>
-          <w:rFonts w:hint="eastAsia"/>
-          <w:lang w:val="en-US" w:eastAsia="zh-CN"/>
-        </w:rPr>
-        <w:t>6.4 能下载有权限的目录</w:t>
-      </w:r>
-      <w:r>
-        <w:rPr>
-          <w:rFonts w:hint="eastAsia"/>
-          <w:color w:val="FF0000"/>
-          <w:lang w:val="en-US" w:eastAsia="zh-CN"/>
-        </w:rPr>
-        <w:t>可能的</w:t>
-      </w:r>
-      <w:r>
-        <w:rPr>
-          <w:rFonts w:hint="eastAsia"/>
-          <w:lang w:val="en-US" w:eastAsia="zh-CN"/>
-        </w:rPr>
-        <w:t>实现过程:1 在web端点击copy to the clipboard按钮。</w:t>
-      </w:r>
-    </w:p>
-    <w:p>
-      <w:pPr>
-        <w:rPr>
-          <w:rFonts w:hint="eastAsia"/>
-          <w:lang w:val="en-US" w:eastAsia="zh-CN"/>
-        </w:rPr>
-      </w:pPr>
-      <w:r>
-        <w:rPr>
-          <w:rFonts w:hint="eastAsia"/>
-          <w:lang w:val="en-US" w:eastAsia="zh-CN"/>
-        </w:rPr>
-        <w:t xml:space="preserve">                                    2 研究如何将所选内容复制到clipboard上。</w:t>
-      </w:r>
-    </w:p>
-    <w:p>
-      <w:pPr>
-        <w:rPr>
-          <w:rFonts w:hint="eastAsia"/>
-          <w:lang w:val="en-US" w:eastAsia="zh-CN"/>
-        </w:rPr>
-      </w:pPr>
-      <w:r>
-        <w:rPr>
-          <w:rFonts w:hint="eastAsia"/>
-          <w:lang w:val="en-US" w:eastAsia="zh-CN"/>
-        </w:rPr>
-        <w:t>6.5 查找文件功能</w:t>
-      </w:r>
-      <w:r>
-        <w:rPr>
-          <w:rFonts w:hint="eastAsia"/>
-          <w:color w:val="FF0000"/>
-          <w:lang w:val="en-US" w:eastAsia="zh-CN"/>
-        </w:rPr>
-        <w:t>可能的</w:t>
-      </w:r>
-      <w:r>
-        <w:rPr>
-          <w:rFonts w:hint="eastAsia"/>
-          <w:lang w:val="en-US" w:eastAsia="zh-CN"/>
-        </w:rPr>
-        <w:t>实现过程:1暂时不确定如何实现。可能有两种实现办法，第一种是利用数据库，将所有的文件名存储在数据库中方便查找。第二种是index所有的repository,然后利用，然后用apache lucene检索所有用户具备权限的index。对于第一种方式，可以每新建一个项目目录新建一个表，表中记录文件名，作者，时间，地址等信息。利用sql语句快速搜索。第二种方法怎么做尚不清楚。</w:t>
-      </w:r>
-    </w:p>
-    <w:p>
-      <w:pPr>
-        <w:rPr>
-          <w:rFonts w:hint="eastAsia"/>
-          <w:lang w:val="en-US" w:eastAsia="zh-CN"/>
-        </w:rPr>
-      </w:pPr>
-      <w:r>
-        <w:rPr>
-          <w:rFonts w:hint="eastAsia"/>
-          <w:lang w:val="en-US" w:eastAsia="zh-CN"/>
-        </w:rPr>
-        <w:t>6.6 开启项目顶层目录并赋予相关人员权限</w:t>
-      </w:r>
-      <w:r>
-        <w:rPr>
-          <w:rFonts w:hint="eastAsia"/>
-          <w:color w:val="FF0000"/>
-          <w:lang w:val="en-US" w:eastAsia="zh-CN"/>
-        </w:rPr>
-        <w:t>可能的</w:t>
-      </w:r>
-      <w:r>
-        <w:rPr>
-          <w:rFonts w:hint="eastAsia"/>
-          <w:lang w:val="en-US" w:eastAsia="zh-CN"/>
-        </w:rPr>
-        <w:t>实现过程:1利用svnkit新建文件夹</w:t>
-      </w:r>
-    </w:p>
-    <w:p>
-      <w:pPr>
-        <w:rPr>
-          <w:rFonts w:hint="eastAsia"/>
-          <w:lang w:val="en-US" w:eastAsia="zh-CN"/>
-        </w:rPr>
-      </w:pPr>
-      <w:r>
-        <w:rPr>
-          <w:rFonts w:hint="eastAsia"/>
-          <w:lang w:val="en-US" w:eastAsia="zh-CN"/>
-        </w:rPr>
-        <w:t xml:space="preserve">                                                    2 利用svn hook捕捉事件，在建立文件夹后设置权限(</w:t>
-      </w:r>
-      <w:r>
-        <w:rPr>
-          <w:rFonts w:hint="eastAsia"/>
-          <w:color w:val="FF0000"/>
-          <w:lang w:val="en-US" w:eastAsia="zh-CN"/>
-        </w:rPr>
-        <w:t>可行性有待验证</w:t>
-      </w:r>
-      <w:r>
-        <w:rPr>
-          <w:rFonts w:hint="eastAsia"/>
-          <w:lang w:val="en-US" w:eastAsia="zh-CN"/>
-        </w:rPr>
-        <w:t>)</w:t>
-      </w:r>
     </w:p>
     <w:p>
       <w:pPr>

--- a/svn web开发计划.docx
+++ b/svn web开发计划.docx
@@ -1152,16 +1152,53 @@
         </w:rPr>
         <w:t>讨论后发现实现两棵树暂时找不到办法。6.6暂时是需要实现的功能。</w:t>
       </w:r>
+    </w:p>
+    <w:p>
+      <w:pPr>
+        <w:rPr>
+          <w:rFonts w:hint="eastAsia"/>
+          <w:lang w:val="en-US" w:eastAsia="zh-CN"/>
+        </w:rPr>
+      </w:pPr>
+    </w:p>
+    <w:p>
+      <w:pPr>
+        <w:rPr>
+          <w:rFonts w:hint="eastAsia"/>
+          <w:lang w:val="en-US" w:eastAsia="zh-CN"/>
+        </w:rPr>
+      </w:pPr>
+      <w:r>
+        <w:rPr>
+          <w:rFonts w:hint="eastAsia"/>
+          <w:lang w:val="en-US" w:eastAsia="zh-CN"/>
+        </w:rPr>
+        <w:t>1月26日</w:t>
+      </w:r>
+    </w:p>
+    <w:p>
+      <w:pPr>
+        <w:rPr>
+          <w:rFonts w:hint="eastAsia"/>
+          <w:lang w:val="en-US" w:eastAsia="zh-CN"/>
+        </w:rPr>
+      </w:pPr>
+      <w:r>
+        <w:rPr>
+          <w:rFonts w:hint="eastAsia"/>
+          <w:lang w:val="en-US" w:eastAsia="zh-CN"/>
+        </w:rPr>
+        <w:t>志华的问题：</w:t>
+      </w:r>
       <w:bookmarkStart w:id="0" w:name="_GoBack"/>
       <w:bookmarkEnd w:id="0"/>
-    </w:p>
-    <w:p>
-      <w:pPr>
-        <w:rPr>
-          <w:rFonts w:hint="eastAsia"/>
-          <w:lang w:val="en-US" w:eastAsia="zh-CN"/>
-        </w:rPr>
-      </w:pPr>
+      <w:r>
+        <w:rPr>
+          <w:rFonts w:hint="eastAsia"/>
+          <w:lang w:val="en-US" w:eastAsia="zh-CN"/>
+        </w:rPr>
+        <w:t>在华安时候代码管理怎么搞，是需求对应代码还是一个版本对应代码？</w:t>
+      </w:r>
     </w:p>
     <w:p>
       <w:pPr>
@@ -1283,7 +1320,7 @@
     <w:lsdException w:unhideWhenUsed="0" w:uiPriority="0" w:semiHidden="0" w:name="Body Text Indent 2"/>
     <w:lsdException w:unhideWhenUsed="0" w:uiPriority="0" w:semiHidden="0" w:name="Body Text Indent 3"/>
     <w:lsdException w:unhideWhenUsed="0" w:uiPriority="0" w:semiHidden="0" w:name="Block Text"/>
-    <w:lsdException w:unhideWhenUsed="0" w:uiPriority="0" w:semiHidden="0" w:name="Hyperlink"/>
+    <w:lsdException w:qFormat="1" w:unhideWhenUsed="0" w:uiPriority="0" w:semiHidden="0" w:name="Hyperlink"/>
     <w:lsdException w:unhideWhenUsed="0" w:uiPriority="0" w:semiHidden="0" w:name="FollowedHyperlink"/>
     <w:lsdException w:qFormat="1" w:unhideWhenUsed="0" w:uiPriority="0" w:semiHidden="0" w:name="Strong"/>
     <w:lsdException w:qFormat="1" w:unhideWhenUsed="0" w:uiPriority="0" w:semiHidden="0" w:name="Emphasis"/>
@@ -1487,6 +1524,7 @@
   <w:style w:type="character" w:styleId="3">
     <w:name w:val="Hyperlink"/>
     <w:basedOn w:val="2"/>
+    <w:qFormat/>
     <w:uiPriority w:val="0"/>
     <w:rPr>
       <w:color w:val="0000FF"/>

--- a/svn web开发计划.docx
+++ b/svn web开发计划.docx
@@ -1188,17 +1188,63 @@
           <w:rFonts w:hint="eastAsia"/>
           <w:lang w:val="en-US" w:eastAsia="zh-CN"/>
         </w:rPr>
-        <w:t>志华的问题：</w:t>
+        <w:t>1 志华的问题：在华安时候代码管理怎么搞，是需求对应代码还是一个版本对应代码？</w:t>
+      </w:r>
+    </w:p>
+    <w:p>
+      <w:pPr>
+        <w:rPr>
+          <w:rFonts w:hint="eastAsia"/>
+          <w:lang w:val="en-US" w:eastAsia="zh-CN"/>
+        </w:rPr>
+      </w:pPr>
+      <w:r>
+        <w:rPr>
+          <w:rFonts w:hint="eastAsia"/>
+          <w:lang w:val="en-US" w:eastAsia="zh-CN"/>
+        </w:rPr>
+        <w:t>公司总体项目数量(维护的，在开发的等)为706个。</w:t>
+      </w:r>
+    </w:p>
+    <w:p>
+      <w:pPr>
+        <w:rPr>
+          <w:rFonts w:hint="eastAsia"/>
+          <w:lang w:val="en-US" w:eastAsia="zh-CN"/>
+        </w:rPr>
+      </w:pPr>
+    </w:p>
+    <w:p>
+      <w:pPr>
+        <w:rPr>
+          <w:rFonts w:hint="eastAsia"/>
+          <w:lang w:val="en-US" w:eastAsia="zh-CN"/>
+        </w:rPr>
+      </w:pPr>
+      <w:r>
+        <w:rPr>
+          <w:rFonts w:hint="eastAsia"/>
+          <w:lang w:val="en-US" w:eastAsia="zh-CN"/>
+        </w:rPr>
+        <w:t>2 6.6的功能需要实现，可以通过svn脚本实现，具体实现方法需要研究。</w:t>
+      </w:r>
+    </w:p>
+    <w:p>
+      <w:pPr>
+        <w:rPr>
+          <w:rFonts w:hint="eastAsia"/>
+          <w:lang w:val="en-US" w:eastAsia="zh-CN"/>
+        </w:rPr>
+      </w:pPr>
+      <w:r>
+        <w:rPr>
+          <w:rFonts w:hint="eastAsia"/>
+          <w:lang w:val="en-US" w:eastAsia="zh-CN"/>
+        </w:rPr>
+        <w:t>第二个需要实现的功能是在项目开发到某个时间节点的时刻（可能与任务系统的流程引擎有关）打branch,比如alpha,beta,cr,stable时刻。</w:t>
       </w:r>
       <w:bookmarkStart w:id="0" w:name="_GoBack"/>
       <w:bookmarkEnd w:id="0"/>
-      <w:r>
-        <w:rPr>
-          <w:rFonts w:hint="eastAsia"/>
-          <w:lang w:val="en-US" w:eastAsia="zh-CN"/>
-        </w:rPr>
-        <w:t>在华安时候代码管理怎么搞，是需求对应代码还是一个版本对应代码？</w:t>
-      </w:r>
     </w:p>
     <w:p>
       <w:pPr>

--- a/svn web开发计划.docx
+++ b/svn web开发计划.docx
@@ -1243,16 +1243,61 @@
         </w:rPr>
         <w:t>第二个需要实现的功能是在项目开发到某个时间节点的时刻（可能与任务系统的流程引擎有关）打branch,比如alpha,beta,cr,stable时刻。</w:t>
       </w:r>
+    </w:p>
+    <w:p>
+      <w:pPr>
+        <w:rPr>
+          <w:rFonts w:hint="eastAsia"/>
+          <w:lang w:val="en-US" w:eastAsia="zh-CN"/>
+        </w:rPr>
+      </w:pPr>
+    </w:p>
+    <w:p>
+      <w:pPr>
+        <w:rPr>
+          <w:rFonts w:hint="eastAsia"/>
+          <w:lang w:val="en-US" w:eastAsia="zh-CN"/>
+        </w:rPr>
+      </w:pPr>
+      <w:r>
+        <w:rPr>
+          <w:rFonts w:hint="eastAsia"/>
+          <w:lang w:val="en-US" w:eastAsia="zh-CN"/>
+        </w:rPr>
+        <w:t>1月28日</w:t>
+      </w:r>
+    </w:p>
+    <w:p>
+      <w:pPr>
+        <w:rPr>
+          <w:rFonts w:hint="eastAsia"/>
+          <w:lang w:val="en-US" w:eastAsia="zh-CN"/>
+        </w:rPr>
+      </w:pPr>
+      <w:r>
+        <w:rPr>
+          <w:rFonts w:hint="eastAsia"/>
+          <w:lang w:val="en-US" w:eastAsia="zh-CN"/>
+        </w:rPr>
+        <w:t>本星期的主要工作是上传某个文档文件(例如xxx.doc)至svn服务器，如果之前目录没有该文件，则直接上传。如果有该文件，则会返回SVNException，之后重新commit上去。</w:t>
+      </w:r>
+    </w:p>
+    <w:p>
+      <w:pPr>
+        <w:rPr>
+          <w:rFonts w:hint="eastAsia"/>
+          <w:lang w:val="en-US" w:eastAsia="zh-CN"/>
+        </w:rPr>
+      </w:pPr>
+      <w:r>
+        <w:rPr>
+          <w:rFonts w:hint="eastAsia"/>
+          <w:lang w:val="en-US" w:eastAsia="zh-CN"/>
+        </w:rPr>
+        <w:t>使用string中的contains方法可用于部分匹配SVNException.getMessage()。</w:t>
+      </w:r>
       <w:bookmarkStart w:id="0" w:name="_GoBack"/>
       <w:bookmarkEnd w:id="0"/>
-    </w:p>
-    <w:p>
-      <w:pPr>
-        <w:rPr>
-          <w:rFonts w:hint="eastAsia"/>
-          <w:lang w:val="en-US" w:eastAsia="zh-CN"/>
-        </w:rPr>
-      </w:pPr>
       <w:r>
         <w:rPr>
           <w:rFonts w:hint="eastAsia"/>

--- a/svn web开发计划.docx
+++ b/svn web开发计划.docx
@@ -1295,6 +1295,29 @@
           <w:lang w:val="en-US" w:eastAsia="zh-CN"/>
         </w:rPr>
         <w:t>使用string中的contains方法可用于部分匹配SVNException.getMessage()。</w:t>
+      </w:r>
+    </w:p>
+    <w:p>
+      <w:pPr>
+        <w:rPr>
+          <w:rFonts w:hint="eastAsia"/>
+          <w:lang w:val="en-US" w:eastAsia="zh-CN"/>
+        </w:rPr>
+      </w:pPr>
+    </w:p>
+    <w:p>
+      <w:pPr>
+        <w:rPr>
+          <w:rFonts w:hint="eastAsia"/>
+          <w:lang w:val="en-US" w:eastAsia="zh-CN"/>
+        </w:rPr>
+      </w:pPr>
+      <w:r>
+        <w:rPr>
+          <w:rFonts w:hint="eastAsia"/>
+          <w:lang w:val="en-US" w:eastAsia="zh-CN"/>
+        </w:rPr>
+        <w:t>SVN似乎不能</w:t>
       </w:r>
       <w:bookmarkStart w:id="0" w:name="_GoBack"/>
       <w:bookmarkEnd w:id="0"/>

--- a/svn web开发计划.docx
+++ b/svn web开发计划.docx
@@ -1318,6 +1318,44 @@
           <w:lang w:val="en-US" w:eastAsia="zh-CN"/>
         </w:rPr>
         <w:t>SVN似乎不能</w:t>
+      </w:r>
+    </w:p>
+    <w:p>
+      <w:pPr>
+        <w:rPr>
+          <w:rFonts w:hint="eastAsia"/>
+          <w:lang w:val="en-US" w:eastAsia="zh-CN"/>
+        </w:rPr>
+      </w:pPr>
+    </w:p>
+    <w:p>
+      <w:pPr>
+        <w:rPr>
+          <w:rFonts w:hint="eastAsia"/>
+          <w:lang w:val="en-US" w:eastAsia="zh-CN"/>
+        </w:rPr>
+      </w:pPr>
+      <w:r>
+        <w:rPr>
+          <w:rFonts w:hint="eastAsia"/>
+          <w:lang w:val="en-US" w:eastAsia="zh-CN"/>
+        </w:rPr>
+        <w:t>上传文件流程：1将所属文件夹checkout到本地目录。</w:t>
+      </w:r>
+    </w:p>
+    <w:p>
+      <w:pPr>
+        <w:rPr>
+          <w:rFonts w:hint="eastAsia"/>
+          <w:lang w:val="en-US" w:eastAsia="zh-CN"/>
+        </w:rPr>
+      </w:pPr>
+      <w:r>
+        <w:rPr>
+          <w:rFonts w:hint="eastAsia"/>
+          <w:lang w:val="en-US" w:eastAsia="zh-CN"/>
+        </w:rPr>
+        <w:t xml:space="preserve">              2将</w:t>
       </w:r>
       <w:bookmarkStart w:id="0" w:name="_GoBack"/>
       <w:bookmarkEnd w:id="0"/>

--- a/svn web开发计划.docx
+++ b/svn web开发计划.docx
@@ -2,6 +2,44 @@
 <file path=word/document.xml><?xml version="1.0" encoding="utf-8"?>
 <w:document xmlns:wpc="http://schemas.microsoft.com/office/word/2010/wordprocessingCanvas" xmlns:mc="http://schemas.openxmlformats.org/markup-compatibility/2006" xmlns:o="urn:schemas-microsoft-com:office:office" xmlns:r="http://schemas.openxmlformats.org/officeDocument/2006/relationships" xmlns:m="http://schemas.openxmlformats.org/officeDocument/2006/math" xmlns:v="urn:schemas-microsoft-com:vml" xmlns:wp14="http://schemas.microsoft.com/office/word/2010/wordprocessingDrawing" xmlns:wp="http://schemas.openxmlformats.org/drawingml/2006/wordprocessingDrawing" xmlns:w="http://schemas.openxmlformats.org/wordprocessingml/2006/main" xmlns:w14="http://schemas.microsoft.com/office/word/2010/wordml" xmlns:w10="urn:schemas-microsoft-com:office:word" xmlns:w15="http://schemas.microsoft.com/office/word/2012/wordml" xmlns:wpg="http://schemas.microsoft.com/office/word/2010/wordprocessingGroup" xmlns:wpi="http://schemas.microsoft.com/office/word/2010/wordprocessingInk" xmlns:wne="http://schemas.microsoft.com/office/word/2006/wordml" xmlns:wps="http://schemas.microsoft.com/office/word/2010/wordprocessingShape" mc:Ignorable="w14 w15 wp14">
   <w:body>
+    <w:p>
+      <w:pPr>
+        <w:rPr>
+          <w:rFonts w:hint="eastAsia" w:eastAsiaTheme="minorEastAsia"/>
+          <w:lang w:val="en-US" w:eastAsia="zh-CN"/>
+        </w:rPr>
+      </w:pPr>
+      <w:r>
+        <w:rPr>
+          <w:rFonts w:hint="eastAsia"/>
+          <w:lang w:val="en-US" w:eastAsia="zh-CN"/>
+        </w:rPr>
+        <w:t>注：</w:t>
+      </w:r>
+      <w:r>
+        <w:rPr>
+          <w:rFonts w:hint="eastAsia"/>
+          <w:color w:val="FF0000"/>
+          <w:lang w:val="en-US" w:eastAsia="zh-CN"/>
+        </w:rPr>
+        <w:t>红色表示存在问题</w:t>
+      </w:r>
+      <w:r>
+        <w:rPr>
+          <w:rFonts w:hint="eastAsia"/>
+          <w:lang w:val="en-US" w:eastAsia="zh-CN"/>
+        </w:rPr>
+        <w:t>，</w:t>
+      </w:r>
+      <w:r>
+        <w:rPr>
+          <w:rFonts w:hint="eastAsia"/>
+          <w:color w:val="00B050"/>
+          <w:lang w:val="en-US" w:eastAsia="zh-CN"/>
+        </w:rPr>
+        <w:t>绿色表示已经clear</w:t>
+      </w:r>
+    </w:p>
     <w:p>
       <w:pPr>
         <w:rPr>
@@ -1317,48 +1355,101 @@
           <w:rFonts w:hint="eastAsia"/>
           <w:lang w:val="en-US" w:eastAsia="zh-CN"/>
         </w:rPr>
-        <w:t>SVN似乎不能</w:t>
-      </w:r>
-    </w:p>
-    <w:p>
-      <w:pPr>
-        <w:rPr>
-          <w:rFonts w:hint="eastAsia"/>
-          <w:lang w:val="en-US" w:eastAsia="zh-CN"/>
-        </w:rPr>
-      </w:pPr>
-    </w:p>
-    <w:p>
-      <w:pPr>
-        <w:rPr>
-          <w:rFonts w:hint="eastAsia"/>
-          <w:lang w:val="en-US" w:eastAsia="zh-CN"/>
-        </w:rPr>
-      </w:pPr>
-      <w:r>
-        <w:rPr>
-          <w:rFonts w:hint="eastAsia"/>
-          <w:lang w:val="en-US" w:eastAsia="zh-CN"/>
-        </w:rPr>
-        <w:t>上传文件流程：1将所属文件夹checkout到本地目录。</w:t>
-      </w:r>
-    </w:p>
-    <w:p>
-      <w:pPr>
-        <w:rPr>
-          <w:rFonts w:hint="eastAsia"/>
-          <w:lang w:val="en-US" w:eastAsia="zh-CN"/>
-        </w:rPr>
-      </w:pPr>
-      <w:r>
-        <w:rPr>
-          <w:rFonts w:hint="eastAsia"/>
-          <w:lang w:val="en-US" w:eastAsia="zh-CN"/>
-        </w:rPr>
-        <w:t xml:space="preserve">              2将</w:t>
+        <w:t>2月1日</w:t>
+      </w:r>
+    </w:p>
+    <w:p>
+      <w:pPr>
+        <w:rPr>
+          <w:rFonts w:hint="eastAsia"/>
+          <w:lang w:val="en-US" w:eastAsia="zh-CN"/>
+        </w:rPr>
+      </w:pPr>
+      <w:r>
+        <w:rPr>
+          <w:rFonts w:hint="eastAsia"/>
+          <w:lang w:val="en-US" w:eastAsia="zh-CN"/>
+        </w:rPr>
+        <w:t>1 在项目的伊始阶段，在某个界面中填入某个repository的svn地址和svn的用户名和密码！！！</w:t>
+      </w:r>
+    </w:p>
+    <w:p>
+      <w:pPr>
+        <w:rPr>
+          <w:rFonts w:hint="eastAsia"/>
+          <w:lang w:val="en-US" w:eastAsia="zh-CN"/>
+        </w:rPr>
+      </w:pPr>
+      <w:r>
+        <w:rPr>
+          <w:rFonts w:hint="eastAsia"/>
+          <w:lang w:val="en-US" w:eastAsia="zh-CN"/>
+        </w:rPr>
+        <w:t>2 在</w:t>
+      </w:r>
+      <w:r>
+        <w:rPr>
+          <w:rFonts w:hint="eastAsia"/>
+          <w:color w:val="FF0000"/>
+          <w:lang w:val="en-US" w:eastAsia="zh-CN"/>
+        </w:rPr>
+        <w:t>任务系统上传文档文件流程</w:t>
+      </w:r>
+      <w:r>
+        <w:rPr>
+          <w:rFonts w:hint="eastAsia"/>
+          <w:lang w:val="en-US" w:eastAsia="zh-CN"/>
+        </w:rPr>
+        <w:t>：</w:t>
+      </w:r>
+    </w:p>
+    <w:p>
+      <w:pPr>
+        <w:rPr>
+          <w:rFonts w:hint="eastAsia"/>
+          <w:lang w:val="en-US" w:eastAsia="zh-CN"/>
+        </w:rPr>
+      </w:pPr>
+      <w:r>
+        <w:rPr>
+          <w:rFonts w:hint="eastAsia"/>
+          <w:lang w:val="en-US" w:eastAsia="zh-CN"/>
+        </w:rPr>
+        <w:t xml:space="preserve">  1</w:t>
+      </w:r>
+      <w:r>
+        <w:rPr>
+          <w:rFonts w:hint="eastAsia"/>
+          <w:color w:val="00B050"/>
+          <w:lang w:val="en-US" w:eastAsia="zh-CN"/>
+        </w:rPr>
+        <w:t>从浏览器端获取所需要上传的文件的名字。</w:t>
+      </w:r>
+    </w:p>
+    <w:p>
+      <w:pPr>
+        <w:rPr>
+          <w:rFonts w:hint="eastAsia"/>
+          <w:lang w:val="en-US" w:eastAsia="zh-CN"/>
+        </w:rPr>
+      </w:pPr>
+      <w:r>
+        <w:rPr>
+          <w:rFonts w:hint="eastAsia"/>
+          <w:lang w:val="en-US" w:eastAsia="zh-CN"/>
+        </w:rPr>
+        <w:t xml:space="preserve">  2 依据上传界面判断上传文件的所在目录，在目录下搜索同一文件是否存在，如果存在则判断该文件的用户(getAuthor)是否为同一人，如果是，则覆盖该文件，如果不是，则提醒该用户改名字(???)</w:t>
       </w:r>
       <w:bookmarkStart w:id="0" w:name="_GoBack"/>
       <w:bookmarkEnd w:id="0"/>
+    </w:p>
+    <w:p>
+      <w:pPr>
+        <w:rPr>
+          <w:rFonts w:hint="eastAsia"/>
+          <w:lang w:val="en-US" w:eastAsia="zh-CN"/>
+        </w:rPr>
+      </w:pPr>
       <w:r>
         <w:rPr>
           <w:rFonts w:hint="eastAsia"/>

--- a/svn web开发计划.docx
+++ b/svn web开发计划.docx
@@ -1430,18 +1430,202 @@
       <w:pPr>
         <w:rPr>
           <w:rFonts w:hint="eastAsia"/>
-          <w:lang w:val="en-US" w:eastAsia="zh-CN"/>
-        </w:rPr>
-      </w:pPr>
-      <w:r>
-        <w:rPr>
-          <w:rFonts w:hint="eastAsia"/>
-          <w:lang w:val="en-US" w:eastAsia="zh-CN"/>
-        </w:rPr>
-        <w:t xml:space="preserve">  2 依据上传界面判断上传文件的所在目录，在目录下搜索同一文件是否存在，如果存在则判断该文件的用户(getAuthor)是否为同一人，如果是，则覆盖该文件，如果不是，则提醒该用户改名字(???)</w:t>
+          <w:strike w:val="0"/>
+          <w:dstrike w:val="0"/>
+          <w:lang w:val="en-US" w:eastAsia="zh-CN"/>
+        </w:rPr>
+      </w:pPr>
+      <w:r>
+        <w:rPr>
+          <w:rFonts w:hint="eastAsia"/>
+          <w:lang w:val="en-US" w:eastAsia="zh-CN"/>
+        </w:rPr>
+        <w:t xml:space="preserve">  </w:t>
+      </w:r>
+      <w:r>
+        <w:rPr>
+          <w:rFonts w:hint="eastAsia"/>
+          <w:strike/>
+          <w:dstrike w:val="0"/>
+          <w:lang w:val="en-US" w:eastAsia="zh-CN"/>
+        </w:rPr>
+        <w:t>2 依据上传界面判断上传文件的所在目录，在目录下搜索同一文件是否存在，</w:t>
+      </w:r>
+      <w:r>
+        <w:rPr>
+          <w:rFonts w:hint="eastAsia"/>
+          <w:strike/>
+          <w:dstrike w:val="0"/>
+          <w:lang w:val="en-US" w:eastAsia="zh-CN"/>
+        </w:rPr>
+        <w:t>如果存在则判断该文件的用户(getAuthor)是否为同一人，如果是，则覆盖该文件，如果不是，则提醒该用户改名字(???)</w:t>
+      </w:r>
+    </w:p>
+    <w:p>
+      <w:pPr>
+        <w:rPr>
+          <w:rFonts w:hint="eastAsia"/>
+          <w:strike w:val="0"/>
+          <w:dstrike w:val="0"/>
+          <w:lang w:val="en-US" w:eastAsia="zh-CN"/>
+        </w:rPr>
+      </w:pPr>
+      <w:r>
+        <w:rPr>
+          <w:rFonts w:hint="eastAsia"/>
+          <w:strike w:val="0"/>
+          <w:dstrike w:val="0"/>
+          <w:lang w:val="en-US" w:eastAsia="zh-CN"/>
+        </w:rPr>
+        <w:t xml:space="preserve">  2 判断上传文件所在目录，在目录下搜索同一文件是否存在，如果存在，则提示用户选择覆盖或是新增。新增的话则重新命名（重命名方式：文件名+服务器端日期，精确到秒）。</w:t>
       </w:r>
       <w:bookmarkStart w:id="0" w:name="_GoBack"/>
       <w:bookmarkEnd w:id="0"/>
+    </w:p>
+    <w:p>
+      <w:pPr>
+        <w:rPr>
+          <w:rFonts w:hint="eastAsia"/>
+          <w:color w:val="FF0000"/>
+          <w:lang w:val="en-US" w:eastAsia="zh-CN"/>
+        </w:rPr>
+      </w:pPr>
+      <w:r>
+        <w:rPr>
+          <w:rFonts w:hint="eastAsia"/>
+          <w:color w:val="FF0000"/>
+          <w:lang w:val="en-US" w:eastAsia="zh-CN"/>
+        </w:rPr>
+        <w:t>文件名冲突的时候：1 提示用户选择 覆盖 还是 新增（重命名方式：文件名+日期）</w:t>
+      </w:r>
+    </w:p>
+    <w:p>
+      <w:pPr>
+        <w:rPr>
+          <w:rFonts w:hint="eastAsia"/>
+          <w:color w:val="FF0000"/>
+          <w:lang w:val="en-US" w:eastAsia="zh-CN"/>
+        </w:rPr>
+      </w:pPr>
+      <w:r>
+        <w:rPr>
+          <w:rFonts w:hint="eastAsia"/>
+          <w:color w:val="FF0000"/>
+          <w:lang w:val="en-US" w:eastAsia="zh-CN"/>
+        </w:rPr>
+        <w:t>传输多个文件的时候？</w:t>
+      </w:r>
+    </w:p>
+    <w:p>
+      <w:pPr>
+        <w:rPr>
+          <w:rFonts w:hint="eastAsia"/>
+          <w:color w:val="FF0000"/>
+          <w:lang w:val="en-US" w:eastAsia="zh-CN"/>
+        </w:rPr>
+      </w:pPr>
+    </w:p>
+    <w:p>
+      <w:pPr>
+        <w:rPr>
+          <w:rFonts w:hint="eastAsia"/>
+          <w:color w:val="auto"/>
+          <w:lang w:val="en-US" w:eastAsia="zh-CN"/>
+        </w:rPr>
+      </w:pPr>
+      <w:r>
+        <w:rPr>
+          <w:rFonts w:hint="eastAsia"/>
+          <w:color w:val="auto"/>
+          <w:lang w:val="en-US" w:eastAsia="zh-CN"/>
+        </w:rPr>
+        <w:t>3 权限分配问题</w:t>
+      </w:r>
+    </w:p>
+    <w:p>
+      <w:pPr>
+        <w:rPr>
+          <w:rFonts w:hint="eastAsia"/>
+          <w:color w:val="auto"/>
+          <w:lang w:val="en-US" w:eastAsia="zh-CN"/>
+        </w:rPr>
+      </w:pPr>
+      <w:r>
+        <w:rPr>
+          <w:rFonts w:hint="eastAsia"/>
+          <w:color w:val="auto"/>
+          <w:lang w:val="en-US" w:eastAsia="zh-CN"/>
+        </w:rPr>
+        <w:t xml:space="preserve">  1 根据志华给出的菜单设计和目录规划，建立起一张表格每个irepository下文件夹的权限分配表。</w:t>
+      </w:r>
+    </w:p>
+    <w:p>
+      <w:pPr>
+        <w:rPr>
+          <w:rFonts w:hint="eastAsia"/>
+          <w:color w:val="auto"/>
+          <w:lang w:val="en-US" w:eastAsia="zh-CN"/>
+        </w:rPr>
+      </w:pPr>
+      <w:r>
+        <w:rPr>
+          <w:rFonts w:hint="eastAsia"/>
+          <w:color w:val="auto"/>
+          <w:lang w:val="en-US" w:eastAsia="zh-CN"/>
+        </w:rPr>
+        <w:t xml:space="preserve">  2 可能的实现过程：1 部门助理新建一个版本库（版本库其实可以靠svnkit建立本地的版本库，但是ubersvn估计是不认的。。。。）。</w:t>
+      </w:r>
+    </w:p>
+    <w:p>
+      <w:pPr>
+        <w:rPr>
+          <w:rFonts w:hint="eastAsia"/>
+          <w:color w:val="auto"/>
+          <w:lang w:val="en-US" w:eastAsia="zh-CN"/>
+        </w:rPr>
+      </w:pPr>
+      <w:r>
+        <w:rPr>
+          <w:rFonts w:hint="eastAsia"/>
+          <w:color w:val="auto"/>
+          <w:lang w:val="en-US" w:eastAsia="zh-CN"/>
+        </w:rPr>
+        <w:t xml:space="preserve">                    2 将版本库的地址填入任务系统后，系统自动建立trunk,branches,tag(ubersvn可自动建立),之后再在trunk目录下自动建立起11个文件夹，并为这11个文件夹自动分配权限(可能需要写hook script)。</w:t>
+      </w:r>
+    </w:p>
+    <w:p>
+      <w:pPr>
+        <w:rPr>
+          <w:rFonts w:hint="eastAsia"/>
+          <w:color w:val="auto"/>
+          <w:lang w:val="en-US" w:eastAsia="zh-CN"/>
+        </w:rPr>
+      </w:pPr>
+      <w:r>
+        <w:rPr>
+          <w:rFonts w:hint="eastAsia"/>
+          <w:color w:val="auto"/>
+          <w:lang w:val="en-US" w:eastAsia="zh-CN"/>
+        </w:rPr>
+        <w:t>分配权限的方法：为repository选择参与该项目的所有人员。之后设置11个文件夹的角色权限。</w:t>
+      </w:r>
+    </w:p>
+    <w:p>
+      <w:pPr>
+        <w:rPr>
+          <w:rFonts w:hint="eastAsia"/>
+          <w:color w:val="FF0000"/>
+          <w:lang w:val="en-US" w:eastAsia="zh-CN"/>
+        </w:rPr>
+      </w:pPr>
+      <w:r>
+        <w:rPr>
+          <w:rFonts w:hint="eastAsia"/>
+          <w:color w:val="FF0000"/>
+          <w:lang w:val="en-US" w:eastAsia="zh-CN"/>
+        </w:rPr>
+        <w:t xml:space="preserve"> </w:t>
+      </w:r>
     </w:p>
     <w:p>
       <w:pPr>

--- a/svn web开发计划.docx
+++ b/svn web开发计划.docx
@@ -1,6 +1,7 @@
 
 <file path=word/document.xml><?xml version="1.0" encoding="utf-8"?>
 <w:document xmlns:wpc="http://schemas.microsoft.com/office/word/2010/wordprocessingCanvas" xmlns:mc="http://schemas.openxmlformats.org/markup-compatibility/2006" xmlns:o="urn:schemas-microsoft-com:office:office" xmlns:r="http://schemas.openxmlformats.org/officeDocument/2006/relationships" xmlns:m="http://schemas.openxmlformats.org/officeDocument/2006/math" xmlns:v="urn:schemas-microsoft-com:vml" xmlns:wp14="http://schemas.microsoft.com/office/word/2010/wordprocessingDrawing" xmlns:wp="http://schemas.openxmlformats.org/drawingml/2006/wordprocessingDrawing" xmlns:w="http://schemas.openxmlformats.org/wordprocessingml/2006/main" xmlns:w14="http://schemas.microsoft.com/office/word/2010/wordml" xmlns:w10="urn:schemas-microsoft-com:office:word" xmlns:w15="http://schemas.microsoft.com/office/word/2012/wordml" xmlns:wpg="http://schemas.microsoft.com/office/word/2010/wordprocessingGroup" xmlns:wpi="http://schemas.microsoft.com/office/word/2010/wordprocessingInk" xmlns:wne="http://schemas.microsoft.com/office/word/2006/wordml" xmlns:wps="http://schemas.microsoft.com/office/word/2010/wordprocessingShape" mc:Ignorable="w14 w15 wp14">
+  <w:background w:color="FFFFFF"/>
   <w:body>
     <w:p>
       <w:pPr>
@@ -1309,12 +1310,14 @@
       <w:pPr>
         <w:rPr>
           <w:rFonts w:hint="eastAsia"/>
-          <w:lang w:val="en-US" w:eastAsia="zh-CN"/>
-        </w:rPr>
-      </w:pPr>
-      <w:r>
-        <w:rPr>
-          <w:rFonts w:hint="eastAsia"/>
+          <w:color w:val="00B050"/>
+          <w:lang w:val="en-US" w:eastAsia="zh-CN"/>
+        </w:rPr>
+      </w:pPr>
+      <w:r>
+        <w:rPr>
+          <w:rFonts w:hint="eastAsia"/>
+          <w:color w:val="00B050"/>
           <w:lang w:val="en-US" w:eastAsia="zh-CN"/>
         </w:rPr>
         <w:t>本星期的主要工作是上传某个文档文件(例如xxx.doc)至svn服务器，如果之前目录没有该文件，则直接上传。如果有该文件，则会返回SVNException，之后重新commit上去。</w:t>
@@ -1324,12 +1327,14 @@
       <w:pPr>
         <w:rPr>
           <w:rFonts w:hint="eastAsia"/>
-          <w:lang w:val="en-US" w:eastAsia="zh-CN"/>
-        </w:rPr>
-      </w:pPr>
-      <w:r>
-        <w:rPr>
-          <w:rFonts w:hint="eastAsia"/>
+          <w:color w:val="00B050"/>
+          <w:lang w:val="en-US" w:eastAsia="zh-CN"/>
+        </w:rPr>
+      </w:pPr>
+      <w:r>
+        <w:rPr>
+          <w:rFonts w:hint="eastAsia"/>
+          <w:color w:val="00B050"/>
           <w:lang w:val="en-US" w:eastAsia="zh-CN"/>
         </w:rPr>
         <w:t>使用string中的contains方法可用于部分匹配SVNException.getMessage()。</w:t>
@@ -1449,165 +1454,412 @@
           <w:dstrike w:val="0"/>
           <w:lang w:val="en-US" w:eastAsia="zh-CN"/>
         </w:rPr>
-        <w:t>2 依据上传界面判断上传文件的所在目录，在目录下搜索同一文件是否存在，</w:t>
-      </w:r>
-      <w:r>
+        <w:t>2 依据上传界面判断上传文件的所在目录，在目录下搜索同一文件是否存在，如果存在则判断该文件的用户(getAuthor)是否为同一人，如果是，则覆盖该文件，如果不是，则提醒该用户改名字(???)</w:t>
+      </w:r>
+    </w:p>
+    <w:p>
+      <w:pPr>
+        <w:rPr>
+          <w:rFonts w:hint="eastAsia"/>
+          <w:strike w:val="0"/>
+          <w:dstrike w:val="0"/>
+          <w:color w:val="00B050"/>
+          <w:lang w:val="en-US" w:eastAsia="zh-CN"/>
+        </w:rPr>
+      </w:pPr>
+      <w:r>
+        <w:rPr>
+          <w:rFonts w:hint="eastAsia"/>
+          <w:strike w:val="0"/>
+          <w:dstrike w:val="0"/>
+          <w:lang w:val="en-US" w:eastAsia="zh-CN"/>
+        </w:rPr>
+        <w:t xml:space="preserve">  2 </w:t>
+      </w:r>
+      <w:r>
+        <w:rPr>
+          <w:rFonts w:hint="eastAsia"/>
+          <w:strike w:val="0"/>
+          <w:dstrike w:val="0"/>
+          <w:color w:val="00B050"/>
+          <w:lang w:val="en-US" w:eastAsia="zh-CN"/>
+        </w:rPr>
+        <w:t>判断上传文件所在目录，在目录下搜索同一文件是否存在，如果存在，则提示用户选择覆盖（已经完成）或是新增。新增的话则重新命名（重命名方式：文件名+服务器端日期，精确到秒）。</w:t>
+      </w:r>
+    </w:p>
+    <w:p>
+      <w:pPr>
         <w:rPr>
           <w:rFonts w:hint="eastAsia"/>
           <w:strike/>
           <w:dstrike w:val="0"/>
-          <w:lang w:val="en-US" w:eastAsia="zh-CN"/>
-        </w:rPr>
-        <w:t>如果存在则判断该文件的用户(getAuthor)是否为同一人，如果是，则覆盖该文件，如果不是，则提醒该用户改名字(???)</w:t>
-      </w:r>
-    </w:p>
-    <w:p>
-      <w:pPr>
-        <w:rPr>
-          <w:rFonts w:hint="eastAsia"/>
-          <w:strike w:val="0"/>
+          <w:color w:val="FF0000"/>
+          <w:lang w:val="en-US" w:eastAsia="zh-CN"/>
+        </w:rPr>
+      </w:pPr>
+      <w:r>
+        <w:rPr>
+          <w:rFonts w:hint="eastAsia"/>
+          <w:strike/>
           <w:dstrike w:val="0"/>
-          <w:lang w:val="en-US" w:eastAsia="zh-CN"/>
-        </w:rPr>
-      </w:pPr>
-      <w:r>
-        <w:rPr>
-          <w:rFonts w:hint="eastAsia"/>
-          <w:strike w:val="0"/>
+          <w:color w:val="FF0000"/>
+          <w:lang w:val="en-US" w:eastAsia="zh-CN"/>
+        </w:rPr>
+        <w:t>文件名冲突的时候：1 提示用户选择 覆盖 还是 新增（重命名方式：文件名+日期）</w:t>
+      </w:r>
+    </w:p>
+    <w:p>
+      <w:pPr>
+        <w:rPr>
+          <w:rFonts w:hint="eastAsia"/>
+          <w:strike/>
           <w:dstrike w:val="0"/>
-          <w:lang w:val="en-US" w:eastAsia="zh-CN"/>
-        </w:rPr>
-        <w:t xml:space="preserve">  2 判断上传文件所在目录，在目录下搜索同一文件是否存在，如果存在，则提示用户选择覆盖或是新增。新增的话则重新命名（重命名方式：文件名+服务器端日期，精确到秒）。</w:t>
+          <w:color w:val="FF0000"/>
+          <w:lang w:val="en-US" w:eastAsia="zh-CN"/>
+        </w:rPr>
+      </w:pPr>
+      <w:r>
+        <w:rPr>
+          <w:rFonts w:hint="eastAsia"/>
+          <w:strike/>
+          <w:dstrike w:val="0"/>
+          <w:color w:val="FF0000"/>
+          <w:lang w:val="en-US" w:eastAsia="zh-CN"/>
+        </w:rPr>
+        <w:t>传输多个文件的时候？</w:t>
+      </w:r>
+    </w:p>
+    <w:p>
+      <w:pPr>
+        <w:rPr>
+          <w:rFonts w:hint="eastAsia"/>
+          <w:color w:val="FF0000"/>
+          <w:lang w:val="en-US" w:eastAsia="zh-CN"/>
+        </w:rPr>
+      </w:pPr>
+    </w:p>
+    <w:p>
+      <w:pPr>
+        <w:rPr>
+          <w:rFonts w:hint="eastAsia"/>
+          <w:color w:val="auto"/>
+          <w:lang w:val="en-US" w:eastAsia="zh-CN"/>
+        </w:rPr>
+      </w:pPr>
+      <w:r>
+        <w:rPr>
+          <w:rFonts w:hint="eastAsia"/>
+          <w:color w:val="auto"/>
+          <w:lang w:val="en-US" w:eastAsia="zh-CN"/>
+        </w:rPr>
+        <w:t>3 权限分配问题</w:t>
+      </w:r>
+    </w:p>
+    <w:p>
+      <w:pPr>
+        <w:rPr>
+          <w:rFonts w:hint="eastAsia"/>
+          <w:color w:val="auto"/>
+          <w:lang w:val="en-US" w:eastAsia="zh-CN"/>
+        </w:rPr>
+      </w:pPr>
+      <w:r>
+        <w:rPr>
+          <w:rFonts w:hint="eastAsia"/>
+          <w:color w:val="auto"/>
+          <w:lang w:val="en-US" w:eastAsia="zh-CN"/>
+        </w:rPr>
+        <w:t xml:space="preserve">  1 根据志华给出的菜单设计和目录规划，建立起一张表格每个repository下文件夹的权限分配表。</w:t>
+      </w:r>
+    </w:p>
+    <w:p>
+      <w:pPr>
+        <w:rPr>
+          <w:rFonts w:hint="eastAsia"/>
+          <w:color w:val="auto"/>
+          <w:lang w:val="en-US" w:eastAsia="zh-CN"/>
+        </w:rPr>
+      </w:pPr>
+      <w:r>
+        <w:rPr>
+          <w:rFonts w:hint="eastAsia"/>
+          <w:color w:val="auto"/>
+          <w:lang w:val="en-US" w:eastAsia="zh-CN"/>
+        </w:rPr>
+        <w:t xml:space="preserve">  2 可能的实现过程：1 部门助理新建一个版本库（版本库其实可以靠svnkit建立本地的版本库，但是ubersvn估计是不认的。。。。）。</w:t>
+      </w:r>
+    </w:p>
+    <w:p>
+      <w:pPr>
+        <w:rPr>
+          <w:rFonts w:hint="eastAsia"/>
+          <w:color w:val="auto"/>
+          <w:lang w:val="en-US" w:eastAsia="zh-CN"/>
+        </w:rPr>
+      </w:pPr>
+      <w:r>
+        <w:rPr>
+          <w:rFonts w:hint="eastAsia"/>
+          <w:color w:val="auto"/>
+          <w:lang w:val="en-US" w:eastAsia="zh-CN"/>
+        </w:rPr>
+        <w:t xml:space="preserve">                    2 </w:t>
+      </w:r>
+      <w:r>
+        <w:rPr>
+          <w:rFonts w:hint="eastAsia"/>
+          <w:color w:val="00B050"/>
+          <w:lang w:val="en-US" w:eastAsia="zh-CN"/>
+        </w:rPr>
+        <w:t>将版本库的地址填入任务系统后，系统自动建立trunk,branches,tag(ubersvn可自动建立),之后再在trunk目录下自动建立起11个文件夹（包括00.项目计划----11.规范）（2月3日完成）</w:t>
+      </w:r>
+      <w:r>
+        <w:rPr>
+          <w:rFonts w:hint="eastAsia"/>
+          <w:color w:val="auto"/>
+          <w:lang w:val="en-US" w:eastAsia="zh-CN"/>
+        </w:rPr>
+        <w:t>，并为这11个文件夹自动分配权限(可能需要写hook script)。</w:t>
+      </w:r>
+    </w:p>
+    <w:p>
+      <w:pPr>
+        <w:rPr>
+          <w:rFonts w:hint="eastAsia"/>
+          <w:color w:val="auto"/>
+          <w:lang w:val="en-US" w:eastAsia="zh-CN"/>
+        </w:rPr>
+      </w:pPr>
+      <w:r>
+        <w:rPr>
+          <w:rFonts w:hint="eastAsia"/>
+          <w:color w:val="auto"/>
+          <w:lang w:val="en-US" w:eastAsia="zh-CN"/>
+        </w:rPr>
+        <w:t>分配权限的方法：为repository选择参与该项目的所有人员。之后设置11个文件夹的角色权限。</w:t>
+      </w:r>
+    </w:p>
+    <w:p>
+      <w:pPr>
+        <w:rPr>
+          <w:rFonts w:hint="eastAsia"/>
+          <w:color w:val="auto"/>
+          <w:lang w:val="en-US" w:eastAsia="zh-CN"/>
+        </w:rPr>
+      </w:pPr>
+    </w:p>
+    <w:p>
+      <w:pPr>
+        <w:rPr>
+          <w:rFonts w:hint="eastAsia"/>
+          <w:color w:val="auto"/>
+          <w:lang w:val="en-US" w:eastAsia="zh-CN"/>
+        </w:rPr>
+      </w:pPr>
+      <w:r>
+        <w:rPr>
+          <w:rFonts w:hint="eastAsia"/>
+          <w:color w:val="auto"/>
+          <w:lang w:val="en-US" w:eastAsia="zh-CN"/>
+        </w:rPr>
+        <w:t>2月3日</w:t>
+      </w:r>
+    </w:p>
+    <w:p>
+      <w:pPr>
+        <w:rPr>
+          <w:rFonts w:hint="eastAsia"/>
+          <w:color w:val="auto"/>
+          <w:lang w:val="en-US" w:eastAsia="zh-CN"/>
+        </w:rPr>
+      </w:pPr>
+      <w:r>
+        <w:rPr>
+          <w:rFonts w:hint="eastAsia"/>
+          <w:color w:val="auto"/>
+          <w:lang w:val="en-US" w:eastAsia="zh-CN"/>
+        </w:rPr>
+        <w:t xml:space="preserve">1 </w:t>
+      </w:r>
+      <w:r>
+        <w:rPr>
+          <w:rFonts w:hint="eastAsia"/>
+          <w:strike/>
+          <w:dstrike w:val="0"/>
+          <w:color w:val="00B050"/>
+          <w:lang w:val="en-US" w:eastAsia="zh-CN"/>
+        </w:rPr>
+        <w:t>实验是否可以通过svnkit库中的函数创建一个版本库，是否能被ubersvn识别。（已经成功，但是暂时不需要）</w:t>
+      </w:r>
+    </w:p>
+    <w:p>
+      <w:pPr>
+        <w:rPr>
+          <w:rFonts w:hint="eastAsia" w:ascii="Verdana" w:hAnsi="Verdana" w:eastAsia="宋体" w:cs="Verdana"/>
+          <w:b w:val="0"/>
+          <w:i w:val="0"/>
+          <w:caps w:val="0"/>
+          <w:strike/>
+          <w:dstrike w:val="0"/>
+          <w:color w:val="14233D"/>
+          <w:spacing w:val="0"/>
+          <w:sz w:val="18"/>
+          <w:szCs w:val="18"/>
+          <w:shd w:val="clear" w:fill="FFFFFF"/>
+          <w:lang w:val="en-US" w:eastAsia="zh-CN"/>
+        </w:rPr>
+      </w:pPr>
+      <w:r>
+        <w:rPr>
+          <w:rFonts w:hint="eastAsia"/>
+          <w:color w:val="auto"/>
+          <w:lang w:val="en-US" w:eastAsia="zh-CN"/>
+        </w:rPr>
+        <w:t xml:space="preserve">2 </w:t>
+      </w:r>
+      <w:r>
+        <w:rPr>
+          <w:rFonts w:hint="eastAsia"/>
+          <w:strike/>
+          <w:dstrike w:val="0"/>
+          <w:color w:val="auto"/>
+          <w:lang w:val="en-US" w:eastAsia="zh-CN"/>
+        </w:rPr>
+        <w:t>正在思考是否需要做一个web端的svn浏览界面，可参考的原型包括visual svn server的浏览界面，</w:t>
+      </w:r>
+      <w:r>
+        <w:rPr>
+          <w:rFonts w:ascii="Verdana" w:hAnsi="Verdana" w:eastAsia="宋体" w:cs="Verdana"/>
+          <w:b w:val="0"/>
+          <w:i w:val="0"/>
+          <w:caps w:val="0"/>
+          <w:strike/>
+          <w:dstrike w:val="0"/>
+          <w:color w:val="14233D"/>
+          <w:spacing w:val="0"/>
+          <w:sz w:val="18"/>
+          <w:szCs w:val="18"/>
+          <w:shd w:val="clear" w:fill="FFFFFF"/>
+        </w:rPr>
+        <w:t>sventon</w:t>
+      </w:r>
+      <w:r>
+        <w:rPr>
+          <w:rFonts w:hint="eastAsia" w:ascii="Verdana" w:hAnsi="Verdana" w:eastAsia="宋体" w:cs="Verdana"/>
+          <w:b w:val="0"/>
+          <w:i w:val="0"/>
+          <w:caps w:val="0"/>
+          <w:strike/>
+          <w:dstrike w:val="0"/>
+          <w:color w:val="14233D"/>
+          <w:spacing w:val="0"/>
+          <w:sz w:val="18"/>
+          <w:szCs w:val="18"/>
+          <w:shd w:val="clear" w:fill="FFFFFF"/>
+          <w:lang w:val="en-US" w:eastAsia="zh-CN"/>
+        </w:rPr>
+        <w:t>(github地址：)</w:t>
+      </w:r>
+    </w:p>
+    <w:p>
+      <w:pPr>
+        <w:rPr>
+          <w:rFonts w:hint="eastAsia" w:ascii="Verdana" w:hAnsi="Verdana" w:eastAsia="宋体" w:cs="Verdana"/>
+          <w:b w:val="0"/>
+          <w:i w:val="0"/>
+          <w:caps w:val="0"/>
+          <w:color w:val="FF0000"/>
+          <w:spacing w:val="0"/>
+          <w:sz w:val="18"/>
+          <w:szCs w:val="18"/>
+          <w:shd w:val="clear" w:fill="FFFFFF"/>
+          <w:lang w:val="en-US" w:eastAsia="zh-CN"/>
+        </w:rPr>
+      </w:pPr>
+      <w:r>
+        <w:rPr>
+          <w:rFonts w:hint="eastAsia" w:ascii="Verdana" w:hAnsi="Verdana" w:eastAsia="宋体" w:cs="Verdana"/>
+          <w:b w:val="0"/>
+          <w:i w:val="0"/>
+          <w:caps w:val="0"/>
+          <w:color w:val="14233D"/>
+          <w:spacing w:val="0"/>
+          <w:sz w:val="18"/>
+          <w:szCs w:val="18"/>
+          <w:shd w:val="clear" w:fill="FFFFFF"/>
+          <w:lang w:val="en-US" w:eastAsia="zh-CN"/>
+        </w:rPr>
+        <w:t xml:space="preserve">3 </w:t>
+      </w:r>
+      <w:r>
+        <w:rPr>
+          <w:rFonts w:hint="eastAsia" w:ascii="Verdana" w:hAnsi="Verdana" w:eastAsia="宋体" w:cs="Verdana"/>
+          <w:b w:val="0"/>
+          <w:i w:val="0"/>
+          <w:caps w:val="0"/>
+          <w:color w:val="00B050"/>
+          <w:spacing w:val="0"/>
+          <w:sz w:val="18"/>
+          <w:szCs w:val="18"/>
+          <w:shd w:val="clear" w:fill="FFFFFF"/>
+          <w:lang w:val="en-US" w:eastAsia="zh-CN"/>
+        </w:rPr>
+        <w:t>自动建立repository（visual svn server上已经建立好了），</w:t>
+      </w:r>
+      <w:r>
+        <w:rPr>
+          <w:rFonts w:hint="eastAsia" w:ascii="Verdana" w:hAnsi="Verdana" w:eastAsia="宋体" w:cs="Verdana"/>
+          <w:b w:val="0"/>
+          <w:i w:val="0"/>
+          <w:caps w:val="0"/>
+          <w:color w:val="FF0000"/>
+          <w:spacing w:val="0"/>
+          <w:sz w:val="18"/>
+          <w:szCs w:val="18"/>
+          <w:shd w:val="clear" w:fill="FFFFFF"/>
+          <w:lang w:val="en-US" w:eastAsia="zh-CN"/>
+        </w:rPr>
+        <w:t>剩下在uberSvn上的建立还没尝试（暂时不需要）</w:t>
+      </w:r>
+    </w:p>
+    <w:p>
+      <w:pPr>
+        <w:rPr>
+          <w:rFonts w:hint="eastAsia"/>
+          <w:color w:val="auto"/>
+          <w:lang w:val="en-US" w:eastAsia="zh-CN"/>
+        </w:rPr>
+      </w:pPr>
+      <w:r>
+        <w:rPr>
+          <w:rFonts w:hint="eastAsia" w:ascii="Verdana" w:hAnsi="Verdana" w:eastAsia="宋体" w:cs="Verdana"/>
+          <w:b w:val="0"/>
+          <w:i w:val="0"/>
+          <w:caps w:val="0"/>
+          <w:color w:val="auto"/>
+          <w:spacing w:val="0"/>
+          <w:sz w:val="18"/>
+          <w:szCs w:val="18"/>
+          <w:shd w:val="clear" w:fill="FFFFFF"/>
+          <w:lang w:val="en-US" w:eastAsia="zh-CN"/>
+        </w:rPr>
+        <w:t>4 回家看一下JetBrains的TeamCity是什么？该怎么用？</w:t>
       </w:r>
       <w:bookmarkStart w:id="0" w:name="_GoBack"/>
       <w:bookmarkEnd w:id="0"/>
-    </w:p>
-    <w:p>
-      <w:pPr>
-        <w:rPr>
-          <w:rFonts w:hint="eastAsia"/>
-          <w:color w:val="FF0000"/>
-          <w:lang w:val="en-US" w:eastAsia="zh-CN"/>
-        </w:rPr>
-      </w:pPr>
-      <w:r>
-        <w:rPr>
-          <w:rFonts w:hint="eastAsia"/>
-          <w:color w:val="FF0000"/>
-          <w:lang w:val="en-US" w:eastAsia="zh-CN"/>
-        </w:rPr>
-        <w:t>文件名冲突的时候：1 提示用户选择 覆盖 还是 新增（重命名方式：文件名+日期）</w:t>
-      </w:r>
-    </w:p>
-    <w:p>
-      <w:pPr>
-        <w:rPr>
-          <w:rFonts w:hint="eastAsia"/>
-          <w:color w:val="FF0000"/>
-          <w:lang w:val="en-US" w:eastAsia="zh-CN"/>
-        </w:rPr>
-      </w:pPr>
-      <w:r>
-        <w:rPr>
-          <w:rFonts w:hint="eastAsia"/>
-          <w:color w:val="FF0000"/>
-          <w:lang w:val="en-US" w:eastAsia="zh-CN"/>
-        </w:rPr>
-        <w:t>传输多个文件的时候？</w:t>
-      </w:r>
-    </w:p>
-    <w:p>
-      <w:pPr>
-        <w:rPr>
-          <w:rFonts w:hint="eastAsia"/>
-          <w:color w:val="FF0000"/>
-          <w:lang w:val="en-US" w:eastAsia="zh-CN"/>
-        </w:rPr>
-      </w:pPr>
-    </w:p>
-    <w:p>
-      <w:pPr>
-        <w:rPr>
-          <w:rFonts w:hint="eastAsia"/>
-          <w:color w:val="auto"/>
-          <w:lang w:val="en-US" w:eastAsia="zh-CN"/>
-        </w:rPr>
-      </w:pPr>
-      <w:r>
-        <w:rPr>
-          <w:rFonts w:hint="eastAsia"/>
-          <w:color w:val="auto"/>
-          <w:lang w:val="en-US" w:eastAsia="zh-CN"/>
-        </w:rPr>
-        <w:t>3 权限分配问题</w:t>
-      </w:r>
-    </w:p>
-    <w:p>
-      <w:pPr>
-        <w:rPr>
-          <w:rFonts w:hint="eastAsia"/>
-          <w:color w:val="auto"/>
-          <w:lang w:val="en-US" w:eastAsia="zh-CN"/>
-        </w:rPr>
-      </w:pPr>
-      <w:r>
-        <w:rPr>
-          <w:rFonts w:hint="eastAsia"/>
-          <w:color w:val="auto"/>
-          <w:lang w:val="en-US" w:eastAsia="zh-CN"/>
-        </w:rPr>
-        <w:t xml:space="preserve">  1 根据志华给出的菜单设计和目录规划，建立起一张表格每个irepository下文件夹的权限分配表。</w:t>
-      </w:r>
-    </w:p>
-    <w:p>
-      <w:pPr>
-        <w:rPr>
-          <w:rFonts w:hint="eastAsia"/>
-          <w:color w:val="auto"/>
-          <w:lang w:val="en-US" w:eastAsia="zh-CN"/>
-        </w:rPr>
-      </w:pPr>
-      <w:r>
-        <w:rPr>
-          <w:rFonts w:hint="eastAsia"/>
-          <w:color w:val="auto"/>
-          <w:lang w:val="en-US" w:eastAsia="zh-CN"/>
-        </w:rPr>
-        <w:t xml:space="preserve">  2 可能的实现过程：1 部门助理新建一个版本库（版本库其实可以靠svnkit建立本地的版本库，但是ubersvn估计是不认的。。。。）。</w:t>
-      </w:r>
-    </w:p>
-    <w:p>
-      <w:pPr>
-        <w:rPr>
-          <w:rFonts w:hint="eastAsia"/>
-          <w:color w:val="auto"/>
-          <w:lang w:val="en-US" w:eastAsia="zh-CN"/>
-        </w:rPr>
-      </w:pPr>
-      <w:r>
-        <w:rPr>
-          <w:rFonts w:hint="eastAsia"/>
-          <w:color w:val="auto"/>
-          <w:lang w:val="en-US" w:eastAsia="zh-CN"/>
-        </w:rPr>
-        <w:t xml:space="preserve">                    2 将版本库的地址填入任务系统后，系统自动建立trunk,branches,tag(ubersvn可自动建立),之后再在trunk目录下自动建立起11个文件夹，并为这11个文件夹自动分配权限(可能需要写hook script)。</w:t>
-      </w:r>
-    </w:p>
-    <w:p>
-      <w:pPr>
-        <w:rPr>
-          <w:rFonts w:hint="eastAsia"/>
-          <w:color w:val="auto"/>
-          <w:lang w:val="en-US" w:eastAsia="zh-CN"/>
-        </w:rPr>
-      </w:pPr>
-      <w:r>
-        <w:rPr>
-          <w:rFonts w:hint="eastAsia"/>
-          <w:color w:val="auto"/>
-          <w:lang w:val="en-US" w:eastAsia="zh-CN"/>
-        </w:rPr>
-        <w:t>分配权限的方法：为repository选择参与该项目的所有人员。之后设置11个文件夹的角色权限。</w:t>
+      <w:r>
+        <w:rPr>
+          <w:rFonts w:hint="default" w:ascii="Verdana" w:hAnsi="Verdana" w:eastAsia="宋体" w:cs="Verdana"/>
+          <w:b w:val="0"/>
+          <w:i w:val="0"/>
+          <w:caps w:val="0"/>
+          <w:color w:val="14233D"/>
+          <w:spacing w:val="0"/>
+          <w:sz w:val="18"/>
+          <w:szCs w:val="18"/>
+          <w:shd w:val="clear" w:fill="FFFFFF"/>
+        </w:rPr>
+        <w:t> </w:t>
       </w:r>
     </w:p>
     <w:p>
@@ -1657,7 +1909,7 @@
   <w:docDefaults>
     <w:rPrDefault>
       <w:rPr>
-        <w:rFonts w:asciiTheme="minorHAnsi" w:hAnsiTheme="minorHAnsi" w:eastAsiaTheme="minorEastAsia" w:cstheme="minorBidi"/>
+        <w:rFonts w:ascii="Times New Roman" w:hAnsi="Times New Roman" w:eastAsia="宋体" w:cs="Times New Roman"/>
       </w:rPr>
     </w:rPrDefault>
   </w:docDefaults>

--- a/svn web开发计划.docx
+++ b/svn web开发计划.docx
@@ -1825,13 +1825,6 @@
     <w:p>
       <w:pPr>
         <w:rPr>
-          <w:rFonts w:hint="eastAsia"/>
-          <w:color w:val="auto"/>
-          <w:lang w:val="en-US" w:eastAsia="zh-CN"/>
-        </w:rPr>
-      </w:pPr>
-      <w:r>
-        <w:rPr>
           <w:rFonts w:hint="eastAsia" w:ascii="Verdana" w:hAnsi="Verdana" w:eastAsia="宋体" w:cs="Verdana"/>
           <w:b w:val="0"/>
           <w:i w:val="0"/>
@@ -1843,10 +1836,53 @@
           <w:shd w:val="clear" w:fill="FFFFFF"/>
           <w:lang w:val="en-US" w:eastAsia="zh-CN"/>
         </w:rPr>
+      </w:pPr>
+      <w:r>
+        <w:rPr>
+          <w:rFonts w:hint="eastAsia" w:ascii="Verdana" w:hAnsi="Verdana" w:eastAsia="宋体" w:cs="Verdana"/>
+          <w:b w:val="0"/>
+          <w:i w:val="0"/>
+          <w:caps w:val="0"/>
+          <w:color w:val="auto"/>
+          <w:spacing w:val="0"/>
+          <w:sz w:val="18"/>
+          <w:szCs w:val="18"/>
+          <w:shd w:val="clear" w:fill="FFFFFF"/>
+          <w:lang w:val="en-US" w:eastAsia="zh-CN"/>
+        </w:rPr>
         <w:t>4 回家看一下JetBrains的TeamCity是什么？该怎么用？</w:t>
       </w:r>
-      <w:bookmarkStart w:id="0" w:name="_GoBack"/>
-      <w:bookmarkEnd w:id="0"/>
+    </w:p>
+    <w:p>
+      <w:pPr>
+        <w:rPr>
+          <w:rFonts w:hint="eastAsia" w:ascii="Verdana" w:hAnsi="Verdana" w:eastAsia="宋体" w:cs="Verdana"/>
+          <w:b w:val="0"/>
+          <w:i w:val="0"/>
+          <w:caps w:val="0"/>
+          <w:color w:val="14233D"/>
+          <w:spacing w:val="0"/>
+          <w:sz w:val="18"/>
+          <w:szCs w:val="18"/>
+          <w:shd w:val="clear" w:fill="FFFFFF"/>
+          <w:lang w:eastAsia="zh-CN"/>
+        </w:rPr>
+      </w:pPr>
+      <w:r>
+        <w:rPr>
+          <w:rFonts w:hint="eastAsia" w:ascii="Verdana" w:hAnsi="Verdana" w:eastAsia="宋体" w:cs="Verdana"/>
+          <w:b w:val="0"/>
+          <w:i w:val="0"/>
+          <w:caps w:val="0"/>
+          <w:color w:val="auto"/>
+          <w:spacing w:val="0"/>
+          <w:sz w:val="18"/>
+          <w:szCs w:val="18"/>
+          <w:shd w:val="clear" w:fill="FFFFFF"/>
+          <w:lang w:val="en-US" w:eastAsia="zh-CN"/>
+        </w:rPr>
+        <w:t>5 根据刚才的试验，似乎在更改了设置（比如某个repo的权限）之后需要重新启动apache的service</w:t>
+      </w:r>
       <w:r>
         <w:rPr>
           <w:rFonts w:hint="default" w:ascii="Verdana" w:hAnsi="Verdana" w:eastAsia="宋体" w:cs="Verdana"/>
@@ -1861,6 +1897,54 @@
         </w:rPr>
         <w:t> </w:t>
       </w:r>
+      <w:r>
+        <w:rPr>
+          <w:rFonts w:hint="eastAsia" w:ascii="Verdana" w:hAnsi="Verdana" w:eastAsia="宋体" w:cs="Verdana"/>
+          <w:b w:val="0"/>
+          <w:i w:val="0"/>
+          <w:caps w:val="0"/>
+          <w:color w:val="14233D"/>
+          <w:spacing w:val="0"/>
+          <w:sz w:val="18"/>
+          <w:szCs w:val="18"/>
+          <w:shd w:val="clear" w:fill="FFFFFF"/>
+          <w:lang w:eastAsia="zh-CN"/>
+        </w:rPr>
+        <w:t>，该步骤是否可以自动实现有待验证。</w:t>
+      </w:r>
+    </w:p>
+    <w:p>
+      <w:pPr>
+        <w:rPr>
+          <w:rFonts w:hint="eastAsia" w:ascii="Verdana" w:hAnsi="Verdana" w:eastAsia="宋体" w:cs="Verdana"/>
+          <w:b w:val="0"/>
+          <w:i w:val="0"/>
+          <w:caps w:val="0"/>
+          <w:color w:val="14233D"/>
+          <w:spacing w:val="0"/>
+          <w:sz w:val="18"/>
+          <w:szCs w:val="18"/>
+          <w:shd w:val="clear" w:fill="FFFFFF"/>
+          <w:lang w:val="en-US" w:eastAsia="zh-CN"/>
+        </w:rPr>
+      </w:pPr>
+      <w:r>
+        <w:rPr>
+          <w:rFonts w:hint="eastAsia" w:ascii="Verdana" w:hAnsi="Verdana" w:eastAsia="宋体" w:cs="Verdana"/>
+          <w:b w:val="0"/>
+          <w:i w:val="0"/>
+          <w:caps w:val="0"/>
+          <w:color w:val="14233D"/>
+          <w:spacing w:val="0"/>
+          <w:sz w:val="18"/>
+          <w:szCs w:val="18"/>
+          <w:shd w:val="clear" w:fill="FFFFFF"/>
+          <w:lang w:val="en-US" w:eastAsia="zh-CN"/>
+        </w:rPr>
+        <w:t xml:space="preserve">6 </w:t>
+      </w:r>
+      <w:bookmarkStart w:id="0" w:name="_GoBack"/>
+      <w:bookmarkEnd w:id="0"/>
     </w:p>
     <w:p>
       <w:pPr>

--- a/svn web开发计划.docx
+++ b/svn web开发计划.docx
@@ -1626,13 +1626,17 @@
       <w:pPr>
         <w:rPr>
           <w:rFonts w:hint="eastAsia"/>
-          <w:color w:val="auto"/>
-          <w:lang w:val="en-US" w:eastAsia="zh-CN"/>
-        </w:rPr>
-      </w:pPr>
-      <w:r>
-        <w:rPr>
-          <w:rFonts w:hint="eastAsia"/>
+          <w:strike/>
+          <w:dstrike w:val="0"/>
+          <w:color w:val="auto"/>
+          <w:lang w:val="en-US" w:eastAsia="zh-CN"/>
+        </w:rPr>
+      </w:pPr>
+      <w:r>
+        <w:rPr>
+          <w:rFonts w:hint="eastAsia"/>
+          <w:strike/>
+          <w:dstrike w:val="0"/>
           <w:color w:val="auto"/>
           <w:lang w:val="en-US" w:eastAsia="zh-CN"/>
         </w:rPr>
@@ -1829,7 +1833,7 @@
           <w:b w:val="0"/>
           <w:i w:val="0"/>
           <w:caps w:val="0"/>
-          <w:color w:val="auto"/>
+          <w:color w:val="00B050"/>
           <w:spacing w:val="0"/>
           <w:sz w:val="18"/>
           <w:szCs w:val="18"/>
@@ -1850,16 +1854,31 @@
           <w:shd w:val="clear" w:fill="FFFFFF"/>
           <w:lang w:val="en-US" w:eastAsia="zh-CN"/>
         </w:rPr>
-        <w:t>4 回家看一下JetBrains的TeamCity是什么？该怎么用？</w:t>
-      </w:r>
-    </w:p>
-    <w:p>
-      <w:pPr>
+        <w:t xml:space="preserve">4 </w:t>
+      </w:r>
+      <w:r>
         <w:rPr>
           <w:rFonts w:hint="eastAsia" w:ascii="Verdana" w:hAnsi="Verdana" w:eastAsia="宋体" w:cs="Verdana"/>
           <w:b w:val="0"/>
           <w:i w:val="0"/>
           <w:caps w:val="0"/>
+          <w:color w:val="00B050"/>
+          <w:spacing w:val="0"/>
+          <w:sz w:val="18"/>
+          <w:szCs w:val="18"/>
+          <w:shd w:val="clear" w:fill="FFFFFF"/>
+          <w:lang w:val="en-US" w:eastAsia="zh-CN"/>
+        </w:rPr>
+        <w:t>回家看一下JetBrains的TeamCity是什么？该怎么用？TeamCity是用于持续集成的工具</w:t>
+      </w:r>
+    </w:p>
+    <w:p>
+      <w:pPr>
+        <w:rPr>
+          <w:rFonts w:hint="eastAsia" w:ascii="Verdana" w:hAnsi="Verdana" w:eastAsia="宋体" w:cs="Verdana"/>
+          <w:b w:val="0"/>
+          <w:i w:val="0"/>
+          <w:caps w:val="0"/>
           <w:color w:val="14233D"/>
           <w:spacing w:val="0"/>
           <w:sz w:val="18"/>
@@ -1925,10 +1944,12 @@
           <w:sz w:val="18"/>
           <w:szCs w:val="18"/>
           <w:shd w:val="clear" w:fill="FFFFFF"/>
-          <w:lang w:val="en-US" w:eastAsia="zh-CN"/>
-        </w:rPr>
-      </w:pPr>
-      <w:r>
+          <w:lang w:eastAsia="zh-CN"/>
+        </w:rPr>
+      </w:pPr>
+    </w:p>
+    <w:p>
+      <w:pPr>
         <w:rPr>
           <w:rFonts w:hint="eastAsia" w:ascii="Verdana" w:hAnsi="Verdana" w:eastAsia="宋体" w:cs="Verdana"/>
           <w:b w:val="0"/>
@@ -1941,10 +1962,246 @@
           <w:shd w:val="clear" w:fill="FFFFFF"/>
           <w:lang w:val="en-US" w:eastAsia="zh-CN"/>
         </w:rPr>
-        <w:t xml:space="preserve">6 </w:t>
+      </w:pPr>
+      <w:r>
+        <w:rPr>
+          <w:rFonts w:hint="eastAsia" w:ascii="Verdana" w:hAnsi="Verdana" w:eastAsia="宋体" w:cs="Verdana"/>
+          <w:b w:val="0"/>
+          <w:i w:val="0"/>
+          <w:caps w:val="0"/>
+          <w:color w:val="14233D"/>
+          <w:spacing w:val="0"/>
+          <w:sz w:val="18"/>
+          <w:szCs w:val="18"/>
+          <w:shd w:val="clear" w:fill="FFFFFF"/>
+          <w:lang w:val="en-US" w:eastAsia="zh-CN"/>
+        </w:rPr>
+        <w:t>2月4日</w:t>
+      </w:r>
+    </w:p>
+    <w:p>
+      <w:pPr>
+        <w:rPr>
+          <w:rFonts w:hint="eastAsia" w:ascii="Verdana" w:hAnsi="Verdana" w:eastAsia="宋体" w:cs="Verdana"/>
+          <w:b w:val="0"/>
+          <w:i w:val="0"/>
+          <w:caps w:val="0"/>
+          <w:strike/>
+          <w:dstrike w:val="0"/>
+          <w:color w:val="FF0000"/>
+          <w:spacing w:val="0"/>
+          <w:sz w:val="18"/>
+          <w:szCs w:val="18"/>
+          <w:shd w:val="clear" w:fill="FFFFFF"/>
+          <w:lang w:val="en-US" w:eastAsia="zh-CN"/>
+        </w:rPr>
+      </w:pPr>
+      <w:r>
+        <w:rPr>
+          <w:rFonts w:hint="eastAsia" w:ascii="Verdana" w:hAnsi="Verdana" w:eastAsia="宋体" w:cs="Verdana"/>
+          <w:b w:val="0"/>
+          <w:i w:val="0"/>
+          <w:caps w:val="0"/>
+          <w:color w:val="14233D"/>
+          <w:spacing w:val="0"/>
+          <w:sz w:val="18"/>
+          <w:szCs w:val="18"/>
+          <w:shd w:val="clear" w:fill="FFFFFF"/>
+          <w:lang w:val="en-US" w:eastAsia="zh-CN"/>
+        </w:rPr>
+        <w:t xml:space="preserve">1 </w:t>
+      </w:r>
+      <w:r>
+        <w:rPr>
+          <w:rFonts w:hint="eastAsia" w:ascii="Verdana" w:hAnsi="Verdana" w:eastAsia="宋体" w:cs="Verdana"/>
+          <w:b w:val="0"/>
+          <w:i w:val="0"/>
+          <w:caps w:val="0"/>
+          <w:color w:val="00B050"/>
+          <w:spacing w:val="0"/>
+          <w:sz w:val="18"/>
+          <w:szCs w:val="18"/>
+          <w:shd w:val="clear" w:fill="FFFFFF"/>
+          <w:lang w:val="en-US" w:eastAsia="zh-CN"/>
+        </w:rPr>
+        <w:t xml:space="preserve">经过测试后发现设置alternative_svn.authz文件，可定义角色，角色中的成员（必须在uberSvn中存在），实现顶层版本库的权限管理。文件夹层级的管理已经实现 </w:t>
+      </w:r>
+      <w:r>
+        <w:rPr>
+          <w:rFonts w:hint="eastAsia" w:ascii="Verdana" w:hAnsi="Verdana" w:eastAsia="宋体" w:cs="Verdana"/>
+          <w:b w:val="0"/>
+          <w:i w:val="0"/>
+          <w:caps w:val="0"/>
+          <w:strike/>
+          <w:dstrike w:val="0"/>
+          <w:color w:val="FF0000"/>
+          <w:spacing w:val="0"/>
+          <w:sz w:val="18"/>
+          <w:szCs w:val="18"/>
+          <w:shd w:val="clear" w:fill="FFFFFF"/>
+          <w:lang w:val="en-US" w:eastAsia="zh-CN"/>
+        </w:rPr>
+        <w:t>（文件夹层级的管理尚未实现）</w:t>
+      </w:r>
+    </w:p>
+    <w:p>
+      <w:pPr>
+        <w:rPr>
+          <w:rFonts w:hint="eastAsia" w:ascii="Verdana" w:hAnsi="Verdana" w:eastAsia="宋体" w:cs="Verdana"/>
+          <w:b w:val="0"/>
+          <w:bCs w:val="0"/>
+          <w:i w:val="0"/>
+          <w:caps w:val="0"/>
+          <w:strike/>
+          <w:dstrike w:val="0"/>
+          <w:color w:val="FF0000"/>
+          <w:spacing w:val="0"/>
+          <w:sz w:val="18"/>
+          <w:szCs w:val="18"/>
+          <w:shd w:val="clear" w:fill="FFFFFF"/>
+          <w:lang w:val="en-US" w:eastAsia="zh-CN"/>
+        </w:rPr>
+      </w:pPr>
+    </w:p>
+    <w:p>
+      <w:pPr>
+        <w:rPr>
+          <w:rFonts w:hint="eastAsia" w:ascii="Verdana" w:hAnsi="Verdana" w:eastAsia="宋体" w:cs="Verdana"/>
+          <w:b w:val="0"/>
+          <w:i w:val="0"/>
+          <w:caps w:val="0"/>
+          <w:color w:val="00B050"/>
+          <w:spacing w:val="0"/>
+          <w:sz w:val="18"/>
+          <w:szCs w:val="18"/>
+          <w:shd w:val="clear" w:fill="FFFFFF"/>
+          <w:lang w:val="en-US" w:eastAsia="zh-CN"/>
+        </w:rPr>
+      </w:pPr>
+      <w:r>
+        <w:rPr>
+          <w:rFonts w:hint="eastAsia" w:ascii="Verdana" w:hAnsi="Verdana" w:eastAsia="宋体" w:cs="Verdana"/>
+          <w:b w:val="0"/>
+          <w:i w:val="0"/>
+          <w:caps w:val="0"/>
+          <w:color w:val="auto"/>
+          <w:spacing w:val="0"/>
+          <w:sz w:val="18"/>
+          <w:szCs w:val="18"/>
+          <w:shd w:val="clear" w:fill="FFFFFF"/>
+          <w:lang w:val="en-US" w:eastAsia="zh-CN"/>
+        </w:rPr>
+        <w:t>2</w:t>
+      </w:r>
+      <w:r>
+        <w:rPr>
+          <w:rFonts w:hint="eastAsia" w:ascii="Verdana" w:hAnsi="Verdana" w:eastAsia="宋体" w:cs="Verdana"/>
+          <w:b w:val="0"/>
+          <w:i w:val="0"/>
+          <w:caps w:val="0"/>
+          <w:color w:val="00B050"/>
+          <w:spacing w:val="0"/>
+          <w:sz w:val="18"/>
+          <w:szCs w:val="18"/>
+          <w:shd w:val="clear" w:fill="FFFFFF"/>
+          <w:lang w:val="en-US" w:eastAsia="zh-CN"/>
+        </w:rPr>
+        <w:t xml:space="preserve"> 经过实际分析与试验，alternative_svn.passwd文件是uberSVN管理用户，密码的文件。</w:t>
+      </w:r>
+      <w:r>
+        <w:rPr>
+          <w:rFonts w:hint="eastAsia" w:ascii="Verdana" w:hAnsi="Verdana" w:eastAsia="宋体" w:cs="Verdana"/>
+          <w:b w:val="0"/>
+          <w:i w:val="0"/>
+          <w:color w:val="00B050"/>
+          <w:spacing w:val="0"/>
+          <w:sz w:val="18"/>
+          <w:szCs w:val="18"/>
+          <w:shd w:val="clear" w:fill="FFFFFF"/>
+          <w:lang w:val="en-US" w:eastAsia="zh-CN"/>
+        </w:rPr>
+        <w:t>A</w:t>
+      </w:r>
+      <w:r>
+        <w:rPr>
+          <w:rFonts w:hint="eastAsia" w:ascii="Verdana" w:hAnsi="Verdana" w:eastAsia="宋体" w:cs="Verdana"/>
+          <w:b w:val="0"/>
+          <w:i w:val="0"/>
+          <w:caps w:val="0"/>
+          <w:color w:val="00B050"/>
+          <w:spacing w:val="0"/>
+          <w:sz w:val="18"/>
+          <w:szCs w:val="18"/>
+          <w:shd w:val="clear" w:fill="FFFFFF"/>
+          <w:lang w:val="en-US" w:eastAsia="zh-CN"/>
+        </w:rPr>
+        <w:t>pache httpd是一个apache的密码管理程序。</w:t>
+      </w:r>
+    </w:p>
+    <w:p>
+      <w:pPr>
+        <w:rPr>
+          <w:rFonts w:hint="eastAsia" w:ascii="Verdana" w:hAnsi="Verdana" w:eastAsia="宋体" w:cs="Verdana"/>
+          <w:b w:val="0"/>
+          <w:i w:val="0"/>
+          <w:caps w:val="0"/>
+          <w:color w:val="auto"/>
+          <w:spacing w:val="0"/>
+          <w:sz w:val="18"/>
+          <w:szCs w:val="18"/>
+          <w:shd w:val="clear" w:fill="FFFFFF"/>
+          <w:lang w:val="en-US" w:eastAsia="zh-CN"/>
+        </w:rPr>
+      </w:pPr>
+      <w:r>
+        <w:rPr>
+          <w:rFonts w:hint="eastAsia" w:ascii="Verdana" w:hAnsi="Verdana" w:eastAsia="宋体" w:cs="Verdana"/>
+          <w:b w:val="0"/>
+          <w:i w:val="0"/>
+          <w:caps w:val="0"/>
+          <w:color w:val="auto"/>
+          <w:spacing w:val="0"/>
+          <w:sz w:val="18"/>
+          <w:szCs w:val="18"/>
+          <w:shd w:val="clear" w:fill="FFFFFF"/>
+          <w:lang w:val="en-US" w:eastAsia="zh-CN"/>
+        </w:rPr>
+        <w:t>3 新建项目，授权，人员离职，新来员工加人。</w:t>
       </w:r>
       <w:bookmarkStart w:id="0" w:name="_GoBack"/>
       <w:bookmarkEnd w:id="0"/>
+    </w:p>
+    <w:p>
+      <w:pPr>
+        <w:rPr>
+          <w:rFonts w:hint="eastAsia" w:ascii="Verdana" w:hAnsi="Verdana" w:eastAsia="宋体" w:cs="Verdana"/>
+          <w:b w:val="0"/>
+          <w:i w:val="0"/>
+          <w:caps w:val="0"/>
+          <w:color w:val="auto"/>
+          <w:spacing w:val="0"/>
+          <w:sz w:val="18"/>
+          <w:szCs w:val="18"/>
+          <w:shd w:val="clear" w:fill="FFFFFF"/>
+          <w:lang w:val="en-US" w:eastAsia="zh-CN"/>
+        </w:rPr>
+      </w:pPr>
+    </w:p>
+    <w:p>
+      <w:pPr>
+        <w:rPr>
+          <w:rFonts w:hint="eastAsia" w:ascii="Verdana" w:hAnsi="Verdana" w:eastAsia="宋体" w:cs="Verdana"/>
+          <w:b w:val="0"/>
+          <w:i w:val="0"/>
+          <w:caps w:val="0"/>
+          <w:color w:val="14233D"/>
+          <w:spacing w:val="0"/>
+          <w:sz w:val="18"/>
+          <w:szCs w:val="18"/>
+          <w:shd w:val="clear" w:fill="FFFFFF"/>
+          <w:lang w:val="en-US" w:eastAsia="zh-CN"/>
+        </w:rPr>
+      </w:pPr>
     </w:p>
     <w:p>
       <w:pPr>

--- a/svn web开发计划.docx
+++ b/svn web开发计划.docx
@@ -2168,6 +2168,254 @@
         </w:rPr>
         <w:t>3 新建项目，授权，人员离职，新来员工加人。</w:t>
       </w:r>
+    </w:p>
+    <w:p>
+      <w:pPr>
+        <w:rPr>
+          <w:rFonts w:hint="eastAsia" w:ascii="Verdana" w:hAnsi="Verdana" w:eastAsia="宋体" w:cs="Verdana"/>
+          <w:b w:val="0"/>
+          <w:i w:val="0"/>
+          <w:caps w:val="0"/>
+          <w:color w:val="auto"/>
+          <w:spacing w:val="0"/>
+          <w:sz w:val="18"/>
+          <w:szCs w:val="18"/>
+          <w:shd w:val="clear" w:fill="FFFFFF"/>
+          <w:lang w:val="en-US" w:eastAsia="zh-CN"/>
+        </w:rPr>
+      </w:pPr>
+    </w:p>
+    <w:p>
+      <w:pPr>
+        <w:rPr>
+          <w:rFonts w:hint="eastAsia" w:ascii="Verdana" w:hAnsi="Verdana" w:eastAsia="宋体" w:cs="Verdana"/>
+          <w:b w:val="0"/>
+          <w:i w:val="0"/>
+          <w:caps w:val="0"/>
+          <w:color w:val="auto"/>
+          <w:spacing w:val="0"/>
+          <w:sz w:val="18"/>
+          <w:szCs w:val="18"/>
+          <w:shd w:val="clear" w:fill="FFFFFF"/>
+          <w:lang w:val="en-US" w:eastAsia="zh-CN"/>
+        </w:rPr>
+      </w:pPr>
+      <w:r>
+        <w:rPr>
+          <w:rFonts w:hint="eastAsia" w:ascii="Verdana" w:hAnsi="Verdana" w:eastAsia="宋体" w:cs="Verdana"/>
+          <w:b w:val="0"/>
+          <w:i w:val="0"/>
+          <w:caps w:val="0"/>
+          <w:color w:val="auto"/>
+          <w:spacing w:val="0"/>
+          <w:sz w:val="18"/>
+          <w:szCs w:val="18"/>
+          <w:shd w:val="clear" w:fill="FFFFFF"/>
+          <w:lang w:val="en-US" w:eastAsia="zh-CN"/>
+        </w:rPr>
+        <w:t>2月5日</w:t>
+      </w:r>
+    </w:p>
+    <w:p>
+      <w:pPr>
+        <w:rPr>
+          <w:rFonts w:hint="eastAsia" w:ascii="Verdana" w:hAnsi="Verdana" w:eastAsia="宋体" w:cs="Verdana"/>
+          <w:b w:val="0"/>
+          <w:i w:val="0"/>
+          <w:caps w:val="0"/>
+          <w:color w:val="auto"/>
+          <w:spacing w:val="0"/>
+          <w:sz w:val="18"/>
+          <w:szCs w:val="18"/>
+          <w:shd w:val="clear" w:fill="FFFFFF"/>
+          <w:lang w:val="en-US" w:eastAsia="zh-CN"/>
+        </w:rPr>
+      </w:pPr>
+      <w:r>
+        <w:rPr>
+          <w:rFonts w:hint="eastAsia" w:ascii="Verdana" w:hAnsi="Verdana" w:eastAsia="宋体" w:cs="Verdana"/>
+          <w:b w:val="0"/>
+          <w:i w:val="0"/>
+          <w:caps w:val="0"/>
+          <w:color w:val="auto"/>
+          <w:spacing w:val="0"/>
+          <w:sz w:val="18"/>
+          <w:szCs w:val="18"/>
+          <w:shd w:val="clear" w:fill="FFFFFF"/>
+          <w:lang w:val="en-US" w:eastAsia="zh-CN"/>
+        </w:rPr>
+        <w:t>1 现在公司中项目数量总记706个，如果每个项目（独立的版本库）都有一个权限控制文件，那么就会有706个权限控制文件。</w:t>
+      </w:r>
+    </w:p>
+    <w:p>
+      <w:pPr>
+        <w:rPr>
+          <w:rFonts w:hint="eastAsia" w:ascii="Verdana" w:hAnsi="Verdana" w:eastAsia="宋体" w:cs="Verdana"/>
+          <w:b w:val="0"/>
+          <w:i w:val="0"/>
+          <w:caps w:val="0"/>
+          <w:color w:val="00B050"/>
+          <w:spacing w:val="0"/>
+          <w:sz w:val="18"/>
+          <w:szCs w:val="18"/>
+          <w:shd w:val="clear" w:fill="FFFFFF"/>
+          <w:lang w:val="en-US" w:eastAsia="zh-CN"/>
+        </w:rPr>
+      </w:pPr>
+      <w:r>
+        <w:rPr>
+          <w:rFonts w:hint="eastAsia" w:ascii="Verdana" w:hAnsi="Verdana" w:eastAsia="宋体" w:cs="Verdana"/>
+          <w:b w:val="0"/>
+          <w:i w:val="0"/>
+          <w:caps w:val="0"/>
+          <w:color w:val="auto"/>
+          <w:spacing w:val="0"/>
+          <w:sz w:val="18"/>
+          <w:szCs w:val="18"/>
+          <w:shd w:val="clear" w:fill="FFFFFF"/>
+          <w:lang w:val="en-US" w:eastAsia="zh-CN"/>
+        </w:rPr>
+        <w:t xml:space="preserve">2 </w:t>
+      </w:r>
+      <w:r>
+        <w:rPr>
+          <w:rFonts w:hint="eastAsia" w:ascii="Verdana" w:hAnsi="Verdana" w:eastAsia="宋体" w:cs="Verdana"/>
+          <w:b w:val="0"/>
+          <w:i w:val="0"/>
+          <w:caps w:val="0"/>
+          <w:color w:val="00B050"/>
+          <w:spacing w:val="0"/>
+          <w:sz w:val="18"/>
+          <w:szCs w:val="18"/>
+          <w:shd w:val="clear" w:fill="FFFFFF"/>
+          <w:lang w:val="en-US" w:eastAsia="zh-CN"/>
+        </w:rPr>
+        <w:t>经过测试，uberSVN支持每个版本库使用独立的权限控制文件，只需要在C:\Program Files (x86)\WANdisco\uberSVN\conf\conf.d\50-repositories文件中找到对应的版本库的location，然后修改权限控制文件位置。之后将生成好的权限控制文件放入指定的文件夹中。</w:t>
+      </w:r>
+    </w:p>
+    <w:p>
+      <w:pPr>
+        <w:rPr>
+          <w:rFonts w:hint="eastAsia" w:ascii="Verdana" w:hAnsi="Verdana" w:eastAsia="宋体" w:cs="Verdana"/>
+          <w:b w:val="0"/>
+          <w:i w:val="0"/>
+          <w:caps w:val="0"/>
+          <w:color w:val="FF0000"/>
+          <w:spacing w:val="0"/>
+          <w:sz w:val="18"/>
+          <w:szCs w:val="18"/>
+          <w:shd w:val="clear" w:fill="FFFFFF"/>
+          <w:lang w:val="en-US" w:eastAsia="zh-CN"/>
+        </w:rPr>
+      </w:pPr>
+      <w:r>
+        <w:rPr>
+          <w:rFonts w:hint="eastAsia" w:ascii="Verdana" w:hAnsi="Verdana" w:eastAsia="宋体" w:cs="Verdana"/>
+          <w:b w:val="0"/>
+          <w:i w:val="0"/>
+          <w:caps w:val="0"/>
+          <w:color w:val="FF0000"/>
+          <w:spacing w:val="0"/>
+          <w:sz w:val="18"/>
+          <w:szCs w:val="18"/>
+          <w:shd w:val="clear" w:fill="FFFFFF"/>
+          <w:lang w:val="en-US" w:eastAsia="zh-CN"/>
+        </w:rPr>
+        <w:t>可能的实现技术：</w:t>
+      </w:r>
+    </w:p>
+    <w:p>
+      <w:pPr>
+        <w:rPr>
+          <w:rFonts w:hint="eastAsia" w:ascii="Verdana" w:hAnsi="Verdana" w:eastAsia="宋体" w:cs="Verdana"/>
+          <w:b w:val="0"/>
+          <w:i w:val="0"/>
+          <w:caps w:val="0"/>
+          <w:color w:val="FF0000"/>
+          <w:spacing w:val="0"/>
+          <w:sz w:val="18"/>
+          <w:szCs w:val="18"/>
+          <w:shd w:val="clear" w:fill="FFFFFF"/>
+          <w:lang w:val="en-US" w:eastAsia="zh-CN"/>
+        </w:rPr>
+      </w:pPr>
+      <w:r>
+        <w:rPr>
+          <w:rFonts w:hint="eastAsia" w:ascii="Verdana" w:hAnsi="Verdana" w:eastAsia="宋体" w:cs="Verdana"/>
+          <w:b w:val="0"/>
+          <w:i w:val="0"/>
+          <w:caps w:val="0"/>
+          <w:color w:val="FF0000"/>
+          <w:spacing w:val="0"/>
+          <w:sz w:val="18"/>
+          <w:szCs w:val="18"/>
+          <w:shd w:val="clear" w:fill="FFFFFF"/>
+          <w:lang w:val="en-US" w:eastAsia="zh-CN"/>
+        </w:rPr>
+        <w:t>Java, Apache Lucene(全文检索)</w:t>
+      </w:r>
+    </w:p>
+    <w:p>
+      <w:pPr>
+        <w:rPr>
+          <w:rFonts w:hint="eastAsia" w:ascii="Verdana" w:hAnsi="Verdana" w:eastAsia="宋体" w:cs="Verdana"/>
+          <w:b w:val="0"/>
+          <w:i w:val="0"/>
+          <w:caps w:val="0"/>
+          <w:color w:val="FF0000"/>
+          <w:spacing w:val="0"/>
+          <w:sz w:val="18"/>
+          <w:szCs w:val="18"/>
+          <w:shd w:val="clear" w:fill="FFFFFF"/>
+          <w:lang w:val="en-US" w:eastAsia="zh-CN"/>
+        </w:rPr>
+      </w:pPr>
+      <w:r>
+        <w:rPr>
+          <w:rFonts w:hint="eastAsia" w:ascii="Verdana" w:hAnsi="Verdana" w:eastAsia="宋体" w:cs="Verdana"/>
+          <w:b w:val="0"/>
+          <w:i w:val="0"/>
+          <w:caps w:val="0"/>
+          <w:color w:val="FF0000"/>
+          <w:spacing w:val="0"/>
+          <w:sz w:val="18"/>
+          <w:szCs w:val="18"/>
+          <w:shd w:val="clear" w:fill="FFFFFF"/>
+          <w:lang w:val="en-US" w:eastAsia="zh-CN"/>
+        </w:rPr>
+        <w:t>注：公司员工的角色定义是固定的，不得更改。</w:t>
+      </w:r>
+    </w:p>
+    <w:p>
+      <w:pPr>
+        <w:rPr>
+          <w:rFonts w:hint="eastAsia" w:ascii="Verdana" w:hAnsi="Verdana" w:eastAsia="宋体" w:cs="Verdana"/>
+          <w:b w:val="0"/>
+          <w:i w:val="0"/>
+          <w:caps w:val="0"/>
+          <w:color w:val="auto"/>
+          <w:spacing w:val="0"/>
+          <w:sz w:val="18"/>
+          <w:szCs w:val="18"/>
+          <w:shd w:val="clear" w:fill="FFFFFF"/>
+          <w:lang w:val="en-US" w:eastAsia="zh-CN"/>
+        </w:rPr>
+      </w:pPr>
+      <w:r>
+        <w:rPr>
+          <w:rFonts w:hint="eastAsia" w:ascii="Verdana" w:hAnsi="Verdana" w:eastAsia="宋体" w:cs="Verdana"/>
+          <w:b w:val="0"/>
+          <w:i w:val="0"/>
+          <w:caps w:val="0"/>
+          <w:color w:val="auto"/>
+          <w:spacing w:val="0"/>
+          <w:sz w:val="18"/>
+          <w:szCs w:val="18"/>
+          <w:shd w:val="clear" w:fill="FFFFFF"/>
+          <w:lang w:val="en-US" w:eastAsia="zh-CN"/>
+        </w:rPr>
+        <w:t>授权过程：1 在某个界面中输入属于该项目的成员（多个），依照该成员的属性依次写入权限控制文件中对应的组，然后</w:t>
+      </w:r>
       <w:bookmarkStart w:id="0" w:name="_GoBack"/>
       <w:bookmarkEnd w:id="0"/>
     </w:p>
@@ -2194,6 +2442,22 @@
           <w:b w:val="0"/>
           <w:i w:val="0"/>
           <w:caps w:val="0"/>
+          <w:color w:val="auto"/>
+          <w:spacing w:val="0"/>
+          <w:sz w:val="18"/>
+          <w:szCs w:val="18"/>
+          <w:shd w:val="clear" w:fill="FFFFFF"/>
+          <w:lang w:val="en-US" w:eastAsia="zh-CN"/>
+        </w:rPr>
+      </w:pPr>
+    </w:p>
+    <w:p>
+      <w:pPr>
+        <w:rPr>
+          <w:rFonts w:hint="eastAsia" w:ascii="Verdana" w:hAnsi="Verdana" w:eastAsia="宋体" w:cs="Verdana"/>
+          <w:b w:val="0"/>
+          <w:i w:val="0"/>
+          <w:caps w:val="0"/>
           <w:color w:val="14233D"/>
           <w:spacing w:val="0"/>
           <w:sz w:val="18"/>
@@ -2232,7 +2496,7 @@
           <w:rFonts w:hint="eastAsia"/>
           <w:lang w:val="en-US" w:eastAsia="zh-CN"/>
         </w:rPr>
-        <w:t xml:space="preserve">                      </w:t>
+        <w:t xml:space="preserve">                     </w:t>
       </w:r>
     </w:p>
     <w:sectPr>

--- a/svn web开发计划.docx
+++ b/svn web开发计划.docx
@@ -2393,28 +2393,447 @@
           <w:b w:val="0"/>
           <w:i w:val="0"/>
           <w:caps w:val="0"/>
-          <w:color w:val="auto"/>
-          <w:spacing w:val="0"/>
-          <w:sz w:val="18"/>
-          <w:szCs w:val="18"/>
-          <w:shd w:val="clear" w:fill="FFFFFF"/>
-          <w:lang w:val="en-US" w:eastAsia="zh-CN"/>
-        </w:rPr>
-      </w:pPr>
-      <w:r>
-        <w:rPr>
-          <w:rFonts w:hint="eastAsia" w:ascii="Verdana" w:hAnsi="Verdana" w:eastAsia="宋体" w:cs="Verdana"/>
-          <w:b w:val="0"/>
-          <w:i w:val="0"/>
-          <w:caps w:val="0"/>
-          <w:color w:val="auto"/>
-          <w:spacing w:val="0"/>
-          <w:sz w:val="18"/>
-          <w:szCs w:val="18"/>
-          <w:shd w:val="clear" w:fill="FFFFFF"/>
-          <w:lang w:val="en-US" w:eastAsia="zh-CN"/>
-        </w:rPr>
-        <w:t>授权过程：1 在某个界面中输入属于该项目的成员（多个），依照该成员的属性依次写入权限控制文件中对应的组，然后</w:t>
+          <w:color w:val="FF0000"/>
+          <w:spacing w:val="0"/>
+          <w:sz w:val="18"/>
+          <w:szCs w:val="18"/>
+          <w:shd w:val="clear" w:fill="FFFFFF"/>
+          <w:lang w:val="en-US" w:eastAsia="zh-CN"/>
+        </w:rPr>
+      </w:pPr>
+      <w:r>
+        <w:rPr>
+          <w:rFonts w:hint="eastAsia" w:ascii="Verdana" w:hAnsi="Verdana" w:eastAsia="宋体" w:cs="Verdana"/>
+          <w:b w:val="0"/>
+          <w:i w:val="0"/>
+          <w:caps w:val="0"/>
+          <w:color w:val="auto"/>
+          <w:spacing w:val="0"/>
+          <w:sz w:val="18"/>
+          <w:szCs w:val="18"/>
+          <w:shd w:val="clear" w:fill="FFFFFF"/>
+          <w:lang w:val="en-US" w:eastAsia="zh-CN"/>
+        </w:rPr>
+        <w:t xml:space="preserve">授权过程：1 </w:t>
+      </w:r>
+      <w:r>
+        <w:rPr>
+          <w:rFonts w:hint="eastAsia" w:ascii="Verdana" w:hAnsi="Verdana" w:eastAsia="宋体" w:cs="Verdana"/>
+          <w:b w:val="0"/>
+          <w:i w:val="0"/>
+          <w:caps w:val="0"/>
+          <w:color w:val="FF0000"/>
+          <w:spacing w:val="0"/>
+          <w:sz w:val="18"/>
+          <w:szCs w:val="18"/>
+          <w:shd w:val="clear" w:fill="FFFFFF"/>
+          <w:lang w:val="en-US" w:eastAsia="zh-CN"/>
+        </w:rPr>
+        <w:t>在某个界面中输入属于该项目的成员（多个），依照该成员所属的用户组依次写入权限控制文件中对应的组，然后对于每个文件夹建立用户组的权限。</w:t>
+      </w:r>
+    </w:p>
+    <w:p>
+      <w:pPr>
+        <w:rPr>
+          <w:rFonts w:hint="eastAsia" w:ascii="Verdana" w:hAnsi="Verdana" w:eastAsia="宋体" w:cs="Verdana"/>
+          <w:b w:val="0"/>
+          <w:i w:val="0"/>
+          <w:caps w:val="0"/>
+          <w:color w:val="auto"/>
+          <w:spacing w:val="0"/>
+          <w:sz w:val="18"/>
+          <w:szCs w:val="18"/>
+          <w:shd w:val="clear" w:fill="FFFFFF"/>
+          <w:lang w:val="en-US" w:eastAsia="zh-CN"/>
+        </w:rPr>
+      </w:pPr>
+      <w:r>
+        <w:rPr>
+          <w:rFonts w:hint="eastAsia" w:ascii="Verdana" w:hAnsi="Verdana" w:eastAsia="宋体" w:cs="Verdana"/>
+          <w:b w:val="0"/>
+          <w:i w:val="0"/>
+          <w:caps w:val="0"/>
+          <w:color w:val="auto"/>
+          <w:spacing w:val="0"/>
+          <w:sz w:val="18"/>
+          <w:szCs w:val="18"/>
+          <w:shd w:val="clear" w:fill="FFFFFF"/>
+          <w:lang w:val="en-US" w:eastAsia="zh-CN"/>
+        </w:rPr>
+        <w:t xml:space="preserve">          </w:t>
+      </w:r>
+    </w:p>
+    <w:p>
+      <w:pPr>
+        <w:rPr>
+          <w:rFonts w:hint="eastAsia" w:ascii="Verdana" w:hAnsi="Verdana" w:eastAsia="宋体" w:cs="Verdana"/>
+          <w:b w:val="0"/>
+          <w:i w:val="0"/>
+          <w:caps w:val="0"/>
+          <w:color w:val="auto"/>
+          <w:spacing w:val="0"/>
+          <w:sz w:val="18"/>
+          <w:szCs w:val="18"/>
+          <w:shd w:val="clear" w:fill="FFFFFF"/>
+          <w:lang w:val="en-US" w:eastAsia="zh-CN"/>
+        </w:rPr>
+      </w:pPr>
+      <w:r>
+        <w:rPr>
+          <w:rFonts w:hint="eastAsia" w:ascii="Verdana" w:hAnsi="Verdana" w:eastAsia="宋体" w:cs="Verdana"/>
+          <w:b w:val="0"/>
+          <w:i w:val="0"/>
+          <w:caps w:val="0"/>
+          <w:color w:val="auto"/>
+          <w:spacing w:val="0"/>
+          <w:sz w:val="18"/>
+          <w:szCs w:val="18"/>
+          <w:shd w:val="clear" w:fill="FFFFFF"/>
+          <w:lang w:val="en-US" w:eastAsia="zh-CN"/>
+        </w:rPr>
+        <w:t>员工离职流程：1 在用户管理界面中选中用户，然后将其状态改为离职。</w:t>
+      </w:r>
+    </w:p>
+    <w:p>
+      <w:pPr>
+        <w:rPr>
+          <w:rFonts w:hint="eastAsia" w:ascii="Verdana" w:hAnsi="Verdana" w:eastAsia="宋体" w:cs="Verdana"/>
+          <w:b w:val="0"/>
+          <w:i w:val="0"/>
+          <w:caps w:val="0"/>
+          <w:color w:val="auto"/>
+          <w:spacing w:val="0"/>
+          <w:sz w:val="18"/>
+          <w:szCs w:val="18"/>
+          <w:shd w:val="clear" w:fill="FFFFFF"/>
+          <w:lang w:val="en-US" w:eastAsia="zh-CN"/>
+        </w:rPr>
+      </w:pPr>
+      <w:r>
+        <w:rPr>
+          <w:rFonts w:hint="eastAsia" w:ascii="Verdana" w:hAnsi="Verdana" w:eastAsia="宋体" w:cs="Verdana"/>
+          <w:b w:val="0"/>
+          <w:i w:val="0"/>
+          <w:caps w:val="0"/>
+          <w:color w:val="auto"/>
+          <w:spacing w:val="0"/>
+          <w:sz w:val="18"/>
+          <w:szCs w:val="18"/>
+          <w:shd w:val="clear" w:fill="FFFFFF"/>
+          <w:lang w:val="en-US" w:eastAsia="zh-CN"/>
+        </w:rPr>
+        <w:t>2 利用apache lucene打开C:\Program Files (x86)\WANdisco\uberSVN\conf\svn.passwd文件，将其用户名所在的行删除。</w:t>
+      </w:r>
+    </w:p>
+    <w:p>
+      <w:pPr>
+        <w:rPr>
+          <w:rFonts w:hint="eastAsia" w:ascii="Verdana" w:hAnsi="Verdana" w:eastAsia="宋体" w:cs="Verdana"/>
+          <w:b w:val="0"/>
+          <w:i w:val="0"/>
+          <w:caps w:val="0"/>
+          <w:color w:val="auto"/>
+          <w:spacing w:val="0"/>
+          <w:sz w:val="18"/>
+          <w:szCs w:val="18"/>
+          <w:shd w:val="clear" w:fill="FFFFFF"/>
+          <w:lang w:val="en-US" w:eastAsia="zh-CN"/>
+        </w:rPr>
+      </w:pPr>
+      <w:r>
+        <w:rPr>
+          <w:rFonts w:hint="eastAsia" w:ascii="Verdana" w:hAnsi="Verdana" w:eastAsia="宋体" w:cs="Verdana"/>
+          <w:b w:val="0"/>
+          <w:i w:val="0"/>
+          <w:caps w:val="0"/>
+          <w:color w:val="auto"/>
+          <w:spacing w:val="0"/>
+          <w:sz w:val="18"/>
+          <w:szCs w:val="18"/>
+          <w:shd w:val="clear" w:fill="FFFFFF"/>
+          <w:lang w:val="en-US" w:eastAsia="zh-CN"/>
+        </w:rPr>
+        <w:t>3 利用apache lucene搜索所有版本库中的权限控制文件，将存在该用户名字的删除。</w:t>
+      </w:r>
+    </w:p>
+    <w:p>
+      <w:pPr>
+        <w:rPr>
+          <w:rFonts w:hint="eastAsia" w:ascii="Verdana" w:hAnsi="Verdana" w:eastAsia="宋体" w:cs="Verdana"/>
+          <w:b w:val="0"/>
+          <w:i w:val="0"/>
+          <w:caps w:val="0"/>
+          <w:color w:val="auto"/>
+          <w:spacing w:val="0"/>
+          <w:sz w:val="18"/>
+          <w:szCs w:val="18"/>
+          <w:shd w:val="clear" w:fill="FFFFFF"/>
+          <w:lang w:val="en-US" w:eastAsia="zh-CN"/>
+        </w:rPr>
+      </w:pPr>
+      <w:r>
+        <w:rPr>
+          <w:rFonts w:hint="eastAsia" w:ascii="Verdana" w:hAnsi="Verdana" w:eastAsia="宋体" w:cs="Verdana"/>
+          <w:b w:val="0"/>
+          <w:i w:val="0"/>
+          <w:caps w:val="0"/>
+          <w:color w:val="auto"/>
+          <w:spacing w:val="0"/>
+          <w:sz w:val="18"/>
+          <w:szCs w:val="18"/>
+          <w:shd w:val="clear" w:fill="FFFFFF"/>
+          <w:lang w:val="en-US" w:eastAsia="zh-CN"/>
+        </w:rPr>
+        <w:t>4 完成。</w:t>
+      </w:r>
+    </w:p>
+    <w:p>
+      <w:pPr>
+        <w:rPr>
+          <w:rFonts w:hint="eastAsia" w:ascii="Verdana" w:hAnsi="Verdana" w:eastAsia="宋体" w:cs="Verdana"/>
+          <w:b w:val="0"/>
+          <w:i w:val="0"/>
+          <w:caps w:val="0"/>
+          <w:color w:val="auto"/>
+          <w:spacing w:val="0"/>
+          <w:sz w:val="18"/>
+          <w:szCs w:val="18"/>
+          <w:shd w:val="clear" w:fill="FFFFFF"/>
+          <w:lang w:val="en-US" w:eastAsia="zh-CN"/>
+        </w:rPr>
+      </w:pPr>
+    </w:p>
+    <w:p>
+      <w:pPr>
+        <w:rPr>
+          <w:rFonts w:hint="eastAsia" w:ascii="Verdana" w:hAnsi="Verdana" w:eastAsia="宋体" w:cs="Verdana"/>
+          <w:b w:val="0"/>
+          <w:i w:val="0"/>
+          <w:caps w:val="0"/>
+          <w:color w:val="auto"/>
+          <w:spacing w:val="0"/>
+          <w:sz w:val="18"/>
+          <w:szCs w:val="18"/>
+          <w:shd w:val="clear" w:fill="FFFFFF"/>
+          <w:lang w:val="en-US" w:eastAsia="zh-CN"/>
+        </w:rPr>
+      </w:pPr>
+      <w:r>
+        <w:rPr>
+          <w:rFonts w:hint="eastAsia" w:ascii="Verdana" w:hAnsi="Verdana" w:eastAsia="宋体" w:cs="Verdana"/>
+          <w:b w:val="0"/>
+          <w:i w:val="0"/>
+          <w:caps w:val="0"/>
+          <w:color w:val="auto"/>
+          <w:spacing w:val="0"/>
+          <w:sz w:val="18"/>
+          <w:szCs w:val="18"/>
+          <w:shd w:val="clear" w:fill="FFFFFF"/>
+          <w:lang w:val="en-US" w:eastAsia="zh-CN"/>
+        </w:rPr>
+        <w:t>5 新员工加入流程：1 设置用户的用户名，密码。</w:t>
+      </w:r>
+    </w:p>
+    <w:p>
+      <w:pPr>
+        <w:rPr>
+          <w:rFonts w:hint="eastAsia" w:ascii="Verdana" w:hAnsi="Verdana" w:eastAsia="宋体" w:cs="Verdana"/>
+          <w:b w:val="0"/>
+          <w:i w:val="0"/>
+          <w:caps w:val="0"/>
+          <w:color w:val="auto"/>
+          <w:spacing w:val="0"/>
+          <w:sz w:val="18"/>
+          <w:szCs w:val="18"/>
+          <w:shd w:val="clear" w:fill="FFFFFF"/>
+          <w:lang w:val="en-US" w:eastAsia="zh-CN"/>
+        </w:rPr>
+      </w:pPr>
+      <w:r>
+        <w:rPr>
+          <w:rFonts w:hint="eastAsia" w:ascii="Verdana" w:hAnsi="Verdana" w:eastAsia="宋体" w:cs="Verdana"/>
+          <w:b w:val="0"/>
+          <w:i w:val="0"/>
+          <w:caps w:val="0"/>
+          <w:color w:val="auto"/>
+          <w:spacing w:val="0"/>
+          <w:sz w:val="18"/>
+          <w:szCs w:val="18"/>
+          <w:shd w:val="clear" w:fill="FFFFFF"/>
+          <w:lang w:val="en-US" w:eastAsia="zh-CN"/>
+        </w:rPr>
+        <w:t xml:space="preserve">                  2 设置用户所属的角色。</w:t>
+      </w:r>
+    </w:p>
+    <w:p>
+      <w:pPr>
+        <w:rPr>
+          <w:rFonts w:hint="eastAsia" w:ascii="Verdana" w:hAnsi="Verdana" w:eastAsia="宋体" w:cs="Verdana"/>
+          <w:b w:val="0"/>
+          <w:i w:val="0"/>
+          <w:caps w:val="0"/>
+          <w:color w:val="auto"/>
+          <w:spacing w:val="0"/>
+          <w:sz w:val="18"/>
+          <w:szCs w:val="18"/>
+          <w:shd w:val="clear" w:fill="FFFFFF"/>
+          <w:lang w:val="en-US" w:eastAsia="zh-CN"/>
+        </w:rPr>
+      </w:pPr>
+      <w:r>
+        <w:rPr>
+          <w:rFonts w:hint="eastAsia" w:ascii="Verdana" w:hAnsi="Verdana" w:eastAsia="宋体" w:cs="Verdana"/>
+          <w:b w:val="0"/>
+          <w:i w:val="0"/>
+          <w:caps w:val="0"/>
+          <w:color w:val="auto"/>
+          <w:spacing w:val="0"/>
+          <w:sz w:val="18"/>
+          <w:szCs w:val="18"/>
+          <w:shd w:val="clear" w:fill="FFFFFF"/>
+          <w:lang w:val="en-US" w:eastAsia="zh-CN"/>
+        </w:rPr>
+        <w:t xml:space="preserve">                  3 完成设置。</w:t>
+      </w:r>
+    </w:p>
+    <w:p>
+      <w:pPr>
+        <w:rPr>
+          <w:rFonts w:hint="eastAsia" w:ascii="Verdana" w:hAnsi="Verdana" w:eastAsia="宋体" w:cs="Verdana"/>
+          <w:b w:val="0"/>
+          <w:i w:val="0"/>
+          <w:caps w:val="0"/>
+          <w:color w:val="auto"/>
+          <w:spacing w:val="0"/>
+          <w:sz w:val="18"/>
+          <w:szCs w:val="18"/>
+          <w:shd w:val="clear" w:fill="FFFFFF"/>
+          <w:lang w:val="en-US" w:eastAsia="zh-CN"/>
+        </w:rPr>
+      </w:pPr>
+    </w:p>
+    <w:p>
+      <w:pPr>
+        <w:rPr>
+          <w:rFonts w:hint="eastAsia" w:ascii="Verdana" w:hAnsi="Verdana" w:eastAsia="宋体" w:cs="Verdana"/>
+          <w:b w:val="0"/>
+          <w:i w:val="0"/>
+          <w:caps w:val="0"/>
+          <w:color w:val="auto"/>
+          <w:spacing w:val="0"/>
+          <w:sz w:val="18"/>
+          <w:szCs w:val="18"/>
+          <w:shd w:val="clear" w:fill="FFFFFF"/>
+          <w:lang w:val="en-US" w:eastAsia="zh-CN"/>
+        </w:rPr>
+      </w:pPr>
+      <w:r>
+        <w:rPr>
+          <w:rFonts w:hint="eastAsia" w:ascii="Verdana" w:hAnsi="Verdana" w:eastAsia="宋体" w:cs="Verdana"/>
+          <w:b w:val="0"/>
+          <w:i w:val="0"/>
+          <w:caps w:val="0"/>
+          <w:color w:val="auto"/>
+          <w:spacing w:val="0"/>
+          <w:sz w:val="18"/>
+          <w:szCs w:val="18"/>
+          <w:shd w:val="clear" w:fill="FFFFFF"/>
+          <w:lang w:val="en-US" w:eastAsia="zh-CN"/>
+        </w:rPr>
+        <w:t>6 新建项目流程： 1 项目助理登录验证是否具有新建repository的权限。</w:t>
+      </w:r>
+    </w:p>
+    <w:p>
+      <w:pPr>
+        <w:rPr>
+          <w:rFonts w:hint="eastAsia" w:ascii="Verdana" w:hAnsi="Verdana" w:eastAsia="宋体" w:cs="Verdana"/>
+          <w:b w:val="0"/>
+          <w:i w:val="0"/>
+          <w:caps w:val="0"/>
+          <w:color w:val="auto"/>
+          <w:spacing w:val="0"/>
+          <w:sz w:val="18"/>
+          <w:szCs w:val="18"/>
+          <w:shd w:val="clear" w:fill="FFFFFF"/>
+          <w:lang w:val="en-US" w:eastAsia="zh-CN"/>
+        </w:rPr>
+      </w:pPr>
+      <w:r>
+        <w:rPr>
+          <w:rFonts w:hint="eastAsia" w:ascii="Verdana" w:hAnsi="Verdana" w:eastAsia="宋体" w:cs="Verdana"/>
+          <w:b w:val="0"/>
+          <w:i w:val="0"/>
+          <w:caps w:val="0"/>
+          <w:color w:val="auto"/>
+          <w:spacing w:val="0"/>
+          <w:sz w:val="18"/>
+          <w:szCs w:val="18"/>
+          <w:shd w:val="clear" w:fill="FFFFFF"/>
+          <w:lang w:val="en-US" w:eastAsia="zh-CN"/>
+        </w:rPr>
+        <w:t xml:space="preserve">                 2 填写repository的名称，然后系统检查是否重名。</w:t>
+      </w:r>
+    </w:p>
+    <w:p>
+      <w:pPr>
+        <w:rPr>
+          <w:rFonts w:hint="eastAsia" w:ascii="Verdana" w:hAnsi="Verdana" w:eastAsia="宋体" w:cs="Verdana"/>
+          <w:b w:val="0"/>
+          <w:i w:val="0"/>
+          <w:caps w:val="0"/>
+          <w:color w:val="auto"/>
+          <w:spacing w:val="0"/>
+          <w:sz w:val="18"/>
+          <w:szCs w:val="18"/>
+          <w:shd w:val="clear" w:fill="FFFFFF"/>
+          <w:lang w:val="en-US" w:eastAsia="zh-CN"/>
+        </w:rPr>
+      </w:pPr>
+      <w:r>
+        <w:rPr>
+          <w:rFonts w:hint="eastAsia" w:ascii="Verdana" w:hAnsi="Verdana" w:eastAsia="宋体" w:cs="Verdana"/>
+          <w:b w:val="0"/>
+          <w:i w:val="0"/>
+          <w:caps w:val="0"/>
+          <w:color w:val="auto"/>
+          <w:spacing w:val="0"/>
+          <w:sz w:val="18"/>
+          <w:szCs w:val="18"/>
+          <w:shd w:val="clear" w:fill="FFFFFF"/>
+          <w:lang w:val="en-US" w:eastAsia="zh-CN"/>
+        </w:rPr>
+        <w:t xml:space="preserve">                 3 没有重名则创建新版本库，如果有重名，则重新填写版本库名称。</w:t>
+      </w:r>
+    </w:p>
+    <w:p>
+      <w:pPr>
+        <w:rPr>
+          <w:rFonts w:hint="eastAsia" w:ascii="Verdana" w:hAnsi="Verdana" w:eastAsia="宋体" w:cs="Verdana"/>
+          <w:b w:val="0"/>
+          <w:i w:val="0"/>
+          <w:caps w:val="0"/>
+          <w:color w:val="auto"/>
+          <w:spacing w:val="0"/>
+          <w:sz w:val="18"/>
+          <w:szCs w:val="18"/>
+          <w:shd w:val="clear" w:fill="FFFFFF"/>
+          <w:lang w:val="en-US" w:eastAsia="zh-CN"/>
+        </w:rPr>
+      </w:pPr>
+      <w:r>
+        <w:rPr>
+          <w:rFonts w:hint="eastAsia" w:ascii="Verdana" w:hAnsi="Verdana" w:eastAsia="宋体" w:cs="Verdana"/>
+          <w:b w:val="0"/>
+          <w:i w:val="0"/>
+          <w:caps w:val="0"/>
+          <w:color w:val="auto"/>
+          <w:spacing w:val="0"/>
+          <w:sz w:val="18"/>
+          <w:szCs w:val="18"/>
+          <w:shd w:val="clear" w:fill="FFFFFF"/>
+          <w:lang w:val="en-US" w:eastAsia="zh-CN"/>
+        </w:rPr>
+        <w:t xml:space="preserve">                 4 创建版本库。</w:t>
       </w:r>
       <w:bookmarkStart w:id="0" w:name="_GoBack"/>
       <w:bookmarkEnd w:id="0"/>

--- a/svn web开发计划.docx
+++ b/svn web开发计划.docx
@@ -2834,6 +2834,344 @@
           <w:lang w:val="en-US" w:eastAsia="zh-CN"/>
         </w:rPr>
         <w:t xml:space="preserve">                 4 创建版本库。</w:t>
+      </w:r>
+    </w:p>
+    <w:p>
+      <w:pPr>
+        <w:rPr>
+          <w:rFonts w:hint="eastAsia" w:ascii="Verdana" w:hAnsi="Verdana" w:eastAsia="宋体" w:cs="Verdana"/>
+          <w:b w:val="0"/>
+          <w:i w:val="0"/>
+          <w:caps w:val="0"/>
+          <w:color w:val="auto"/>
+          <w:spacing w:val="0"/>
+          <w:sz w:val="18"/>
+          <w:szCs w:val="18"/>
+          <w:shd w:val="clear" w:fill="FFFFFF"/>
+          <w:lang w:val="en-US" w:eastAsia="zh-CN"/>
+        </w:rPr>
+      </w:pPr>
+    </w:p>
+    <w:p>
+      <w:pPr>
+        <w:rPr>
+          <w:rFonts w:hint="eastAsia" w:ascii="Verdana" w:hAnsi="Verdana" w:eastAsia="宋体" w:cs="Verdana"/>
+          <w:b w:val="0"/>
+          <w:i w:val="0"/>
+          <w:caps w:val="0"/>
+          <w:color w:val="auto"/>
+          <w:spacing w:val="0"/>
+          <w:sz w:val="18"/>
+          <w:szCs w:val="18"/>
+          <w:shd w:val="clear" w:fill="FFFFFF"/>
+          <w:lang w:val="en-US" w:eastAsia="zh-CN"/>
+        </w:rPr>
+      </w:pPr>
+      <w:r>
+        <w:rPr>
+          <w:rFonts w:hint="eastAsia" w:ascii="Verdana" w:hAnsi="Verdana" w:eastAsia="宋体" w:cs="Verdana"/>
+          <w:b w:val="0"/>
+          <w:i w:val="0"/>
+          <w:caps w:val="0"/>
+          <w:color w:val="auto"/>
+          <w:spacing w:val="0"/>
+          <w:sz w:val="18"/>
+          <w:szCs w:val="18"/>
+          <w:shd w:val="clear" w:fill="FFFFFF"/>
+          <w:lang w:val="en-US" w:eastAsia="zh-CN"/>
+        </w:rPr>
+        <w:t>2月14日</w:t>
+      </w:r>
+    </w:p>
+    <w:p>
+      <w:pPr>
+        <w:rPr>
+          <w:rFonts w:hint="eastAsia" w:ascii="Verdana" w:hAnsi="Verdana" w:eastAsia="宋体" w:cs="Verdana"/>
+          <w:b w:val="0"/>
+          <w:i w:val="0"/>
+          <w:caps w:val="0"/>
+          <w:color w:val="auto"/>
+          <w:spacing w:val="0"/>
+          <w:sz w:val="18"/>
+          <w:szCs w:val="18"/>
+          <w:shd w:val="clear" w:fill="FFFFFF"/>
+          <w:lang w:val="en-US" w:eastAsia="zh-CN"/>
+        </w:rPr>
+      </w:pPr>
+      <w:r>
+        <w:rPr>
+          <w:rFonts w:hint="eastAsia" w:ascii="Verdana" w:hAnsi="Verdana" w:eastAsia="宋体" w:cs="Verdana"/>
+          <w:b w:val="0"/>
+          <w:i w:val="0"/>
+          <w:caps w:val="0"/>
+          <w:color w:val="auto"/>
+          <w:spacing w:val="0"/>
+          <w:sz w:val="18"/>
+          <w:szCs w:val="18"/>
+          <w:shd w:val="clear" w:fill="FFFFFF"/>
+          <w:lang w:val="en-US" w:eastAsia="zh-CN"/>
+        </w:rPr>
+        <w:t>试验项目：1 利用svn某个用户的名字建立索引。</w:t>
+      </w:r>
+    </w:p>
+    <w:p>
+      <w:pPr>
+        <w:rPr>
+          <w:rFonts w:hint="eastAsia" w:ascii="Verdana" w:hAnsi="Verdana" w:eastAsia="宋体" w:cs="Verdana"/>
+          <w:b w:val="0"/>
+          <w:i w:val="0"/>
+          <w:caps w:val="0"/>
+          <w:color w:val="FF0000"/>
+          <w:spacing w:val="0"/>
+          <w:sz w:val="18"/>
+          <w:szCs w:val="18"/>
+          <w:shd w:val="clear" w:fill="FFFFFF"/>
+          <w:lang w:val="en-US" w:eastAsia="zh-CN"/>
+        </w:rPr>
+      </w:pPr>
+      <w:r>
+        <w:rPr>
+          <w:rFonts w:hint="eastAsia" w:ascii="Verdana" w:hAnsi="Verdana" w:eastAsia="宋体" w:cs="Verdana"/>
+          <w:b w:val="0"/>
+          <w:i w:val="0"/>
+          <w:caps w:val="0"/>
+          <w:color w:val="auto"/>
+          <w:spacing w:val="0"/>
+          <w:sz w:val="18"/>
+          <w:szCs w:val="18"/>
+          <w:shd w:val="clear" w:fill="FFFFFF"/>
+          <w:lang w:val="en-US" w:eastAsia="zh-CN"/>
+        </w:rPr>
+        <w:t xml:space="preserve">          2 尝试编写ini文件解析器，用以解析权限文件和全局用户文件(</w:t>
+      </w:r>
+      <w:r>
+        <w:rPr>
+          <w:rFonts w:hint="eastAsia" w:ascii="Verdana" w:hAnsi="Verdana" w:eastAsia="宋体" w:cs="Verdana"/>
+          <w:b w:val="0"/>
+          <w:i w:val="0"/>
+          <w:caps w:val="0"/>
+          <w:color w:val="FF0000"/>
+          <w:spacing w:val="0"/>
+          <w:sz w:val="18"/>
+          <w:szCs w:val="18"/>
+          <w:shd w:val="clear" w:fill="FFFFFF"/>
+          <w:lang w:val="en-US" w:eastAsia="zh-CN"/>
+        </w:rPr>
+        <w:t>可能</w:t>
+      </w:r>
+      <w:r>
+        <w:rPr>
+          <w:rFonts w:hint="eastAsia" w:ascii="Verdana" w:hAnsi="Verdana" w:eastAsia="宋体" w:cs="Verdana"/>
+          <w:b w:val="0"/>
+          <w:i w:val="0"/>
+          <w:caps w:val="0"/>
+          <w:color w:val="auto"/>
+          <w:spacing w:val="0"/>
+          <w:sz w:val="18"/>
+          <w:szCs w:val="18"/>
+          <w:shd w:val="clear" w:fill="FFFFFF"/>
+          <w:lang w:val="en-US" w:eastAsia="zh-CN"/>
+        </w:rPr>
+        <w:t>)，</w:t>
+      </w:r>
+      <w:r>
+        <w:rPr>
+          <w:rFonts w:hint="eastAsia" w:ascii="Verdana" w:hAnsi="Verdana" w:eastAsia="宋体" w:cs="Verdana"/>
+          <w:b w:val="0"/>
+          <w:i w:val="0"/>
+          <w:caps w:val="0"/>
+          <w:color w:val="FF0000"/>
+          <w:spacing w:val="0"/>
+          <w:sz w:val="18"/>
+          <w:szCs w:val="18"/>
+          <w:shd w:val="clear" w:fill="FFFFFF"/>
+          <w:lang w:val="en-US" w:eastAsia="zh-CN"/>
+        </w:rPr>
+        <w:t>可能之后可以结合apache lucene一同使用。</w:t>
+      </w:r>
+    </w:p>
+    <w:p>
+      <w:pPr>
+        <w:rPr>
+          <w:rFonts w:hint="eastAsia" w:ascii="Verdana" w:hAnsi="Verdana" w:eastAsia="宋体" w:cs="Verdana"/>
+          <w:b w:val="0"/>
+          <w:i w:val="0"/>
+          <w:caps w:val="0"/>
+          <w:color w:val="FF0000"/>
+          <w:spacing w:val="0"/>
+          <w:sz w:val="18"/>
+          <w:szCs w:val="18"/>
+          <w:shd w:val="clear" w:fill="FFFFFF"/>
+          <w:lang w:val="en-US" w:eastAsia="zh-CN"/>
+        </w:rPr>
+      </w:pPr>
+      <w:r>
+        <w:rPr>
+          <w:rFonts w:hint="eastAsia" w:ascii="Verdana" w:hAnsi="Verdana" w:eastAsia="宋体" w:cs="Verdana"/>
+          <w:b w:val="0"/>
+          <w:i w:val="0"/>
+          <w:caps w:val="0"/>
+          <w:color w:val="auto"/>
+          <w:spacing w:val="0"/>
+          <w:sz w:val="18"/>
+          <w:szCs w:val="18"/>
+          <w:shd w:val="clear" w:fill="FFFFFF"/>
+          <w:lang w:val="en-US" w:eastAsia="zh-CN"/>
+        </w:rPr>
+        <w:t xml:space="preserve">          3 </w:t>
+      </w:r>
+      <w:r>
+        <w:rPr>
+          <w:rFonts w:hint="eastAsia" w:ascii="Verdana" w:hAnsi="Verdana" w:eastAsia="宋体" w:cs="Verdana"/>
+          <w:b w:val="0"/>
+          <w:i w:val="0"/>
+          <w:caps w:val="0"/>
+          <w:color w:val="FF0000"/>
+          <w:spacing w:val="0"/>
+          <w:sz w:val="18"/>
+          <w:szCs w:val="18"/>
+          <w:shd w:val="clear" w:fill="FFFFFF"/>
+          <w:lang w:val="en-US" w:eastAsia="zh-CN"/>
+        </w:rPr>
+        <w:t>使ini文件解析器具备读写功能。利用状态机分析ini文件。</w:t>
+      </w:r>
+    </w:p>
+    <w:p>
+      <w:pPr>
+        <w:rPr>
+          <w:rFonts w:hint="eastAsia" w:ascii="Verdana" w:hAnsi="Verdana" w:eastAsia="宋体" w:cs="Verdana"/>
+          <w:b w:val="0"/>
+          <w:i w:val="0"/>
+          <w:caps w:val="0"/>
+          <w:color w:val="00B050"/>
+          <w:spacing w:val="0"/>
+          <w:sz w:val="18"/>
+          <w:szCs w:val="18"/>
+          <w:shd w:val="clear" w:fill="FFFFFF"/>
+          <w:lang w:val="en-US" w:eastAsia="zh-CN"/>
+        </w:rPr>
+      </w:pPr>
+      <w:r>
+        <w:rPr>
+          <w:rFonts w:hint="eastAsia" w:ascii="Verdana" w:hAnsi="Verdana" w:eastAsia="宋体" w:cs="Verdana"/>
+          <w:b w:val="0"/>
+          <w:i w:val="0"/>
+          <w:caps w:val="0"/>
+          <w:color w:val="auto"/>
+          <w:spacing w:val="0"/>
+          <w:sz w:val="18"/>
+          <w:szCs w:val="18"/>
+          <w:shd w:val="clear" w:fill="FFFFFF"/>
+          <w:lang w:val="en-US" w:eastAsia="zh-CN"/>
+        </w:rPr>
+        <w:t xml:space="preserve">          4 </w:t>
+      </w:r>
+      <w:r>
+        <w:rPr>
+          <w:rFonts w:hint="eastAsia" w:ascii="Verdana" w:hAnsi="Verdana" w:eastAsia="宋体" w:cs="Verdana"/>
+          <w:b w:val="0"/>
+          <w:i w:val="0"/>
+          <w:caps w:val="0"/>
+          <w:color w:val="00B050"/>
+          <w:spacing w:val="0"/>
+          <w:sz w:val="18"/>
+          <w:szCs w:val="18"/>
+          <w:shd w:val="clear" w:fill="FFFFFF"/>
+          <w:lang w:val="en-US" w:eastAsia="zh-CN"/>
+        </w:rPr>
+        <w:t>100个authz权限文件的建立索引完成用时23秒，搜索只需0.1秒，成功。</w:t>
+      </w:r>
+    </w:p>
+    <w:p>
+      <w:pPr>
+        <w:rPr>
+          <w:rFonts w:hint="eastAsia" w:ascii="Verdana" w:hAnsi="Verdana" w:eastAsia="宋体" w:cs="Verdana"/>
+          <w:b w:val="0"/>
+          <w:i w:val="0"/>
+          <w:caps w:val="0"/>
+          <w:color w:val="00B050"/>
+          <w:spacing w:val="0"/>
+          <w:sz w:val="18"/>
+          <w:szCs w:val="18"/>
+          <w:shd w:val="clear" w:fill="FFFFFF"/>
+          <w:lang w:val="en-US" w:eastAsia="zh-CN"/>
+        </w:rPr>
+      </w:pPr>
+      <w:r>
+        <w:rPr>
+          <w:rFonts w:hint="eastAsia" w:ascii="Verdana" w:hAnsi="Verdana" w:eastAsia="宋体" w:cs="Verdana"/>
+          <w:b w:val="0"/>
+          <w:i w:val="0"/>
+          <w:caps w:val="0"/>
+          <w:color w:val="00B050"/>
+          <w:spacing w:val="0"/>
+          <w:sz w:val="18"/>
+          <w:szCs w:val="18"/>
+          <w:shd w:val="clear" w:fill="FFFFFF"/>
+          <w:lang w:val="en-US" w:eastAsia="zh-CN"/>
+        </w:rPr>
+        <w:t xml:space="preserve">          </w:t>
+      </w:r>
+      <w:r>
+        <w:rPr>
+          <w:rFonts w:hint="eastAsia" w:ascii="Verdana" w:hAnsi="Verdana" w:eastAsia="宋体" w:cs="Verdana"/>
+          <w:b w:val="0"/>
+          <w:i w:val="0"/>
+          <w:caps w:val="0"/>
+          <w:color w:val="auto"/>
+          <w:spacing w:val="0"/>
+          <w:sz w:val="18"/>
+          <w:szCs w:val="18"/>
+          <w:shd w:val="clear" w:fill="FFFFFF"/>
+          <w:lang w:val="en-US" w:eastAsia="zh-CN"/>
+        </w:rPr>
+        <w:t xml:space="preserve">5 </w:t>
+      </w:r>
+      <w:r>
+        <w:rPr>
+          <w:rFonts w:hint="eastAsia" w:ascii="Verdana" w:hAnsi="Verdana" w:eastAsia="宋体" w:cs="Verdana"/>
+          <w:b w:val="0"/>
+          <w:i w:val="0"/>
+          <w:caps w:val="0"/>
+          <w:color w:val="00B050"/>
+          <w:spacing w:val="0"/>
+          <w:sz w:val="18"/>
+          <w:szCs w:val="18"/>
+          <w:shd w:val="clear" w:fill="FFFFFF"/>
+          <w:lang w:val="en-US" w:eastAsia="zh-CN"/>
+        </w:rPr>
+        <w:t>删除512个权限文件内的指定用户成功。</w:t>
+      </w:r>
+    </w:p>
+    <w:p>
+      <w:pPr>
+        <w:rPr>
+          <w:rFonts w:hint="eastAsia" w:ascii="Verdana" w:hAnsi="Verdana" w:eastAsia="宋体" w:cs="Verdana"/>
+          <w:b w:val="0"/>
+          <w:i w:val="0"/>
+          <w:caps w:val="0"/>
+          <w:color w:val="00B050"/>
+          <w:spacing w:val="0"/>
+          <w:sz w:val="18"/>
+          <w:szCs w:val="18"/>
+          <w:shd w:val="clear" w:fill="FFFFFF"/>
+          <w:lang w:val="en-US" w:eastAsia="zh-CN"/>
+        </w:rPr>
+      </w:pPr>
+      <w:r>
+        <w:rPr>
+          <w:rFonts w:hint="eastAsia" w:ascii="Verdana" w:hAnsi="Verdana" w:eastAsia="宋体" w:cs="Verdana"/>
+          <w:b w:val="0"/>
+          <w:i w:val="0"/>
+          <w:caps w:val="0"/>
+          <w:color w:val="00B050"/>
+          <w:spacing w:val="0"/>
+          <w:sz w:val="18"/>
+          <w:szCs w:val="18"/>
+          <w:shd w:val="clear" w:fill="FFFFFF"/>
+          <w:lang w:val="en-US" w:eastAsia="zh-CN"/>
+        </w:rPr>
+        <w:t xml:space="preserve">          6 不使用lucene，一个一个搜索700个文件时间几乎一致，在1秒内。</w:t>
       </w:r>
       <w:bookmarkStart w:id="0" w:name="_GoBack"/>
       <w:bookmarkEnd w:id="0"/>

--- a/svn web开发计划.docx
+++ b/svn web开发计划.docx
@@ -2166,7 +2166,7 @@
           <w:shd w:val="clear" w:fill="FFFFFF"/>
           <w:lang w:val="en-US" w:eastAsia="zh-CN"/>
         </w:rPr>
-        <w:t>3 新建项目，授权，人员离职，新来员工加人。</w:t>
+        <w:t>3 志华的要求：新建项目，授权，人员离职，新来员工加人。</w:t>
       </w:r>
     </w:p>
     <w:p>
@@ -2911,7 +2911,24 @@
           <w:shd w:val="clear" w:fill="FFFFFF"/>
           <w:lang w:val="en-US" w:eastAsia="zh-CN"/>
         </w:rPr>
-        <w:t>试验项目：1 利用svn某个用户的名字建立索引。</w:t>
+        <w:t xml:space="preserve">试验项目：1 </w:t>
+      </w:r>
+      <w:r>
+        <w:rPr>
+          <w:rFonts w:hint="eastAsia" w:ascii="Verdana" w:hAnsi="Verdana" w:eastAsia="宋体" w:cs="Verdana"/>
+          <w:b w:val="0"/>
+          <w:i w:val="0"/>
+          <w:caps w:val="0"/>
+          <w:strike/>
+          <w:dstrike w:val="0"/>
+          <w:color w:val="auto"/>
+          <w:spacing w:val="0"/>
+          <w:sz w:val="18"/>
+          <w:szCs w:val="18"/>
+          <w:shd w:val="clear" w:fill="FFFFFF"/>
+          <w:lang w:val="en-US" w:eastAsia="zh-CN"/>
+        </w:rPr>
+        <w:t>利用svn某个用户的名字建立索引。</w:t>
       </w:r>
     </w:p>
     <w:p>
@@ -3173,24 +3190,4282 @@
         </w:rPr>
         <w:t xml:space="preserve">          6 不使用lucene，一个一个搜索700个文件时间几乎一致，在1秒内。</w:t>
       </w:r>
+    </w:p>
+    <w:p>
+      <w:pPr>
+        <w:rPr>
+          <w:rFonts w:hint="eastAsia" w:ascii="Verdana" w:hAnsi="Verdana" w:eastAsia="宋体" w:cs="Verdana"/>
+          <w:b w:val="0"/>
+          <w:i w:val="0"/>
+          <w:caps w:val="0"/>
+          <w:color w:val="00B050"/>
+          <w:spacing w:val="0"/>
+          <w:sz w:val="18"/>
+          <w:szCs w:val="18"/>
+          <w:shd w:val="clear" w:fill="FFFFFF"/>
+          <w:lang w:val="en-US" w:eastAsia="zh-CN"/>
+        </w:rPr>
+      </w:pPr>
+    </w:p>
+    <w:p>
+      <w:pPr>
+        <w:rPr>
+          <w:rFonts w:hint="eastAsia" w:ascii="Verdana" w:hAnsi="Verdana" w:eastAsia="宋体" w:cs="Verdana"/>
+          <w:b w:val="0"/>
+          <w:i w:val="0"/>
+          <w:caps w:val="0"/>
+          <w:color w:val="auto"/>
+          <w:spacing w:val="0"/>
+          <w:sz w:val="18"/>
+          <w:szCs w:val="18"/>
+          <w:shd w:val="clear" w:fill="FFFFFF"/>
+          <w:lang w:val="en-US" w:eastAsia="zh-CN"/>
+        </w:rPr>
+      </w:pPr>
+      <w:r>
+        <w:rPr>
+          <w:rFonts w:hint="eastAsia" w:ascii="Verdana" w:hAnsi="Verdana" w:eastAsia="宋体" w:cs="Verdana"/>
+          <w:b w:val="0"/>
+          <w:i w:val="0"/>
+          <w:caps w:val="0"/>
+          <w:color w:val="auto"/>
+          <w:spacing w:val="0"/>
+          <w:sz w:val="18"/>
+          <w:szCs w:val="18"/>
+          <w:shd w:val="clear" w:fill="FFFFFF"/>
+          <w:lang w:val="en-US" w:eastAsia="zh-CN"/>
+        </w:rPr>
+        <w:t>2月15日</w:t>
+      </w:r>
+    </w:p>
+    <w:p>
+      <w:pPr>
+        <w:rPr>
+          <w:rFonts w:hint="eastAsia" w:ascii="Verdana" w:hAnsi="Verdana" w:eastAsia="宋体" w:cs="Verdana"/>
+          <w:b w:val="0"/>
+          <w:i w:val="0"/>
+          <w:caps w:val="0"/>
+          <w:color w:val="00B050"/>
+          <w:spacing w:val="0"/>
+          <w:sz w:val="18"/>
+          <w:szCs w:val="18"/>
+          <w:shd w:val="clear" w:fill="FFFFFF"/>
+          <w:lang w:val="en-US" w:eastAsia="zh-CN"/>
+        </w:rPr>
+      </w:pPr>
+      <w:r>
+        <w:rPr>
+          <w:rFonts w:hint="eastAsia" w:ascii="Verdana" w:hAnsi="Verdana" w:eastAsia="宋体" w:cs="Verdana"/>
+          <w:b w:val="0"/>
+          <w:i w:val="0"/>
+          <w:caps w:val="0"/>
+          <w:color w:val="auto"/>
+          <w:spacing w:val="0"/>
+          <w:sz w:val="18"/>
+          <w:szCs w:val="18"/>
+          <w:shd w:val="clear" w:fill="FFFFFF"/>
+          <w:lang w:val="en-US" w:eastAsia="zh-CN"/>
+        </w:rPr>
+        <w:t xml:space="preserve">试验项目：1 </w:t>
+      </w:r>
+      <w:r>
+        <w:rPr>
+          <w:rFonts w:hint="eastAsia" w:ascii="Verdana" w:hAnsi="Verdana" w:eastAsia="宋体" w:cs="Verdana"/>
+          <w:b w:val="0"/>
+          <w:i w:val="0"/>
+          <w:caps w:val="0"/>
+          <w:strike/>
+          <w:dstrike w:val="0"/>
+          <w:color w:val="auto"/>
+          <w:spacing w:val="0"/>
+          <w:sz w:val="18"/>
+          <w:szCs w:val="18"/>
+          <w:shd w:val="clear" w:fill="FFFFFF"/>
+          <w:lang w:val="en-US" w:eastAsia="zh-CN"/>
+        </w:rPr>
+        <w:t>试验apache tika解析权限文件。</w:t>
+      </w:r>
+      <w:r>
+        <w:rPr>
+          <w:rFonts w:hint="eastAsia" w:ascii="Verdana" w:hAnsi="Verdana" w:eastAsia="宋体" w:cs="Verdana"/>
+          <w:b w:val="0"/>
+          <w:i w:val="0"/>
+          <w:caps w:val="0"/>
+          <w:color w:val="auto"/>
+          <w:spacing w:val="0"/>
+          <w:sz w:val="18"/>
+          <w:szCs w:val="18"/>
+          <w:shd w:val="clear" w:fill="FFFFFF"/>
+          <w:lang w:val="en-US" w:eastAsia="zh-CN"/>
+        </w:rPr>
+        <w:t>(</w:t>
+      </w:r>
+      <w:r>
+        <w:rPr>
+          <w:rFonts w:hint="eastAsia" w:ascii="Verdana" w:hAnsi="Verdana" w:eastAsia="宋体" w:cs="Verdana"/>
+          <w:b w:val="0"/>
+          <w:i w:val="0"/>
+          <w:caps w:val="0"/>
+          <w:color w:val="00B050"/>
+          <w:spacing w:val="0"/>
+          <w:sz w:val="18"/>
+          <w:szCs w:val="18"/>
+          <w:shd w:val="clear" w:fill="FFFFFF"/>
+          <w:lang w:val="en-US" w:eastAsia="zh-CN"/>
+        </w:rPr>
+        <w:t>tika主要用户文件内容的抽取，比如网站某个html页面的内容抽取)，解析权限文件意义不大。Nutch是一个开源的web搜索引擎。试验后发现，解析权限文件不行。可抓取网络上的内容(爬虫)。（某些网站不允许网络爬虫）</w:t>
+      </w:r>
+    </w:p>
+    <w:p>
+      <w:pPr>
+        <w:rPr>
+          <w:rFonts w:hint="eastAsia" w:ascii="Verdana" w:hAnsi="Verdana" w:eastAsia="宋体" w:cs="Verdana"/>
+          <w:b w:val="0"/>
+          <w:i w:val="0"/>
+          <w:caps w:val="0"/>
+          <w:color w:val="auto"/>
+          <w:spacing w:val="0"/>
+          <w:sz w:val="18"/>
+          <w:szCs w:val="18"/>
+          <w:shd w:val="clear" w:fill="FFFFFF"/>
+          <w:lang w:val="en-US" w:eastAsia="zh-CN"/>
+        </w:rPr>
+      </w:pPr>
+      <w:r>
+        <w:rPr>
+          <w:rFonts w:hint="eastAsia" w:ascii="Verdana" w:hAnsi="Verdana" w:eastAsia="宋体" w:cs="Verdana"/>
+          <w:b w:val="0"/>
+          <w:i w:val="0"/>
+          <w:caps w:val="0"/>
+          <w:color w:val="auto"/>
+          <w:spacing w:val="0"/>
+          <w:sz w:val="18"/>
+          <w:szCs w:val="18"/>
+          <w:shd w:val="clear" w:fill="FFFFFF"/>
+          <w:lang w:val="en-US" w:eastAsia="zh-CN"/>
+        </w:rPr>
+        <w:t xml:space="preserve">          2 试验自写解析器，解析ini权限文件，使其能添加组用户，定义组用户的读写权限。</w:t>
+      </w:r>
+    </w:p>
+    <w:p>
+      <w:pPr>
+        <w:rPr>
+          <w:rFonts w:hint="eastAsia" w:ascii="Verdana" w:hAnsi="Verdana" w:eastAsia="宋体" w:cs="Verdana"/>
+          <w:b w:val="0"/>
+          <w:i w:val="0"/>
+          <w:caps w:val="0"/>
+          <w:color w:val="auto"/>
+          <w:spacing w:val="0"/>
+          <w:sz w:val="18"/>
+          <w:szCs w:val="18"/>
+          <w:shd w:val="clear" w:fill="FFFFFF"/>
+          <w:lang w:val="en-US" w:eastAsia="zh-CN"/>
+        </w:rPr>
+      </w:pPr>
+      <w:r>
+        <w:rPr>
+          <w:rFonts w:hint="eastAsia" w:ascii="Verdana" w:hAnsi="Verdana" w:eastAsia="宋体" w:cs="Verdana"/>
+          <w:b w:val="0"/>
+          <w:i w:val="0"/>
+          <w:caps w:val="0"/>
+          <w:color w:val="auto"/>
+          <w:spacing w:val="0"/>
+          <w:sz w:val="18"/>
+          <w:szCs w:val="18"/>
+          <w:shd w:val="clear" w:fill="FFFFFF"/>
+          <w:lang w:val="en-US" w:eastAsia="zh-CN"/>
+        </w:rPr>
+        <w:t xml:space="preserve">          3 试验自写50-repositories.conf文件解析器，使其能自定义地添加或删除文件中内容。</w:t>
+      </w:r>
+    </w:p>
+    <w:p>
+      <w:pPr>
+        <w:tabs>
+          <w:tab w:val="left" w:pos="1782"/>
+        </w:tabs>
+        <w:rPr>
+          <w:rFonts w:hint="eastAsia" w:ascii="Verdana" w:hAnsi="Verdana" w:eastAsia="宋体" w:cs="Verdana"/>
+          <w:b w:val="0"/>
+          <w:i w:val="0"/>
+          <w:caps w:val="0"/>
+          <w:color w:val="auto"/>
+          <w:spacing w:val="0"/>
+          <w:sz w:val="18"/>
+          <w:szCs w:val="18"/>
+          <w:shd w:val="clear" w:fill="FFFFFF"/>
+          <w:lang w:val="en-US" w:eastAsia="zh-CN"/>
+        </w:rPr>
+      </w:pPr>
+      <w:r>
+        <w:rPr>
+          <w:rFonts w:hint="eastAsia" w:ascii="Verdana" w:hAnsi="Verdana" w:eastAsia="宋体" w:cs="Verdana"/>
+          <w:b w:val="0"/>
+          <w:i w:val="0"/>
+          <w:caps w:val="0"/>
+          <w:color w:val="auto"/>
+          <w:spacing w:val="0"/>
+          <w:sz w:val="18"/>
+          <w:szCs w:val="18"/>
+          <w:shd w:val="clear" w:fill="FFFFFF"/>
+          <w:lang w:val="en-US" w:eastAsia="zh-CN"/>
+        </w:rPr>
+        <w:tab/>
+      </w:r>
+      <w:r>
+        <w:rPr>
+          <w:rFonts w:hint="eastAsia" w:ascii="Verdana" w:hAnsi="Verdana" w:eastAsia="宋体" w:cs="Verdana"/>
+          <w:b w:val="0"/>
+          <w:i w:val="0"/>
+          <w:caps w:val="0"/>
+          <w:color w:val="auto"/>
+          <w:spacing w:val="0"/>
+          <w:sz w:val="18"/>
+          <w:szCs w:val="18"/>
+          <w:shd w:val="clear" w:fill="FFFFFF"/>
+          <w:lang w:val="en-US" w:eastAsia="zh-CN"/>
+        </w:rPr>
+        <w:t xml:space="preserve">      </w:t>
+      </w:r>
+    </w:p>
+    <w:p>
+      <w:pPr>
+        <w:rPr>
+          <w:rFonts w:hint="eastAsia" w:ascii="Verdana" w:hAnsi="Verdana" w:eastAsia="宋体" w:cs="Verdana"/>
+          <w:b w:val="0"/>
+          <w:i w:val="0"/>
+          <w:caps w:val="0"/>
+          <w:color w:val="auto"/>
+          <w:spacing w:val="0"/>
+          <w:sz w:val="18"/>
+          <w:szCs w:val="18"/>
+          <w:shd w:val="clear" w:fill="FFFFFF"/>
+          <w:lang w:val="en-US" w:eastAsia="zh-CN"/>
+        </w:rPr>
+      </w:pPr>
+      <w:r>
+        <w:rPr>
+          <w:rFonts w:hint="eastAsia" w:ascii="Verdana" w:hAnsi="Verdana" w:eastAsia="宋体" w:cs="Verdana"/>
+          <w:b w:val="0"/>
+          <w:i w:val="0"/>
+          <w:caps w:val="0"/>
+          <w:color w:val="auto"/>
+          <w:spacing w:val="0"/>
+          <w:sz w:val="18"/>
+          <w:szCs w:val="18"/>
+          <w:shd w:val="clear" w:fill="FFFFFF"/>
+          <w:lang w:val="en-US" w:eastAsia="zh-CN"/>
+        </w:rPr>
+        <w:t>2月16日</w:t>
+      </w:r>
+    </w:p>
+    <w:p>
+      <w:pPr>
+        <w:rPr>
+          <w:rFonts w:hint="eastAsia" w:ascii="Verdana" w:hAnsi="Verdana" w:eastAsia="宋体" w:cs="Verdana"/>
+          <w:b w:val="0"/>
+          <w:i w:val="0"/>
+          <w:caps w:val="0"/>
+          <w:color w:val="auto"/>
+          <w:spacing w:val="0"/>
+          <w:sz w:val="18"/>
+          <w:szCs w:val="18"/>
+          <w:shd w:val="clear" w:fill="FFFFFF"/>
+          <w:lang w:val="en-US" w:eastAsia="zh-CN"/>
+        </w:rPr>
+      </w:pPr>
+      <w:r>
+        <w:rPr>
+          <w:rFonts w:hint="eastAsia" w:ascii="Verdana" w:hAnsi="Verdana" w:eastAsia="宋体" w:cs="Verdana"/>
+          <w:b w:val="0"/>
+          <w:i w:val="0"/>
+          <w:caps w:val="0"/>
+          <w:color w:val="auto"/>
+          <w:spacing w:val="0"/>
+          <w:sz w:val="18"/>
+          <w:szCs w:val="18"/>
+          <w:shd w:val="clear" w:fill="FFFFFF"/>
+          <w:lang w:val="en-US" w:eastAsia="zh-CN"/>
+        </w:rPr>
+        <w:t xml:space="preserve">         1 根据搜索发现，解析器可以参考编译原理中的词法分析（可能还有语法分析）。还可以参考conf-c或者是conf配置文件解析.c，完成java版本的ini文件和conf文件的解析。</w:t>
+      </w:r>
+    </w:p>
+    <w:p>
+      <w:pPr>
+        <w:rPr>
+          <w:rFonts w:hint="eastAsia" w:ascii="Verdana" w:hAnsi="Verdana" w:eastAsia="宋体" w:cs="Verdana"/>
+          <w:b w:val="0"/>
+          <w:i w:val="0"/>
+          <w:caps w:val="0"/>
+          <w:color w:val="auto"/>
+          <w:spacing w:val="0"/>
+          <w:sz w:val="18"/>
+          <w:szCs w:val="18"/>
+          <w:shd w:val="clear" w:fill="FFFFFF"/>
+          <w:lang w:val="en-US" w:eastAsia="zh-CN"/>
+        </w:rPr>
+      </w:pPr>
+      <w:r>
+        <w:rPr>
+          <w:rFonts w:hint="eastAsia" w:ascii="Verdana" w:hAnsi="Verdana" w:eastAsia="宋体" w:cs="Verdana"/>
+          <w:b w:val="0"/>
+          <w:i w:val="0"/>
+          <w:caps w:val="0"/>
+          <w:color w:val="auto"/>
+          <w:spacing w:val="0"/>
+          <w:sz w:val="18"/>
+          <w:szCs w:val="18"/>
+          <w:shd w:val="clear" w:fill="FFFFFF"/>
+          <w:lang w:val="en-US" w:eastAsia="zh-CN"/>
+        </w:rPr>
+        <w:t xml:space="preserve">        </w:t>
+      </w:r>
+      <w:r>
+        <w:rPr>
+          <w:rFonts w:hint="eastAsia" w:ascii="Verdana" w:hAnsi="Verdana" w:eastAsia="宋体" w:cs="Verdana"/>
+          <w:b w:val="0"/>
+          <w:i w:val="0"/>
+          <w:caps w:val="0"/>
+          <w:strike/>
+          <w:dstrike w:val="0"/>
+          <w:color w:val="auto"/>
+          <w:spacing w:val="0"/>
+          <w:sz w:val="18"/>
+          <w:szCs w:val="18"/>
+          <w:shd w:val="clear" w:fill="FFFFFF"/>
+          <w:lang w:val="en-US" w:eastAsia="zh-CN"/>
+        </w:rPr>
+        <w:t xml:space="preserve"> 2 根据配置文件写新的</w:t>
+      </w:r>
+      <w:r>
+        <w:rPr>
+          <w:rFonts w:hint="eastAsia" w:ascii="Verdana" w:hAnsi="Verdana" w:eastAsia="宋体" w:cs="Verdana"/>
+          <w:b w:val="0"/>
+          <w:i w:val="0"/>
+          <w:caps w:val="0"/>
+          <w:color w:val="auto"/>
+          <w:spacing w:val="0"/>
+          <w:sz w:val="18"/>
+          <w:szCs w:val="18"/>
+          <w:shd w:val="clear" w:fill="FFFFFF"/>
+          <w:lang w:val="en-US" w:eastAsia="zh-CN"/>
+        </w:rPr>
+        <w:t xml:space="preserve"> </w:t>
+      </w:r>
+    </w:p>
+    <w:p>
+      <w:pPr>
+        <w:rPr>
+          <w:rFonts w:hint="eastAsia" w:ascii="Verdana" w:hAnsi="Verdana" w:eastAsia="宋体" w:cs="Verdana"/>
+          <w:b w:val="0"/>
+          <w:i w:val="0"/>
+          <w:caps w:val="0"/>
+          <w:color w:val="auto"/>
+          <w:spacing w:val="0"/>
+          <w:sz w:val="18"/>
+          <w:szCs w:val="18"/>
+          <w:shd w:val="clear" w:fill="FFFFFF"/>
+          <w:lang w:val="en-US" w:eastAsia="zh-CN"/>
+        </w:rPr>
+      </w:pPr>
+    </w:p>
+    <w:p>
+      <w:pPr>
+        <w:rPr>
+          <w:rFonts w:hint="eastAsia" w:ascii="Verdana" w:hAnsi="Verdana" w:eastAsia="宋体" w:cs="Verdana"/>
+          <w:b w:val="0"/>
+          <w:i w:val="0"/>
+          <w:caps w:val="0"/>
+          <w:color w:val="auto"/>
+          <w:spacing w:val="0"/>
+          <w:sz w:val="18"/>
+          <w:szCs w:val="18"/>
+          <w:shd w:val="clear" w:fill="FFFFFF"/>
+          <w:lang w:val="en-US" w:eastAsia="zh-CN"/>
+        </w:rPr>
+      </w:pPr>
+      <w:r>
+        <w:rPr>
+          <w:rFonts w:hint="eastAsia" w:ascii="Verdana" w:hAnsi="Verdana" w:eastAsia="宋体" w:cs="Verdana"/>
+          <w:b w:val="0"/>
+          <w:i w:val="0"/>
+          <w:caps w:val="0"/>
+          <w:color w:val="auto"/>
+          <w:spacing w:val="0"/>
+          <w:sz w:val="18"/>
+          <w:szCs w:val="18"/>
+          <w:shd w:val="clear" w:fill="FFFFFF"/>
+          <w:lang w:val="en-US" w:eastAsia="zh-CN"/>
+        </w:rPr>
+        <w:t>2月18日</w:t>
+      </w:r>
+    </w:p>
+    <w:p>
+      <w:pPr>
+        <w:rPr>
+          <w:rFonts w:hint="eastAsia" w:ascii="Verdana" w:hAnsi="Verdana" w:eastAsia="宋体" w:cs="Verdana"/>
+          <w:b w:val="0"/>
+          <w:i w:val="0"/>
+          <w:caps w:val="0"/>
+          <w:color w:val="auto"/>
+          <w:spacing w:val="0"/>
+          <w:sz w:val="18"/>
+          <w:szCs w:val="18"/>
+          <w:shd w:val="clear" w:fill="FFFFFF"/>
+          <w:lang w:val="en-US" w:eastAsia="zh-CN"/>
+        </w:rPr>
+      </w:pPr>
+      <w:r>
+        <w:rPr>
+          <w:rFonts w:hint="eastAsia" w:ascii="Verdana" w:hAnsi="Verdana" w:eastAsia="宋体" w:cs="Verdana"/>
+          <w:b w:val="0"/>
+          <w:i w:val="0"/>
+          <w:caps w:val="0"/>
+          <w:color w:val="auto"/>
+          <w:spacing w:val="0"/>
+          <w:sz w:val="18"/>
+          <w:szCs w:val="18"/>
+          <w:shd w:val="clear" w:fill="FFFFFF"/>
+          <w:lang w:val="en-US" w:eastAsia="zh-CN"/>
+        </w:rPr>
+        <w:t xml:space="preserve">         1</w:t>
+      </w:r>
+      <w:r>
+        <w:rPr>
+          <w:rFonts w:hint="eastAsia" w:ascii="Verdana" w:hAnsi="Verdana" w:eastAsia="宋体" w:cs="Verdana"/>
+          <w:b w:val="0"/>
+          <w:i w:val="0"/>
+          <w:caps w:val="0"/>
+          <w:color w:val="00B050"/>
+          <w:spacing w:val="0"/>
+          <w:sz w:val="18"/>
+          <w:szCs w:val="18"/>
+          <w:shd w:val="clear" w:fill="FFFFFF"/>
+          <w:lang w:val="en-US" w:eastAsia="zh-CN"/>
+        </w:rPr>
+        <w:t xml:space="preserve"> uberSVN</w:t>
+      </w:r>
+      <w:r>
+        <w:rPr>
+          <w:rFonts w:hint="eastAsia" w:ascii="Verdana" w:hAnsi="Verdana" w:eastAsia="宋体" w:cs="Verdana"/>
+          <w:b w:val="0"/>
+          <w:i w:val="0"/>
+          <w:caps w:val="0"/>
+          <w:color w:val="auto"/>
+          <w:spacing w:val="0"/>
+          <w:sz w:val="18"/>
+          <w:szCs w:val="18"/>
+          <w:shd w:val="clear" w:fill="FFFFFF"/>
+          <w:lang w:val="en-US" w:eastAsia="zh-CN"/>
+        </w:rPr>
+        <w:t>的密码管理，配置文件利用apache http server进行管理。分析uberSVN的目录结构的分析后如下：</w:t>
+      </w:r>
+    </w:p>
+    <w:p>
+      <w:pPr>
+        <w:rPr>
+          <w:rFonts w:hint="eastAsia" w:ascii="Verdana" w:hAnsi="Verdana" w:eastAsia="宋体" w:cs="Verdana"/>
+          <w:b w:val="0"/>
+          <w:i w:val="0"/>
+          <w:caps w:val="0"/>
+          <w:color w:val="auto"/>
+          <w:spacing w:val="0"/>
+          <w:sz w:val="18"/>
+          <w:szCs w:val="18"/>
+          <w:shd w:val="clear" w:fill="FFFFFF"/>
+          <w:lang w:val="en-US" w:eastAsia="zh-CN"/>
+        </w:rPr>
+      </w:pPr>
+      <w:r>
+        <w:rPr>
+          <w:rFonts w:hint="eastAsia" w:ascii="Verdana" w:hAnsi="Verdana" w:eastAsia="宋体" w:cs="Verdana"/>
+          <w:b w:val="0"/>
+          <w:i w:val="0"/>
+          <w:caps w:val="0"/>
+          <w:color w:val="auto"/>
+          <w:spacing w:val="0"/>
+          <w:sz w:val="18"/>
+          <w:szCs w:val="18"/>
+          <w:shd w:val="clear" w:fill="FFFFFF"/>
+          <w:lang w:val="en-US" w:eastAsia="zh-CN"/>
+        </w:rPr>
+        <w:t xml:space="preserve">         1.1 uberSVN的web管理页面存放位置:C:\Program Files (x86)\WANdisco\uberSVN\tomcat\webapps\ubersvn</w:t>
+      </w:r>
+    </w:p>
+    <w:p>
+      <w:pPr>
+        <w:rPr>
+          <w:rFonts w:hint="eastAsia" w:ascii="Verdana" w:hAnsi="Verdana" w:eastAsia="宋体" w:cs="Verdana"/>
+          <w:b w:val="0"/>
+          <w:i w:val="0"/>
+          <w:caps w:val="0"/>
+          <w:color w:val="auto"/>
+          <w:spacing w:val="0"/>
+          <w:sz w:val="18"/>
+          <w:szCs w:val="18"/>
+          <w:shd w:val="clear" w:fill="FFFFFF"/>
+          <w:lang w:val="en-US" w:eastAsia="zh-CN"/>
+        </w:rPr>
+      </w:pPr>
+      <w:r>
+        <w:rPr>
+          <w:rFonts w:hint="eastAsia" w:ascii="Verdana" w:hAnsi="Verdana" w:eastAsia="宋体" w:cs="Verdana"/>
+          <w:b w:val="0"/>
+          <w:i w:val="0"/>
+          <w:caps w:val="0"/>
+          <w:color w:val="auto"/>
+          <w:spacing w:val="0"/>
+          <w:sz w:val="18"/>
+          <w:szCs w:val="18"/>
+          <w:shd w:val="clear" w:fill="FFFFFF"/>
+          <w:lang w:val="en-US" w:eastAsia="zh-CN"/>
+        </w:rPr>
+        <w:t xml:space="preserve">         </w:t>
+      </w:r>
+      <w:r>
+        <w:rPr>
+          <w:rFonts w:hint="eastAsia" w:ascii="Verdana" w:hAnsi="Verdana" w:eastAsia="宋体" w:cs="Verdana"/>
+          <w:b w:val="0"/>
+          <w:i w:val="0"/>
+          <w:caps w:val="0"/>
+          <w:color w:val="00B050"/>
+          <w:spacing w:val="0"/>
+          <w:sz w:val="18"/>
+          <w:szCs w:val="18"/>
+          <w:shd w:val="clear" w:color="auto" w:fill="auto"/>
+          <w:lang w:val="en-US" w:eastAsia="zh-CN"/>
+        </w:rPr>
+        <w:t>可以看出已经编译好，放在tomcat的容器中。</w:t>
+      </w:r>
+    </w:p>
+    <w:p>
+      <w:pPr>
+        <w:rPr>
+          <w:rFonts w:hint="eastAsia" w:ascii="Verdana" w:hAnsi="Verdana" w:eastAsia="宋体" w:cs="Verdana"/>
+          <w:b w:val="0"/>
+          <w:i w:val="0"/>
+          <w:caps w:val="0"/>
+          <w:color w:val="auto"/>
+          <w:spacing w:val="0"/>
+          <w:sz w:val="18"/>
+          <w:szCs w:val="18"/>
+          <w:shd w:val="clear" w:fill="FFFFFF"/>
+          <w:lang w:val="en-US" w:eastAsia="zh-CN"/>
+        </w:rPr>
+      </w:pPr>
+      <w:r>
+        <w:rPr>
+          <w:rFonts w:hint="eastAsia" w:ascii="Verdana" w:hAnsi="Verdana" w:eastAsia="宋体" w:cs="Verdana"/>
+          <w:b w:val="0"/>
+          <w:i w:val="0"/>
+          <w:caps w:val="0"/>
+          <w:color w:val="auto"/>
+          <w:spacing w:val="0"/>
+          <w:sz w:val="18"/>
+          <w:szCs w:val="18"/>
+          <w:shd w:val="clear" w:fill="FFFFFF"/>
+          <w:lang w:val="en-US" w:eastAsia="zh-CN"/>
+        </w:rPr>
+        <w:t xml:space="preserve">         1.2 uberSVN的C:\Program Files (x86)\WANdisco\uberSVN\conf\httd.conf用于配置apache http server， 其中Include conf/conf.d/*.conf表示conf.d目录下的文件加为头文件。</w:t>
+      </w:r>
+    </w:p>
+    <w:p>
+      <w:pPr>
+        <w:rPr>
+          <w:rFonts w:hint="eastAsia" w:ascii="Verdana" w:hAnsi="Verdana" w:eastAsia="宋体" w:cs="Verdana"/>
+          <w:b w:val="0"/>
+          <w:i w:val="0"/>
+          <w:caps w:val="0"/>
+          <w:color w:val="auto"/>
+          <w:spacing w:val="0"/>
+          <w:sz w:val="18"/>
+          <w:szCs w:val="18"/>
+          <w:shd w:val="clear" w:fill="FFFFFF"/>
+          <w:lang w:val="en-US" w:eastAsia="zh-CN"/>
+        </w:rPr>
+      </w:pPr>
+      <w:r>
+        <w:rPr>
+          <w:rFonts w:hint="eastAsia" w:ascii="Verdana" w:hAnsi="Verdana" w:eastAsia="宋体" w:cs="Verdana"/>
+          <w:b w:val="0"/>
+          <w:i w:val="0"/>
+          <w:caps w:val="0"/>
+          <w:color w:val="auto"/>
+          <w:spacing w:val="0"/>
+          <w:sz w:val="18"/>
+          <w:szCs w:val="18"/>
+          <w:shd w:val="clear" w:fill="FFFFFF"/>
+          <w:lang w:val="en-US" w:eastAsia="zh-CN"/>
+        </w:rPr>
+        <w:t xml:space="preserve">         1.3 svn.passwd文件中存储svn用户与用户名,MD5加密。操作该文件的程序在C:\Program Files (x86)\WANdisco\uberSVN\bin中httpd（从apache http server中拷贝而来）。httpd命令的使用方法：</w:t>
+      </w:r>
+      <w:r>
+        <w:rPr>
+          <w:rFonts w:hint="eastAsia" w:ascii="Verdana" w:hAnsi="Verdana" w:eastAsia="宋体" w:cs="Verdana"/>
+          <w:b w:val="0"/>
+          <w:i w:val="0"/>
+          <w:caps w:val="0"/>
+          <w:color w:val="auto"/>
+          <w:spacing w:val="0"/>
+          <w:sz w:val="18"/>
+          <w:szCs w:val="18"/>
+          <w:shd w:val="clear" w:fill="FFFFFF"/>
+          <w:lang w:val="en-US" w:eastAsia="zh-CN"/>
+        </w:rPr>
+        <w:fldChar w:fldCharType="begin"/>
+      </w:r>
+      <w:r>
+        <w:rPr>
+          <w:rFonts w:hint="eastAsia" w:ascii="Verdana" w:hAnsi="Verdana" w:eastAsia="宋体" w:cs="Verdana"/>
+          <w:b w:val="0"/>
+          <w:i w:val="0"/>
+          <w:caps w:val="0"/>
+          <w:color w:val="auto"/>
+          <w:spacing w:val="0"/>
+          <w:sz w:val="18"/>
+          <w:szCs w:val="18"/>
+          <w:shd w:val="clear" w:fill="FFFFFF"/>
+          <w:lang w:val="en-US" w:eastAsia="zh-CN"/>
+        </w:rPr>
+        <w:instrText xml:space="preserve"> HYPERLINK "http://www.linuxidc.com/Linux/2012-11/73915.htm" </w:instrText>
+      </w:r>
+      <w:r>
+        <w:rPr>
+          <w:rFonts w:hint="eastAsia" w:ascii="Verdana" w:hAnsi="Verdana" w:eastAsia="宋体" w:cs="Verdana"/>
+          <w:b w:val="0"/>
+          <w:i w:val="0"/>
+          <w:caps w:val="0"/>
+          <w:color w:val="auto"/>
+          <w:spacing w:val="0"/>
+          <w:sz w:val="18"/>
+          <w:szCs w:val="18"/>
+          <w:shd w:val="clear" w:fill="FFFFFF"/>
+          <w:lang w:val="en-US" w:eastAsia="zh-CN"/>
+        </w:rPr>
+        <w:fldChar w:fldCharType="separate"/>
+      </w:r>
+      <w:r>
+        <w:rPr>
+          <w:rStyle w:val="3"/>
+          <w:rFonts w:hint="eastAsia" w:ascii="Verdana" w:hAnsi="Verdana" w:eastAsia="宋体" w:cs="Verdana"/>
+          <w:b w:val="0"/>
+          <w:i w:val="0"/>
+          <w:caps w:val="0"/>
+          <w:spacing w:val="0"/>
+          <w:sz w:val="18"/>
+          <w:szCs w:val="18"/>
+          <w:shd w:val="clear" w:fill="FFFFFF"/>
+          <w:lang w:val="en-US" w:eastAsia="zh-CN"/>
+        </w:rPr>
+        <w:t>http://www.linuxidc.com/Linux/2012-11/73915.htm</w:t>
+      </w:r>
+      <w:r>
+        <w:rPr>
+          <w:rFonts w:hint="eastAsia" w:ascii="Verdana" w:hAnsi="Verdana" w:eastAsia="宋体" w:cs="Verdana"/>
+          <w:b w:val="0"/>
+          <w:i w:val="0"/>
+          <w:caps w:val="0"/>
+          <w:color w:val="auto"/>
+          <w:spacing w:val="0"/>
+          <w:sz w:val="18"/>
+          <w:szCs w:val="18"/>
+          <w:shd w:val="clear" w:fill="FFFFFF"/>
+          <w:lang w:val="en-US" w:eastAsia="zh-CN"/>
+        </w:rPr>
+        <w:fldChar w:fldCharType="end"/>
+      </w:r>
+    </w:p>
+    <w:p>
+      <w:pPr>
+        <w:rPr>
+          <w:rFonts w:hint="eastAsia" w:ascii="Verdana" w:hAnsi="Verdana" w:eastAsia="宋体" w:cs="Verdana"/>
+          <w:b w:val="0"/>
+          <w:i w:val="0"/>
+          <w:caps w:val="0"/>
+          <w:color w:val="auto"/>
+          <w:spacing w:val="0"/>
+          <w:sz w:val="18"/>
+          <w:szCs w:val="18"/>
+          <w:shd w:val="clear" w:fill="FFFFFF"/>
+          <w:lang w:val="en-US" w:eastAsia="zh-CN"/>
+        </w:rPr>
+      </w:pPr>
+    </w:p>
+    <w:p>
+      <w:pPr>
+        <w:rPr>
+          <w:rFonts w:hint="eastAsia" w:ascii="Verdana" w:hAnsi="Verdana" w:eastAsia="宋体" w:cs="Verdana"/>
+          <w:b w:val="0"/>
+          <w:i w:val="0"/>
+          <w:caps w:val="0"/>
+          <w:color w:val="auto"/>
+          <w:spacing w:val="0"/>
+          <w:sz w:val="18"/>
+          <w:szCs w:val="18"/>
+          <w:shd w:val="clear" w:fill="FFFFFF"/>
+          <w:lang w:val="en-US" w:eastAsia="zh-CN"/>
+        </w:rPr>
+      </w:pPr>
+      <w:r>
+        <w:rPr>
+          <w:rFonts w:hint="eastAsia" w:ascii="Verdana" w:hAnsi="Verdana" w:eastAsia="宋体" w:cs="Verdana"/>
+          <w:b w:val="0"/>
+          <w:i w:val="0"/>
+          <w:caps w:val="0"/>
+          <w:color w:val="auto"/>
+          <w:spacing w:val="0"/>
+          <w:sz w:val="18"/>
+          <w:szCs w:val="18"/>
+          <w:shd w:val="clear" w:fill="FFFFFF"/>
+          <w:lang w:val="en-US" w:eastAsia="zh-CN"/>
+        </w:rPr>
+        <w:t>2月19日</w:t>
+      </w:r>
+    </w:p>
+    <w:p>
+      <w:pPr>
+        <w:rPr>
+          <w:rFonts w:hint="eastAsia" w:ascii="Verdana" w:hAnsi="Verdana" w:eastAsia="宋体" w:cs="Verdana"/>
+          <w:b w:val="0"/>
+          <w:i w:val="0"/>
+          <w:caps w:val="0"/>
+          <w:color w:val="auto"/>
+          <w:spacing w:val="0"/>
+          <w:sz w:val="18"/>
+          <w:szCs w:val="18"/>
+          <w:shd w:val="clear" w:fill="FFFFFF"/>
+          <w:lang w:val="en-US" w:eastAsia="zh-CN"/>
+        </w:rPr>
+      </w:pPr>
+      <w:r>
+        <w:rPr>
+          <w:rFonts w:hint="eastAsia" w:ascii="Verdana" w:hAnsi="Verdana" w:eastAsia="宋体" w:cs="Verdana"/>
+          <w:b w:val="0"/>
+          <w:i w:val="0"/>
+          <w:caps w:val="0"/>
+          <w:color w:val="auto"/>
+          <w:spacing w:val="0"/>
+          <w:sz w:val="18"/>
+          <w:szCs w:val="18"/>
+          <w:shd w:val="clear" w:fill="FFFFFF"/>
+          <w:lang w:val="en-US" w:eastAsia="zh-CN"/>
+        </w:rPr>
+        <w:t xml:space="preserve">        1 设计助理操作SVN的命令。</w:t>
+      </w:r>
+      <w:r>
+        <w:rPr>
+          <w:rFonts w:hint="eastAsia" w:ascii="Verdana" w:hAnsi="Verdana" w:eastAsia="宋体" w:cs="Verdana"/>
+          <w:b w:val="0"/>
+          <w:i w:val="0"/>
+          <w:caps w:val="0"/>
+          <w:color w:val="FF0000"/>
+          <w:spacing w:val="0"/>
+          <w:sz w:val="18"/>
+          <w:szCs w:val="18"/>
+          <w:shd w:val="clear" w:fill="FFFFFF"/>
+          <w:lang w:val="en-US" w:eastAsia="zh-CN"/>
+        </w:rPr>
+        <w:t>志华的要求：新建项目，授权，人员离职，新来员工加入。</w:t>
+      </w:r>
+    </w:p>
+    <w:p>
+      <w:pPr>
+        <w:rPr>
+          <w:rFonts w:hint="eastAsia" w:ascii="Verdana" w:hAnsi="Verdana" w:eastAsia="宋体" w:cs="Verdana"/>
+          <w:b w:val="0"/>
+          <w:i w:val="0"/>
+          <w:caps w:val="0"/>
+          <w:color w:val="auto"/>
+          <w:spacing w:val="0"/>
+          <w:sz w:val="18"/>
+          <w:szCs w:val="18"/>
+          <w:shd w:val="clear" w:fill="FFFFFF"/>
+          <w:lang w:val="en-US" w:eastAsia="zh-CN"/>
+        </w:rPr>
+      </w:pPr>
+      <w:r>
+        <w:rPr>
+          <w:rFonts w:hint="eastAsia" w:ascii="Verdana" w:hAnsi="Verdana" w:eastAsia="宋体" w:cs="Verdana"/>
+          <w:b w:val="0"/>
+          <w:i w:val="0"/>
+          <w:caps w:val="0"/>
+          <w:color w:val="auto"/>
+          <w:spacing w:val="0"/>
+          <w:sz w:val="18"/>
+          <w:szCs w:val="18"/>
+          <w:shd w:val="clear" w:fill="FFFFFF"/>
+          <w:lang w:val="en-US" w:eastAsia="zh-CN"/>
+        </w:rPr>
+        <w:t xml:space="preserve">        1.1 版本库管理：</w:t>
+      </w:r>
+    </w:p>
+    <w:p>
+      <w:pPr>
+        <w:rPr>
+          <w:rFonts w:hint="eastAsia" w:ascii="Verdana" w:hAnsi="Verdana" w:eastAsia="宋体" w:cs="Verdana"/>
+          <w:b w:val="0"/>
+          <w:i w:val="0"/>
+          <w:caps w:val="0"/>
+          <w:color w:val="auto"/>
+          <w:spacing w:val="0"/>
+          <w:sz w:val="18"/>
+          <w:szCs w:val="18"/>
+          <w:shd w:val="clear" w:fill="FFFFFF"/>
+          <w:lang w:val="en-US" w:eastAsia="zh-CN"/>
+        </w:rPr>
+      </w:pPr>
+      <w:r>
+        <w:rPr>
+          <w:rFonts w:hint="eastAsia" w:ascii="Verdana" w:hAnsi="Verdana" w:eastAsia="宋体" w:cs="Verdana"/>
+          <w:b w:val="0"/>
+          <w:i w:val="0"/>
+          <w:caps w:val="0"/>
+          <w:color w:val="auto"/>
+          <w:spacing w:val="0"/>
+          <w:sz w:val="18"/>
+          <w:szCs w:val="18"/>
+          <w:shd w:val="clear" w:fill="FFFFFF"/>
+          <w:lang w:val="en-US" w:eastAsia="zh-CN"/>
+        </w:rPr>
+        <w:t xml:space="preserve">            </w:t>
+      </w:r>
+      <w:r>
+        <w:rPr>
+          <w:rFonts w:hint="eastAsia" w:ascii="Verdana" w:hAnsi="Verdana" w:eastAsia="宋体" w:cs="Verdana"/>
+          <w:b w:val="0"/>
+          <w:i w:val="0"/>
+          <w:color w:val="auto"/>
+          <w:spacing w:val="0"/>
+          <w:sz w:val="18"/>
+          <w:szCs w:val="18"/>
+          <w:shd w:val="clear" w:fill="FFFFFF"/>
+          <w:lang w:val="en-US" w:eastAsia="zh-CN"/>
+        </w:rPr>
+        <w:t>S</w:t>
+      </w:r>
+      <w:r>
+        <w:rPr>
+          <w:rFonts w:hint="eastAsia" w:ascii="Verdana" w:hAnsi="Verdana" w:eastAsia="宋体" w:cs="Verdana"/>
+          <w:b w:val="0"/>
+          <w:i w:val="0"/>
+          <w:caps w:val="0"/>
+          <w:color w:val="auto"/>
+          <w:spacing w:val="0"/>
+          <w:sz w:val="18"/>
+          <w:szCs w:val="18"/>
+          <w:shd w:val="clear" w:fill="FFFFFF"/>
+          <w:lang w:val="en-US" w:eastAsia="zh-CN"/>
+        </w:rPr>
+        <w:t>vnRepo -[c|cu|d|r|q] 项目名 (项目名)</w:t>
+      </w:r>
+    </w:p>
+    <w:p>
+      <w:pPr>
+        <w:rPr>
+          <w:rFonts w:hint="eastAsia" w:ascii="Verdana" w:hAnsi="Verdana" w:eastAsia="宋体" w:cs="Verdana"/>
+          <w:b w:val="0"/>
+          <w:i w:val="0"/>
+          <w:caps w:val="0"/>
+          <w:color w:val="auto"/>
+          <w:spacing w:val="0"/>
+          <w:sz w:val="18"/>
+          <w:szCs w:val="18"/>
+          <w:shd w:val="clear" w:fill="FFFFFF"/>
+          <w:lang w:val="en-US" w:eastAsia="zh-CN"/>
+        </w:rPr>
+      </w:pPr>
+      <w:r>
+        <w:rPr>
+          <w:rFonts w:hint="eastAsia" w:ascii="Verdana" w:hAnsi="Verdana" w:eastAsia="宋体" w:cs="Verdana"/>
+          <w:b w:val="0"/>
+          <w:i w:val="0"/>
+          <w:caps w:val="0"/>
+          <w:color w:val="auto"/>
+          <w:spacing w:val="0"/>
+          <w:sz w:val="18"/>
+          <w:szCs w:val="18"/>
+          <w:shd w:val="clear" w:fill="FFFFFF"/>
+          <w:lang w:val="en-US" w:eastAsia="zh-CN"/>
+        </w:rPr>
+        <w:t xml:space="preserve">            -c 表示create，创建新版本库，目录结构按照trunk,tags,branches,trunk目录下doc文件夹建立11个文件夹。 </w:t>
+      </w:r>
+    </w:p>
+    <w:p>
+      <w:pPr>
+        <w:rPr>
+          <w:rFonts w:hint="eastAsia" w:ascii="Verdana" w:hAnsi="Verdana" w:eastAsia="宋体" w:cs="Verdana"/>
+          <w:b w:val="0"/>
+          <w:i w:val="0"/>
+          <w:caps w:val="0"/>
+          <w:color w:val="auto"/>
+          <w:spacing w:val="0"/>
+          <w:sz w:val="18"/>
+          <w:szCs w:val="18"/>
+          <w:shd w:val="clear" w:fill="FFFFFF"/>
+          <w:lang w:val="en-US" w:eastAsia="zh-CN"/>
+        </w:rPr>
+      </w:pPr>
+      <w:r>
+        <w:rPr>
+          <w:rFonts w:hint="eastAsia" w:ascii="Verdana" w:hAnsi="Verdana" w:eastAsia="宋体" w:cs="Verdana"/>
+          <w:b w:val="0"/>
+          <w:i w:val="0"/>
+          <w:caps w:val="0"/>
+          <w:color w:val="auto"/>
+          <w:spacing w:val="0"/>
+          <w:sz w:val="18"/>
+          <w:szCs w:val="18"/>
+          <w:shd w:val="clear" w:fill="FFFFFF"/>
+          <w:lang w:val="en-US" w:eastAsia="zh-CN"/>
+        </w:rPr>
+        <w:t xml:space="preserve">            -cu 表示custom，定制，选择该选项，不会创建标准的目录结构，仅会创建braches,tags,trunk</w:t>
+      </w:r>
+    </w:p>
+    <w:p>
+      <w:pPr>
+        <w:rPr>
+          <w:rFonts w:hint="eastAsia" w:ascii="Verdana" w:hAnsi="Verdana" w:eastAsia="宋体" w:cs="Verdana"/>
+          <w:b w:val="0"/>
+          <w:i w:val="0"/>
+          <w:caps w:val="0"/>
+          <w:color w:val="auto"/>
+          <w:spacing w:val="0"/>
+          <w:sz w:val="18"/>
+          <w:szCs w:val="18"/>
+          <w:shd w:val="clear" w:fill="FFFFFF"/>
+          <w:lang w:val="en-US" w:eastAsia="zh-CN"/>
+        </w:rPr>
+      </w:pPr>
+      <w:r>
+        <w:rPr>
+          <w:rFonts w:hint="eastAsia" w:ascii="Verdana" w:hAnsi="Verdana" w:eastAsia="宋体" w:cs="Verdana"/>
+          <w:b w:val="0"/>
+          <w:i w:val="0"/>
+          <w:caps w:val="0"/>
+          <w:color w:val="auto"/>
+          <w:spacing w:val="0"/>
+          <w:sz w:val="18"/>
+          <w:szCs w:val="18"/>
+          <w:shd w:val="clear" w:fill="FFFFFF"/>
+          <w:lang w:val="en-US" w:eastAsia="zh-CN"/>
+        </w:rPr>
+        <w:t xml:space="preserve">            -d表示delete，删除版本库</w:t>
+      </w:r>
+    </w:p>
+    <w:p>
+      <w:pPr>
+        <w:rPr>
+          <w:rFonts w:hint="eastAsia" w:ascii="Verdana" w:hAnsi="Verdana" w:eastAsia="宋体" w:cs="Verdana"/>
+          <w:b w:val="0"/>
+          <w:i w:val="0"/>
+          <w:caps w:val="0"/>
+          <w:color w:val="auto"/>
+          <w:spacing w:val="0"/>
+          <w:sz w:val="18"/>
+          <w:szCs w:val="18"/>
+          <w:shd w:val="clear" w:fill="FFFFFF"/>
+          <w:lang w:val="en-US" w:eastAsia="zh-CN"/>
+        </w:rPr>
+      </w:pPr>
+      <w:r>
+        <w:rPr>
+          <w:rFonts w:hint="eastAsia" w:ascii="Verdana" w:hAnsi="Verdana" w:eastAsia="宋体" w:cs="Verdana"/>
+          <w:b w:val="0"/>
+          <w:i w:val="0"/>
+          <w:caps w:val="0"/>
+          <w:color w:val="auto"/>
+          <w:spacing w:val="0"/>
+          <w:sz w:val="18"/>
+          <w:szCs w:val="18"/>
+          <w:shd w:val="clear" w:fill="FFFFFF"/>
+          <w:lang w:val="en-US" w:eastAsia="zh-CN"/>
+        </w:rPr>
+        <w:t xml:space="preserve">            -r表示revise, 修改版本库名字</w:t>
+      </w:r>
+    </w:p>
+    <w:p>
+      <w:pPr>
+        <w:rPr>
+          <w:rFonts w:hint="eastAsia" w:ascii="Verdana" w:hAnsi="Verdana" w:eastAsia="宋体" w:cs="Verdana"/>
+          <w:b w:val="0"/>
+          <w:i w:val="0"/>
+          <w:caps w:val="0"/>
+          <w:color w:val="auto"/>
+          <w:spacing w:val="0"/>
+          <w:sz w:val="18"/>
+          <w:szCs w:val="18"/>
+          <w:shd w:val="clear" w:fill="FFFFFF"/>
+          <w:lang w:val="en-US" w:eastAsia="zh-CN"/>
+        </w:rPr>
+      </w:pPr>
+      <w:r>
+        <w:rPr>
+          <w:rFonts w:hint="eastAsia" w:ascii="Verdana" w:hAnsi="Verdana" w:eastAsia="宋体" w:cs="Verdana"/>
+          <w:b w:val="0"/>
+          <w:i w:val="0"/>
+          <w:caps w:val="0"/>
+          <w:color w:val="auto"/>
+          <w:spacing w:val="0"/>
+          <w:sz w:val="18"/>
+          <w:szCs w:val="18"/>
+          <w:shd w:val="clear" w:fill="FFFFFF"/>
+          <w:lang w:val="en-US" w:eastAsia="zh-CN"/>
+        </w:rPr>
+        <w:t xml:space="preserve">            -q表示query，查看版本库，如果填写版本库名字，则能查看版本库是否存在，如果不填写，则默认显示所有版本库。</w:t>
+      </w:r>
+    </w:p>
+    <w:p>
+      <w:pPr>
+        <w:rPr>
+          <w:rFonts w:hint="eastAsia" w:ascii="Verdana" w:hAnsi="Verdana" w:eastAsia="宋体" w:cs="Verdana"/>
+          <w:b w:val="0"/>
+          <w:i w:val="0"/>
+          <w:caps w:val="0"/>
+          <w:color w:val="auto"/>
+          <w:spacing w:val="0"/>
+          <w:sz w:val="18"/>
+          <w:szCs w:val="18"/>
+          <w:shd w:val="clear" w:fill="FFFFFF"/>
+          <w:lang w:val="en-US" w:eastAsia="zh-CN"/>
+        </w:rPr>
+      </w:pPr>
+      <w:r>
+        <w:rPr>
+          <w:rFonts w:hint="eastAsia" w:ascii="Verdana" w:hAnsi="Verdana" w:eastAsia="宋体" w:cs="Verdana"/>
+          <w:b w:val="0"/>
+          <w:i w:val="0"/>
+          <w:caps w:val="0"/>
+          <w:color w:val="auto"/>
+          <w:spacing w:val="0"/>
+          <w:sz w:val="18"/>
+          <w:szCs w:val="18"/>
+          <w:shd w:val="clear" w:fill="FFFFFF"/>
+          <w:lang w:val="en-US" w:eastAsia="zh-CN"/>
+        </w:rPr>
+        <w:t xml:space="preserve">            </w:t>
+      </w:r>
+      <w:r>
+        <w:rPr>
+          <w:rFonts w:hint="eastAsia" w:ascii="Verdana" w:hAnsi="Verdana" w:eastAsia="宋体" w:cs="Verdana"/>
+          <w:b w:val="0"/>
+          <w:i w:val="0"/>
+          <w:caps w:val="0"/>
+          <w:color w:val="FF0000"/>
+          <w:spacing w:val="0"/>
+          <w:sz w:val="18"/>
+          <w:szCs w:val="18"/>
+          <w:shd w:val="clear" w:fill="FFFFFF"/>
+          <w:lang w:val="en-US" w:eastAsia="zh-CN"/>
+        </w:rPr>
+        <w:t>例1</w:t>
+      </w:r>
+      <w:r>
+        <w:rPr>
+          <w:rFonts w:hint="eastAsia" w:ascii="Verdana" w:hAnsi="Verdana" w:eastAsia="宋体" w:cs="Verdana"/>
+          <w:b w:val="0"/>
+          <w:i w:val="0"/>
+          <w:caps w:val="0"/>
+          <w:color w:val="auto"/>
+          <w:spacing w:val="0"/>
+          <w:sz w:val="18"/>
+          <w:szCs w:val="18"/>
+          <w:shd w:val="clear" w:fill="FFFFFF"/>
+          <w:lang w:val="en-US" w:eastAsia="zh-CN"/>
+        </w:rPr>
+        <w:t>：SvnRepo -c 项目管理系统</w:t>
+      </w:r>
+    </w:p>
+    <w:p>
+      <w:pPr>
+        <w:rPr>
+          <w:rFonts w:hint="eastAsia" w:ascii="Verdana" w:hAnsi="Verdana" w:eastAsia="宋体" w:cs="Verdana"/>
+          <w:b w:val="0"/>
+          <w:i w:val="0"/>
+          <w:caps w:val="0"/>
+          <w:color w:val="auto"/>
+          <w:spacing w:val="0"/>
+          <w:sz w:val="18"/>
+          <w:szCs w:val="18"/>
+          <w:shd w:val="clear" w:fill="FFFFFF"/>
+          <w:lang w:val="en-US" w:eastAsia="zh-CN"/>
+        </w:rPr>
+      </w:pPr>
+      <w:r>
+        <w:rPr>
+          <w:rFonts w:hint="eastAsia" w:ascii="Verdana" w:hAnsi="Verdana" w:eastAsia="宋体" w:cs="Verdana"/>
+          <w:b w:val="0"/>
+          <w:i w:val="0"/>
+          <w:caps w:val="0"/>
+          <w:color w:val="auto"/>
+          <w:spacing w:val="0"/>
+          <w:sz w:val="18"/>
+          <w:szCs w:val="18"/>
+          <w:shd w:val="clear" w:fill="FFFFFF"/>
+          <w:lang w:val="en-US" w:eastAsia="zh-CN"/>
+        </w:rPr>
+        <w:t xml:space="preserve">            创建项目管理系统版本库</w:t>
+      </w:r>
+    </w:p>
+    <w:p>
+      <w:pPr>
+        <w:rPr>
+          <w:rFonts w:hint="eastAsia" w:ascii="Verdana" w:hAnsi="Verdana" w:eastAsia="宋体" w:cs="Verdana"/>
+          <w:b w:val="0"/>
+          <w:i w:val="0"/>
+          <w:caps w:val="0"/>
+          <w:color w:val="auto"/>
+          <w:spacing w:val="0"/>
+          <w:sz w:val="18"/>
+          <w:szCs w:val="18"/>
+          <w:shd w:val="clear" w:fill="FFFFFF"/>
+          <w:lang w:val="en-US" w:eastAsia="zh-CN"/>
+        </w:rPr>
+      </w:pPr>
+      <w:r>
+        <w:rPr>
+          <w:rFonts w:hint="eastAsia" w:ascii="Verdana" w:hAnsi="Verdana" w:eastAsia="宋体" w:cs="Verdana"/>
+          <w:b w:val="0"/>
+          <w:i w:val="0"/>
+          <w:caps w:val="0"/>
+          <w:color w:val="auto"/>
+          <w:spacing w:val="0"/>
+          <w:sz w:val="18"/>
+          <w:szCs w:val="18"/>
+          <w:shd w:val="clear" w:fill="FFFFFF"/>
+          <w:lang w:val="en-US" w:eastAsia="zh-CN"/>
+        </w:rPr>
+        <w:t xml:space="preserve">            </w:t>
+      </w:r>
+      <w:r>
+        <w:rPr>
+          <w:rFonts w:hint="eastAsia" w:ascii="Verdana" w:hAnsi="Verdana" w:eastAsia="宋体" w:cs="Verdana"/>
+          <w:b w:val="0"/>
+          <w:i w:val="0"/>
+          <w:caps w:val="0"/>
+          <w:color w:val="FF0000"/>
+          <w:spacing w:val="0"/>
+          <w:sz w:val="18"/>
+          <w:szCs w:val="18"/>
+          <w:shd w:val="clear" w:fill="FFFFFF"/>
+          <w:lang w:val="en-US" w:eastAsia="zh-CN"/>
+        </w:rPr>
+        <w:t>例2</w:t>
+      </w:r>
+      <w:r>
+        <w:rPr>
+          <w:rFonts w:hint="eastAsia" w:ascii="Verdana" w:hAnsi="Verdana" w:eastAsia="宋体" w:cs="Verdana"/>
+          <w:b w:val="0"/>
+          <w:i w:val="0"/>
+          <w:caps w:val="0"/>
+          <w:color w:val="auto"/>
+          <w:spacing w:val="0"/>
+          <w:sz w:val="18"/>
+          <w:szCs w:val="18"/>
+          <w:shd w:val="clear" w:fill="FFFFFF"/>
+          <w:lang w:val="en-US" w:eastAsia="zh-CN"/>
+        </w:rPr>
+        <w:t>：SvnRepo -cu 项目管理系统</w:t>
+      </w:r>
+    </w:p>
+    <w:p>
+      <w:pPr>
+        <w:rPr>
+          <w:rFonts w:hint="eastAsia" w:ascii="Verdana" w:hAnsi="Verdana" w:eastAsia="宋体" w:cs="Verdana"/>
+          <w:b w:val="0"/>
+          <w:i w:val="0"/>
+          <w:caps w:val="0"/>
+          <w:color w:val="auto"/>
+          <w:spacing w:val="0"/>
+          <w:sz w:val="18"/>
+          <w:szCs w:val="18"/>
+          <w:shd w:val="clear" w:fill="FFFFFF"/>
+          <w:lang w:val="en-US" w:eastAsia="zh-CN"/>
+        </w:rPr>
+      </w:pPr>
+      <w:r>
+        <w:rPr>
+          <w:rFonts w:hint="eastAsia" w:ascii="Verdana" w:hAnsi="Verdana" w:eastAsia="宋体" w:cs="Verdana"/>
+          <w:b w:val="0"/>
+          <w:i w:val="0"/>
+          <w:caps w:val="0"/>
+          <w:color w:val="auto"/>
+          <w:spacing w:val="0"/>
+          <w:sz w:val="18"/>
+          <w:szCs w:val="18"/>
+          <w:shd w:val="clear" w:fill="FFFFFF"/>
+          <w:lang w:val="en-US" w:eastAsia="zh-CN"/>
+        </w:rPr>
+        <w:t xml:space="preserve">            创建自定义的项目管理系统版本库(至包含trunk,tags,branches)</w:t>
+      </w:r>
+    </w:p>
+    <w:p>
+      <w:pPr>
+        <w:rPr>
+          <w:rFonts w:hint="eastAsia" w:ascii="Verdana" w:hAnsi="Verdana" w:eastAsia="宋体" w:cs="Verdana"/>
+          <w:b w:val="0"/>
+          <w:i w:val="0"/>
+          <w:caps w:val="0"/>
+          <w:color w:val="auto"/>
+          <w:spacing w:val="0"/>
+          <w:sz w:val="18"/>
+          <w:szCs w:val="18"/>
+          <w:shd w:val="clear" w:fill="FFFFFF"/>
+          <w:lang w:val="en-US" w:eastAsia="zh-CN"/>
+        </w:rPr>
+      </w:pPr>
+      <w:r>
+        <w:rPr>
+          <w:rFonts w:hint="eastAsia" w:ascii="Verdana" w:hAnsi="Verdana" w:eastAsia="宋体" w:cs="Verdana"/>
+          <w:b w:val="0"/>
+          <w:i w:val="0"/>
+          <w:caps w:val="0"/>
+          <w:color w:val="auto"/>
+          <w:spacing w:val="0"/>
+          <w:sz w:val="18"/>
+          <w:szCs w:val="18"/>
+          <w:shd w:val="clear" w:fill="FFFFFF"/>
+          <w:lang w:val="en-US" w:eastAsia="zh-CN"/>
+        </w:rPr>
+        <w:t xml:space="preserve">            </w:t>
+      </w:r>
+      <w:r>
+        <w:rPr>
+          <w:rFonts w:hint="eastAsia" w:ascii="Verdana" w:hAnsi="Verdana" w:eastAsia="宋体" w:cs="Verdana"/>
+          <w:b w:val="0"/>
+          <w:i w:val="0"/>
+          <w:caps w:val="0"/>
+          <w:color w:val="FF0000"/>
+          <w:spacing w:val="0"/>
+          <w:sz w:val="18"/>
+          <w:szCs w:val="18"/>
+          <w:shd w:val="clear" w:fill="FFFFFF"/>
+          <w:lang w:val="en-US" w:eastAsia="zh-CN"/>
+        </w:rPr>
+        <w:t>例3</w:t>
+      </w:r>
+      <w:r>
+        <w:rPr>
+          <w:rFonts w:hint="eastAsia" w:ascii="Verdana" w:hAnsi="Verdana" w:eastAsia="宋体" w:cs="Verdana"/>
+          <w:b w:val="0"/>
+          <w:i w:val="0"/>
+          <w:caps w:val="0"/>
+          <w:color w:val="auto"/>
+          <w:spacing w:val="0"/>
+          <w:sz w:val="18"/>
+          <w:szCs w:val="18"/>
+          <w:shd w:val="clear" w:fill="FFFFFF"/>
+          <w:lang w:val="en-US" w:eastAsia="zh-CN"/>
+        </w:rPr>
+        <w:t>：SvnRepo -d 项目管理系统</w:t>
+      </w:r>
+    </w:p>
+    <w:p>
+      <w:pPr>
+        <w:rPr>
+          <w:rFonts w:hint="eastAsia" w:ascii="Verdana" w:hAnsi="Verdana" w:eastAsia="宋体" w:cs="Verdana"/>
+          <w:b w:val="0"/>
+          <w:i w:val="0"/>
+          <w:caps w:val="0"/>
+          <w:color w:val="auto"/>
+          <w:spacing w:val="0"/>
+          <w:sz w:val="18"/>
+          <w:szCs w:val="18"/>
+          <w:shd w:val="clear" w:fill="FFFFFF"/>
+          <w:lang w:val="en-US" w:eastAsia="zh-CN"/>
+        </w:rPr>
+      </w:pPr>
+      <w:r>
+        <w:rPr>
+          <w:rFonts w:hint="eastAsia" w:ascii="Verdana" w:hAnsi="Verdana" w:eastAsia="宋体" w:cs="Verdana"/>
+          <w:b w:val="0"/>
+          <w:i w:val="0"/>
+          <w:caps w:val="0"/>
+          <w:color w:val="auto"/>
+          <w:spacing w:val="0"/>
+          <w:sz w:val="18"/>
+          <w:szCs w:val="18"/>
+          <w:shd w:val="clear" w:fill="FFFFFF"/>
+          <w:lang w:val="en-US" w:eastAsia="zh-CN"/>
+        </w:rPr>
+        <w:t xml:space="preserve">            删除项目管理系统版本库(慎用！！！)</w:t>
+      </w:r>
+    </w:p>
+    <w:p>
+      <w:pPr>
+        <w:rPr>
+          <w:rFonts w:hint="eastAsia" w:ascii="Verdana" w:hAnsi="Verdana" w:eastAsia="宋体" w:cs="Verdana"/>
+          <w:b w:val="0"/>
+          <w:i w:val="0"/>
+          <w:caps w:val="0"/>
+          <w:color w:val="auto"/>
+          <w:spacing w:val="0"/>
+          <w:sz w:val="18"/>
+          <w:szCs w:val="18"/>
+          <w:shd w:val="clear" w:fill="FFFFFF"/>
+          <w:lang w:val="en-US" w:eastAsia="zh-CN"/>
+        </w:rPr>
+      </w:pPr>
+      <w:r>
+        <w:rPr>
+          <w:rFonts w:hint="eastAsia" w:ascii="Verdana" w:hAnsi="Verdana" w:eastAsia="宋体" w:cs="Verdana"/>
+          <w:b w:val="0"/>
+          <w:i w:val="0"/>
+          <w:caps w:val="0"/>
+          <w:color w:val="auto"/>
+          <w:spacing w:val="0"/>
+          <w:sz w:val="18"/>
+          <w:szCs w:val="18"/>
+          <w:shd w:val="clear" w:fill="FFFFFF"/>
+          <w:lang w:val="en-US" w:eastAsia="zh-CN"/>
+        </w:rPr>
+        <w:t xml:space="preserve">            </w:t>
+      </w:r>
+      <w:r>
+        <w:rPr>
+          <w:rFonts w:hint="eastAsia" w:ascii="Verdana" w:hAnsi="Verdana" w:eastAsia="宋体" w:cs="Verdana"/>
+          <w:b w:val="0"/>
+          <w:i w:val="0"/>
+          <w:caps w:val="0"/>
+          <w:color w:val="FF0000"/>
+          <w:spacing w:val="0"/>
+          <w:sz w:val="18"/>
+          <w:szCs w:val="18"/>
+          <w:shd w:val="clear" w:fill="FFFFFF"/>
+          <w:lang w:val="en-US" w:eastAsia="zh-CN"/>
+        </w:rPr>
+        <w:t>例4</w:t>
+      </w:r>
+      <w:r>
+        <w:rPr>
+          <w:rFonts w:hint="eastAsia" w:ascii="Verdana" w:hAnsi="Verdana" w:eastAsia="宋体" w:cs="Verdana"/>
+          <w:b w:val="0"/>
+          <w:i w:val="0"/>
+          <w:caps w:val="0"/>
+          <w:color w:val="auto"/>
+          <w:spacing w:val="0"/>
+          <w:sz w:val="18"/>
+          <w:szCs w:val="18"/>
+          <w:shd w:val="clear" w:fill="FFFFFF"/>
+          <w:lang w:val="en-US" w:eastAsia="zh-CN"/>
+        </w:rPr>
+        <w:t>：SvnRepo -r 项目管理系统 代码管理系统</w:t>
+      </w:r>
+    </w:p>
+    <w:p>
+      <w:pPr>
+        <w:rPr>
+          <w:rFonts w:hint="eastAsia" w:ascii="Verdana" w:hAnsi="Verdana" w:eastAsia="宋体" w:cs="Verdana"/>
+          <w:b w:val="0"/>
+          <w:i w:val="0"/>
+          <w:caps w:val="0"/>
+          <w:color w:val="auto"/>
+          <w:spacing w:val="0"/>
+          <w:sz w:val="18"/>
+          <w:szCs w:val="18"/>
+          <w:shd w:val="clear" w:fill="FFFFFF"/>
+          <w:lang w:val="en-US" w:eastAsia="zh-CN"/>
+        </w:rPr>
+      </w:pPr>
+      <w:r>
+        <w:rPr>
+          <w:rFonts w:hint="eastAsia" w:ascii="Verdana" w:hAnsi="Verdana" w:eastAsia="宋体" w:cs="Verdana"/>
+          <w:b w:val="0"/>
+          <w:i w:val="0"/>
+          <w:caps w:val="0"/>
+          <w:color w:val="auto"/>
+          <w:spacing w:val="0"/>
+          <w:sz w:val="18"/>
+          <w:szCs w:val="18"/>
+          <w:shd w:val="clear" w:fill="FFFFFF"/>
+          <w:lang w:val="en-US" w:eastAsia="zh-CN"/>
+        </w:rPr>
+        <w:t xml:space="preserve">            将名字为项目管理系统的版本库名字改为代码管理系统。</w:t>
+      </w:r>
+    </w:p>
+    <w:p>
+      <w:pPr>
+        <w:rPr>
+          <w:rFonts w:hint="eastAsia" w:ascii="Verdana" w:hAnsi="Verdana" w:eastAsia="宋体" w:cs="Verdana"/>
+          <w:b w:val="0"/>
+          <w:i w:val="0"/>
+          <w:caps w:val="0"/>
+          <w:color w:val="auto"/>
+          <w:spacing w:val="0"/>
+          <w:sz w:val="18"/>
+          <w:szCs w:val="18"/>
+          <w:shd w:val="clear" w:fill="FFFFFF"/>
+          <w:lang w:val="en-US" w:eastAsia="zh-CN"/>
+        </w:rPr>
+      </w:pPr>
+      <w:r>
+        <w:rPr>
+          <w:rFonts w:hint="eastAsia" w:ascii="Verdana" w:hAnsi="Verdana" w:eastAsia="宋体" w:cs="Verdana"/>
+          <w:b w:val="0"/>
+          <w:i w:val="0"/>
+          <w:caps w:val="0"/>
+          <w:color w:val="auto"/>
+          <w:spacing w:val="0"/>
+          <w:sz w:val="18"/>
+          <w:szCs w:val="18"/>
+          <w:shd w:val="clear" w:fill="FFFFFF"/>
+          <w:lang w:val="en-US" w:eastAsia="zh-CN"/>
+        </w:rPr>
+        <w:t xml:space="preserve">            </w:t>
+      </w:r>
       <w:bookmarkStart w:id="0" w:name="_GoBack"/>
+      <w:r>
+        <w:rPr>
+          <w:rFonts w:hint="eastAsia" w:ascii="Verdana" w:hAnsi="Verdana" w:eastAsia="宋体" w:cs="Verdana"/>
+          <w:b w:val="0"/>
+          <w:i w:val="0"/>
+          <w:caps w:val="0"/>
+          <w:color w:val="FF0000"/>
+          <w:spacing w:val="0"/>
+          <w:sz w:val="18"/>
+          <w:szCs w:val="18"/>
+          <w:shd w:val="clear" w:fill="FFFFFF"/>
+          <w:lang w:val="en-US" w:eastAsia="zh-CN"/>
+        </w:rPr>
+        <w:t>例5</w:t>
+      </w:r>
       <w:bookmarkEnd w:id="0"/>
-    </w:p>
-    <w:p>
-      <w:pPr>
-        <w:rPr>
-          <w:rFonts w:hint="eastAsia" w:ascii="Verdana" w:hAnsi="Verdana" w:eastAsia="宋体" w:cs="Verdana"/>
-          <w:b w:val="0"/>
-          <w:i w:val="0"/>
-          <w:caps w:val="0"/>
-          <w:color w:val="auto"/>
-          <w:spacing w:val="0"/>
-          <w:sz w:val="18"/>
-          <w:szCs w:val="18"/>
-          <w:shd w:val="clear" w:fill="FFFFFF"/>
-          <w:lang w:val="en-US" w:eastAsia="zh-CN"/>
-        </w:rPr>
-      </w:pPr>
+      <w:r>
+        <w:rPr>
+          <w:rFonts w:hint="eastAsia" w:ascii="Verdana" w:hAnsi="Verdana" w:eastAsia="宋体" w:cs="Verdana"/>
+          <w:b w:val="0"/>
+          <w:i w:val="0"/>
+          <w:caps w:val="0"/>
+          <w:color w:val="auto"/>
+          <w:spacing w:val="0"/>
+          <w:sz w:val="18"/>
+          <w:szCs w:val="18"/>
+          <w:shd w:val="clear" w:fill="FFFFFF"/>
+          <w:lang w:val="en-US" w:eastAsia="zh-CN"/>
+        </w:rPr>
+        <w:t>：SvnRepo -q 项目名</w:t>
+      </w:r>
+    </w:p>
+    <w:p>
+      <w:pPr>
+        <w:rPr>
+          <w:rFonts w:hint="eastAsia" w:ascii="Verdana" w:hAnsi="Verdana" w:eastAsia="宋体" w:cs="Verdana"/>
+          <w:b w:val="0"/>
+          <w:i w:val="0"/>
+          <w:caps w:val="0"/>
+          <w:color w:val="auto"/>
+          <w:spacing w:val="0"/>
+          <w:sz w:val="18"/>
+          <w:szCs w:val="18"/>
+          <w:shd w:val="clear" w:fill="FFFFFF"/>
+          <w:lang w:val="en-US" w:eastAsia="zh-CN"/>
+        </w:rPr>
+      </w:pPr>
+      <w:r>
+        <w:rPr>
+          <w:rFonts w:hint="eastAsia" w:ascii="Verdana" w:hAnsi="Verdana" w:eastAsia="宋体" w:cs="Verdana"/>
+          <w:b w:val="0"/>
+          <w:i w:val="0"/>
+          <w:caps w:val="0"/>
+          <w:color w:val="auto"/>
+          <w:spacing w:val="0"/>
+          <w:sz w:val="18"/>
+          <w:szCs w:val="18"/>
+          <w:shd w:val="clear" w:fill="FFFFFF"/>
+          <w:lang w:val="en-US" w:eastAsia="zh-CN"/>
+        </w:rPr>
+        <w:t xml:space="preserve">            查询某项目名是否存在</w:t>
+      </w:r>
+    </w:p>
+    <w:p>
+      <w:pPr>
+        <w:rPr>
+          <w:rFonts w:hint="eastAsia" w:ascii="Verdana" w:hAnsi="Verdana" w:eastAsia="宋体" w:cs="Verdana"/>
+          <w:b w:val="0"/>
+          <w:i w:val="0"/>
+          <w:caps w:val="0"/>
+          <w:strike/>
+          <w:dstrike w:val="0"/>
+          <w:color w:val="auto"/>
+          <w:spacing w:val="0"/>
+          <w:sz w:val="18"/>
+          <w:szCs w:val="18"/>
+          <w:shd w:val="clear" w:fill="FFFFFF"/>
+          <w:lang w:val="en-US" w:eastAsia="zh-CN"/>
+        </w:rPr>
+      </w:pPr>
+      <w:r>
+        <w:rPr>
+          <w:rFonts w:hint="eastAsia" w:ascii="Verdana" w:hAnsi="Verdana" w:eastAsia="宋体" w:cs="Verdana"/>
+          <w:b w:val="0"/>
+          <w:i w:val="0"/>
+          <w:caps w:val="0"/>
+          <w:color w:val="auto"/>
+          <w:spacing w:val="0"/>
+          <w:sz w:val="18"/>
+          <w:szCs w:val="18"/>
+          <w:shd w:val="clear" w:fill="FFFFFF"/>
+          <w:lang w:val="en-US" w:eastAsia="zh-CN"/>
+        </w:rPr>
+        <w:t xml:space="preserve">        </w:t>
+      </w:r>
+      <w:r>
+        <w:rPr>
+          <w:rFonts w:hint="eastAsia" w:ascii="Verdana" w:hAnsi="Verdana" w:eastAsia="宋体" w:cs="Verdana"/>
+          <w:b w:val="0"/>
+          <w:i w:val="0"/>
+          <w:caps w:val="0"/>
+          <w:strike/>
+          <w:dstrike w:val="0"/>
+          <w:color w:val="auto"/>
+          <w:spacing w:val="0"/>
+          <w:sz w:val="18"/>
+          <w:szCs w:val="18"/>
+          <w:shd w:val="clear" w:fill="FFFFFF"/>
+          <w:lang w:val="en-US" w:eastAsia="zh-CN"/>
+        </w:rPr>
+        <w:t>1.2 添加项目组成员：</w:t>
+      </w:r>
+    </w:p>
+    <w:p>
+      <w:pPr>
+        <w:rPr>
+          <w:rFonts w:hint="eastAsia" w:ascii="Verdana" w:hAnsi="Verdana" w:eastAsia="宋体" w:cs="Verdana"/>
+          <w:b w:val="0"/>
+          <w:i w:val="0"/>
+          <w:caps w:val="0"/>
+          <w:strike/>
+          <w:dstrike w:val="0"/>
+          <w:color w:val="auto"/>
+          <w:spacing w:val="0"/>
+          <w:sz w:val="18"/>
+          <w:szCs w:val="18"/>
+          <w:shd w:val="clear" w:fill="FFFFFF"/>
+          <w:lang w:val="en-US" w:eastAsia="zh-CN"/>
+        </w:rPr>
+      </w:pPr>
+      <w:r>
+        <w:rPr>
+          <w:rFonts w:hint="eastAsia" w:ascii="Verdana" w:hAnsi="Verdana" w:eastAsia="宋体" w:cs="Verdana"/>
+          <w:b w:val="0"/>
+          <w:i w:val="0"/>
+          <w:caps w:val="0"/>
+          <w:strike/>
+          <w:dstrike w:val="0"/>
+          <w:color w:val="auto"/>
+          <w:spacing w:val="0"/>
+          <w:sz w:val="18"/>
+          <w:szCs w:val="18"/>
+          <w:shd w:val="clear" w:fill="FFFFFF"/>
+          <w:lang w:val="en-US" w:eastAsia="zh-CN"/>
+        </w:rPr>
+        <w:t xml:space="preserve">            </w:t>
+      </w:r>
+      <w:r>
+        <w:rPr>
+          <w:rFonts w:hint="eastAsia" w:ascii="Verdana" w:hAnsi="Verdana" w:eastAsia="宋体" w:cs="Verdana"/>
+          <w:b w:val="0"/>
+          <w:i w:val="0"/>
+          <w:strike/>
+          <w:dstrike w:val="0"/>
+          <w:color w:val="auto"/>
+          <w:spacing w:val="0"/>
+          <w:sz w:val="18"/>
+          <w:szCs w:val="18"/>
+          <w:shd w:val="clear" w:fill="FFFFFF"/>
+          <w:lang w:val="en-US" w:eastAsia="zh-CN"/>
+        </w:rPr>
+        <w:t>S</w:t>
+      </w:r>
+      <w:r>
+        <w:rPr>
+          <w:rFonts w:hint="eastAsia" w:ascii="Verdana" w:hAnsi="Verdana" w:eastAsia="宋体" w:cs="Verdana"/>
+          <w:b w:val="0"/>
+          <w:i w:val="0"/>
+          <w:caps w:val="0"/>
+          <w:strike/>
+          <w:dstrike w:val="0"/>
+          <w:color w:val="auto"/>
+          <w:spacing w:val="0"/>
+          <w:sz w:val="18"/>
+          <w:szCs w:val="18"/>
+          <w:shd w:val="clear" w:fill="FFFFFF"/>
+          <w:lang w:val="en-US" w:eastAsia="zh-CN"/>
+        </w:rPr>
+        <w:t>vntmem (组员名字)*</w:t>
+      </w:r>
+    </w:p>
+    <w:p>
+      <w:pPr>
+        <w:rPr>
+          <w:rFonts w:hint="eastAsia" w:ascii="Verdana" w:hAnsi="Verdana" w:eastAsia="宋体" w:cs="Verdana"/>
+          <w:b w:val="0"/>
+          <w:i w:val="0"/>
+          <w:caps w:val="0"/>
+          <w:strike/>
+          <w:dstrike w:val="0"/>
+          <w:color w:val="auto"/>
+          <w:spacing w:val="0"/>
+          <w:sz w:val="18"/>
+          <w:szCs w:val="18"/>
+          <w:shd w:val="clear" w:fill="FFFFFF"/>
+          <w:lang w:val="en-US" w:eastAsia="zh-CN"/>
+        </w:rPr>
+      </w:pPr>
+      <w:r>
+        <w:rPr>
+          <w:rFonts w:hint="eastAsia" w:ascii="Verdana" w:hAnsi="Verdana" w:eastAsia="宋体" w:cs="Verdana"/>
+          <w:b w:val="0"/>
+          <w:i w:val="0"/>
+          <w:caps w:val="0"/>
+          <w:strike/>
+          <w:dstrike w:val="0"/>
+          <w:color w:val="auto"/>
+          <w:spacing w:val="0"/>
+          <w:sz w:val="18"/>
+          <w:szCs w:val="18"/>
+          <w:shd w:val="clear" w:fill="FFFFFF"/>
+          <w:lang w:val="en-US" w:eastAsia="zh-CN"/>
+        </w:rPr>
+        <w:t xml:space="preserve">            最多可一次添加</w:t>
+      </w:r>
+      <w:r>
+        <w:rPr>
+          <w:rFonts w:hint="eastAsia" w:ascii="Verdana" w:hAnsi="Verdana" w:eastAsia="宋体" w:cs="Verdana"/>
+          <w:b w:val="0"/>
+          <w:i w:val="0"/>
+          <w:caps w:val="0"/>
+          <w:strike/>
+          <w:dstrike w:val="0"/>
+          <w:color w:val="FF0000"/>
+          <w:spacing w:val="0"/>
+          <w:sz w:val="18"/>
+          <w:szCs w:val="18"/>
+          <w:shd w:val="clear" w:fill="FFFFFF"/>
+          <w:lang w:val="en-US" w:eastAsia="zh-CN"/>
+        </w:rPr>
+        <w:t>10</w:t>
+      </w:r>
+      <w:r>
+        <w:rPr>
+          <w:rFonts w:hint="eastAsia" w:ascii="Verdana" w:hAnsi="Verdana" w:eastAsia="宋体" w:cs="Verdana"/>
+          <w:b w:val="0"/>
+          <w:i w:val="0"/>
+          <w:caps w:val="0"/>
+          <w:strike/>
+          <w:dstrike w:val="0"/>
+          <w:color w:val="auto"/>
+          <w:spacing w:val="0"/>
+          <w:sz w:val="18"/>
+          <w:szCs w:val="18"/>
+          <w:shd w:val="clear" w:fill="FFFFFF"/>
+          <w:lang w:val="en-US" w:eastAsia="zh-CN"/>
+        </w:rPr>
+        <w:t>个用户。</w:t>
+      </w:r>
+    </w:p>
+    <w:p>
+      <w:pPr>
+        <w:rPr>
+          <w:rFonts w:hint="eastAsia" w:ascii="Verdana" w:hAnsi="Verdana" w:eastAsia="宋体" w:cs="Verdana"/>
+          <w:b w:val="0"/>
+          <w:i w:val="0"/>
+          <w:caps w:val="0"/>
+          <w:color w:val="auto"/>
+          <w:spacing w:val="0"/>
+          <w:sz w:val="18"/>
+          <w:szCs w:val="18"/>
+          <w:shd w:val="clear" w:fill="FFFFFF"/>
+          <w:lang w:val="en-US" w:eastAsia="zh-CN"/>
+        </w:rPr>
+      </w:pPr>
+      <w:r>
+        <w:rPr>
+          <w:rFonts w:hint="eastAsia" w:ascii="Verdana" w:hAnsi="Verdana" w:eastAsia="宋体" w:cs="Verdana"/>
+          <w:b w:val="0"/>
+          <w:i w:val="0"/>
+          <w:caps w:val="0"/>
+          <w:color w:val="auto"/>
+          <w:spacing w:val="0"/>
+          <w:sz w:val="18"/>
+          <w:szCs w:val="18"/>
+          <w:shd w:val="clear" w:fill="FFFFFF"/>
+          <w:lang w:val="en-US" w:eastAsia="zh-CN"/>
+        </w:rPr>
+        <w:t xml:space="preserve">        </w:t>
+      </w:r>
+    </w:p>
+    <w:p>
+      <w:pPr>
+        <w:rPr>
+          <w:rFonts w:hint="eastAsia" w:ascii="Verdana" w:hAnsi="Verdana" w:eastAsia="宋体" w:cs="Verdana"/>
+          <w:b w:val="0"/>
+          <w:i w:val="0"/>
+          <w:caps w:val="0"/>
+          <w:color w:val="auto"/>
+          <w:spacing w:val="0"/>
+          <w:sz w:val="18"/>
+          <w:szCs w:val="18"/>
+          <w:shd w:val="clear" w:fill="FFFFFF"/>
+          <w:lang w:val="en-US" w:eastAsia="zh-CN"/>
+        </w:rPr>
+      </w:pPr>
+      <w:r>
+        <w:rPr>
+          <w:rFonts w:hint="eastAsia" w:ascii="Verdana" w:hAnsi="Verdana" w:eastAsia="宋体" w:cs="Verdana"/>
+          <w:b w:val="0"/>
+          <w:i w:val="0"/>
+          <w:caps w:val="0"/>
+          <w:color w:val="auto"/>
+          <w:spacing w:val="0"/>
+          <w:sz w:val="18"/>
+          <w:szCs w:val="18"/>
+          <w:shd w:val="clear" w:fill="FFFFFF"/>
+          <w:lang w:val="en-US" w:eastAsia="zh-CN"/>
+        </w:rPr>
+        <w:t xml:space="preserve">        1.3 员工权限管理：</w:t>
+      </w:r>
+    </w:p>
+    <w:p>
+      <w:pPr>
+        <w:rPr>
+          <w:rFonts w:hint="eastAsia" w:ascii="Verdana" w:hAnsi="Verdana" w:eastAsia="宋体" w:cs="Verdana"/>
+          <w:b w:val="0"/>
+          <w:i w:val="0"/>
+          <w:caps w:val="0"/>
+          <w:color w:val="auto"/>
+          <w:spacing w:val="0"/>
+          <w:sz w:val="18"/>
+          <w:szCs w:val="18"/>
+          <w:shd w:val="clear" w:fill="FFFFFF"/>
+          <w:lang w:val="en-US" w:eastAsia="zh-CN"/>
+        </w:rPr>
+      </w:pPr>
+      <w:r>
+        <w:rPr>
+          <w:rFonts w:hint="eastAsia" w:ascii="Verdana" w:hAnsi="Verdana" w:eastAsia="宋体" w:cs="Verdana"/>
+          <w:b w:val="0"/>
+          <w:i w:val="0"/>
+          <w:caps w:val="0"/>
+          <w:color w:val="auto"/>
+          <w:spacing w:val="0"/>
+          <w:sz w:val="18"/>
+          <w:szCs w:val="18"/>
+          <w:shd w:val="clear" w:fill="FFFFFF"/>
+          <w:lang w:val="en-US" w:eastAsia="zh-CN"/>
+        </w:rPr>
+        <w:t xml:space="preserve">            SvnAuthz -[a|d|r|q] (员工名字)* [-r] (角色)* [-p] (项目名)*</w:t>
+      </w:r>
+    </w:p>
+    <w:p>
+      <w:pPr>
+        <w:rPr>
+          <w:rFonts w:hint="eastAsia" w:ascii="Verdana" w:hAnsi="Verdana" w:eastAsia="宋体" w:cs="Verdana"/>
+          <w:b w:val="0"/>
+          <w:i w:val="0"/>
+          <w:caps w:val="0"/>
+          <w:color w:val="auto"/>
+          <w:spacing w:val="0"/>
+          <w:sz w:val="18"/>
+          <w:szCs w:val="18"/>
+          <w:shd w:val="clear" w:fill="FFFFFF"/>
+          <w:lang w:val="en-US" w:eastAsia="zh-CN"/>
+        </w:rPr>
+      </w:pPr>
+      <w:r>
+        <w:rPr>
+          <w:rFonts w:hint="eastAsia" w:ascii="Verdana" w:hAnsi="Verdana" w:eastAsia="宋体" w:cs="Verdana"/>
+          <w:b w:val="0"/>
+          <w:i w:val="0"/>
+          <w:caps w:val="0"/>
+          <w:color w:val="auto"/>
+          <w:spacing w:val="0"/>
+          <w:sz w:val="18"/>
+          <w:szCs w:val="18"/>
+          <w:shd w:val="clear" w:fill="FFFFFF"/>
+          <w:lang w:val="en-US" w:eastAsia="zh-CN"/>
+        </w:rPr>
+        <w:t xml:space="preserve">            -a表示add，表示添加用户，分配角色。</w:t>
+      </w:r>
+    </w:p>
+    <w:p>
+      <w:pPr>
+        <w:rPr>
+          <w:rFonts w:hint="eastAsia" w:ascii="Verdana" w:hAnsi="Verdana" w:eastAsia="宋体" w:cs="Verdana"/>
+          <w:b w:val="0"/>
+          <w:i w:val="0"/>
+          <w:caps w:val="0"/>
+          <w:color w:val="auto"/>
+          <w:spacing w:val="0"/>
+          <w:sz w:val="18"/>
+          <w:szCs w:val="18"/>
+          <w:shd w:val="clear" w:fill="FFFFFF"/>
+          <w:lang w:val="en-US" w:eastAsia="zh-CN"/>
+        </w:rPr>
+      </w:pPr>
+      <w:r>
+        <w:rPr>
+          <w:rFonts w:hint="eastAsia" w:ascii="Verdana" w:hAnsi="Verdana" w:eastAsia="宋体" w:cs="Verdana"/>
+          <w:b w:val="0"/>
+          <w:i w:val="0"/>
+          <w:caps w:val="0"/>
+          <w:color w:val="auto"/>
+          <w:spacing w:val="0"/>
+          <w:sz w:val="18"/>
+          <w:szCs w:val="18"/>
+          <w:shd w:val="clear" w:fill="FFFFFF"/>
+          <w:lang w:val="en-US" w:eastAsia="zh-CN"/>
+        </w:rPr>
+        <w:t xml:space="preserve">            -d表示delete，表示删除用户角色。</w:t>
+      </w:r>
+    </w:p>
+    <w:p>
+      <w:pPr>
+        <w:rPr>
+          <w:rFonts w:hint="eastAsia" w:ascii="Verdana" w:hAnsi="Verdana" w:eastAsia="宋体" w:cs="Verdana"/>
+          <w:b w:val="0"/>
+          <w:i w:val="0"/>
+          <w:caps w:val="0"/>
+          <w:color w:val="auto"/>
+          <w:spacing w:val="0"/>
+          <w:sz w:val="18"/>
+          <w:szCs w:val="18"/>
+          <w:shd w:val="clear" w:fill="FFFFFF"/>
+          <w:lang w:val="en-US" w:eastAsia="zh-CN"/>
+        </w:rPr>
+      </w:pPr>
+      <w:r>
+        <w:rPr>
+          <w:rFonts w:hint="eastAsia" w:ascii="Verdana" w:hAnsi="Verdana" w:eastAsia="宋体" w:cs="Verdana"/>
+          <w:b w:val="0"/>
+          <w:i w:val="0"/>
+          <w:caps w:val="0"/>
+          <w:color w:val="auto"/>
+          <w:spacing w:val="0"/>
+          <w:sz w:val="18"/>
+          <w:szCs w:val="18"/>
+          <w:shd w:val="clear" w:fill="FFFFFF"/>
+          <w:lang w:val="en-US" w:eastAsia="zh-CN"/>
+        </w:rPr>
+        <w:t xml:space="preserve">            -r表示revise，表示修改用户角色。</w:t>
+      </w:r>
+    </w:p>
+    <w:p>
+      <w:pPr>
+        <w:rPr>
+          <w:rFonts w:hint="eastAsia" w:ascii="Verdana" w:hAnsi="Verdana" w:eastAsia="宋体" w:cs="Verdana"/>
+          <w:b w:val="0"/>
+          <w:i w:val="0"/>
+          <w:caps w:val="0"/>
+          <w:color w:val="auto"/>
+          <w:spacing w:val="0"/>
+          <w:sz w:val="18"/>
+          <w:szCs w:val="18"/>
+          <w:shd w:val="clear" w:fill="FFFFFF"/>
+          <w:lang w:val="en-US" w:eastAsia="zh-CN"/>
+        </w:rPr>
+      </w:pPr>
+      <w:r>
+        <w:rPr>
+          <w:rFonts w:hint="eastAsia" w:ascii="Verdana" w:hAnsi="Verdana" w:eastAsia="宋体" w:cs="Verdana"/>
+          <w:b w:val="0"/>
+          <w:i w:val="0"/>
+          <w:caps w:val="0"/>
+          <w:color w:val="auto"/>
+          <w:spacing w:val="0"/>
+          <w:sz w:val="18"/>
+          <w:szCs w:val="18"/>
+          <w:shd w:val="clear" w:fill="FFFFFF"/>
+          <w:lang w:val="en-US" w:eastAsia="zh-CN"/>
+        </w:rPr>
+        <w:t xml:space="preserve">            -q表示query，表示查找某位员工，或某个全局角色，或某个项目中某个人的角色或者某个角色有多少人。</w:t>
+      </w:r>
+    </w:p>
+    <w:p>
+      <w:pPr>
+        <w:rPr>
+          <w:rFonts w:hint="eastAsia" w:ascii="Verdana" w:hAnsi="Verdana" w:eastAsia="宋体" w:cs="Verdana"/>
+          <w:b w:val="0"/>
+          <w:i w:val="0"/>
+          <w:caps w:val="0"/>
+          <w:color w:val="auto"/>
+          <w:spacing w:val="0"/>
+          <w:sz w:val="18"/>
+          <w:szCs w:val="18"/>
+          <w:shd w:val="clear" w:fill="FFFFFF"/>
+          <w:lang w:val="en-US" w:eastAsia="zh-CN"/>
+        </w:rPr>
+      </w:pPr>
+      <w:r>
+        <w:rPr>
+          <w:rFonts w:hint="eastAsia" w:ascii="Verdana" w:hAnsi="Verdana" w:eastAsia="宋体" w:cs="Verdana"/>
+          <w:b w:val="0"/>
+          <w:i w:val="0"/>
+          <w:caps w:val="0"/>
+          <w:color w:val="auto"/>
+          <w:spacing w:val="0"/>
+          <w:sz w:val="18"/>
+          <w:szCs w:val="18"/>
+          <w:shd w:val="clear" w:fill="FFFFFF"/>
+          <w:lang w:val="en-US" w:eastAsia="zh-CN"/>
+        </w:rPr>
+        <w:t xml:space="preserve">            -r表示role，表示操作所涉及到的角色。</w:t>
+      </w:r>
+    </w:p>
+    <w:p>
+      <w:pPr>
+        <w:rPr>
+          <w:rFonts w:hint="eastAsia" w:ascii="Verdana" w:hAnsi="Verdana" w:eastAsia="宋体" w:cs="Verdana"/>
+          <w:b w:val="0"/>
+          <w:i w:val="0"/>
+          <w:caps w:val="0"/>
+          <w:color w:val="auto"/>
+          <w:spacing w:val="0"/>
+          <w:sz w:val="18"/>
+          <w:szCs w:val="18"/>
+          <w:shd w:val="clear" w:fill="FFFFFF"/>
+          <w:lang w:val="en-US" w:eastAsia="zh-CN"/>
+        </w:rPr>
+      </w:pPr>
+      <w:r>
+        <w:rPr>
+          <w:rFonts w:hint="eastAsia" w:ascii="Verdana" w:hAnsi="Verdana" w:eastAsia="宋体" w:cs="Verdana"/>
+          <w:b w:val="0"/>
+          <w:i w:val="0"/>
+          <w:caps w:val="0"/>
+          <w:color w:val="auto"/>
+          <w:spacing w:val="0"/>
+          <w:sz w:val="18"/>
+          <w:szCs w:val="18"/>
+          <w:shd w:val="clear" w:fill="FFFFFF"/>
+          <w:lang w:val="en-US" w:eastAsia="zh-CN"/>
+        </w:rPr>
+        <w:t xml:space="preserve">            -p表示project，表示操作所涉及到的项目。</w:t>
+      </w:r>
+    </w:p>
+    <w:p>
+      <w:pPr>
+        <w:rPr>
+          <w:rFonts w:hint="eastAsia" w:ascii="Verdana" w:hAnsi="Verdana" w:eastAsia="宋体" w:cs="Verdana"/>
+          <w:b w:val="0"/>
+          <w:i w:val="0"/>
+          <w:caps w:val="0"/>
+          <w:color w:val="auto"/>
+          <w:spacing w:val="0"/>
+          <w:sz w:val="18"/>
+          <w:szCs w:val="18"/>
+          <w:shd w:val="clear" w:fill="FFFFFF"/>
+          <w:lang w:val="en-US" w:eastAsia="zh-CN"/>
+        </w:rPr>
+      </w:pPr>
+      <w:r>
+        <w:rPr>
+          <w:rFonts w:hint="eastAsia" w:ascii="Verdana" w:hAnsi="Verdana" w:eastAsia="宋体" w:cs="Verdana"/>
+          <w:b w:val="0"/>
+          <w:i w:val="0"/>
+          <w:caps w:val="0"/>
+          <w:color w:val="auto"/>
+          <w:spacing w:val="0"/>
+          <w:sz w:val="18"/>
+          <w:szCs w:val="18"/>
+          <w:shd w:val="clear" w:fill="FFFFFF"/>
+          <w:lang w:val="en-US" w:eastAsia="zh-CN"/>
+        </w:rPr>
+        <w:t xml:space="preserve">            具体用法:</w:t>
+      </w:r>
+    </w:p>
+    <w:p>
+      <w:pPr>
+        <w:rPr>
+          <w:rFonts w:hint="eastAsia" w:ascii="Verdana" w:hAnsi="Verdana" w:eastAsia="宋体" w:cs="Verdana"/>
+          <w:b w:val="0"/>
+          <w:i w:val="0"/>
+          <w:caps w:val="0"/>
+          <w:color w:val="auto"/>
+          <w:spacing w:val="0"/>
+          <w:sz w:val="18"/>
+          <w:szCs w:val="18"/>
+          <w:shd w:val="clear" w:fill="FFFFFF"/>
+          <w:lang w:val="en-US" w:eastAsia="zh-CN"/>
+        </w:rPr>
+      </w:pPr>
+      <w:r>
+        <w:rPr>
+          <w:rFonts w:hint="eastAsia" w:ascii="Verdana" w:hAnsi="Verdana" w:eastAsia="宋体" w:cs="Verdana"/>
+          <w:b w:val="0"/>
+          <w:i w:val="0"/>
+          <w:caps w:val="0"/>
+          <w:color w:val="auto"/>
+          <w:spacing w:val="0"/>
+          <w:sz w:val="18"/>
+          <w:szCs w:val="18"/>
+          <w:shd w:val="clear" w:fill="FFFFFF"/>
+          <w:lang w:val="en-US" w:eastAsia="zh-CN"/>
+        </w:rPr>
+        <w:t xml:space="preserve">            </w:t>
+      </w:r>
+      <w:r>
+        <w:rPr>
+          <w:rFonts w:hint="eastAsia" w:ascii="Verdana" w:hAnsi="Verdana" w:eastAsia="宋体" w:cs="Verdana"/>
+          <w:b w:val="0"/>
+          <w:i w:val="0"/>
+          <w:caps w:val="0"/>
+          <w:color w:val="FF0000"/>
+          <w:spacing w:val="0"/>
+          <w:sz w:val="18"/>
+          <w:szCs w:val="18"/>
+          <w:shd w:val="clear" w:fill="FFFFFF"/>
+          <w:lang w:val="en-US" w:eastAsia="zh-CN"/>
+        </w:rPr>
+        <w:t>例1</w:t>
+      </w:r>
+      <w:r>
+        <w:rPr>
+          <w:rFonts w:hint="eastAsia" w:ascii="Verdana" w:hAnsi="Verdana" w:eastAsia="宋体" w:cs="Verdana"/>
+          <w:b w:val="0"/>
+          <w:i w:val="0"/>
+          <w:caps w:val="0"/>
+          <w:color w:val="auto"/>
+          <w:spacing w:val="0"/>
+          <w:sz w:val="18"/>
+          <w:szCs w:val="18"/>
+          <w:shd w:val="clear" w:fill="FFFFFF"/>
+          <w:lang w:val="en-US" w:eastAsia="zh-CN"/>
+        </w:rPr>
+        <w:t xml:space="preserve">：SvnAuthz -a (员工名字)* -r (角色)* </w:t>
+      </w:r>
+    </w:p>
+    <w:p>
+      <w:pPr>
+        <w:rPr>
+          <w:rFonts w:hint="eastAsia" w:ascii="Verdana" w:hAnsi="Verdana" w:eastAsia="宋体" w:cs="Verdana"/>
+          <w:b w:val="0"/>
+          <w:i w:val="0"/>
+          <w:caps w:val="0"/>
+          <w:color w:val="auto"/>
+          <w:spacing w:val="0"/>
+          <w:sz w:val="18"/>
+          <w:szCs w:val="18"/>
+          <w:shd w:val="clear" w:fill="FFFFFF"/>
+          <w:lang w:val="en-US" w:eastAsia="zh-CN"/>
+        </w:rPr>
+      </w:pPr>
+      <w:r>
+        <w:rPr>
+          <w:rFonts w:hint="eastAsia" w:ascii="Verdana" w:hAnsi="Verdana" w:eastAsia="宋体" w:cs="Verdana"/>
+          <w:b w:val="0"/>
+          <w:i w:val="0"/>
+          <w:caps w:val="0"/>
+          <w:color w:val="auto"/>
+          <w:spacing w:val="0"/>
+          <w:sz w:val="18"/>
+          <w:szCs w:val="18"/>
+          <w:shd w:val="clear" w:fill="FFFFFF"/>
+          <w:lang w:val="en-US" w:eastAsia="zh-CN"/>
+        </w:rPr>
+        <w:t xml:space="preserve">            增加一位或多位员工一个或多个角色。</w:t>
+      </w:r>
+    </w:p>
+    <w:p>
+      <w:pPr>
+        <w:rPr>
+          <w:rFonts w:hint="eastAsia" w:ascii="Verdana" w:hAnsi="Verdana" w:eastAsia="宋体" w:cs="Verdana"/>
+          <w:b w:val="0"/>
+          <w:i w:val="0"/>
+          <w:caps w:val="0"/>
+          <w:color w:val="auto"/>
+          <w:spacing w:val="0"/>
+          <w:sz w:val="18"/>
+          <w:szCs w:val="18"/>
+          <w:shd w:val="clear" w:fill="FFFFFF"/>
+          <w:lang w:val="en-US" w:eastAsia="zh-CN"/>
+        </w:rPr>
+      </w:pPr>
+      <w:r>
+        <w:rPr>
+          <w:rFonts w:hint="eastAsia" w:ascii="Verdana" w:hAnsi="Verdana" w:eastAsia="宋体" w:cs="Verdana"/>
+          <w:b w:val="0"/>
+          <w:i w:val="0"/>
+          <w:caps w:val="0"/>
+          <w:color w:val="auto"/>
+          <w:spacing w:val="0"/>
+          <w:sz w:val="18"/>
+          <w:szCs w:val="18"/>
+          <w:shd w:val="clear" w:fill="FFFFFF"/>
+          <w:lang w:val="en-US" w:eastAsia="zh-CN"/>
+        </w:rPr>
+        <w:t xml:space="preserve">            </w:t>
+      </w:r>
+      <w:r>
+        <w:rPr>
+          <w:rFonts w:hint="eastAsia" w:ascii="Verdana" w:hAnsi="Verdana" w:eastAsia="宋体" w:cs="Verdana"/>
+          <w:b w:val="0"/>
+          <w:i w:val="0"/>
+          <w:caps w:val="0"/>
+          <w:color w:val="FF0000"/>
+          <w:spacing w:val="0"/>
+          <w:sz w:val="18"/>
+          <w:szCs w:val="18"/>
+          <w:shd w:val="clear" w:fill="FFFFFF"/>
+          <w:lang w:val="en-US" w:eastAsia="zh-CN"/>
+        </w:rPr>
+        <w:t>例2</w:t>
+      </w:r>
+      <w:r>
+        <w:rPr>
+          <w:rFonts w:hint="eastAsia" w:ascii="Verdana" w:hAnsi="Verdana" w:eastAsia="宋体" w:cs="Verdana"/>
+          <w:b w:val="0"/>
+          <w:i w:val="0"/>
+          <w:caps w:val="0"/>
+          <w:color w:val="auto"/>
+          <w:spacing w:val="0"/>
+          <w:sz w:val="18"/>
+          <w:szCs w:val="18"/>
+          <w:shd w:val="clear" w:fill="FFFFFF"/>
+          <w:lang w:val="en-US" w:eastAsia="zh-CN"/>
+        </w:rPr>
+        <w:t>：SvnAuthz -a (员工名字)* -r (角色)* -p (项目名)*</w:t>
+      </w:r>
+    </w:p>
+    <w:p>
+      <w:pPr>
+        <w:rPr>
+          <w:rFonts w:hint="eastAsia" w:ascii="Verdana" w:hAnsi="Verdana" w:eastAsia="宋体" w:cs="Verdana"/>
+          <w:b w:val="0"/>
+          <w:i w:val="0"/>
+          <w:caps w:val="0"/>
+          <w:color w:val="auto"/>
+          <w:spacing w:val="0"/>
+          <w:sz w:val="18"/>
+          <w:szCs w:val="18"/>
+          <w:shd w:val="clear" w:fill="FFFFFF"/>
+          <w:lang w:val="en-US" w:eastAsia="zh-CN"/>
+        </w:rPr>
+      </w:pPr>
+      <w:r>
+        <w:rPr>
+          <w:rFonts w:hint="eastAsia" w:ascii="Verdana" w:hAnsi="Verdana" w:eastAsia="宋体" w:cs="Verdana"/>
+          <w:b w:val="0"/>
+          <w:i w:val="0"/>
+          <w:caps w:val="0"/>
+          <w:color w:val="auto"/>
+          <w:spacing w:val="0"/>
+          <w:sz w:val="18"/>
+          <w:szCs w:val="18"/>
+          <w:shd w:val="clear" w:fill="FFFFFF"/>
+          <w:lang w:val="en-US" w:eastAsia="zh-CN"/>
+        </w:rPr>
+        <w:t xml:space="preserve">            增加一位或多位员工的在一个或多个项目中的角色。</w:t>
+      </w:r>
+    </w:p>
+    <w:p>
+      <w:pPr>
+        <w:rPr>
+          <w:rFonts w:hint="eastAsia" w:ascii="Verdana" w:hAnsi="Verdana" w:eastAsia="宋体" w:cs="Verdana"/>
+          <w:b w:val="0"/>
+          <w:i w:val="0"/>
+          <w:caps w:val="0"/>
+          <w:color w:val="auto"/>
+          <w:spacing w:val="0"/>
+          <w:sz w:val="18"/>
+          <w:szCs w:val="18"/>
+          <w:shd w:val="clear" w:fill="FFFFFF"/>
+          <w:lang w:val="en-US" w:eastAsia="zh-CN"/>
+        </w:rPr>
+      </w:pPr>
+      <w:r>
+        <w:rPr>
+          <w:rFonts w:hint="eastAsia" w:ascii="Verdana" w:hAnsi="Verdana" w:eastAsia="宋体" w:cs="Verdana"/>
+          <w:b w:val="0"/>
+          <w:i w:val="0"/>
+          <w:caps w:val="0"/>
+          <w:color w:val="auto"/>
+          <w:spacing w:val="0"/>
+          <w:sz w:val="18"/>
+          <w:szCs w:val="18"/>
+          <w:shd w:val="clear" w:fill="FFFFFF"/>
+          <w:lang w:val="en-US" w:eastAsia="zh-CN"/>
+        </w:rPr>
+        <w:t xml:space="preserve">            </w:t>
+      </w:r>
+      <w:r>
+        <w:rPr>
+          <w:rFonts w:hint="eastAsia" w:ascii="Verdana" w:hAnsi="Verdana" w:eastAsia="宋体" w:cs="Verdana"/>
+          <w:b w:val="0"/>
+          <w:i w:val="0"/>
+          <w:caps w:val="0"/>
+          <w:color w:val="FF0000"/>
+          <w:spacing w:val="0"/>
+          <w:sz w:val="18"/>
+          <w:szCs w:val="18"/>
+          <w:shd w:val="clear" w:fill="FFFFFF"/>
+          <w:lang w:val="en-US" w:eastAsia="zh-CN"/>
+        </w:rPr>
+        <w:t>例3</w:t>
+      </w:r>
+      <w:r>
+        <w:rPr>
+          <w:rFonts w:hint="eastAsia" w:ascii="Verdana" w:hAnsi="Verdana" w:eastAsia="宋体" w:cs="Verdana"/>
+          <w:b w:val="0"/>
+          <w:i w:val="0"/>
+          <w:caps w:val="0"/>
+          <w:color w:val="auto"/>
+          <w:spacing w:val="0"/>
+          <w:sz w:val="18"/>
+          <w:szCs w:val="18"/>
+          <w:shd w:val="clear" w:fill="FFFFFF"/>
+          <w:lang w:val="en-US" w:eastAsia="zh-CN"/>
+        </w:rPr>
+        <w:t>：SvnAuthz -d (员工名字)*</w:t>
+      </w:r>
+    </w:p>
+    <w:p>
+      <w:pPr>
+        <w:rPr>
+          <w:rFonts w:hint="eastAsia" w:ascii="Verdana" w:hAnsi="Verdana" w:eastAsia="宋体" w:cs="Verdana"/>
+          <w:b w:val="0"/>
+          <w:i w:val="0"/>
+          <w:caps w:val="0"/>
+          <w:color w:val="auto"/>
+          <w:spacing w:val="0"/>
+          <w:sz w:val="18"/>
+          <w:szCs w:val="18"/>
+          <w:shd w:val="clear" w:fill="FFFFFF"/>
+          <w:lang w:val="en-US" w:eastAsia="zh-CN"/>
+        </w:rPr>
+      </w:pPr>
+      <w:r>
+        <w:rPr>
+          <w:rFonts w:hint="eastAsia" w:ascii="Verdana" w:hAnsi="Verdana" w:eastAsia="宋体" w:cs="Verdana"/>
+          <w:b w:val="0"/>
+          <w:i w:val="0"/>
+          <w:caps w:val="0"/>
+          <w:color w:val="auto"/>
+          <w:spacing w:val="0"/>
+          <w:sz w:val="18"/>
+          <w:szCs w:val="18"/>
+          <w:shd w:val="clear" w:fill="FFFFFF"/>
+          <w:lang w:val="en-US" w:eastAsia="zh-CN"/>
+        </w:rPr>
+        <w:t xml:space="preserve">            删除一位或多位员工的在所有项目中的角色和全局角色。 </w:t>
+      </w:r>
+    </w:p>
+    <w:p>
+      <w:pPr>
+        <w:rPr>
+          <w:rFonts w:hint="eastAsia" w:ascii="Verdana" w:hAnsi="Verdana" w:eastAsia="宋体" w:cs="Verdana"/>
+          <w:b w:val="0"/>
+          <w:i w:val="0"/>
+          <w:caps w:val="0"/>
+          <w:color w:val="auto"/>
+          <w:spacing w:val="0"/>
+          <w:sz w:val="18"/>
+          <w:szCs w:val="18"/>
+          <w:shd w:val="clear" w:fill="FFFFFF"/>
+          <w:lang w:val="en-US" w:eastAsia="zh-CN"/>
+        </w:rPr>
+      </w:pPr>
+      <w:r>
+        <w:rPr>
+          <w:rFonts w:hint="eastAsia" w:ascii="Verdana" w:hAnsi="Verdana" w:eastAsia="宋体" w:cs="Verdana"/>
+          <w:b w:val="0"/>
+          <w:i w:val="0"/>
+          <w:caps w:val="0"/>
+          <w:color w:val="auto"/>
+          <w:spacing w:val="0"/>
+          <w:sz w:val="18"/>
+          <w:szCs w:val="18"/>
+          <w:shd w:val="clear" w:fill="FFFFFF"/>
+          <w:lang w:val="en-US" w:eastAsia="zh-CN"/>
+        </w:rPr>
+        <w:t xml:space="preserve">            </w:t>
+      </w:r>
+      <w:r>
+        <w:rPr>
+          <w:rFonts w:hint="eastAsia" w:ascii="Verdana" w:hAnsi="Verdana" w:eastAsia="宋体" w:cs="Verdana"/>
+          <w:b w:val="0"/>
+          <w:i w:val="0"/>
+          <w:caps w:val="0"/>
+          <w:color w:val="FF0000"/>
+          <w:spacing w:val="0"/>
+          <w:sz w:val="18"/>
+          <w:szCs w:val="18"/>
+          <w:shd w:val="clear" w:fill="FFFFFF"/>
+          <w:lang w:val="en-US" w:eastAsia="zh-CN"/>
+        </w:rPr>
+        <w:t>例4</w:t>
+      </w:r>
+      <w:r>
+        <w:rPr>
+          <w:rFonts w:hint="eastAsia" w:ascii="Verdana" w:hAnsi="Verdana" w:eastAsia="宋体" w:cs="Verdana"/>
+          <w:b w:val="0"/>
+          <w:i w:val="0"/>
+          <w:caps w:val="0"/>
+          <w:color w:val="auto"/>
+          <w:spacing w:val="0"/>
+          <w:sz w:val="18"/>
+          <w:szCs w:val="18"/>
+          <w:shd w:val="clear" w:fill="FFFFFF"/>
+          <w:lang w:val="en-US" w:eastAsia="zh-CN"/>
+        </w:rPr>
+        <w:t>：SvnAuthz -d (员工名字)* -r (角色)</w:t>
+      </w:r>
+    </w:p>
+    <w:p>
+      <w:pPr>
+        <w:rPr>
+          <w:rFonts w:hint="eastAsia" w:ascii="Verdana" w:hAnsi="Verdana" w:eastAsia="宋体" w:cs="Verdana"/>
+          <w:b w:val="0"/>
+          <w:i w:val="0"/>
+          <w:caps w:val="0"/>
+          <w:color w:val="auto"/>
+          <w:spacing w:val="0"/>
+          <w:sz w:val="18"/>
+          <w:szCs w:val="18"/>
+          <w:shd w:val="clear" w:fill="FFFFFF"/>
+          <w:lang w:val="en-US" w:eastAsia="zh-CN"/>
+        </w:rPr>
+      </w:pPr>
+      <w:r>
+        <w:rPr>
+          <w:rFonts w:hint="eastAsia" w:ascii="Verdana" w:hAnsi="Verdana" w:eastAsia="宋体" w:cs="Verdana"/>
+          <w:b w:val="0"/>
+          <w:i w:val="0"/>
+          <w:caps w:val="0"/>
+          <w:color w:val="auto"/>
+          <w:spacing w:val="0"/>
+          <w:sz w:val="18"/>
+          <w:szCs w:val="18"/>
+          <w:shd w:val="clear" w:fill="FFFFFF"/>
+          <w:lang w:val="en-US" w:eastAsia="zh-CN"/>
+        </w:rPr>
+        <w:t xml:space="preserve">            删除一位或多位员工的全局角色</w:t>
+      </w:r>
+    </w:p>
+    <w:p>
+      <w:pPr>
+        <w:rPr>
+          <w:rFonts w:hint="eastAsia" w:ascii="Verdana" w:hAnsi="Verdana" w:eastAsia="宋体" w:cs="Verdana"/>
+          <w:b w:val="0"/>
+          <w:i w:val="0"/>
+          <w:caps w:val="0"/>
+          <w:color w:val="auto"/>
+          <w:spacing w:val="0"/>
+          <w:sz w:val="18"/>
+          <w:szCs w:val="18"/>
+          <w:shd w:val="clear" w:fill="FFFFFF"/>
+          <w:lang w:val="en-US" w:eastAsia="zh-CN"/>
+        </w:rPr>
+      </w:pPr>
+      <w:r>
+        <w:rPr>
+          <w:rFonts w:hint="eastAsia" w:ascii="Verdana" w:hAnsi="Verdana" w:eastAsia="宋体" w:cs="Verdana"/>
+          <w:b w:val="0"/>
+          <w:i w:val="0"/>
+          <w:caps w:val="0"/>
+          <w:color w:val="auto"/>
+          <w:spacing w:val="0"/>
+          <w:sz w:val="18"/>
+          <w:szCs w:val="18"/>
+          <w:shd w:val="clear" w:fill="FFFFFF"/>
+          <w:lang w:val="en-US" w:eastAsia="zh-CN"/>
+        </w:rPr>
+        <w:t xml:space="preserve">            </w:t>
+      </w:r>
+      <w:r>
+        <w:rPr>
+          <w:rFonts w:hint="eastAsia" w:ascii="Verdana" w:hAnsi="Verdana" w:eastAsia="宋体" w:cs="Verdana"/>
+          <w:b w:val="0"/>
+          <w:i w:val="0"/>
+          <w:caps w:val="0"/>
+          <w:color w:val="FF0000"/>
+          <w:spacing w:val="0"/>
+          <w:sz w:val="18"/>
+          <w:szCs w:val="18"/>
+          <w:shd w:val="clear" w:fill="FFFFFF"/>
+          <w:lang w:val="en-US" w:eastAsia="zh-CN"/>
+        </w:rPr>
+        <w:t>例5</w:t>
+      </w:r>
+      <w:r>
+        <w:rPr>
+          <w:rFonts w:hint="eastAsia" w:ascii="Verdana" w:hAnsi="Verdana" w:eastAsia="宋体" w:cs="Verdana"/>
+          <w:b w:val="0"/>
+          <w:i w:val="0"/>
+          <w:caps w:val="0"/>
+          <w:color w:val="auto"/>
+          <w:spacing w:val="0"/>
+          <w:sz w:val="18"/>
+          <w:szCs w:val="18"/>
+          <w:shd w:val="clear" w:fill="FFFFFF"/>
+          <w:lang w:val="en-US" w:eastAsia="zh-CN"/>
+        </w:rPr>
+        <w:t>：SvnAuthz -d (员工名字)* -p (项目名)*</w:t>
+      </w:r>
+    </w:p>
+    <w:p>
+      <w:pPr>
+        <w:rPr>
+          <w:rFonts w:hint="eastAsia" w:ascii="Verdana" w:hAnsi="Verdana" w:eastAsia="宋体" w:cs="Verdana"/>
+          <w:b w:val="0"/>
+          <w:i w:val="0"/>
+          <w:caps w:val="0"/>
+          <w:color w:val="auto"/>
+          <w:spacing w:val="0"/>
+          <w:sz w:val="18"/>
+          <w:szCs w:val="18"/>
+          <w:shd w:val="clear" w:fill="FFFFFF"/>
+          <w:lang w:val="en-US" w:eastAsia="zh-CN"/>
+        </w:rPr>
+      </w:pPr>
+      <w:r>
+        <w:rPr>
+          <w:rFonts w:hint="eastAsia" w:ascii="Verdana" w:hAnsi="Verdana" w:eastAsia="宋体" w:cs="Verdana"/>
+          <w:b w:val="0"/>
+          <w:i w:val="0"/>
+          <w:caps w:val="0"/>
+          <w:color w:val="auto"/>
+          <w:spacing w:val="0"/>
+          <w:sz w:val="18"/>
+          <w:szCs w:val="18"/>
+          <w:shd w:val="clear" w:fill="FFFFFF"/>
+          <w:lang w:val="en-US" w:eastAsia="zh-CN"/>
+        </w:rPr>
+        <w:t xml:space="preserve">            删除一位或多位员工子在一个或多个项目中的所有角色。</w:t>
+      </w:r>
+    </w:p>
+    <w:p>
+      <w:pPr>
+        <w:rPr>
+          <w:rFonts w:hint="eastAsia" w:ascii="Verdana" w:hAnsi="Verdana" w:eastAsia="宋体" w:cs="Verdana"/>
+          <w:b w:val="0"/>
+          <w:i w:val="0"/>
+          <w:caps w:val="0"/>
+          <w:color w:val="auto"/>
+          <w:spacing w:val="0"/>
+          <w:sz w:val="18"/>
+          <w:szCs w:val="18"/>
+          <w:shd w:val="clear" w:fill="FFFFFF"/>
+          <w:lang w:val="en-US" w:eastAsia="zh-CN"/>
+        </w:rPr>
+      </w:pPr>
+      <w:r>
+        <w:rPr>
+          <w:rFonts w:hint="eastAsia" w:ascii="Verdana" w:hAnsi="Verdana" w:eastAsia="宋体" w:cs="Verdana"/>
+          <w:b w:val="0"/>
+          <w:i w:val="0"/>
+          <w:caps w:val="0"/>
+          <w:color w:val="auto"/>
+          <w:spacing w:val="0"/>
+          <w:sz w:val="18"/>
+          <w:szCs w:val="18"/>
+          <w:shd w:val="clear" w:fill="FFFFFF"/>
+          <w:lang w:val="en-US" w:eastAsia="zh-CN"/>
+        </w:rPr>
+        <w:t xml:space="preserve">            </w:t>
+      </w:r>
+      <w:r>
+        <w:rPr>
+          <w:rFonts w:hint="eastAsia" w:ascii="Verdana" w:hAnsi="Verdana" w:eastAsia="宋体" w:cs="Verdana"/>
+          <w:b w:val="0"/>
+          <w:i w:val="0"/>
+          <w:caps w:val="0"/>
+          <w:color w:val="FF0000"/>
+          <w:spacing w:val="0"/>
+          <w:sz w:val="18"/>
+          <w:szCs w:val="18"/>
+          <w:shd w:val="clear" w:fill="FFFFFF"/>
+          <w:lang w:val="en-US" w:eastAsia="zh-CN"/>
+        </w:rPr>
+        <w:t>例6</w:t>
+      </w:r>
+      <w:r>
+        <w:rPr>
+          <w:rFonts w:hint="eastAsia" w:ascii="Verdana" w:hAnsi="Verdana" w:eastAsia="宋体" w:cs="Verdana"/>
+          <w:b w:val="0"/>
+          <w:i w:val="0"/>
+          <w:caps w:val="0"/>
+          <w:color w:val="auto"/>
+          <w:spacing w:val="0"/>
+          <w:sz w:val="18"/>
+          <w:szCs w:val="18"/>
+          <w:shd w:val="clear" w:fill="FFFFFF"/>
+          <w:lang w:val="en-US" w:eastAsia="zh-CN"/>
+        </w:rPr>
+        <w:t>：SvnAuthz -d (员工名字)* -r (角色) -p (项目名)*</w:t>
+      </w:r>
+    </w:p>
+    <w:p>
+      <w:pPr>
+        <w:rPr>
+          <w:rFonts w:hint="eastAsia" w:ascii="Verdana" w:hAnsi="Verdana" w:eastAsia="宋体" w:cs="Verdana"/>
+          <w:b w:val="0"/>
+          <w:i w:val="0"/>
+          <w:caps w:val="0"/>
+          <w:color w:val="auto"/>
+          <w:spacing w:val="0"/>
+          <w:sz w:val="18"/>
+          <w:szCs w:val="18"/>
+          <w:shd w:val="clear" w:fill="FFFFFF"/>
+          <w:lang w:val="en-US" w:eastAsia="zh-CN"/>
+        </w:rPr>
+      </w:pPr>
+      <w:r>
+        <w:rPr>
+          <w:rFonts w:hint="eastAsia" w:ascii="Verdana" w:hAnsi="Verdana" w:eastAsia="宋体" w:cs="Verdana"/>
+          <w:b w:val="0"/>
+          <w:i w:val="0"/>
+          <w:caps w:val="0"/>
+          <w:color w:val="auto"/>
+          <w:spacing w:val="0"/>
+          <w:sz w:val="18"/>
+          <w:szCs w:val="18"/>
+          <w:shd w:val="clear" w:fill="FFFFFF"/>
+          <w:lang w:val="en-US" w:eastAsia="zh-CN"/>
+        </w:rPr>
+        <w:t xml:space="preserve">            删除一位或多位员工在一个或多个项目中的角色。</w:t>
+      </w:r>
+    </w:p>
+    <w:p>
+      <w:pPr>
+        <w:rPr>
+          <w:rFonts w:hint="eastAsia" w:ascii="Verdana" w:hAnsi="Verdana" w:eastAsia="宋体" w:cs="Verdana"/>
+          <w:b w:val="0"/>
+          <w:i w:val="0"/>
+          <w:caps w:val="0"/>
+          <w:color w:val="auto"/>
+          <w:spacing w:val="0"/>
+          <w:sz w:val="18"/>
+          <w:szCs w:val="18"/>
+          <w:shd w:val="clear" w:fill="FFFFFF"/>
+          <w:lang w:val="en-US" w:eastAsia="zh-CN"/>
+        </w:rPr>
+      </w:pPr>
+      <w:r>
+        <w:rPr>
+          <w:rFonts w:hint="eastAsia" w:ascii="Verdana" w:hAnsi="Verdana" w:eastAsia="宋体" w:cs="Verdana"/>
+          <w:b w:val="0"/>
+          <w:i w:val="0"/>
+          <w:caps w:val="0"/>
+          <w:color w:val="auto"/>
+          <w:spacing w:val="0"/>
+          <w:sz w:val="18"/>
+          <w:szCs w:val="18"/>
+          <w:shd w:val="clear" w:fill="FFFFFF"/>
+          <w:lang w:val="en-US" w:eastAsia="zh-CN"/>
+        </w:rPr>
+        <w:t xml:space="preserve">            </w:t>
+      </w:r>
+      <w:r>
+        <w:rPr>
+          <w:rFonts w:hint="eastAsia" w:ascii="Verdana" w:hAnsi="Verdana" w:eastAsia="宋体" w:cs="Verdana"/>
+          <w:b w:val="0"/>
+          <w:i w:val="0"/>
+          <w:caps w:val="0"/>
+          <w:color w:val="FF0000"/>
+          <w:spacing w:val="0"/>
+          <w:sz w:val="18"/>
+          <w:szCs w:val="18"/>
+          <w:shd w:val="clear" w:fill="FFFFFF"/>
+          <w:lang w:val="en-US" w:eastAsia="zh-CN"/>
+        </w:rPr>
+        <w:t>例7</w:t>
+      </w:r>
+      <w:r>
+        <w:rPr>
+          <w:rFonts w:hint="eastAsia" w:ascii="Verdana" w:hAnsi="Verdana" w:eastAsia="宋体" w:cs="Verdana"/>
+          <w:b w:val="0"/>
+          <w:i w:val="0"/>
+          <w:caps w:val="0"/>
+          <w:color w:val="auto"/>
+          <w:spacing w:val="0"/>
+          <w:sz w:val="18"/>
+          <w:szCs w:val="18"/>
+          <w:shd w:val="clear" w:fill="FFFFFF"/>
+          <w:lang w:val="en-US" w:eastAsia="zh-CN"/>
+        </w:rPr>
+        <w:t>：SvnAuthz -q (员工名字)</w:t>
+      </w:r>
+    </w:p>
+    <w:p>
+      <w:pPr>
+        <w:rPr>
+          <w:rFonts w:hint="eastAsia" w:ascii="Verdana" w:hAnsi="Verdana" w:eastAsia="宋体" w:cs="Verdana"/>
+          <w:b w:val="0"/>
+          <w:i w:val="0"/>
+          <w:caps w:val="0"/>
+          <w:color w:val="auto"/>
+          <w:spacing w:val="0"/>
+          <w:sz w:val="18"/>
+          <w:szCs w:val="18"/>
+          <w:shd w:val="clear" w:fill="FFFFFF"/>
+          <w:lang w:val="en-US" w:eastAsia="zh-CN"/>
+        </w:rPr>
+      </w:pPr>
+      <w:r>
+        <w:rPr>
+          <w:rFonts w:hint="eastAsia" w:ascii="Verdana" w:hAnsi="Verdana" w:eastAsia="宋体" w:cs="Verdana"/>
+          <w:b w:val="0"/>
+          <w:i w:val="0"/>
+          <w:caps w:val="0"/>
+          <w:color w:val="auto"/>
+          <w:spacing w:val="0"/>
+          <w:sz w:val="18"/>
+          <w:szCs w:val="18"/>
+          <w:shd w:val="clear" w:fill="FFFFFF"/>
+          <w:lang w:val="en-US" w:eastAsia="zh-CN"/>
+        </w:rPr>
+        <w:t xml:space="preserve">            查询某位员工的所有项目的角色和全局角色。</w:t>
+      </w:r>
+    </w:p>
+    <w:p>
+      <w:pPr>
+        <w:rPr>
+          <w:rFonts w:hint="eastAsia" w:ascii="Verdana" w:hAnsi="Verdana" w:eastAsia="宋体" w:cs="Verdana"/>
+          <w:b w:val="0"/>
+          <w:i w:val="0"/>
+          <w:caps w:val="0"/>
+          <w:color w:val="auto"/>
+          <w:spacing w:val="0"/>
+          <w:sz w:val="18"/>
+          <w:szCs w:val="18"/>
+          <w:shd w:val="clear" w:fill="FFFFFF"/>
+          <w:lang w:val="en-US" w:eastAsia="zh-CN"/>
+        </w:rPr>
+      </w:pPr>
+      <w:r>
+        <w:rPr>
+          <w:rFonts w:hint="eastAsia" w:ascii="Verdana" w:hAnsi="Verdana" w:eastAsia="宋体" w:cs="Verdana"/>
+          <w:b w:val="0"/>
+          <w:i w:val="0"/>
+          <w:caps w:val="0"/>
+          <w:color w:val="auto"/>
+          <w:spacing w:val="0"/>
+          <w:sz w:val="18"/>
+          <w:szCs w:val="18"/>
+          <w:shd w:val="clear" w:fill="FFFFFF"/>
+          <w:lang w:val="en-US" w:eastAsia="zh-CN"/>
+        </w:rPr>
+        <w:t xml:space="preserve">            </w:t>
+      </w:r>
+      <w:r>
+        <w:rPr>
+          <w:rFonts w:hint="eastAsia" w:ascii="Verdana" w:hAnsi="Verdana" w:eastAsia="宋体" w:cs="Verdana"/>
+          <w:b w:val="0"/>
+          <w:i w:val="0"/>
+          <w:caps w:val="0"/>
+          <w:color w:val="FF0000"/>
+          <w:spacing w:val="0"/>
+          <w:sz w:val="18"/>
+          <w:szCs w:val="18"/>
+          <w:shd w:val="clear" w:fill="FFFFFF"/>
+          <w:lang w:val="en-US" w:eastAsia="zh-CN"/>
+        </w:rPr>
+        <w:t>例8</w:t>
+      </w:r>
+      <w:r>
+        <w:rPr>
+          <w:rFonts w:hint="eastAsia" w:ascii="Verdana" w:hAnsi="Verdana" w:eastAsia="宋体" w:cs="Verdana"/>
+          <w:b w:val="0"/>
+          <w:i w:val="0"/>
+          <w:caps w:val="0"/>
+          <w:color w:val="auto"/>
+          <w:spacing w:val="0"/>
+          <w:sz w:val="18"/>
+          <w:szCs w:val="18"/>
+          <w:shd w:val="clear" w:fill="FFFFFF"/>
+          <w:lang w:val="en-US" w:eastAsia="zh-CN"/>
+        </w:rPr>
+        <w:t>：SvnAuthz -q (员工名字) -r</w:t>
+      </w:r>
+    </w:p>
+    <w:p>
+      <w:pPr>
+        <w:rPr>
+          <w:rFonts w:hint="eastAsia" w:ascii="Verdana" w:hAnsi="Verdana" w:eastAsia="宋体" w:cs="Verdana"/>
+          <w:b w:val="0"/>
+          <w:i w:val="0"/>
+          <w:caps w:val="0"/>
+          <w:color w:val="auto"/>
+          <w:spacing w:val="0"/>
+          <w:sz w:val="18"/>
+          <w:szCs w:val="18"/>
+          <w:shd w:val="clear" w:fill="FFFFFF"/>
+          <w:lang w:val="en-US" w:eastAsia="zh-CN"/>
+        </w:rPr>
+      </w:pPr>
+      <w:r>
+        <w:rPr>
+          <w:rFonts w:hint="eastAsia" w:ascii="Verdana" w:hAnsi="Verdana" w:eastAsia="宋体" w:cs="Verdana"/>
+          <w:b w:val="0"/>
+          <w:i w:val="0"/>
+          <w:caps w:val="0"/>
+          <w:color w:val="auto"/>
+          <w:spacing w:val="0"/>
+          <w:sz w:val="18"/>
+          <w:szCs w:val="18"/>
+          <w:shd w:val="clear" w:fill="FFFFFF"/>
+          <w:lang w:val="en-US" w:eastAsia="zh-CN"/>
+        </w:rPr>
+        <w:t xml:space="preserve">            查询某位员工的全局角色。</w:t>
+      </w:r>
+    </w:p>
+    <w:p>
+      <w:pPr>
+        <w:rPr>
+          <w:rFonts w:hint="eastAsia" w:ascii="Verdana" w:hAnsi="Verdana" w:eastAsia="宋体" w:cs="Verdana"/>
+          <w:b w:val="0"/>
+          <w:i w:val="0"/>
+          <w:caps w:val="0"/>
+          <w:color w:val="auto"/>
+          <w:spacing w:val="0"/>
+          <w:sz w:val="18"/>
+          <w:szCs w:val="18"/>
+          <w:shd w:val="clear" w:fill="FFFFFF"/>
+          <w:lang w:val="en-US" w:eastAsia="zh-CN"/>
+        </w:rPr>
+      </w:pPr>
+      <w:r>
+        <w:rPr>
+          <w:rFonts w:hint="eastAsia" w:ascii="Verdana" w:hAnsi="Verdana" w:eastAsia="宋体" w:cs="Verdana"/>
+          <w:b w:val="0"/>
+          <w:i w:val="0"/>
+          <w:caps w:val="0"/>
+          <w:color w:val="auto"/>
+          <w:spacing w:val="0"/>
+          <w:sz w:val="18"/>
+          <w:szCs w:val="18"/>
+          <w:shd w:val="clear" w:fill="FFFFFF"/>
+          <w:lang w:val="en-US" w:eastAsia="zh-CN"/>
+        </w:rPr>
+        <w:t xml:space="preserve">            </w:t>
+      </w:r>
+      <w:r>
+        <w:rPr>
+          <w:rFonts w:hint="eastAsia" w:ascii="Verdana" w:hAnsi="Verdana" w:eastAsia="宋体" w:cs="Verdana"/>
+          <w:b w:val="0"/>
+          <w:i w:val="0"/>
+          <w:caps w:val="0"/>
+          <w:color w:val="FF0000"/>
+          <w:spacing w:val="0"/>
+          <w:sz w:val="18"/>
+          <w:szCs w:val="18"/>
+          <w:shd w:val="clear" w:fill="FFFFFF"/>
+          <w:lang w:val="en-US" w:eastAsia="zh-CN"/>
+        </w:rPr>
+        <w:t>例9</w:t>
+      </w:r>
+      <w:r>
+        <w:rPr>
+          <w:rFonts w:hint="eastAsia" w:ascii="Verdana" w:hAnsi="Verdana" w:eastAsia="宋体" w:cs="Verdana"/>
+          <w:b w:val="0"/>
+          <w:i w:val="0"/>
+          <w:caps w:val="0"/>
+          <w:color w:val="auto"/>
+          <w:spacing w:val="0"/>
+          <w:sz w:val="18"/>
+          <w:szCs w:val="18"/>
+          <w:shd w:val="clear" w:fill="FFFFFF"/>
+          <w:lang w:val="en-US" w:eastAsia="zh-CN"/>
+        </w:rPr>
+        <w:t>：SvnAuthz -q (员工名字) -p (项目名字)*</w:t>
+      </w:r>
+    </w:p>
+    <w:p>
+      <w:pPr>
+        <w:rPr>
+          <w:rFonts w:hint="eastAsia" w:ascii="Verdana" w:hAnsi="Verdana" w:eastAsia="宋体" w:cs="Verdana"/>
+          <w:b w:val="0"/>
+          <w:i w:val="0"/>
+          <w:caps w:val="0"/>
+          <w:color w:val="auto"/>
+          <w:spacing w:val="0"/>
+          <w:sz w:val="18"/>
+          <w:szCs w:val="18"/>
+          <w:shd w:val="clear" w:fill="FFFFFF"/>
+          <w:lang w:val="en-US" w:eastAsia="zh-CN"/>
+        </w:rPr>
+      </w:pPr>
+      <w:r>
+        <w:rPr>
+          <w:rFonts w:hint="eastAsia" w:ascii="Verdana" w:hAnsi="Verdana" w:eastAsia="宋体" w:cs="Verdana"/>
+          <w:b w:val="0"/>
+          <w:i w:val="0"/>
+          <w:caps w:val="0"/>
+          <w:color w:val="auto"/>
+          <w:spacing w:val="0"/>
+          <w:sz w:val="18"/>
+          <w:szCs w:val="18"/>
+          <w:shd w:val="clear" w:fill="FFFFFF"/>
+          <w:lang w:val="en-US" w:eastAsia="zh-CN"/>
+        </w:rPr>
+        <w:t xml:space="preserve">            查询某位员工在一个或多个项目中的角色。</w:t>
+      </w:r>
+    </w:p>
+    <w:p>
+      <w:pPr>
+        <w:rPr>
+          <w:rFonts w:hint="eastAsia" w:ascii="Verdana" w:hAnsi="Verdana" w:eastAsia="宋体" w:cs="Verdana"/>
+          <w:b w:val="0"/>
+          <w:i w:val="0"/>
+          <w:caps w:val="0"/>
+          <w:color w:val="auto"/>
+          <w:spacing w:val="0"/>
+          <w:sz w:val="18"/>
+          <w:szCs w:val="18"/>
+          <w:shd w:val="clear" w:fill="FFFFFF"/>
+          <w:lang w:val="en-US" w:eastAsia="zh-CN"/>
+        </w:rPr>
+      </w:pPr>
+      <w:r>
+        <w:rPr>
+          <w:rFonts w:hint="eastAsia" w:ascii="Verdana" w:hAnsi="Verdana" w:eastAsia="宋体" w:cs="Verdana"/>
+          <w:b w:val="0"/>
+          <w:i w:val="0"/>
+          <w:caps w:val="0"/>
+          <w:color w:val="auto"/>
+          <w:spacing w:val="0"/>
+          <w:sz w:val="18"/>
+          <w:szCs w:val="18"/>
+          <w:shd w:val="clear" w:fill="FFFFFF"/>
+          <w:lang w:val="en-US" w:eastAsia="zh-CN"/>
+        </w:rPr>
+        <w:t xml:space="preserve">            </w:t>
+      </w:r>
+      <w:r>
+        <w:rPr>
+          <w:rFonts w:hint="eastAsia" w:ascii="Verdana" w:hAnsi="Verdana" w:eastAsia="宋体" w:cs="Verdana"/>
+          <w:b w:val="0"/>
+          <w:i w:val="0"/>
+          <w:caps w:val="0"/>
+          <w:color w:val="FF0000"/>
+          <w:spacing w:val="0"/>
+          <w:sz w:val="18"/>
+          <w:szCs w:val="18"/>
+          <w:shd w:val="clear" w:fill="FFFFFF"/>
+          <w:lang w:val="en-US" w:eastAsia="zh-CN"/>
+        </w:rPr>
+        <w:t>例10</w:t>
+      </w:r>
+      <w:r>
+        <w:rPr>
+          <w:rFonts w:hint="eastAsia" w:ascii="Verdana" w:hAnsi="Verdana" w:eastAsia="宋体" w:cs="Verdana"/>
+          <w:b w:val="0"/>
+          <w:i w:val="0"/>
+          <w:caps w:val="0"/>
+          <w:color w:val="auto"/>
+          <w:spacing w:val="0"/>
+          <w:sz w:val="18"/>
+          <w:szCs w:val="18"/>
+          <w:shd w:val="clear" w:fill="FFFFFF"/>
+          <w:lang w:val="en-US" w:eastAsia="zh-CN"/>
+        </w:rPr>
+        <w:t>：SvnAuthz -q -r (角色)</w:t>
+      </w:r>
+    </w:p>
+    <w:p>
+      <w:pPr>
+        <w:rPr>
+          <w:rFonts w:hint="eastAsia" w:ascii="Verdana" w:hAnsi="Verdana" w:eastAsia="宋体" w:cs="Verdana"/>
+          <w:b w:val="0"/>
+          <w:i w:val="0"/>
+          <w:caps w:val="0"/>
+          <w:color w:val="auto"/>
+          <w:spacing w:val="0"/>
+          <w:sz w:val="18"/>
+          <w:szCs w:val="18"/>
+          <w:shd w:val="clear" w:fill="FFFFFF"/>
+          <w:lang w:val="en-US" w:eastAsia="zh-CN"/>
+        </w:rPr>
+      </w:pPr>
+      <w:r>
+        <w:rPr>
+          <w:rFonts w:hint="eastAsia" w:ascii="Verdana" w:hAnsi="Verdana" w:eastAsia="宋体" w:cs="Verdana"/>
+          <w:b w:val="0"/>
+          <w:i w:val="0"/>
+          <w:caps w:val="0"/>
+          <w:color w:val="auto"/>
+          <w:spacing w:val="0"/>
+          <w:sz w:val="18"/>
+          <w:szCs w:val="18"/>
+          <w:shd w:val="clear" w:fill="FFFFFF"/>
+          <w:lang w:val="en-US" w:eastAsia="zh-CN"/>
+        </w:rPr>
+        <w:t xml:space="preserve">            查询某个全局角色的所有员工。</w:t>
+      </w:r>
+    </w:p>
+    <w:p>
+      <w:pPr>
+        <w:rPr>
+          <w:rFonts w:hint="eastAsia" w:ascii="Verdana" w:hAnsi="Verdana" w:eastAsia="宋体" w:cs="Verdana"/>
+          <w:b w:val="0"/>
+          <w:i w:val="0"/>
+          <w:caps w:val="0"/>
+          <w:color w:val="auto"/>
+          <w:spacing w:val="0"/>
+          <w:sz w:val="18"/>
+          <w:szCs w:val="18"/>
+          <w:shd w:val="clear" w:fill="FFFFFF"/>
+          <w:lang w:val="en-US" w:eastAsia="zh-CN"/>
+        </w:rPr>
+      </w:pPr>
+      <w:r>
+        <w:rPr>
+          <w:rFonts w:hint="eastAsia" w:ascii="Verdana" w:hAnsi="Verdana" w:eastAsia="宋体" w:cs="Verdana"/>
+          <w:b w:val="0"/>
+          <w:i w:val="0"/>
+          <w:caps w:val="0"/>
+          <w:color w:val="auto"/>
+          <w:spacing w:val="0"/>
+          <w:sz w:val="18"/>
+          <w:szCs w:val="18"/>
+          <w:shd w:val="clear" w:fill="FFFFFF"/>
+          <w:lang w:val="en-US" w:eastAsia="zh-CN"/>
+        </w:rPr>
+        <w:t xml:space="preserve">            </w:t>
+      </w:r>
+      <w:r>
+        <w:rPr>
+          <w:rFonts w:hint="eastAsia" w:ascii="Verdana" w:hAnsi="Verdana" w:eastAsia="宋体" w:cs="Verdana"/>
+          <w:b w:val="0"/>
+          <w:i w:val="0"/>
+          <w:caps w:val="0"/>
+          <w:color w:val="FF0000"/>
+          <w:spacing w:val="0"/>
+          <w:sz w:val="18"/>
+          <w:szCs w:val="18"/>
+          <w:shd w:val="clear" w:fill="FFFFFF"/>
+          <w:lang w:val="en-US" w:eastAsia="zh-CN"/>
+        </w:rPr>
+        <w:t>例11</w:t>
+      </w:r>
+      <w:r>
+        <w:rPr>
+          <w:rFonts w:hint="eastAsia" w:ascii="Verdana" w:hAnsi="Verdana" w:eastAsia="宋体" w:cs="Verdana"/>
+          <w:b w:val="0"/>
+          <w:i w:val="0"/>
+          <w:caps w:val="0"/>
+          <w:color w:val="auto"/>
+          <w:spacing w:val="0"/>
+          <w:sz w:val="18"/>
+          <w:szCs w:val="18"/>
+          <w:shd w:val="clear" w:fill="FFFFFF"/>
+          <w:lang w:val="en-US" w:eastAsia="zh-CN"/>
+        </w:rPr>
+        <w:t>：SvnAuthz -q -r (角色) -p (项目名字)</w:t>
+      </w:r>
+    </w:p>
+    <w:p>
+      <w:pPr>
+        <w:rPr>
+          <w:rFonts w:hint="eastAsia" w:ascii="Verdana" w:hAnsi="Verdana" w:eastAsia="宋体" w:cs="Verdana"/>
+          <w:b w:val="0"/>
+          <w:i w:val="0"/>
+          <w:caps w:val="0"/>
+          <w:color w:val="auto"/>
+          <w:spacing w:val="0"/>
+          <w:sz w:val="18"/>
+          <w:szCs w:val="18"/>
+          <w:shd w:val="clear" w:fill="FFFFFF"/>
+          <w:lang w:val="en-US" w:eastAsia="zh-CN"/>
+        </w:rPr>
+      </w:pPr>
+      <w:r>
+        <w:rPr>
+          <w:rFonts w:hint="eastAsia" w:ascii="Verdana" w:hAnsi="Verdana" w:eastAsia="宋体" w:cs="Verdana"/>
+          <w:b w:val="0"/>
+          <w:i w:val="0"/>
+          <w:caps w:val="0"/>
+          <w:color w:val="auto"/>
+          <w:spacing w:val="0"/>
+          <w:sz w:val="18"/>
+          <w:szCs w:val="18"/>
+          <w:shd w:val="clear" w:fill="FFFFFF"/>
+          <w:lang w:val="en-US" w:eastAsia="zh-CN"/>
+        </w:rPr>
+        <w:t xml:space="preserve">            查询某个项目的某个角色的所有成员。</w:t>
+      </w:r>
+    </w:p>
+    <w:p>
+      <w:pPr>
+        <w:rPr>
+          <w:rFonts w:hint="eastAsia" w:ascii="Verdana" w:hAnsi="Verdana" w:eastAsia="宋体" w:cs="Verdana"/>
+          <w:b w:val="0"/>
+          <w:i w:val="0"/>
+          <w:caps w:val="0"/>
+          <w:color w:val="auto"/>
+          <w:spacing w:val="0"/>
+          <w:sz w:val="18"/>
+          <w:szCs w:val="18"/>
+          <w:shd w:val="clear" w:fill="FFFFFF"/>
+          <w:lang w:val="en-US" w:eastAsia="zh-CN"/>
+        </w:rPr>
+      </w:pPr>
+      <w:r>
+        <w:rPr>
+          <w:rFonts w:hint="eastAsia" w:ascii="Verdana" w:hAnsi="Verdana" w:eastAsia="宋体" w:cs="Verdana"/>
+          <w:b w:val="0"/>
+          <w:i w:val="0"/>
+          <w:caps w:val="0"/>
+          <w:color w:val="auto"/>
+          <w:spacing w:val="0"/>
+          <w:sz w:val="18"/>
+          <w:szCs w:val="18"/>
+          <w:shd w:val="clear" w:fill="FFFFFF"/>
+          <w:lang w:val="en-US" w:eastAsia="zh-CN"/>
+        </w:rPr>
+        <w:t xml:space="preserve">            </w:t>
+      </w:r>
+      <w:r>
+        <w:rPr>
+          <w:rFonts w:hint="eastAsia" w:ascii="Verdana" w:hAnsi="Verdana" w:eastAsia="宋体" w:cs="Verdana"/>
+          <w:b w:val="0"/>
+          <w:i w:val="0"/>
+          <w:caps w:val="0"/>
+          <w:color w:val="FF0000"/>
+          <w:spacing w:val="0"/>
+          <w:sz w:val="18"/>
+          <w:szCs w:val="18"/>
+          <w:shd w:val="clear" w:fill="FFFFFF"/>
+          <w:lang w:val="en-US" w:eastAsia="zh-CN"/>
+        </w:rPr>
+        <w:t>例12</w:t>
+      </w:r>
+      <w:r>
+        <w:rPr>
+          <w:rFonts w:hint="eastAsia" w:ascii="Verdana" w:hAnsi="Verdana" w:eastAsia="宋体" w:cs="Verdana"/>
+          <w:b w:val="0"/>
+          <w:i w:val="0"/>
+          <w:caps w:val="0"/>
+          <w:color w:val="auto"/>
+          <w:spacing w:val="0"/>
+          <w:sz w:val="18"/>
+          <w:szCs w:val="18"/>
+          <w:shd w:val="clear" w:fill="FFFFFF"/>
+          <w:lang w:val="en-US" w:eastAsia="zh-CN"/>
+        </w:rPr>
+        <w:t>：SvnAuthz -q -p (项目名字)</w:t>
+      </w:r>
+    </w:p>
+    <w:p>
+      <w:pPr>
+        <w:rPr>
+          <w:rFonts w:hint="eastAsia" w:ascii="Verdana" w:hAnsi="Verdana" w:eastAsia="宋体" w:cs="Verdana"/>
+          <w:b w:val="0"/>
+          <w:i w:val="0"/>
+          <w:caps w:val="0"/>
+          <w:color w:val="auto"/>
+          <w:spacing w:val="0"/>
+          <w:sz w:val="18"/>
+          <w:szCs w:val="18"/>
+          <w:shd w:val="clear" w:fill="FFFFFF"/>
+          <w:lang w:val="en-US" w:eastAsia="zh-CN"/>
+        </w:rPr>
+      </w:pPr>
+      <w:r>
+        <w:rPr>
+          <w:rFonts w:hint="eastAsia" w:ascii="Verdana" w:hAnsi="Verdana" w:eastAsia="宋体" w:cs="Verdana"/>
+          <w:b w:val="0"/>
+          <w:i w:val="0"/>
+          <w:caps w:val="0"/>
+          <w:color w:val="auto"/>
+          <w:spacing w:val="0"/>
+          <w:sz w:val="18"/>
+          <w:szCs w:val="18"/>
+          <w:shd w:val="clear" w:fill="FFFFFF"/>
+          <w:lang w:val="en-US" w:eastAsia="zh-CN"/>
+        </w:rPr>
+        <w:t xml:space="preserve">            查询某个项目中所有成员的角色。</w:t>
+      </w:r>
+    </w:p>
+    <w:p>
+      <w:pPr>
+        <w:rPr>
+          <w:rFonts w:hint="eastAsia" w:ascii="Verdana" w:hAnsi="Verdana" w:eastAsia="宋体" w:cs="Verdana"/>
+          <w:b w:val="0"/>
+          <w:i w:val="0"/>
+          <w:caps w:val="0"/>
+          <w:color w:val="auto"/>
+          <w:spacing w:val="0"/>
+          <w:sz w:val="18"/>
+          <w:szCs w:val="18"/>
+          <w:shd w:val="clear" w:fill="FFFFFF"/>
+          <w:lang w:val="en-US" w:eastAsia="zh-CN"/>
+        </w:rPr>
+      </w:pPr>
+      <w:r>
+        <w:rPr>
+          <w:rFonts w:hint="eastAsia" w:ascii="Verdana" w:hAnsi="Verdana" w:eastAsia="宋体" w:cs="Verdana"/>
+          <w:b w:val="0"/>
+          <w:i w:val="0"/>
+          <w:caps w:val="0"/>
+          <w:color w:val="auto"/>
+          <w:spacing w:val="0"/>
+          <w:sz w:val="18"/>
+          <w:szCs w:val="18"/>
+          <w:shd w:val="clear" w:fill="FFFFFF"/>
+          <w:lang w:val="en-US" w:eastAsia="zh-CN"/>
+        </w:rPr>
+        <w:t xml:space="preserve">            </w:t>
+      </w:r>
+      <w:r>
+        <w:rPr>
+          <w:rFonts w:hint="eastAsia" w:ascii="Verdana" w:hAnsi="Verdana" w:eastAsia="宋体" w:cs="Verdana"/>
+          <w:b w:val="0"/>
+          <w:i w:val="0"/>
+          <w:caps w:val="0"/>
+          <w:color w:val="FF0000"/>
+          <w:spacing w:val="0"/>
+          <w:sz w:val="18"/>
+          <w:szCs w:val="18"/>
+          <w:shd w:val="clear" w:fill="FFFFFF"/>
+          <w:lang w:val="en-US" w:eastAsia="zh-CN"/>
+        </w:rPr>
+        <w:t>例13</w:t>
+      </w:r>
+      <w:r>
+        <w:rPr>
+          <w:rFonts w:hint="eastAsia" w:ascii="Verdana" w:hAnsi="Verdana" w:eastAsia="宋体" w:cs="Verdana"/>
+          <w:b w:val="0"/>
+          <w:i w:val="0"/>
+          <w:caps w:val="0"/>
+          <w:color w:val="auto"/>
+          <w:spacing w:val="0"/>
+          <w:sz w:val="18"/>
+          <w:szCs w:val="18"/>
+          <w:shd w:val="clear" w:fill="FFFFFF"/>
+          <w:lang w:val="en-US" w:eastAsia="zh-CN"/>
+        </w:rPr>
+        <w:t>：SvnAuthz -r (员工名字)* -r (角色)</w:t>
+      </w:r>
+    </w:p>
+    <w:p>
+      <w:pPr>
+        <w:rPr>
+          <w:rFonts w:hint="eastAsia" w:ascii="Verdana" w:hAnsi="Verdana" w:eastAsia="宋体" w:cs="Verdana"/>
+          <w:b w:val="0"/>
+          <w:i w:val="0"/>
+          <w:caps w:val="0"/>
+          <w:color w:val="auto"/>
+          <w:spacing w:val="0"/>
+          <w:sz w:val="18"/>
+          <w:szCs w:val="18"/>
+          <w:shd w:val="clear" w:fill="FFFFFF"/>
+          <w:lang w:val="en-US" w:eastAsia="zh-CN"/>
+        </w:rPr>
+      </w:pPr>
+      <w:r>
+        <w:rPr>
+          <w:rFonts w:hint="eastAsia" w:ascii="Verdana" w:hAnsi="Verdana" w:eastAsia="宋体" w:cs="Verdana"/>
+          <w:b w:val="0"/>
+          <w:i w:val="0"/>
+          <w:caps w:val="0"/>
+          <w:color w:val="auto"/>
+          <w:spacing w:val="0"/>
+          <w:sz w:val="18"/>
+          <w:szCs w:val="18"/>
+          <w:shd w:val="clear" w:fill="FFFFFF"/>
+          <w:lang w:val="en-US" w:eastAsia="zh-CN"/>
+        </w:rPr>
+        <w:t xml:space="preserve">            修改一位或多位员工的全局角色。</w:t>
+      </w:r>
+    </w:p>
+    <w:p>
+      <w:pPr>
+        <w:rPr>
+          <w:rFonts w:hint="eastAsia" w:ascii="Verdana" w:hAnsi="Verdana" w:eastAsia="宋体" w:cs="Verdana"/>
+          <w:b w:val="0"/>
+          <w:i w:val="0"/>
+          <w:caps w:val="0"/>
+          <w:color w:val="auto"/>
+          <w:spacing w:val="0"/>
+          <w:sz w:val="18"/>
+          <w:szCs w:val="18"/>
+          <w:shd w:val="clear" w:fill="FFFFFF"/>
+          <w:lang w:val="en-US" w:eastAsia="zh-CN"/>
+        </w:rPr>
+      </w:pPr>
+      <w:r>
+        <w:rPr>
+          <w:rFonts w:hint="eastAsia" w:ascii="Verdana" w:hAnsi="Verdana" w:eastAsia="宋体" w:cs="Verdana"/>
+          <w:b w:val="0"/>
+          <w:i w:val="0"/>
+          <w:caps w:val="0"/>
+          <w:color w:val="auto"/>
+          <w:spacing w:val="0"/>
+          <w:sz w:val="18"/>
+          <w:szCs w:val="18"/>
+          <w:shd w:val="clear" w:fill="FFFFFF"/>
+          <w:lang w:val="en-US" w:eastAsia="zh-CN"/>
+        </w:rPr>
+        <w:t xml:space="preserve">            </w:t>
+      </w:r>
+      <w:r>
+        <w:rPr>
+          <w:rFonts w:hint="eastAsia" w:ascii="Verdana" w:hAnsi="Verdana" w:eastAsia="宋体" w:cs="Verdana"/>
+          <w:b w:val="0"/>
+          <w:i w:val="0"/>
+          <w:caps w:val="0"/>
+          <w:color w:val="FF0000"/>
+          <w:spacing w:val="0"/>
+          <w:sz w:val="18"/>
+          <w:szCs w:val="18"/>
+          <w:shd w:val="clear" w:fill="FFFFFF"/>
+          <w:lang w:val="en-US" w:eastAsia="zh-CN"/>
+        </w:rPr>
+        <w:t>例14</w:t>
+      </w:r>
+      <w:r>
+        <w:rPr>
+          <w:rFonts w:hint="eastAsia" w:ascii="Verdana" w:hAnsi="Verdana" w:eastAsia="宋体" w:cs="Verdana"/>
+          <w:b w:val="0"/>
+          <w:i w:val="0"/>
+          <w:caps w:val="0"/>
+          <w:color w:val="auto"/>
+          <w:spacing w:val="0"/>
+          <w:sz w:val="18"/>
+          <w:szCs w:val="18"/>
+          <w:shd w:val="clear" w:fill="FFFFFF"/>
+          <w:lang w:val="en-US" w:eastAsia="zh-CN"/>
+        </w:rPr>
+        <w:t>：SvnAuthz -r (员工名字)* -r (角色) -p (项目名字)</w:t>
+      </w:r>
+    </w:p>
+    <w:p>
+      <w:pPr>
+        <w:rPr>
+          <w:rFonts w:hint="eastAsia" w:ascii="Verdana" w:hAnsi="Verdana" w:eastAsia="宋体" w:cs="Verdana"/>
+          <w:b w:val="0"/>
+          <w:i w:val="0"/>
+          <w:caps w:val="0"/>
+          <w:color w:val="auto"/>
+          <w:spacing w:val="0"/>
+          <w:sz w:val="18"/>
+          <w:szCs w:val="18"/>
+          <w:shd w:val="clear" w:fill="FFFFFF"/>
+          <w:lang w:val="en-US" w:eastAsia="zh-CN"/>
+        </w:rPr>
+      </w:pPr>
+      <w:r>
+        <w:rPr>
+          <w:rFonts w:hint="eastAsia" w:ascii="Verdana" w:hAnsi="Verdana" w:eastAsia="宋体" w:cs="Verdana"/>
+          <w:b w:val="0"/>
+          <w:i w:val="0"/>
+          <w:caps w:val="0"/>
+          <w:color w:val="auto"/>
+          <w:spacing w:val="0"/>
+          <w:sz w:val="18"/>
+          <w:szCs w:val="18"/>
+          <w:shd w:val="clear" w:fill="FFFFFF"/>
+          <w:lang w:val="en-US" w:eastAsia="zh-CN"/>
+        </w:rPr>
+        <w:t xml:space="preserve">            修改某个项目中一位或多位员工的角色。</w:t>
+      </w:r>
+    </w:p>
+    <w:p>
+      <w:pPr>
+        <w:rPr>
+          <w:rFonts w:hint="eastAsia" w:ascii="Verdana" w:hAnsi="Verdana" w:eastAsia="宋体" w:cs="Verdana"/>
+          <w:b w:val="0"/>
+          <w:i w:val="0"/>
+          <w:caps w:val="0"/>
+          <w:color w:val="auto"/>
+          <w:spacing w:val="0"/>
+          <w:sz w:val="18"/>
+          <w:szCs w:val="18"/>
+          <w:shd w:val="clear" w:fill="FFFFFF"/>
+          <w:lang w:val="en-US" w:eastAsia="zh-CN"/>
+        </w:rPr>
+      </w:pPr>
+      <w:r>
+        <w:rPr>
+          <w:rFonts w:hint="eastAsia" w:ascii="Verdana" w:hAnsi="Verdana" w:eastAsia="宋体" w:cs="Verdana"/>
+          <w:b w:val="0"/>
+          <w:i w:val="0"/>
+          <w:caps w:val="0"/>
+          <w:color w:val="auto"/>
+          <w:spacing w:val="0"/>
+          <w:sz w:val="18"/>
+          <w:szCs w:val="18"/>
+          <w:shd w:val="clear" w:fill="FFFFFF"/>
+          <w:lang w:val="en-US" w:eastAsia="zh-CN"/>
+        </w:rPr>
+        <w:t xml:space="preserve">            </w:t>
+      </w:r>
+    </w:p>
+    <w:p>
+      <w:pPr>
+        <w:rPr>
+          <w:rFonts w:hint="eastAsia" w:ascii="Verdana" w:hAnsi="Verdana" w:eastAsia="宋体" w:cs="Verdana"/>
+          <w:b w:val="0"/>
+          <w:i w:val="0"/>
+          <w:caps w:val="0"/>
+          <w:color w:val="auto"/>
+          <w:spacing w:val="0"/>
+          <w:sz w:val="18"/>
+          <w:szCs w:val="18"/>
+          <w:shd w:val="clear" w:fill="FFFFFF"/>
+          <w:lang w:val="en-US" w:eastAsia="zh-CN"/>
+        </w:rPr>
+      </w:pPr>
+      <w:r>
+        <w:rPr>
+          <w:rFonts w:hint="eastAsia" w:ascii="Verdana" w:hAnsi="Verdana" w:eastAsia="宋体" w:cs="Verdana"/>
+          <w:b w:val="0"/>
+          <w:i w:val="0"/>
+          <w:caps w:val="0"/>
+          <w:color w:val="auto"/>
+          <w:spacing w:val="0"/>
+          <w:sz w:val="18"/>
+          <w:szCs w:val="18"/>
+          <w:shd w:val="clear" w:fill="FFFFFF"/>
+          <w:lang w:val="en-US" w:eastAsia="zh-CN"/>
+        </w:rPr>
+        <w:t xml:space="preserve">        1.4 用户管理</w:t>
+      </w:r>
+    </w:p>
+    <w:p>
+      <w:pPr>
+        <w:rPr>
+          <w:rFonts w:hint="eastAsia" w:ascii="Verdana" w:hAnsi="Verdana" w:eastAsia="宋体" w:cs="Verdana"/>
+          <w:b w:val="0"/>
+          <w:i w:val="0"/>
+          <w:caps w:val="0"/>
+          <w:color w:val="auto"/>
+          <w:spacing w:val="0"/>
+          <w:sz w:val="18"/>
+          <w:szCs w:val="18"/>
+          <w:shd w:val="clear" w:fill="FFFFFF"/>
+          <w:lang w:val="en-US" w:eastAsia="zh-CN"/>
+        </w:rPr>
+      </w:pPr>
+      <w:r>
+        <w:rPr>
+          <w:rFonts w:hint="eastAsia" w:ascii="Verdana" w:hAnsi="Verdana" w:eastAsia="宋体" w:cs="Verdana"/>
+          <w:b w:val="0"/>
+          <w:i w:val="0"/>
+          <w:caps w:val="0"/>
+          <w:color w:val="auto"/>
+          <w:spacing w:val="0"/>
+          <w:sz w:val="18"/>
+          <w:szCs w:val="18"/>
+          <w:shd w:val="clear" w:fill="FFFFFF"/>
+          <w:lang w:val="en-US" w:eastAsia="zh-CN"/>
+        </w:rPr>
+        <w:t xml:space="preserve">            Svnuser -[a|d|r|q] (员工名字)*  (用户密码)</w:t>
+      </w:r>
+    </w:p>
+    <w:p>
+      <w:pPr>
+        <w:rPr>
+          <w:rFonts w:hint="eastAsia" w:ascii="Verdana" w:hAnsi="Verdana" w:eastAsia="宋体" w:cs="Verdana"/>
+          <w:b w:val="0"/>
+          <w:i w:val="0"/>
+          <w:caps w:val="0"/>
+          <w:color w:val="auto"/>
+          <w:spacing w:val="0"/>
+          <w:sz w:val="18"/>
+          <w:szCs w:val="18"/>
+          <w:shd w:val="clear" w:fill="FFFFFF"/>
+          <w:lang w:val="en-US" w:eastAsia="zh-CN"/>
+        </w:rPr>
+      </w:pPr>
+      <w:r>
+        <w:rPr>
+          <w:rFonts w:hint="eastAsia" w:ascii="Verdana" w:hAnsi="Verdana" w:eastAsia="宋体" w:cs="Verdana"/>
+          <w:b w:val="0"/>
+          <w:i w:val="0"/>
+          <w:caps w:val="0"/>
+          <w:color w:val="auto"/>
+          <w:spacing w:val="0"/>
+          <w:sz w:val="18"/>
+          <w:szCs w:val="18"/>
+          <w:shd w:val="clear" w:fill="FFFFFF"/>
+          <w:lang w:val="en-US" w:eastAsia="zh-CN"/>
+        </w:rPr>
+        <w:t xml:space="preserve">            -a表示add，添加员工与密码。</w:t>
+      </w:r>
+    </w:p>
+    <w:p>
+      <w:pPr>
+        <w:rPr>
+          <w:rFonts w:hint="eastAsia" w:ascii="Verdana" w:hAnsi="Verdana" w:eastAsia="宋体" w:cs="Verdana"/>
+          <w:b w:val="0"/>
+          <w:i w:val="0"/>
+          <w:caps w:val="0"/>
+          <w:color w:val="auto"/>
+          <w:spacing w:val="0"/>
+          <w:sz w:val="18"/>
+          <w:szCs w:val="18"/>
+          <w:shd w:val="clear" w:fill="FFFFFF"/>
+          <w:lang w:val="en-US" w:eastAsia="zh-CN"/>
+        </w:rPr>
+      </w:pPr>
+      <w:r>
+        <w:rPr>
+          <w:rFonts w:hint="eastAsia" w:ascii="Verdana" w:hAnsi="Verdana" w:eastAsia="宋体" w:cs="Verdana"/>
+          <w:b w:val="0"/>
+          <w:i w:val="0"/>
+          <w:caps w:val="0"/>
+          <w:color w:val="auto"/>
+          <w:spacing w:val="0"/>
+          <w:sz w:val="18"/>
+          <w:szCs w:val="18"/>
+          <w:shd w:val="clear" w:fill="FFFFFF"/>
+          <w:lang w:val="en-US" w:eastAsia="zh-CN"/>
+        </w:rPr>
+        <w:t xml:space="preserve">            -d表示delete，删除员工名字，最多一次可删除10个。</w:t>
+      </w:r>
+    </w:p>
+    <w:p>
+      <w:pPr>
+        <w:rPr>
+          <w:rFonts w:hint="eastAsia" w:ascii="Verdana" w:hAnsi="Verdana" w:eastAsia="宋体" w:cs="Verdana"/>
+          <w:b w:val="0"/>
+          <w:i w:val="0"/>
+          <w:caps w:val="0"/>
+          <w:color w:val="auto"/>
+          <w:spacing w:val="0"/>
+          <w:sz w:val="18"/>
+          <w:szCs w:val="18"/>
+          <w:shd w:val="clear" w:fill="FFFFFF"/>
+          <w:lang w:val="en-US" w:eastAsia="zh-CN"/>
+        </w:rPr>
+      </w:pPr>
+      <w:r>
+        <w:rPr>
+          <w:rFonts w:hint="eastAsia" w:ascii="Verdana" w:hAnsi="Verdana" w:eastAsia="宋体" w:cs="Verdana"/>
+          <w:b w:val="0"/>
+          <w:i w:val="0"/>
+          <w:caps w:val="0"/>
+          <w:color w:val="auto"/>
+          <w:spacing w:val="0"/>
+          <w:sz w:val="18"/>
+          <w:szCs w:val="18"/>
+          <w:shd w:val="clear" w:fill="FFFFFF"/>
+          <w:lang w:val="en-US" w:eastAsia="zh-CN"/>
+        </w:rPr>
+        <w:t xml:space="preserve">            -ru表示revise，修改用户的名字。</w:t>
+      </w:r>
+    </w:p>
+    <w:p>
+      <w:pPr>
+        <w:rPr>
+          <w:rFonts w:hint="eastAsia" w:ascii="Verdana" w:hAnsi="Verdana" w:eastAsia="宋体" w:cs="Verdana"/>
+          <w:b w:val="0"/>
+          <w:i w:val="0"/>
+          <w:caps w:val="0"/>
+          <w:color w:val="auto"/>
+          <w:spacing w:val="0"/>
+          <w:sz w:val="18"/>
+          <w:szCs w:val="18"/>
+          <w:shd w:val="clear" w:fill="FFFFFF"/>
+          <w:lang w:val="en-US" w:eastAsia="zh-CN"/>
+        </w:rPr>
+      </w:pPr>
+      <w:r>
+        <w:rPr>
+          <w:rFonts w:hint="eastAsia" w:ascii="Verdana" w:hAnsi="Verdana" w:eastAsia="宋体" w:cs="Verdana"/>
+          <w:b w:val="0"/>
+          <w:i w:val="0"/>
+          <w:caps w:val="0"/>
+          <w:color w:val="auto"/>
+          <w:spacing w:val="0"/>
+          <w:sz w:val="18"/>
+          <w:szCs w:val="18"/>
+          <w:shd w:val="clear" w:fill="FFFFFF"/>
+          <w:lang w:val="en-US" w:eastAsia="zh-CN"/>
+        </w:rPr>
+        <w:t xml:space="preserve">            -rp表示revise，修改用户密码。</w:t>
+      </w:r>
+    </w:p>
+    <w:p>
+      <w:pPr>
+        <w:rPr>
+          <w:rFonts w:hint="eastAsia" w:ascii="Verdana" w:hAnsi="Verdana" w:eastAsia="宋体" w:cs="Verdana"/>
+          <w:b w:val="0"/>
+          <w:i w:val="0"/>
+          <w:caps w:val="0"/>
+          <w:color w:val="auto"/>
+          <w:spacing w:val="0"/>
+          <w:sz w:val="18"/>
+          <w:szCs w:val="18"/>
+          <w:shd w:val="clear" w:fill="FFFFFF"/>
+          <w:lang w:val="en-US" w:eastAsia="zh-CN"/>
+        </w:rPr>
+      </w:pPr>
+      <w:r>
+        <w:rPr>
+          <w:rFonts w:hint="eastAsia" w:ascii="Verdana" w:hAnsi="Verdana" w:eastAsia="宋体" w:cs="Verdana"/>
+          <w:b w:val="0"/>
+          <w:i w:val="0"/>
+          <w:caps w:val="0"/>
+          <w:color w:val="auto"/>
+          <w:spacing w:val="0"/>
+          <w:sz w:val="18"/>
+          <w:szCs w:val="18"/>
+          <w:shd w:val="clear" w:fill="FFFFFF"/>
+          <w:lang w:val="en-US" w:eastAsia="zh-CN"/>
+        </w:rPr>
+        <w:t xml:space="preserve">            -q表示query，查询某位用户是否存在，或者遍历所有用户。</w:t>
+      </w:r>
+    </w:p>
+    <w:p>
+      <w:pPr>
+        <w:rPr>
+          <w:rFonts w:hint="eastAsia" w:ascii="Verdana" w:hAnsi="Verdana" w:eastAsia="宋体" w:cs="Verdana"/>
+          <w:b w:val="0"/>
+          <w:i w:val="0"/>
+          <w:caps w:val="0"/>
+          <w:color w:val="auto"/>
+          <w:spacing w:val="0"/>
+          <w:sz w:val="18"/>
+          <w:szCs w:val="18"/>
+          <w:shd w:val="clear" w:fill="FFFFFF"/>
+          <w:lang w:val="en-US" w:eastAsia="zh-CN"/>
+        </w:rPr>
+      </w:pPr>
+      <w:r>
+        <w:rPr>
+          <w:rFonts w:hint="eastAsia" w:ascii="Verdana" w:hAnsi="Verdana" w:eastAsia="宋体" w:cs="Verdana"/>
+          <w:b w:val="0"/>
+          <w:i w:val="0"/>
+          <w:caps w:val="0"/>
+          <w:color w:val="auto"/>
+          <w:spacing w:val="0"/>
+          <w:sz w:val="18"/>
+          <w:szCs w:val="18"/>
+          <w:shd w:val="clear" w:fill="FFFFFF"/>
+          <w:lang w:val="en-US" w:eastAsia="zh-CN"/>
+        </w:rPr>
+        <w:t xml:space="preserve">            具体用法：</w:t>
+      </w:r>
+    </w:p>
+    <w:p>
+      <w:pPr>
+        <w:rPr>
+          <w:rFonts w:hint="eastAsia" w:ascii="Verdana" w:hAnsi="Verdana" w:eastAsia="宋体" w:cs="Verdana"/>
+          <w:b w:val="0"/>
+          <w:i w:val="0"/>
+          <w:caps w:val="0"/>
+          <w:color w:val="auto"/>
+          <w:spacing w:val="0"/>
+          <w:sz w:val="18"/>
+          <w:szCs w:val="18"/>
+          <w:shd w:val="clear" w:fill="FFFFFF"/>
+          <w:lang w:val="en-US" w:eastAsia="zh-CN"/>
+        </w:rPr>
+      </w:pPr>
+      <w:r>
+        <w:rPr>
+          <w:rFonts w:hint="eastAsia" w:ascii="Verdana" w:hAnsi="Verdana" w:eastAsia="宋体" w:cs="Verdana"/>
+          <w:b w:val="0"/>
+          <w:i w:val="0"/>
+          <w:caps w:val="0"/>
+          <w:color w:val="auto"/>
+          <w:spacing w:val="0"/>
+          <w:sz w:val="18"/>
+          <w:szCs w:val="18"/>
+          <w:shd w:val="clear" w:fill="FFFFFF"/>
+          <w:lang w:val="en-US" w:eastAsia="zh-CN"/>
+        </w:rPr>
+        <w:t xml:space="preserve">            </w:t>
+      </w:r>
+      <w:r>
+        <w:rPr>
+          <w:rFonts w:hint="eastAsia" w:ascii="Verdana" w:hAnsi="Verdana" w:eastAsia="宋体" w:cs="Verdana"/>
+          <w:b w:val="0"/>
+          <w:i w:val="0"/>
+          <w:caps w:val="0"/>
+          <w:color w:val="FF0000"/>
+          <w:spacing w:val="0"/>
+          <w:sz w:val="18"/>
+          <w:szCs w:val="18"/>
+          <w:shd w:val="clear" w:fill="FFFFFF"/>
+          <w:lang w:val="en-US" w:eastAsia="zh-CN"/>
+        </w:rPr>
+        <w:t>例1</w:t>
+      </w:r>
+      <w:r>
+        <w:rPr>
+          <w:rFonts w:hint="eastAsia" w:ascii="Verdana" w:hAnsi="Verdana" w:eastAsia="宋体" w:cs="Verdana"/>
+          <w:b w:val="0"/>
+          <w:i w:val="0"/>
+          <w:caps w:val="0"/>
+          <w:color w:val="auto"/>
+          <w:spacing w:val="0"/>
+          <w:sz w:val="18"/>
+          <w:szCs w:val="18"/>
+          <w:shd w:val="clear" w:fill="FFFFFF"/>
+          <w:lang w:val="en-US" w:eastAsia="zh-CN"/>
+        </w:rPr>
+        <w:t>：Svnuser -a kr.huang 123</w:t>
+      </w:r>
+    </w:p>
+    <w:p>
+      <w:pPr>
+        <w:rPr>
+          <w:rFonts w:hint="eastAsia" w:ascii="Verdana" w:hAnsi="Verdana" w:eastAsia="宋体" w:cs="Verdana"/>
+          <w:b w:val="0"/>
+          <w:i w:val="0"/>
+          <w:caps w:val="0"/>
+          <w:color w:val="auto"/>
+          <w:spacing w:val="0"/>
+          <w:sz w:val="18"/>
+          <w:szCs w:val="18"/>
+          <w:shd w:val="clear" w:fill="FFFFFF"/>
+          <w:lang w:val="en-US" w:eastAsia="zh-CN"/>
+        </w:rPr>
+      </w:pPr>
+      <w:r>
+        <w:rPr>
+          <w:rFonts w:hint="eastAsia" w:ascii="Verdana" w:hAnsi="Verdana" w:eastAsia="宋体" w:cs="Verdana"/>
+          <w:b w:val="0"/>
+          <w:i w:val="0"/>
+          <w:caps w:val="0"/>
+          <w:color w:val="auto"/>
+          <w:spacing w:val="0"/>
+          <w:sz w:val="18"/>
+          <w:szCs w:val="18"/>
+          <w:shd w:val="clear" w:fill="FFFFFF"/>
+          <w:lang w:val="en-US" w:eastAsia="zh-CN"/>
+        </w:rPr>
+        <w:t xml:space="preserve">            表示新增员工kr.huang，密码：123</w:t>
+      </w:r>
+    </w:p>
+    <w:p>
+      <w:pPr>
+        <w:rPr>
+          <w:rFonts w:hint="eastAsia" w:ascii="Verdana" w:hAnsi="Verdana" w:eastAsia="宋体" w:cs="Verdana"/>
+          <w:b w:val="0"/>
+          <w:i w:val="0"/>
+          <w:caps w:val="0"/>
+          <w:color w:val="auto"/>
+          <w:spacing w:val="0"/>
+          <w:sz w:val="18"/>
+          <w:szCs w:val="18"/>
+          <w:shd w:val="clear" w:fill="FFFFFF"/>
+          <w:lang w:val="en-US" w:eastAsia="zh-CN"/>
+        </w:rPr>
+      </w:pPr>
+      <w:r>
+        <w:rPr>
+          <w:rFonts w:hint="eastAsia" w:ascii="Verdana" w:hAnsi="Verdana" w:eastAsia="宋体" w:cs="Verdana"/>
+          <w:b w:val="0"/>
+          <w:i w:val="0"/>
+          <w:caps w:val="0"/>
+          <w:color w:val="auto"/>
+          <w:spacing w:val="0"/>
+          <w:sz w:val="18"/>
+          <w:szCs w:val="18"/>
+          <w:shd w:val="clear" w:fill="FFFFFF"/>
+          <w:lang w:val="en-US" w:eastAsia="zh-CN"/>
+        </w:rPr>
+        <w:t xml:space="preserve">            </w:t>
+      </w:r>
+      <w:r>
+        <w:rPr>
+          <w:rFonts w:hint="eastAsia" w:ascii="Verdana" w:hAnsi="Verdana" w:eastAsia="宋体" w:cs="Verdana"/>
+          <w:b w:val="0"/>
+          <w:i w:val="0"/>
+          <w:caps w:val="0"/>
+          <w:color w:val="FF0000"/>
+          <w:spacing w:val="0"/>
+          <w:sz w:val="18"/>
+          <w:szCs w:val="18"/>
+          <w:shd w:val="clear" w:fill="FFFFFF"/>
+          <w:lang w:val="en-US" w:eastAsia="zh-CN"/>
+        </w:rPr>
+        <w:t>例2</w:t>
+      </w:r>
+      <w:r>
+        <w:rPr>
+          <w:rFonts w:hint="eastAsia" w:ascii="Verdana" w:hAnsi="Verdana" w:eastAsia="宋体" w:cs="Verdana"/>
+          <w:b w:val="0"/>
+          <w:i w:val="0"/>
+          <w:caps w:val="0"/>
+          <w:color w:val="auto"/>
+          <w:spacing w:val="0"/>
+          <w:sz w:val="18"/>
+          <w:szCs w:val="18"/>
+          <w:shd w:val="clear" w:fill="FFFFFF"/>
+          <w:lang w:val="en-US" w:eastAsia="zh-CN"/>
+        </w:rPr>
+        <w:t>：Svnuser -d kr.huang kk.wang</w:t>
+      </w:r>
+    </w:p>
+    <w:p>
+      <w:pPr>
+        <w:rPr>
+          <w:rFonts w:hint="eastAsia" w:ascii="Verdana" w:hAnsi="Verdana" w:eastAsia="宋体" w:cs="Verdana"/>
+          <w:b w:val="0"/>
+          <w:i w:val="0"/>
+          <w:caps w:val="0"/>
+          <w:color w:val="auto"/>
+          <w:spacing w:val="0"/>
+          <w:sz w:val="18"/>
+          <w:szCs w:val="18"/>
+          <w:shd w:val="clear" w:fill="FFFFFF"/>
+          <w:lang w:val="en-US" w:eastAsia="zh-CN"/>
+        </w:rPr>
+      </w:pPr>
+      <w:r>
+        <w:rPr>
+          <w:rFonts w:hint="eastAsia" w:ascii="Verdana" w:hAnsi="Verdana" w:eastAsia="宋体" w:cs="Verdana"/>
+          <w:b w:val="0"/>
+          <w:i w:val="0"/>
+          <w:caps w:val="0"/>
+          <w:color w:val="auto"/>
+          <w:spacing w:val="0"/>
+          <w:sz w:val="18"/>
+          <w:szCs w:val="18"/>
+          <w:shd w:val="clear" w:fill="FFFFFF"/>
+          <w:lang w:val="en-US" w:eastAsia="zh-CN"/>
+        </w:rPr>
+        <w:t xml:space="preserve">            删除kr.huang，kk.wang员工</w:t>
+      </w:r>
+    </w:p>
+    <w:p>
+      <w:pPr>
+        <w:rPr>
+          <w:rFonts w:hint="eastAsia" w:ascii="Verdana" w:hAnsi="Verdana" w:eastAsia="宋体" w:cs="Verdana"/>
+          <w:b w:val="0"/>
+          <w:i w:val="0"/>
+          <w:caps w:val="0"/>
+          <w:color w:val="auto"/>
+          <w:spacing w:val="0"/>
+          <w:sz w:val="18"/>
+          <w:szCs w:val="18"/>
+          <w:shd w:val="clear" w:fill="FFFFFF"/>
+          <w:lang w:val="en-US" w:eastAsia="zh-CN"/>
+        </w:rPr>
+      </w:pPr>
+      <w:r>
+        <w:rPr>
+          <w:rFonts w:hint="eastAsia" w:ascii="Verdana" w:hAnsi="Verdana" w:eastAsia="宋体" w:cs="Verdana"/>
+          <w:b w:val="0"/>
+          <w:i w:val="0"/>
+          <w:caps w:val="0"/>
+          <w:color w:val="auto"/>
+          <w:spacing w:val="0"/>
+          <w:sz w:val="18"/>
+          <w:szCs w:val="18"/>
+          <w:shd w:val="clear" w:fill="FFFFFF"/>
+          <w:lang w:val="en-US" w:eastAsia="zh-CN"/>
+        </w:rPr>
+        <w:t xml:space="preserve">             </w:t>
+      </w:r>
+      <w:r>
+        <w:rPr>
+          <w:rFonts w:hint="eastAsia" w:ascii="Verdana" w:hAnsi="Verdana" w:eastAsia="宋体" w:cs="Verdana"/>
+          <w:b w:val="0"/>
+          <w:i w:val="0"/>
+          <w:caps w:val="0"/>
+          <w:color w:val="FF0000"/>
+          <w:spacing w:val="0"/>
+          <w:sz w:val="18"/>
+          <w:szCs w:val="18"/>
+          <w:shd w:val="clear" w:fill="FFFFFF"/>
+          <w:lang w:val="en-US" w:eastAsia="zh-CN"/>
+        </w:rPr>
+        <w:t>例3</w:t>
+      </w:r>
+      <w:r>
+        <w:rPr>
+          <w:rFonts w:hint="eastAsia" w:ascii="Verdana" w:hAnsi="Verdana" w:eastAsia="宋体" w:cs="Verdana"/>
+          <w:b w:val="0"/>
+          <w:i w:val="0"/>
+          <w:caps w:val="0"/>
+          <w:color w:val="auto"/>
+          <w:spacing w:val="0"/>
+          <w:sz w:val="18"/>
+          <w:szCs w:val="18"/>
+          <w:shd w:val="clear" w:fill="FFFFFF"/>
+          <w:lang w:val="en-US" w:eastAsia="zh-CN"/>
+        </w:rPr>
+        <w:t>：Svnuser -ru kr.huang kk.huang</w:t>
+      </w:r>
+    </w:p>
+    <w:p>
+      <w:pPr>
+        <w:rPr>
+          <w:rFonts w:hint="eastAsia" w:ascii="Verdana" w:hAnsi="Verdana" w:eastAsia="宋体" w:cs="Verdana"/>
+          <w:b w:val="0"/>
+          <w:i w:val="0"/>
+          <w:caps w:val="0"/>
+          <w:color w:val="auto"/>
+          <w:spacing w:val="0"/>
+          <w:sz w:val="18"/>
+          <w:szCs w:val="18"/>
+          <w:shd w:val="clear" w:fill="FFFFFF"/>
+          <w:lang w:val="en-US" w:eastAsia="zh-CN"/>
+        </w:rPr>
+      </w:pPr>
+      <w:r>
+        <w:rPr>
+          <w:rFonts w:hint="eastAsia" w:ascii="Verdana" w:hAnsi="Verdana" w:eastAsia="宋体" w:cs="Verdana"/>
+          <w:b w:val="0"/>
+          <w:i w:val="0"/>
+          <w:caps w:val="0"/>
+          <w:color w:val="auto"/>
+          <w:spacing w:val="0"/>
+          <w:sz w:val="18"/>
+          <w:szCs w:val="18"/>
+          <w:shd w:val="clear" w:fill="FFFFFF"/>
+          <w:lang w:val="en-US" w:eastAsia="zh-CN"/>
+        </w:rPr>
+        <w:t xml:space="preserve">             将员工名字从kr.huang修改为kk.huang(注意顺序！！)</w:t>
+      </w:r>
+    </w:p>
+    <w:p>
+      <w:pPr>
+        <w:rPr>
+          <w:rFonts w:hint="eastAsia" w:ascii="Verdana" w:hAnsi="Verdana" w:eastAsia="宋体" w:cs="Verdana"/>
+          <w:b w:val="0"/>
+          <w:i w:val="0"/>
+          <w:caps w:val="0"/>
+          <w:color w:val="auto"/>
+          <w:spacing w:val="0"/>
+          <w:sz w:val="18"/>
+          <w:szCs w:val="18"/>
+          <w:shd w:val="clear" w:fill="FFFFFF"/>
+          <w:lang w:val="en-US" w:eastAsia="zh-CN"/>
+        </w:rPr>
+      </w:pPr>
+      <w:r>
+        <w:rPr>
+          <w:rFonts w:hint="eastAsia" w:ascii="Verdana" w:hAnsi="Verdana" w:eastAsia="宋体" w:cs="Verdana"/>
+          <w:b w:val="0"/>
+          <w:i w:val="0"/>
+          <w:caps w:val="0"/>
+          <w:color w:val="auto"/>
+          <w:spacing w:val="0"/>
+          <w:sz w:val="18"/>
+          <w:szCs w:val="18"/>
+          <w:shd w:val="clear" w:fill="FFFFFF"/>
+          <w:lang w:val="en-US" w:eastAsia="zh-CN"/>
+        </w:rPr>
+        <w:t xml:space="preserve">             </w:t>
+      </w:r>
+      <w:r>
+        <w:rPr>
+          <w:rFonts w:hint="eastAsia" w:ascii="Verdana" w:hAnsi="Verdana" w:eastAsia="宋体" w:cs="Verdana"/>
+          <w:b w:val="0"/>
+          <w:i w:val="0"/>
+          <w:caps w:val="0"/>
+          <w:color w:val="FF0000"/>
+          <w:spacing w:val="0"/>
+          <w:sz w:val="18"/>
+          <w:szCs w:val="18"/>
+          <w:shd w:val="clear" w:fill="FFFFFF"/>
+          <w:lang w:val="en-US" w:eastAsia="zh-CN"/>
+        </w:rPr>
+        <w:t>例4</w:t>
+      </w:r>
+      <w:r>
+        <w:rPr>
+          <w:rFonts w:hint="eastAsia" w:ascii="Verdana" w:hAnsi="Verdana" w:eastAsia="宋体" w:cs="Verdana"/>
+          <w:b w:val="0"/>
+          <w:i w:val="0"/>
+          <w:caps w:val="0"/>
+          <w:color w:val="auto"/>
+          <w:spacing w:val="0"/>
+          <w:sz w:val="18"/>
+          <w:szCs w:val="18"/>
+          <w:shd w:val="clear" w:fill="FFFFFF"/>
+          <w:lang w:val="en-US" w:eastAsia="zh-CN"/>
+        </w:rPr>
+        <w:t>：Svnuser -rp kr.huang 123</w:t>
+      </w:r>
+    </w:p>
+    <w:p>
+      <w:pPr>
+        <w:rPr>
+          <w:rFonts w:hint="eastAsia" w:ascii="Verdana" w:hAnsi="Verdana" w:eastAsia="宋体" w:cs="Verdana"/>
+          <w:b w:val="0"/>
+          <w:i w:val="0"/>
+          <w:caps w:val="0"/>
+          <w:color w:val="auto"/>
+          <w:spacing w:val="0"/>
+          <w:sz w:val="18"/>
+          <w:szCs w:val="18"/>
+          <w:shd w:val="clear" w:fill="FFFFFF"/>
+          <w:lang w:val="en-US" w:eastAsia="zh-CN"/>
+        </w:rPr>
+      </w:pPr>
+      <w:r>
+        <w:rPr>
+          <w:rFonts w:hint="eastAsia" w:ascii="Verdana" w:hAnsi="Verdana" w:eastAsia="宋体" w:cs="Verdana"/>
+          <w:b w:val="0"/>
+          <w:i w:val="0"/>
+          <w:caps w:val="0"/>
+          <w:color w:val="auto"/>
+          <w:spacing w:val="0"/>
+          <w:sz w:val="18"/>
+          <w:szCs w:val="18"/>
+          <w:shd w:val="clear" w:fill="FFFFFF"/>
+          <w:lang w:val="en-US" w:eastAsia="zh-CN"/>
+        </w:rPr>
+        <w:t xml:space="preserve">             将员工的密码修改为123</w:t>
+      </w:r>
+    </w:p>
+    <w:p>
+      <w:pPr>
+        <w:rPr>
+          <w:rFonts w:hint="eastAsia" w:ascii="Verdana" w:hAnsi="Verdana" w:eastAsia="宋体" w:cs="Verdana"/>
+          <w:b w:val="0"/>
+          <w:i w:val="0"/>
+          <w:caps w:val="0"/>
+          <w:color w:val="auto"/>
+          <w:spacing w:val="0"/>
+          <w:sz w:val="18"/>
+          <w:szCs w:val="18"/>
+          <w:shd w:val="clear" w:fill="FFFFFF"/>
+          <w:lang w:val="en-US" w:eastAsia="zh-CN"/>
+        </w:rPr>
+      </w:pPr>
+      <w:r>
+        <w:rPr>
+          <w:rFonts w:hint="eastAsia" w:ascii="Verdana" w:hAnsi="Verdana" w:eastAsia="宋体" w:cs="Verdana"/>
+          <w:b w:val="0"/>
+          <w:i w:val="0"/>
+          <w:caps w:val="0"/>
+          <w:color w:val="auto"/>
+          <w:spacing w:val="0"/>
+          <w:sz w:val="18"/>
+          <w:szCs w:val="18"/>
+          <w:shd w:val="clear" w:fill="FFFFFF"/>
+          <w:lang w:val="en-US" w:eastAsia="zh-CN"/>
+        </w:rPr>
+        <w:t xml:space="preserve">             </w:t>
+      </w:r>
+      <w:r>
+        <w:rPr>
+          <w:rFonts w:hint="eastAsia" w:ascii="Verdana" w:hAnsi="Verdana" w:eastAsia="宋体" w:cs="Verdana"/>
+          <w:b w:val="0"/>
+          <w:i w:val="0"/>
+          <w:caps w:val="0"/>
+          <w:color w:val="FF0000"/>
+          <w:spacing w:val="0"/>
+          <w:sz w:val="18"/>
+          <w:szCs w:val="18"/>
+          <w:shd w:val="clear" w:fill="FFFFFF"/>
+          <w:lang w:val="en-US" w:eastAsia="zh-CN"/>
+        </w:rPr>
+        <w:t>例5</w:t>
+      </w:r>
+      <w:r>
+        <w:rPr>
+          <w:rFonts w:hint="eastAsia" w:ascii="Verdana" w:hAnsi="Verdana" w:eastAsia="宋体" w:cs="Verdana"/>
+          <w:b w:val="0"/>
+          <w:i w:val="0"/>
+          <w:caps w:val="0"/>
+          <w:color w:val="auto"/>
+          <w:spacing w:val="0"/>
+          <w:sz w:val="18"/>
+          <w:szCs w:val="18"/>
+          <w:shd w:val="clear" w:fill="FFFFFF"/>
+          <w:lang w:val="en-US" w:eastAsia="zh-CN"/>
+        </w:rPr>
+        <w:t xml:space="preserve">：Svnuser -q </w:t>
+      </w:r>
+    </w:p>
+    <w:p>
+      <w:pPr>
+        <w:rPr>
+          <w:rFonts w:hint="eastAsia" w:ascii="Verdana" w:hAnsi="Verdana" w:eastAsia="宋体" w:cs="Verdana"/>
+          <w:b w:val="0"/>
+          <w:i w:val="0"/>
+          <w:caps w:val="0"/>
+          <w:color w:val="auto"/>
+          <w:spacing w:val="0"/>
+          <w:sz w:val="18"/>
+          <w:szCs w:val="18"/>
+          <w:shd w:val="clear" w:fill="FFFFFF"/>
+          <w:lang w:val="en-US" w:eastAsia="zh-CN"/>
+        </w:rPr>
+      </w:pPr>
+      <w:r>
+        <w:rPr>
+          <w:rFonts w:hint="eastAsia" w:ascii="Verdana" w:hAnsi="Verdana" w:eastAsia="宋体" w:cs="Verdana"/>
+          <w:b w:val="0"/>
+          <w:i w:val="0"/>
+          <w:caps w:val="0"/>
+          <w:color w:val="auto"/>
+          <w:spacing w:val="0"/>
+          <w:sz w:val="18"/>
+          <w:szCs w:val="18"/>
+          <w:shd w:val="clear" w:fill="FFFFFF"/>
+          <w:lang w:val="en-US" w:eastAsia="zh-CN"/>
+        </w:rPr>
+        <w:t xml:space="preserve">             查询所有用户。</w:t>
+      </w:r>
+    </w:p>
+    <w:p>
+      <w:pPr>
+        <w:rPr>
+          <w:rFonts w:hint="eastAsia" w:ascii="Verdana" w:hAnsi="Verdana" w:eastAsia="宋体" w:cs="Verdana"/>
+          <w:b w:val="0"/>
+          <w:i w:val="0"/>
+          <w:caps w:val="0"/>
+          <w:color w:val="auto"/>
+          <w:spacing w:val="0"/>
+          <w:sz w:val="18"/>
+          <w:szCs w:val="18"/>
+          <w:shd w:val="clear" w:fill="FFFFFF"/>
+          <w:lang w:val="en-US" w:eastAsia="zh-CN"/>
+        </w:rPr>
+      </w:pPr>
+      <w:r>
+        <w:rPr>
+          <w:rFonts w:hint="eastAsia" w:ascii="Verdana" w:hAnsi="Verdana" w:eastAsia="宋体" w:cs="Verdana"/>
+          <w:b w:val="0"/>
+          <w:i w:val="0"/>
+          <w:caps w:val="0"/>
+          <w:color w:val="auto"/>
+          <w:spacing w:val="0"/>
+          <w:sz w:val="18"/>
+          <w:szCs w:val="18"/>
+          <w:shd w:val="clear" w:fill="FFFFFF"/>
+          <w:lang w:val="en-US" w:eastAsia="zh-CN"/>
+        </w:rPr>
+        <w:t xml:space="preserve">             </w:t>
+      </w:r>
+      <w:r>
+        <w:rPr>
+          <w:rFonts w:hint="eastAsia" w:ascii="Verdana" w:hAnsi="Verdana" w:eastAsia="宋体" w:cs="Verdana"/>
+          <w:b w:val="0"/>
+          <w:i w:val="0"/>
+          <w:caps w:val="0"/>
+          <w:color w:val="FF0000"/>
+          <w:spacing w:val="0"/>
+          <w:sz w:val="18"/>
+          <w:szCs w:val="18"/>
+          <w:shd w:val="clear" w:fill="FFFFFF"/>
+          <w:lang w:val="en-US" w:eastAsia="zh-CN"/>
+        </w:rPr>
+        <w:t>例6</w:t>
+      </w:r>
+      <w:r>
+        <w:rPr>
+          <w:rFonts w:hint="eastAsia" w:ascii="Verdana" w:hAnsi="Verdana" w:eastAsia="宋体" w:cs="Verdana"/>
+          <w:b w:val="0"/>
+          <w:i w:val="0"/>
+          <w:caps w:val="0"/>
+          <w:color w:val="auto"/>
+          <w:spacing w:val="0"/>
+          <w:sz w:val="18"/>
+          <w:szCs w:val="18"/>
+          <w:shd w:val="clear" w:fill="FFFFFF"/>
+          <w:lang w:val="en-US" w:eastAsia="zh-CN"/>
+        </w:rPr>
+        <w:t>：Svnuser -q kr.huang</w:t>
+      </w:r>
+    </w:p>
+    <w:p>
+      <w:pPr>
+        <w:rPr>
+          <w:rFonts w:hint="eastAsia" w:ascii="Verdana" w:hAnsi="Verdana" w:eastAsia="宋体" w:cs="Verdana"/>
+          <w:b w:val="0"/>
+          <w:i w:val="0"/>
+          <w:caps w:val="0"/>
+          <w:color w:val="auto"/>
+          <w:spacing w:val="0"/>
+          <w:sz w:val="18"/>
+          <w:szCs w:val="18"/>
+          <w:shd w:val="clear" w:fill="FFFFFF"/>
+          <w:lang w:val="en-US" w:eastAsia="zh-CN"/>
+        </w:rPr>
+      </w:pPr>
+      <w:r>
+        <w:rPr>
+          <w:rFonts w:hint="eastAsia" w:ascii="Verdana" w:hAnsi="Verdana" w:eastAsia="宋体" w:cs="Verdana"/>
+          <w:b w:val="0"/>
+          <w:i w:val="0"/>
+          <w:caps w:val="0"/>
+          <w:color w:val="auto"/>
+          <w:spacing w:val="0"/>
+          <w:sz w:val="18"/>
+          <w:szCs w:val="18"/>
+          <w:shd w:val="clear" w:fill="FFFFFF"/>
+          <w:lang w:val="en-US" w:eastAsia="zh-CN"/>
+        </w:rPr>
+        <w:t xml:space="preserve">             查询kr.huang是否为员工</w:t>
+      </w:r>
+    </w:p>
+    <w:p>
+      <w:pPr>
+        <w:rPr>
+          <w:rFonts w:hint="eastAsia" w:ascii="Verdana" w:hAnsi="Verdana" w:eastAsia="宋体" w:cs="Verdana"/>
+          <w:b w:val="0"/>
+          <w:i w:val="0"/>
+          <w:caps w:val="0"/>
+          <w:strike/>
+          <w:dstrike w:val="0"/>
+          <w:color w:val="auto"/>
+          <w:spacing w:val="0"/>
+          <w:sz w:val="18"/>
+          <w:szCs w:val="18"/>
+          <w:shd w:val="clear" w:fill="FFFFFF"/>
+          <w:lang w:val="en-US" w:eastAsia="zh-CN"/>
+        </w:rPr>
+      </w:pPr>
+      <w:r>
+        <w:rPr>
+          <w:rFonts w:hint="eastAsia" w:ascii="Verdana" w:hAnsi="Verdana" w:eastAsia="宋体" w:cs="Verdana"/>
+          <w:b w:val="0"/>
+          <w:i w:val="0"/>
+          <w:caps w:val="0"/>
+          <w:color w:val="auto"/>
+          <w:spacing w:val="0"/>
+          <w:sz w:val="18"/>
+          <w:szCs w:val="18"/>
+          <w:shd w:val="clear" w:fill="FFFFFF"/>
+          <w:lang w:val="en-US" w:eastAsia="zh-CN"/>
+        </w:rPr>
+        <w:t xml:space="preserve">           </w:t>
+      </w:r>
+      <w:r>
+        <w:rPr>
+          <w:rFonts w:hint="eastAsia" w:ascii="Verdana" w:hAnsi="Verdana" w:eastAsia="宋体" w:cs="Verdana"/>
+          <w:b w:val="0"/>
+          <w:i w:val="0"/>
+          <w:caps w:val="0"/>
+          <w:strike/>
+          <w:dstrike w:val="0"/>
+          <w:color w:val="auto"/>
+          <w:spacing w:val="0"/>
+          <w:sz w:val="18"/>
+          <w:szCs w:val="18"/>
+          <w:shd w:val="clear" w:fill="FFFFFF"/>
+          <w:lang w:val="en-US" w:eastAsia="zh-CN"/>
+        </w:rPr>
+        <w:t xml:space="preserve"> Svnuser (组员名字)* 项目名字    </w:t>
+      </w:r>
+    </w:p>
+    <w:p>
+      <w:pPr>
+        <w:tabs>
+          <w:tab w:val="right" w:pos="8306"/>
+        </w:tabs>
+        <w:rPr>
+          <w:rFonts w:hint="eastAsia" w:ascii="Verdana" w:hAnsi="Verdana" w:eastAsia="宋体" w:cs="Verdana"/>
+          <w:b w:val="0"/>
+          <w:i w:val="0"/>
+          <w:caps w:val="0"/>
+          <w:strike/>
+          <w:dstrike w:val="0"/>
+          <w:color w:val="auto"/>
+          <w:spacing w:val="0"/>
+          <w:sz w:val="18"/>
+          <w:szCs w:val="18"/>
+          <w:shd w:val="clear" w:fill="FFFFFF"/>
+          <w:lang w:val="en-US" w:eastAsia="zh-CN"/>
+        </w:rPr>
+      </w:pPr>
+      <w:r>
+        <w:rPr>
+          <w:rFonts w:hint="eastAsia" w:ascii="Verdana" w:hAnsi="Verdana" w:eastAsia="宋体" w:cs="Verdana"/>
+          <w:b w:val="0"/>
+          <w:i w:val="0"/>
+          <w:caps w:val="0"/>
+          <w:strike/>
+          <w:dstrike w:val="0"/>
+          <w:color w:val="auto"/>
+          <w:spacing w:val="0"/>
+          <w:sz w:val="18"/>
+          <w:szCs w:val="18"/>
+          <w:shd w:val="clear" w:fill="FFFFFF"/>
+          <w:lang w:val="en-US" w:eastAsia="zh-CN"/>
+        </w:rPr>
+        <w:t xml:space="preserve">            -a表示add，在项目中添加组员名字，最多一次可添加10个</w:t>
+      </w:r>
+      <w:r>
+        <w:rPr>
+          <w:rFonts w:hint="eastAsia" w:ascii="Verdana" w:hAnsi="Verdana" w:eastAsia="宋体" w:cs="Verdana"/>
+          <w:b w:val="0"/>
+          <w:i w:val="0"/>
+          <w:caps w:val="0"/>
+          <w:strike/>
+          <w:dstrike w:val="0"/>
+          <w:color w:val="auto"/>
+          <w:spacing w:val="0"/>
+          <w:sz w:val="18"/>
+          <w:szCs w:val="18"/>
+          <w:shd w:val="clear" w:fill="FFFFFF"/>
+          <w:lang w:val="en-US" w:eastAsia="zh-CN"/>
+        </w:rPr>
+        <w:tab/>
+        <w:t xml:space="preserve">  </w:t>
+      </w:r>
+    </w:p>
+    <w:p>
+      <w:pPr>
+        <w:rPr>
+          <w:rFonts w:hint="eastAsia" w:ascii="Verdana" w:hAnsi="Verdana" w:eastAsia="宋体" w:cs="Verdana"/>
+          <w:b w:val="0"/>
+          <w:i w:val="0"/>
+          <w:caps w:val="0"/>
+          <w:strike/>
+          <w:dstrike w:val="0"/>
+          <w:color w:val="auto"/>
+          <w:spacing w:val="0"/>
+          <w:sz w:val="18"/>
+          <w:szCs w:val="18"/>
+          <w:shd w:val="clear" w:fill="FFFFFF"/>
+          <w:lang w:val="en-US" w:eastAsia="zh-CN"/>
+        </w:rPr>
+      </w:pPr>
+      <w:r>
+        <w:rPr>
+          <w:rFonts w:hint="eastAsia" w:ascii="Verdana" w:hAnsi="Verdana" w:eastAsia="宋体" w:cs="Verdana"/>
+          <w:b w:val="0"/>
+          <w:i w:val="0"/>
+          <w:caps w:val="0"/>
+          <w:strike/>
+          <w:dstrike w:val="0"/>
+          <w:color w:val="auto"/>
+          <w:spacing w:val="0"/>
+          <w:sz w:val="18"/>
+          <w:szCs w:val="18"/>
+          <w:shd w:val="clear" w:fill="FFFFFF"/>
+          <w:lang w:val="en-US" w:eastAsia="zh-CN"/>
+        </w:rPr>
+        <w:t xml:space="preserve">            -d表示delete，在项目中删除组员名字，最多一次可删除10个</w:t>
+      </w:r>
+    </w:p>
+    <w:p>
+      <w:pPr>
+        <w:rPr>
+          <w:rFonts w:hint="eastAsia" w:ascii="Verdana" w:hAnsi="Verdana" w:eastAsia="宋体" w:cs="Verdana"/>
+          <w:b w:val="0"/>
+          <w:i w:val="0"/>
+          <w:caps w:val="0"/>
+          <w:strike/>
+          <w:dstrike w:val="0"/>
+          <w:color w:val="auto"/>
+          <w:spacing w:val="0"/>
+          <w:sz w:val="18"/>
+          <w:szCs w:val="18"/>
+          <w:shd w:val="clear" w:fill="FFFFFF"/>
+          <w:lang w:val="en-US" w:eastAsia="zh-CN"/>
+        </w:rPr>
+      </w:pPr>
+      <w:r>
+        <w:rPr>
+          <w:rFonts w:hint="eastAsia" w:ascii="Verdana" w:hAnsi="Verdana" w:eastAsia="宋体" w:cs="Verdana"/>
+          <w:b w:val="0"/>
+          <w:i w:val="0"/>
+          <w:caps w:val="0"/>
+          <w:strike w:val="0"/>
+          <w:dstrike w:val="0"/>
+          <w:color w:val="auto"/>
+          <w:spacing w:val="0"/>
+          <w:sz w:val="18"/>
+          <w:szCs w:val="18"/>
+          <w:shd w:val="clear" w:fill="FFFFFF"/>
+          <w:lang w:val="en-US" w:eastAsia="zh-CN"/>
+        </w:rPr>
+        <w:t xml:space="preserve">              </w:t>
+      </w:r>
     </w:p>
     <w:p>
       <w:pPr>

--- a/svn web开发计划.docx
+++ b/svn web开发计划.docx
@@ -4611,7 +4611,6 @@
         </w:rPr>
         <w:t xml:space="preserve">            </w:t>
       </w:r>
-      <w:bookmarkStart w:id="0" w:name="_GoBack"/>
       <w:r>
         <w:rPr>
           <w:rFonts w:hint="eastAsia" w:ascii="Verdana" w:hAnsi="Verdana" w:eastAsia="宋体" w:cs="Verdana"/>
@@ -4627,7 +4626,6 @@
         </w:rPr>
         <w:t>例5</w:t>
       </w:r>
-      <w:bookmarkEnd w:id="0"/>
       <w:r>
         <w:rPr>
           <w:rFonts w:hint="eastAsia" w:ascii="Verdana" w:hAnsi="Verdana" w:eastAsia="宋体" w:cs="Verdana"/>
@@ -7394,11 +7392,8 @@
           <w:lang w:val="en-US" w:eastAsia="zh-CN"/>
         </w:rPr>
         <w:tab/>
-        <w:t xml:space="preserve">  </w:t>
-      </w:r>
-    </w:p>
-    <w:p>
-      <w:pPr>
+      </w:r>
+      <w:r>
         <w:rPr>
           <w:rFonts w:hint="eastAsia" w:ascii="Verdana" w:hAnsi="Verdana" w:eastAsia="宋体" w:cs="Verdana"/>
           <w:b w:val="0"/>
@@ -7413,8 +7408,11 @@
           <w:shd w:val="clear" w:fill="FFFFFF"/>
           <w:lang w:val="en-US" w:eastAsia="zh-CN"/>
         </w:rPr>
-      </w:pPr>
-      <w:r>
+        <w:t xml:space="preserve">  </w:t>
+      </w:r>
+    </w:p>
+    <w:p>
+      <w:pPr>
         <w:rPr>
           <w:rFonts w:hint="eastAsia" w:ascii="Verdana" w:hAnsi="Verdana" w:eastAsia="宋体" w:cs="Verdana"/>
           <w:b w:val="0"/>
@@ -7429,11 +7427,8 @@
           <w:shd w:val="clear" w:fill="FFFFFF"/>
           <w:lang w:val="en-US" w:eastAsia="zh-CN"/>
         </w:rPr>
-        <w:t xml:space="preserve">            -d表示delete，在项目中删除组员名字，最多一次可删除10个</w:t>
-      </w:r>
-    </w:p>
-    <w:p>
-      <w:pPr>
+      </w:pPr>
+      <w:r>
         <w:rPr>
           <w:rFonts w:hint="eastAsia" w:ascii="Verdana" w:hAnsi="Verdana" w:eastAsia="宋体" w:cs="Verdana"/>
           <w:b w:val="0"/>
@@ -7448,6 +7443,25 @@
           <w:shd w:val="clear" w:fill="FFFFFF"/>
           <w:lang w:val="en-US" w:eastAsia="zh-CN"/>
         </w:rPr>
+        <w:t xml:space="preserve">            -d表示delete，在项目中删除组员名字，最多一次可删除10个</w:t>
+      </w:r>
+    </w:p>
+    <w:p>
+      <w:pPr>
+        <w:rPr>
+          <w:rFonts w:hint="eastAsia" w:ascii="Verdana" w:hAnsi="Verdana" w:eastAsia="宋体" w:cs="Verdana"/>
+          <w:b w:val="0"/>
+          <w:i w:val="0"/>
+          <w:caps w:val="0"/>
+          <w:strike/>
+          <w:dstrike w:val="0"/>
+          <w:color w:val="auto"/>
+          <w:spacing w:val="0"/>
+          <w:sz w:val="18"/>
+          <w:szCs w:val="18"/>
+          <w:shd w:val="clear" w:fill="FFFFFF"/>
+          <w:lang w:val="en-US" w:eastAsia="zh-CN"/>
+        </w:rPr>
       </w:pPr>
       <w:r>
         <w:rPr>
@@ -7466,6 +7480,41 @@
         </w:rPr>
         <w:t xml:space="preserve">              </w:t>
       </w:r>
+      <w:r>
+        <w:rPr>
+          <w:rFonts w:hint="eastAsia" w:ascii="Verdana" w:hAnsi="Verdana" w:eastAsia="宋体" w:cs="Verdana"/>
+          <w:b w:val="0"/>
+          <w:i w:val="0"/>
+          <w:strike w:val="0"/>
+          <w:dstrike w:val="0"/>
+          <w:color w:val="auto"/>
+          <w:spacing w:val="0"/>
+          <w:sz w:val="18"/>
+          <w:szCs w:val="18"/>
+          <w:shd w:val="clear" w:fill="FFFFFF"/>
+          <w:lang w:val="en-US" w:eastAsia="zh-CN"/>
+        </w:rPr>
+        <w:t>U</w:t>
+      </w:r>
+      <w:r>
+        <w:rPr>
+          <w:rFonts w:hint="eastAsia" w:ascii="Verdana" w:hAnsi="Verdana" w:eastAsia="宋体" w:cs="Verdana"/>
+          <w:b w:val="0"/>
+          <w:i w:val="0"/>
+          <w:caps w:val="0"/>
+          <w:strike w:val="0"/>
+          <w:dstrike w:val="0"/>
+          <w:color w:val="auto"/>
+          <w:spacing w:val="0"/>
+          <w:sz w:val="18"/>
+          <w:szCs w:val="18"/>
+          <w:shd w:val="clear" w:fill="FFFFFF"/>
+          <w:lang w:val="en-US" w:eastAsia="zh-CN"/>
+        </w:rPr>
+        <w:t>bersvn激活码:所有数字加起来等于42。99AA-03BB-99CC-03DD</w:t>
+      </w:r>
+      <w:bookmarkStart w:id="0" w:name="_GoBack"/>
+      <w:bookmarkEnd w:id="0"/>
     </w:p>
     <w:p>
       <w:pPr>

--- a/svn web开发计划.docx
+++ b/svn web开发计划.docx
@@ -4929,52 +4929,67 @@
           <w:b w:val="0"/>
           <w:i w:val="0"/>
           <w:caps w:val="0"/>
-          <w:color w:val="auto"/>
-          <w:spacing w:val="0"/>
-          <w:sz w:val="18"/>
-          <w:szCs w:val="18"/>
-          <w:shd w:val="clear" w:fill="FFFFFF"/>
-          <w:lang w:val="en-US" w:eastAsia="zh-CN"/>
-        </w:rPr>
-      </w:pPr>
-      <w:r>
-        <w:rPr>
-          <w:rFonts w:hint="eastAsia" w:ascii="Verdana" w:hAnsi="Verdana" w:eastAsia="宋体" w:cs="Verdana"/>
-          <w:b w:val="0"/>
-          <w:i w:val="0"/>
-          <w:caps w:val="0"/>
-          <w:color w:val="auto"/>
-          <w:spacing w:val="0"/>
-          <w:sz w:val="18"/>
-          <w:szCs w:val="18"/>
-          <w:shd w:val="clear" w:fill="FFFFFF"/>
-          <w:lang w:val="en-US" w:eastAsia="zh-CN"/>
-        </w:rPr>
-        <w:t xml:space="preserve">            SvnAuthz -[a|d|r|q] (员工名字)* [-r] (角色)* [-p] (项目名)*</w:t>
-      </w:r>
-    </w:p>
-    <w:p>
-      <w:pPr>
-        <w:rPr>
-          <w:rFonts w:hint="eastAsia" w:ascii="Verdana" w:hAnsi="Verdana" w:eastAsia="宋体" w:cs="Verdana"/>
-          <w:b w:val="0"/>
-          <w:i w:val="0"/>
-          <w:caps w:val="0"/>
-          <w:color w:val="auto"/>
-          <w:spacing w:val="0"/>
-          <w:sz w:val="18"/>
-          <w:szCs w:val="18"/>
-          <w:shd w:val="clear" w:fill="FFFFFF"/>
-          <w:lang w:val="en-US" w:eastAsia="zh-CN"/>
-        </w:rPr>
-      </w:pPr>
-      <w:r>
-        <w:rPr>
-          <w:rFonts w:hint="eastAsia" w:ascii="Verdana" w:hAnsi="Verdana" w:eastAsia="宋体" w:cs="Verdana"/>
-          <w:b w:val="0"/>
-          <w:i w:val="0"/>
-          <w:caps w:val="0"/>
-          <w:color w:val="auto"/>
+          <w:color w:val="00B050"/>
+          <w:spacing w:val="0"/>
+          <w:sz w:val="18"/>
+          <w:szCs w:val="18"/>
+          <w:shd w:val="clear" w:fill="FFFFFF"/>
+          <w:lang w:val="en-US" w:eastAsia="zh-CN"/>
+        </w:rPr>
+      </w:pPr>
+      <w:r>
+        <w:rPr>
+          <w:rFonts w:hint="eastAsia" w:ascii="Verdana" w:hAnsi="Verdana" w:eastAsia="宋体" w:cs="Verdana"/>
+          <w:b w:val="0"/>
+          <w:i w:val="0"/>
+          <w:caps w:val="0"/>
+          <w:color w:val="auto"/>
+          <w:spacing w:val="0"/>
+          <w:sz w:val="18"/>
+          <w:szCs w:val="18"/>
+          <w:shd w:val="clear" w:fill="FFFFFF"/>
+          <w:lang w:val="en-US" w:eastAsia="zh-CN"/>
+        </w:rPr>
+        <w:t xml:space="preserve">            </w:t>
+      </w:r>
+      <w:r>
+        <w:rPr>
+          <w:rFonts w:hint="eastAsia" w:ascii="Verdana" w:hAnsi="Verdana" w:eastAsia="宋体" w:cs="Verdana"/>
+          <w:b w:val="0"/>
+          <w:i w:val="0"/>
+          <w:caps w:val="0"/>
+          <w:color w:val="00B050"/>
+          <w:spacing w:val="0"/>
+          <w:sz w:val="18"/>
+          <w:szCs w:val="18"/>
+          <w:shd w:val="clear" w:fill="FFFFFF"/>
+          <w:lang w:val="en-US" w:eastAsia="zh-CN"/>
+        </w:rPr>
+        <w:t>SvnAuthz -[a|d|r|q] (员工名字)* [-r] (角色)* [-p] (项目名)*</w:t>
+      </w:r>
+    </w:p>
+    <w:p>
+      <w:pPr>
+        <w:rPr>
+          <w:rFonts w:hint="eastAsia" w:ascii="Verdana" w:hAnsi="Verdana" w:eastAsia="宋体" w:cs="Verdana"/>
+          <w:b w:val="0"/>
+          <w:i w:val="0"/>
+          <w:caps w:val="0"/>
+          <w:color w:val="00B050"/>
+          <w:spacing w:val="0"/>
+          <w:sz w:val="18"/>
+          <w:szCs w:val="18"/>
+          <w:shd w:val="clear" w:fill="FFFFFF"/>
+          <w:lang w:val="en-US" w:eastAsia="zh-CN"/>
+        </w:rPr>
+      </w:pPr>
+      <w:r>
+        <w:rPr>
+          <w:rFonts w:hint="eastAsia" w:ascii="Verdana" w:hAnsi="Verdana" w:eastAsia="宋体" w:cs="Verdana"/>
+          <w:b w:val="0"/>
+          <w:i w:val="0"/>
+          <w:caps w:val="0"/>
+          <w:color w:val="00B050"/>
           <w:spacing w:val="0"/>
           <w:sz w:val="18"/>
           <w:szCs w:val="18"/>
@@ -4991,21 +5006,21 @@
           <w:b w:val="0"/>
           <w:i w:val="0"/>
           <w:caps w:val="0"/>
-          <w:color w:val="auto"/>
-          <w:spacing w:val="0"/>
-          <w:sz w:val="18"/>
-          <w:szCs w:val="18"/>
-          <w:shd w:val="clear" w:fill="FFFFFF"/>
-          <w:lang w:val="en-US" w:eastAsia="zh-CN"/>
-        </w:rPr>
-      </w:pPr>
-      <w:r>
-        <w:rPr>
-          <w:rFonts w:hint="eastAsia" w:ascii="Verdana" w:hAnsi="Verdana" w:eastAsia="宋体" w:cs="Verdana"/>
-          <w:b w:val="0"/>
-          <w:i w:val="0"/>
-          <w:caps w:val="0"/>
-          <w:color w:val="auto"/>
+          <w:color w:val="00B050"/>
+          <w:spacing w:val="0"/>
+          <w:sz w:val="18"/>
+          <w:szCs w:val="18"/>
+          <w:shd w:val="clear" w:fill="FFFFFF"/>
+          <w:lang w:val="en-US" w:eastAsia="zh-CN"/>
+        </w:rPr>
+      </w:pPr>
+      <w:r>
+        <w:rPr>
+          <w:rFonts w:hint="eastAsia" w:ascii="Verdana" w:hAnsi="Verdana" w:eastAsia="宋体" w:cs="Verdana"/>
+          <w:b w:val="0"/>
+          <w:i w:val="0"/>
+          <w:caps w:val="0"/>
+          <w:color w:val="00B050"/>
           <w:spacing w:val="0"/>
           <w:sz w:val="18"/>
           <w:szCs w:val="18"/>
@@ -5022,21 +5037,21 @@
           <w:b w:val="0"/>
           <w:i w:val="0"/>
           <w:caps w:val="0"/>
-          <w:color w:val="auto"/>
-          <w:spacing w:val="0"/>
-          <w:sz w:val="18"/>
-          <w:szCs w:val="18"/>
-          <w:shd w:val="clear" w:fill="FFFFFF"/>
-          <w:lang w:val="en-US" w:eastAsia="zh-CN"/>
-        </w:rPr>
-      </w:pPr>
-      <w:r>
-        <w:rPr>
-          <w:rFonts w:hint="eastAsia" w:ascii="Verdana" w:hAnsi="Verdana" w:eastAsia="宋体" w:cs="Verdana"/>
-          <w:b w:val="0"/>
-          <w:i w:val="0"/>
-          <w:caps w:val="0"/>
-          <w:color w:val="auto"/>
+          <w:color w:val="00B050"/>
+          <w:spacing w:val="0"/>
+          <w:sz w:val="18"/>
+          <w:szCs w:val="18"/>
+          <w:shd w:val="clear" w:fill="FFFFFF"/>
+          <w:lang w:val="en-US" w:eastAsia="zh-CN"/>
+        </w:rPr>
+      </w:pPr>
+      <w:r>
+        <w:rPr>
+          <w:rFonts w:hint="eastAsia" w:ascii="Verdana" w:hAnsi="Verdana" w:eastAsia="宋体" w:cs="Verdana"/>
+          <w:b w:val="0"/>
+          <w:i w:val="0"/>
+          <w:caps w:val="0"/>
+          <w:color w:val="00B050"/>
           <w:spacing w:val="0"/>
           <w:sz w:val="18"/>
           <w:szCs w:val="18"/>
@@ -5053,21 +5068,21 @@
           <w:b w:val="0"/>
           <w:i w:val="0"/>
           <w:caps w:val="0"/>
-          <w:color w:val="auto"/>
-          <w:spacing w:val="0"/>
-          <w:sz w:val="18"/>
-          <w:szCs w:val="18"/>
-          <w:shd w:val="clear" w:fill="FFFFFF"/>
-          <w:lang w:val="en-US" w:eastAsia="zh-CN"/>
-        </w:rPr>
-      </w:pPr>
-      <w:r>
-        <w:rPr>
-          <w:rFonts w:hint="eastAsia" w:ascii="Verdana" w:hAnsi="Verdana" w:eastAsia="宋体" w:cs="Verdana"/>
-          <w:b w:val="0"/>
-          <w:i w:val="0"/>
-          <w:caps w:val="0"/>
-          <w:color w:val="auto"/>
+          <w:color w:val="00B050"/>
+          <w:spacing w:val="0"/>
+          <w:sz w:val="18"/>
+          <w:szCs w:val="18"/>
+          <w:shd w:val="clear" w:fill="FFFFFF"/>
+          <w:lang w:val="en-US" w:eastAsia="zh-CN"/>
+        </w:rPr>
+      </w:pPr>
+      <w:r>
+        <w:rPr>
+          <w:rFonts w:hint="eastAsia" w:ascii="Verdana" w:hAnsi="Verdana" w:eastAsia="宋体" w:cs="Verdana"/>
+          <w:b w:val="0"/>
+          <w:i w:val="0"/>
+          <w:caps w:val="0"/>
+          <w:color w:val="00B050"/>
           <w:spacing w:val="0"/>
           <w:sz w:val="18"/>
           <w:szCs w:val="18"/>
@@ -5084,21 +5099,21 @@
           <w:b w:val="0"/>
           <w:i w:val="0"/>
           <w:caps w:val="0"/>
-          <w:color w:val="auto"/>
-          <w:spacing w:val="0"/>
-          <w:sz w:val="18"/>
-          <w:szCs w:val="18"/>
-          <w:shd w:val="clear" w:fill="FFFFFF"/>
-          <w:lang w:val="en-US" w:eastAsia="zh-CN"/>
-        </w:rPr>
-      </w:pPr>
-      <w:r>
-        <w:rPr>
-          <w:rFonts w:hint="eastAsia" w:ascii="Verdana" w:hAnsi="Verdana" w:eastAsia="宋体" w:cs="Verdana"/>
-          <w:b w:val="0"/>
-          <w:i w:val="0"/>
-          <w:caps w:val="0"/>
-          <w:color w:val="auto"/>
+          <w:color w:val="00B050"/>
+          <w:spacing w:val="0"/>
+          <w:sz w:val="18"/>
+          <w:szCs w:val="18"/>
+          <w:shd w:val="clear" w:fill="FFFFFF"/>
+          <w:lang w:val="en-US" w:eastAsia="zh-CN"/>
+        </w:rPr>
+      </w:pPr>
+      <w:r>
+        <w:rPr>
+          <w:rFonts w:hint="eastAsia" w:ascii="Verdana" w:hAnsi="Verdana" w:eastAsia="宋体" w:cs="Verdana"/>
+          <w:b w:val="0"/>
+          <w:i w:val="0"/>
+          <w:caps w:val="0"/>
+          <w:color w:val="00B050"/>
           <w:spacing w:val="0"/>
           <w:sz w:val="18"/>
           <w:szCs w:val="18"/>
@@ -5115,21 +5130,21 @@
           <w:b w:val="0"/>
           <w:i w:val="0"/>
           <w:caps w:val="0"/>
-          <w:color w:val="auto"/>
-          <w:spacing w:val="0"/>
-          <w:sz w:val="18"/>
-          <w:szCs w:val="18"/>
-          <w:shd w:val="clear" w:fill="FFFFFF"/>
-          <w:lang w:val="en-US" w:eastAsia="zh-CN"/>
-        </w:rPr>
-      </w:pPr>
-      <w:r>
-        <w:rPr>
-          <w:rFonts w:hint="eastAsia" w:ascii="Verdana" w:hAnsi="Verdana" w:eastAsia="宋体" w:cs="Verdana"/>
-          <w:b w:val="0"/>
-          <w:i w:val="0"/>
-          <w:caps w:val="0"/>
-          <w:color w:val="auto"/>
+          <w:color w:val="00B050"/>
+          <w:spacing w:val="0"/>
+          <w:sz w:val="18"/>
+          <w:szCs w:val="18"/>
+          <w:shd w:val="clear" w:fill="FFFFFF"/>
+          <w:lang w:val="en-US" w:eastAsia="zh-CN"/>
+        </w:rPr>
+      </w:pPr>
+      <w:r>
+        <w:rPr>
+          <w:rFonts w:hint="eastAsia" w:ascii="Verdana" w:hAnsi="Verdana" w:eastAsia="宋体" w:cs="Verdana"/>
+          <w:b w:val="0"/>
+          <w:i w:val="0"/>
+          <w:caps w:val="0"/>
+          <w:color w:val="00B050"/>
           <w:spacing w:val="0"/>
           <w:sz w:val="18"/>
           <w:szCs w:val="18"/>
@@ -5146,21 +5161,21 @@
           <w:b w:val="0"/>
           <w:i w:val="0"/>
           <w:caps w:val="0"/>
-          <w:color w:val="auto"/>
-          <w:spacing w:val="0"/>
-          <w:sz w:val="18"/>
-          <w:szCs w:val="18"/>
-          <w:shd w:val="clear" w:fill="FFFFFF"/>
-          <w:lang w:val="en-US" w:eastAsia="zh-CN"/>
-        </w:rPr>
-      </w:pPr>
-      <w:r>
-        <w:rPr>
-          <w:rFonts w:hint="eastAsia" w:ascii="Verdana" w:hAnsi="Verdana" w:eastAsia="宋体" w:cs="Verdana"/>
-          <w:b w:val="0"/>
-          <w:i w:val="0"/>
-          <w:caps w:val="0"/>
-          <w:color w:val="auto"/>
+          <w:color w:val="00B050"/>
+          <w:spacing w:val="0"/>
+          <w:sz w:val="18"/>
+          <w:szCs w:val="18"/>
+          <w:shd w:val="clear" w:fill="FFFFFF"/>
+          <w:lang w:val="en-US" w:eastAsia="zh-CN"/>
+        </w:rPr>
+      </w:pPr>
+      <w:r>
+        <w:rPr>
+          <w:rFonts w:hint="eastAsia" w:ascii="Verdana" w:hAnsi="Verdana" w:eastAsia="宋体" w:cs="Verdana"/>
+          <w:b w:val="0"/>
+          <w:i w:val="0"/>
+          <w:caps w:val="0"/>
+          <w:color w:val="00B050"/>
           <w:spacing w:val="0"/>
           <w:sz w:val="18"/>
           <w:szCs w:val="18"/>
@@ -5177,21 +5192,889 @@
           <w:b w:val="0"/>
           <w:i w:val="0"/>
           <w:caps w:val="0"/>
-          <w:color w:val="auto"/>
-          <w:spacing w:val="0"/>
-          <w:sz w:val="18"/>
-          <w:szCs w:val="18"/>
-          <w:shd w:val="clear" w:fill="FFFFFF"/>
-          <w:lang w:val="en-US" w:eastAsia="zh-CN"/>
-        </w:rPr>
-      </w:pPr>
-      <w:r>
-        <w:rPr>
-          <w:rFonts w:hint="eastAsia" w:ascii="Verdana" w:hAnsi="Verdana" w:eastAsia="宋体" w:cs="Verdana"/>
-          <w:b w:val="0"/>
-          <w:i w:val="0"/>
-          <w:caps w:val="0"/>
-          <w:color w:val="auto"/>
+          <w:color w:val="00B050"/>
+          <w:spacing w:val="0"/>
+          <w:sz w:val="18"/>
+          <w:szCs w:val="18"/>
+          <w:shd w:val="clear" w:fill="FFFFFF"/>
+          <w:lang w:val="en-US" w:eastAsia="zh-CN"/>
+        </w:rPr>
+      </w:pPr>
+      <w:r>
+        <w:rPr>
+          <w:rFonts w:hint="eastAsia" w:ascii="Verdana" w:hAnsi="Verdana" w:eastAsia="宋体" w:cs="Verdana"/>
+          <w:b w:val="0"/>
+          <w:i w:val="0"/>
+          <w:caps w:val="0"/>
+          <w:color w:val="00B050"/>
+          <w:spacing w:val="0"/>
+          <w:sz w:val="18"/>
+          <w:szCs w:val="18"/>
+          <w:shd w:val="clear" w:fill="FFFFFF"/>
+          <w:lang w:val="en-US" w:eastAsia="zh-CN"/>
+        </w:rPr>
+        <w:t xml:space="preserve">            例1：SvnAuthz -a (员工名字)* -r (角色)* </w:t>
+      </w:r>
+    </w:p>
+    <w:p>
+      <w:pPr>
+        <w:rPr>
+          <w:rFonts w:hint="eastAsia" w:ascii="Verdana" w:hAnsi="Verdana" w:eastAsia="宋体" w:cs="Verdana"/>
+          <w:b w:val="0"/>
+          <w:i w:val="0"/>
+          <w:caps w:val="0"/>
+          <w:color w:val="00B050"/>
+          <w:spacing w:val="0"/>
+          <w:sz w:val="18"/>
+          <w:szCs w:val="18"/>
+          <w:shd w:val="clear" w:fill="FFFFFF"/>
+          <w:lang w:val="en-US" w:eastAsia="zh-CN"/>
+        </w:rPr>
+      </w:pPr>
+      <w:r>
+        <w:rPr>
+          <w:rFonts w:hint="eastAsia" w:ascii="Verdana" w:hAnsi="Verdana" w:eastAsia="宋体" w:cs="Verdana"/>
+          <w:b w:val="0"/>
+          <w:i w:val="0"/>
+          <w:caps w:val="0"/>
+          <w:color w:val="00B050"/>
+          <w:spacing w:val="0"/>
+          <w:sz w:val="18"/>
+          <w:szCs w:val="18"/>
+          <w:shd w:val="clear" w:fill="FFFFFF"/>
+          <w:lang w:val="en-US" w:eastAsia="zh-CN"/>
+        </w:rPr>
+        <w:t xml:space="preserve">            增加一位或多位员工一个或多个角色。</w:t>
+      </w:r>
+    </w:p>
+    <w:p>
+      <w:pPr>
+        <w:rPr>
+          <w:rFonts w:hint="eastAsia" w:ascii="Verdana" w:hAnsi="Verdana" w:eastAsia="宋体" w:cs="Verdana"/>
+          <w:b w:val="0"/>
+          <w:i w:val="0"/>
+          <w:caps w:val="0"/>
+          <w:color w:val="00B050"/>
+          <w:spacing w:val="0"/>
+          <w:sz w:val="18"/>
+          <w:szCs w:val="18"/>
+          <w:shd w:val="clear" w:fill="FFFFFF"/>
+          <w:lang w:val="en-US" w:eastAsia="zh-CN"/>
+        </w:rPr>
+      </w:pPr>
+      <w:r>
+        <w:rPr>
+          <w:rFonts w:hint="eastAsia" w:ascii="Verdana" w:hAnsi="Verdana" w:eastAsia="宋体" w:cs="Verdana"/>
+          <w:b w:val="0"/>
+          <w:i w:val="0"/>
+          <w:caps w:val="0"/>
+          <w:color w:val="00B050"/>
+          <w:spacing w:val="0"/>
+          <w:sz w:val="18"/>
+          <w:szCs w:val="18"/>
+          <w:shd w:val="clear" w:fill="FFFFFF"/>
+          <w:lang w:val="en-US" w:eastAsia="zh-CN"/>
+        </w:rPr>
+        <w:t xml:space="preserve">            例2：SvnAuthz -a (员工名字)* -r (角色)* -p (项目名)*</w:t>
+      </w:r>
+    </w:p>
+    <w:p>
+      <w:pPr>
+        <w:rPr>
+          <w:rFonts w:hint="eastAsia" w:ascii="Verdana" w:hAnsi="Verdana" w:eastAsia="宋体" w:cs="Verdana"/>
+          <w:b w:val="0"/>
+          <w:i w:val="0"/>
+          <w:caps w:val="0"/>
+          <w:color w:val="00B050"/>
+          <w:spacing w:val="0"/>
+          <w:sz w:val="18"/>
+          <w:szCs w:val="18"/>
+          <w:shd w:val="clear" w:fill="FFFFFF"/>
+          <w:lang w:val="en-US" w:eastAsia="zh-CN"/>
+        </w:rPr>
+      </w:pPr>
+      <w:r>
+        <w:rPr>
+          <w:rFonts w:hint="eastAsia" w:ascii="Verdana" w:hAnsi="Verdana" w:eastAsia="宋体" w:cs="Verdana"/>
+          <w:b w:val="0"/>
+          <w:i w:val="0"/>
+          <w:caps w:val="0"/>
+          <w:color w:val="00B050"/>
+          <w:spacing w:val="0"/>
+          <w:sz w:val="18"/>
+          <w:szCs w:val="18"/>
+          <w:shd w:val="clear" w:fill="FFFFFF"/>
+          <w:lang w:val="en-US" w:eastAsia="zh-CN"/>
+        </w:rPr>
+        <w:t xml:space="preserve">            增加一位或多位员工的在一个或多个项目中的角色。</w:t>
+      </w:r>
+    </w:p>
+    <w:p>
+      <w:pPr>
+        <w:rPr>
+          <w:rFonts w:hint="eastAsia" w:ascii="Verdana" w:hAnsi="Verdana" w:eastAsia="宋体" w:cs="Verdana"/>
+          <w:b w:val="0"/>
+          <w:i w:val="0"/>
+          <w:caps w:val="0"/>
+          <w:color w:val="00B050"/>
+          <w:spacing w:val="0"/>
+          <w:sz w:val="18"/>
+          <w:szCs w:val="18"/>
+          <w:shd w:val="clear" w:fill="FFFFFF"/>
+          <w:lang w:val="en-US" w:eastAsia="zh-CN"/>
+        </w:rPr>
+      </w:pPr>
+      <w:r>
+        <w:rPr>
+          <w:rFonts w:hint="eastAsia" w:ascii="Verdana" w:hAnsi="Verdana" w:eastAsia="宋体" w:cs="Verdana"/>
+          <w:b w:val="0"/>
+          <w:i w:val="0"/>
+          <w:caps w:val="0"/>
+          <w:color w:val="00B050"/>
+          <w:spacing w:val="0"/>
+          <w:sz w:val="18"/>
+          <w:szCs w:val="18"/>
+          <w:shd w:val="clear" w:fill="FFFFFF"/>
+          <w:lang w:val="en-US" w:eastAsia="zh-CN"/>
+        </w:rPr>
+        <w:t xml:space="preserve">            例3：SvnAuthz -d (员工名字)*</w:t>
+      </w:r>
+    </w:p>
+    <w:p>
+      <w:pPr>
+        <w:rPr>
+          <w:rFonts w:hint="eastAsia" w:ascii="Verdana" w:hAnsi="Verdana" w:eastAsia="宋体" w:cs="Verdana"/>
+          <w:b w:val="0"/>
+          <w:i w:val="0"/>
+          <w:caps w:val="0"/>
+          <w:color w:val="00B050"/>
+          <w:spacing w:val="0"/>
+          <w:sz w:val="18"/>
+          <w:szCs w:val="18"/>
+          <w:shd w:val="clear" w:fill="FFFFFF"/>
+          <w:lang w:val="en-US" w:eastAsia="zh-CN"/>
+        </w:rPr>
+      </w:pPr>
+      <w:r>
+        <w:rPr>
+          <w:rFonts w:hint="eastAsia" w:ascii="Verdana" w:hAnsi="Verdana" w:eastAsia="宋体" w:cs="Verdana"/>
+          <w:b w:val="0"/>
+          <w:i w:val="0"/>
+          <w:caps w:val="0"/>
+          <w:color w:val="00B050"/>
+          <w:spacing w:val="0"/>
+          <w:sz w:val="18"/>
+          <w:szCs w:val="18"/>
+          <w:shd w:val="clear" w:fill="FFFFFF"/>
+          <w:lang w:val="en-US" w:eastAsia="zh-CN"/>
+        </w:rPr>
+        <w:t xml:space="preserve">            删除一位或多位员工的在所有项目中的角色和全局角色。 </w:t>
+      </w:r>
+    </w:p>
+    <w:p>
+      <w:pPr>
+        <w:rPr>
+          <w:rFonts w:hint="eastAsia" w:ascii="Verdana" w:hAnsi="Verdana" w:eastAsia="宋体" w:cs="Verdana"/>
+          <w:b w:val="0"/>
+          <w:i w:val="0"/>
+          <w:caps w:val="0"/>
+          <w:color w:val="00B050"/>
+          <w:spacing w:val="0"/>
+          <w:sz w:val="18"/>
+          <w:szCs w:val="18"/>
+          <w:shd w:val="clear" w:fill="FFFFFF"/>
+          <w:lang w:val="en-US" w:eastAsia="zh-CN"/>
+        </w:rPr>
+      </w:pPr>
+      <w:r>
+        <w:rPr>
+          <w:rFonts w:hint="eastAsia" w:ascii="Verdana" w:hAnsi="Verdana" w:eastAsia="宋体" w:cs="Verdana"/>
+          <w:b w:val="0"/>
+          <w:i w:val="0"/>
+          <w:caps w:val="0"/>
+          <w:color w:val="00B050"/>
+          <w:spacing w:val="0"/>
+          <w:sz w:val="18"/>
+          <w:szCs w:val="18"/>
+          <w:shd w:val="clear" w:fill="FFFFFF"/>
+          <w:lang w:val="en-US" w:eastAsia="zh-CN"/>
+        </w:rPr>
+        <w:t xml:space="preserve">            例4：SvnAuthz -d (员工名字)* -r (角色)</w:t>
+      </w:r>
+    </w:p>
+    <w:p>
+      <w:pPr>
+        <w:rPr>
+          <w:rFonts w:hint="eastAsia" w:ascii="Verdana" w:hAnsi="Verdana" w:eastAsia="宋体" w:cs="Verdana"/>
+          <w:b w:val="0"/>
+          <w:i w:val="0"/>
+          <w:caps w:val="0"/>
+          <w:color w:val="00B050"/>
+          <w:spacing w:val="0"/>
+          <w:sz w:val="18"/>
+          <w:szCs w:val="18"/>
+          <w:shd w:val="clear" w:fill="FFFFFF"/>
+          <w:lang w:val="en-US" w:eastAsia="zh-CN"/>
+        </w:rPr>
+      </w:pPr>
+      <w:r>
+        <w:rPr>
+          <w:rFonts w:hint="eastAsia" w:ascii="Verdana" w:hAnsi="Verdana" w:eastAsia="宋体" w:cs="Verdana"/>
+          <w:b w:val="0"/>
+          <w:i w:val="0"/>
+          <w:caps w:val="0"/>
+          <w:color w:val="00B050"/>
+          <w:spacing w:val="0"/>
+          <w:sz w:val="18"/>
+          <w:szCs w:val="18"/>
+          <w:shd w:val="clear" w:fill="FFFFFF"/>
+          <w:lang w:val="en-US" w:eastAsia="zh-CN"/>
+        </w:rPr>
+        <w:t xml:space="preserve">            删除一位或多位员工的全局角色</w:t>
+      </w:r>
+    </w:p>
+    <w:p>
+      <w:pPr>
+        <w:rPr>
+          <w:rFonts w:hint="eastAsia" w:ascii="Verdana" w:hAnsi="Verdana" w:eastAsia="宋体" w:cs="Verdana"/>
+          <w:b w:val="0"/>
+          <w:i w:val="0"/>
+          <w:caps w:val="0"/>
+          <w:color w:val="00B050"/>
+          <w:spacing w:val="0"/>
+          <w:sz w:val="18"/>
+          <w:szCs w:val="18"/>
+          <w:shd w:val="clear" w:fill="FFFFFF"/>
+          <w:lang w:val="en-US" w:eastAsia="zh-CN"/>
+        </w:rPr>
+      </w:pPr>
+      <w:r>
+        <w:rPr>
+          <w:rFonts w:hint="eastAsia" w:ascii="Verdana" w:hAnsi="Verdana" w:eastAsia="宋体" w:cs="Verdana"/>
+          <w:b w:val="0"/>
+          <w:i w:val="0"/>
+          <w:caps w:val="0"/>
+          <w:color w:val="00B050"/>
+          <w:spacing w:val="0"/>
+          <w:sz w:val="18"/>
+          <w:szCs w:val="18"/>
+          <w:shd w:val="clear" w:fill="FFFFFF"/>
+          <w:lang w:val="en-US" w:eastAsia="zh-CN"/>
+        </w:rPr>
+        <w:t xml:space="preserve">            例5：SvnAuthz -d (员工名字)* -p (项目名)*</w:t>
+      </w:r>
+    </w:p>
+    <w:p>
+      <w:pPr>
+        <w:rPr>
+          <w:rFonts w:hint="eastAsia" w:ascii="Verdana" w:hAnsi="Verdana" w:eastAsia="宋体" w:cs="Verdana"/>
+          <w:b w:val="0"/>
+          <w:i w:val="0"/>
+          <w:caps w:val="0"/>
+          <w:color w:val="00B050"/>
+          <w:spacing w:val="0"/>
+          <w:sz w:val="18"/>
+          <w:szCs w:val="18"/>
+          <w:shd w:val="clear" w:fill="FFFFFF"/>
+          <w:lang w:val="en-US" w:eastAsia="zh-CN"/>
+        </w:rPr>
+      </w:pPr>
+      <w:r>
+        <w:rPr>
+          <w:rFonts w:hint="eastAsia" w:ascii="Verdana" w:hAnsi="Verdana" w:eastAsia="宋体" w:cs="Verdana"/>
+          <w:b w:val="0"/>
+          <w:i w:val="0"/>
+          <w:caps w:val="0"/>
+          <w:color w:val="00B050"/>
+          <w:spacing w:val="0"/>
+          <w:sz w:val="18"/>
+          <w:szCs w:val="18"/>
+          <w:shd w:val="clear" w:fill="FFFFFF"/>
+          <w:lang w:val="en-US" w:eastAsia="zh-CN"/>
+        </w:rPr>
+        <w:t xml:space="preserve">            删除一位或多位员工子在一个或多个项目中的所有角色。</w:t>
+      </w:r>
+    </w:p>
+    <w:p>
+      <w:pPr>
+        <w:rPr>
+          <w:rFonts w:hint="eastAsia" w:ascii="Verdana" w:hAnsi="Verdana" w:eastAsia="宋体" w:cs="Verdana"/>
+          <w:b w:val="0"/>
+          <w:i w:val="0"/>
+          <w:caps w:val="0"/>
+          <w:color w:val="00B050"/>
+          <w:spacing w:val="0"/>
+          <w:sz w:val="18"/>
+          <w:szCs w:val="18"/>
+          <w:shd w:val="clear" w:fill="FFFFFF"/>
+          <w:lang w:val="en-US" w:eastAsia="zh-CN"/>
+        </w:rPr>
+      </w:pPr>
+      <w:r>
+        <w:rPr>
+          <w:rFonts w:hint="eastAsia" w:ascii="Verdana" w:hAnsi="Verdana" w:eastAsia="宋体" w:cs="Verdana"/>
+          <w:b w:val="0"/>
+          <w:i w:val="0"/>
+          <w:caps w:val="0"/>
+          <w:color w:val="00B050"/>
+          <w:spacing w:val="0"/>
+          <w:sz w:val="18"/>
+          <w:szCs w:val="18"/>
+          <w:shd w:val="clear" w:fill="FFFFFF"/>
+          <w:lang w:val="en-US" w:eastAsia="zh-CN"/>
+        </w:rPr>
+        <w:t xml:space="preserve">            例6：SvnAuthz -d (员工名字)* -r (角色) -p (项目名)*</w:t>
+      </w:r>
+    </w:p>
+    <w:p>
+      <w:pPr>
+        <w:rPr>
+          <w:rFonts w:hint="eastAsia" w:ascii="Verdana" w:hAnsi="Verdana" w:eastAsia="宋体" w:cs="Verdana"/>
+          <w:b w:val="0"/>
+          <w:i w:val="0"/>
+          <w:caps w:val="0"/>
+          <w:color w:val="00B050"/>
+          <w:spacing w:val="0"/>
+          <w:sz w:val="18"/>
+          <w:szCs w:val="18"/>
+          <w:shd w:val="clear" w:fill="FFFFFF"/>
+          <w:lang w:val="en-US" w:eastAsia="zh-CN"/>
+        </w:rPr>
+      </w:pPr>
+      <w:r>
+        <w:rPr>
+          <w:rFonts w:hint="eastAsia" w:ascii="Verdana" w:hAnsi="Verdana" w:eastAsia="宋体" w:cs="Verdana"/>
+          <w:b w:val="0"/>
+          <w:i w:val="0"/>
+          <w:caps w:val="0"/>
+          <w:color w:val="00B050"/>
+          <w:spacing w:val="0"/>
+          <w:sz w:val="18"/>
+          <w:szCs w:val="18"/>
+          <w:shd w:val="clear" w:fill="FFFFFF"/>
+          <w:lang w:val="en-US" w:eastAsia="zh-CN"/>
+        </w:rPr>
+        <w:t xml:space="preserve">            删除一位或多位员工在一个或多个项目中的角色。</w:t>
+      </w:r>
+    </w:p>
+    <w:p>
+      <w:pPr>
+        <w:rPr>
+          <w:rFonts w:hint="eastAsia" w:ascii="Verdana" w:hAnsi="Verdana" w:eastAsia="宋体" w:cs="Verdana"/>
+          <w:b w:val="0"/>
+          <w:i w:val="0"/>
+          <w:caps w:val="0"/>
+          <w:color w:val="00B050"/>
+          <w:spacing w:val="0"/>
+          <w:sz w:val="18"/>
+          <w:szCs w:val="18"/>
+          <w:shd w:val="clear" w:fill="FFFFFF"/>
+          <w:lang w:val="en-US" w:eastAsia="zh-CN"/>
+        </w:rPr>
+      </w:pPr>
+      <w:r>
+        <w:rPr>
+          <w:rFonts w:hint="eastAsia" w:ascii="Verdana" w:hAnsi="Verdana" w:eastAsia="宋体" w:cs="Verdana"/>
+          <w:b w:val="0"/>
+          <w:i w:val="0"/>
+          <w:caps w:val="0"/>
+          <w:color w:val="00B050"/>
+          <w:spacing w:val="0"/>
+          <w:sz w:val="18"/>
+          <w:szCs w:val="18"/>
+          <w:shd w:val="clear" w:fill="FFFFFF"/>
+          <w:lang w:val="en-US" w:eastAsia="zh-CN"/>
+        </w:rPr>
+        <w:t xml:space="preserve">            例7：SvnAuthz -q (员工名字)</w:t>
+      </w:r>
+    </w:p>
+    <w:p>
+      <w:pPr>
+        <w:rPr>
+          <w:rFonts w:hint="eastAsia" w:ascii="Verdana" w:hAnsi="Verdana" w:eastAsia="宋体" w:cs="Verdana"/>
+          <w:b w:val="0"/>
+          <w:i w:val="0"/>
+          <w:caps w:val="0"/>
+          <w:color w:val="00B050"/>
+          <w:spacing w:val="0"/>
+          <w:sz w:val="18"/>
+          <w:szCs w:val="18"/>
+          <w:shd w:val="clear" w:fill="FFFFFF"/>
+          <w:lang w:val="en-US" w:eastAsia="zh-CN"/>
+        </w:rPr>
+      </w:pPr>
+      <w:r>
+        <w:rPr>
+          <w:rFonts w:hint="eastAsia" w:ascii="Verdana" w:hAnsi="Verdana" w:eastAsia="宋体" w:cs="Verdana"/>
+          <w:b w:val="0"/>
+          <w:i w:val="0"/>
+          <w:caps w:val="0"/>
+          <w:color w:val="00B050"/>
+          <w:spacing w:val="0"/>
+          <w:sz w:val="18"/>
+          <w:szCs w:val="18"/>
+          <w:shd w:val="clear" w:fill="FFFFFF"/>
+          <w:lang w:val="en-US" w:eastAsia="zh-CN"/>
+        </w:rPr>
+        <w:t xml:space="preserve">            查询某位员工的所有项目的角色和全局角色。</w:t>
+      </w:r>
+    </w:p>
+    <w:p>
+      <w:pPr>
+        <w:rPr>
+          <w:rFonts w:hint="eastAsia" w:ascii="Verdana" w:hAnsi="Verdana" w:eastAsia="宋体" w:cs="Verdana"/>
+          <w:b w:val="0"/>
+          <w:i w:val="0"/>
+          <w:caps w:val="0"/>
+          <w:color w:val="00B050"/>
+          <w:spacing w:val="0"/>
+          <w:sz w:val="18"/>
+          <w:szCs w:val="18"/>
+          <w:shd w:val="clear" w:fill="FFFFFF"/>
+          <w:lang w:val="en-US" w:eastAsia="zh-CN"/>
+        </w:rPr>
+      </w:pPr>
+      <w:r>
+        <w:rPr>
+          <w:rFonts w:hint="eastAsia" w:ascii="Verdana" w:hAnsi="Verdana" w:eastAsia="宋体" w:cs="Verdana"/>
+          <w:b w:val="0"/>
+          <w:i w:val="0"/>
+          <w:caps w:val="0"/>
+          <w:color w:val="00B050"/>
+          <w:spacing w:val="0"/>
+          <w:sz w:val="18"/>
+          <w:szCs w:val="18"/>
+          <w:shd w:val="clear" w:fill="FFFFFF"/>
+          <w:lang w:val="en-US" w:eastAsia="zh-CN"/>
+        </w:rPr>
+        <w:t xml:space="preserve">            例8：SvnAuthz -q (员工名字) -r</w:t>
+      </w:r>
+    </w:p>
+    <w:p>
+      <w:pPr>
+        <w:rPr>
+          <w:rFonts w:hint="eastAsia" w:ascii="Verdana" w:hAnsi="Verdana" w:eastAsia="宋体" w:cs="Verdana"/>
+          <w:b w:val="0"/>
+          <w:i w:val="0"/>
+          <w:caps w:val="0"/>
+          <w:color w:val="00B050"/>
+          <w:spacing w:val="0"/>
+          <w:sz w:val="18"/>
+          <w:szCs w:val="18"/>
+          <w:shd w:val="clear" w:fill="FFFFFF"/>
+          <w:lang w:val="en-US" w:eastAsia="zh-CN"/>
+        </w:rPr>
+      </w:pPr>
+      <w:r>
+        <w:rPr>
+          <w:rFonts w:hint="eastAsia" w:ascii="Verdana" w:hAnsi="Verdana" w:eastAsia="宋体" w:cs="Verdana"/>
+          <w:b w:val="0"/>
+          <w:i w:val="0"/>
+          <w:caps w:val="0"/>
+          <w:color w:val="00B050"/>
+          <w:spacing w:val="0"/>
+          <w:sz w:val="18"/>
+          <w:szCs w:val="18"/>
+          <w:shd w:val="clear" w:fill="FFFFFF"/>
+          <w:lang w:val="en-US" w:eastAsia="zh-CN"/>
+        </w:rPr>
+        <w:t xml:space="preserve">            查询某位员工的全局角色。</w:t>
+      </w:r>
+    </w:p>
+    <w:p>
+      <w:pPr>
+        <w:rPr>
+          <w:rFonts w:hint="eastAsia" w:ascii="Verdana" w:hAnsi="Verdana" w:eastAsia="宋体" w:cs="Verdana"/>
+          <w:b w:val="0"/>
+          <w:i w:val="0"/>
+          <w:caps w:val="0"/>
+          <w:color w:val="00B050"/>
+          <w:spacing w:val="0"/>
+          <w:sz w:val="18"/>
+          <w:szCs w:val="18"/>
+          <w:shd w:val="clear" w:fill="FFFFFF"/>
+          <w:lang w:val="en-US" w:eastAsia="zh-CN"/>
+        </w:rPr>
+      </w:pPr>
+      <w:r>
+        <w:rPr>
+          <w:rFonts w:hint="eastAsia" w:ascii="Verdana" w:hAnsi="Verdana" w:eastAsia="宋体" w:cs="Verdana"/>
+          <w:b w:val="0"/>
+          <w:i w:val="0"/>
+          <w:caps w:val="0"/>
+          <w:color w:val="00B050"/>
+          <w:spacing w:val="0"/>
+          <w:sz w:val="18"/>
+          <w:szCs w:val="18"/>
+          <w:shd w:val="clear" w:fill="FFFFFF"/>
+          <w:lang w:val="en-US" w:eastAsia="zh-CN"/>
+        </w:rPr>
+        <w:t xml:space="preserve">            例9：SvnAuthz -q (员工名字) -p (项目名字)*</w:t>
+      </w:r>
+    </w:p>
+    <w:p>
+      <w:pPr>
+        <w:rPr>
+          <w:rFonts w:hint="eastAsia" w:ascii="Verdana" w:hAnsi="Verdana" w:eastAsia="宋体" w:cs="Verdana"/>
+          <w:b w:val="0"/>
+          <w:i w:val="0"/>
+          <w:caps w:val="0"/>
+          <w:color w:val="00B050"/>
+          <w:spacing w:val="0"/>
+          <w:sz w:val="18"/>
+          <w:szCs w:val="18"/>
+          <w:shd w:val="clear" w:fill="FFFFFF"/>
+          <w:lang w:val="en-US" w:eastAsia="zh-CN"/>
+        </w:rPr>
+      </w:pPr>
+      <w:r>
+        <w:rPr>
+          <w:rFonts w:hint="eastAsia" w:ascii="Verdana" w:hAnsi="Verdana" w:eastAsia="宋体" w:cs="Verdana"/>
+          <w:b w:val="0"/>
+          <w:i w:val="0"/>
+          <w:caps w:val="0"/>
+          <w:color w:val="00B050"/>
+          <w:spacing w:val="0"/>
+          <w:sz w:val="18"/>
+          <w:szCs w:val="18"/>
+          <w:shd w:val="clear" w:fill="FFFFFF"/>
+          <w:lang w:val="en-US" w:eastAsia="zh-CN"/>
+        </w:rPr>
+        <w:t xml:space="preserve">            查询某位员工在一个或多个项目中的角色。</w:t>
+      </w:r>
+    </w:p>
+    <w:p>
+      <w:pPr>
+        <w:rPr>
+          <w:rFonts w:hint="eastAsia" w:ascii="Verdana" w:hAnsi="Verdana" w:eastAsia="宋体" w:cs="Verdana"/>
+          <w:b w:val="0"/>
+          <w:i w:val="0"/>
+          <w:caps w:val="0"/>
+          <w:color w:val="00B050"/>
+          <w:spacing w:val="0"/>
+          <w:sz w:val="18"/>
+          <w:szCs w:val="18"/>
+          <w:shd w:val="clear" w:fill="FFFFFF"/>
+          <w:lang w:val="en-US" w:eastAsia="zh-CN"/>
+        </w:rPr>
+      </w:pPr>
+      <w:r>
+        <w:rPr>
+          <w:rFonts w:hint="eastAsia" w:ascii="Verdana" w:hAnsi="Verdana" w:eastAsia="宋体" w:cs="Verdana"/>
+          <w:b w:val="0"/>
+          <w:i w:val="0"/>
+          <w:caps w:val="0"/>
+          <w:color w:val="00B050"/>
+          <w:spacing w:val="0"/>
+          <w:sz w:val="18"/>
+          <w:szCs w:val="18"/>
+          <w:shd w:val="clear" w:fill="FFFFFF"/>
+          <w:lang w:val="en-US" w:eastAsia="zh-CN"/>
+        </w:rPr>
+        <w:t xml:space="preserve">            例10：SvnAuthz -q -r (角色)</w:t>
+      </w:r>
+    </w:p>
+    <w:p>
+      <w:pPr>
+        <w:rPr>
+          <w:rFonts w:hint="eastAsia" w:ascii="Verdana" w:hAnsi="Verdana" w:eastAsia="宋体" w:cs="Verdana"/>
+          <w:b w:val="0"/>
+          <w:i w:val="0"/>
+          <w:caps w:val="0"/>
+          <w:color w:val="00B050"/>
+          <w:spacing w:val="0"/>
+          <w:sz w:val="18"/>
+          <w:szCs w:val="18"/>
+          <w:shd w:val="clear" w:fill="FFFFFF"/>
+          <w:lang w:val="en-US" w:eastAsia="zh-CN"/>
+        </w:rPr>
+      </w:pPr>
+      <w:r>
+        <w:rPr>
+          <w:rFonts w:hint="eastAsia" w:ascii="Verdana" w:hAnsi="Verdana" w:eastAsia="宋体" w:cs="Verdana"/>
+          <w:b w:val="0"/>
+          <w:i w:val="0"/>
+          <w:caps w:val="0"/>
+          <w:color w:val="00B050"/>
+          <w:spacing w:val="0"/>
+          <w:sz w:val="18"/>
+          <w:szCs w:val="18"/>
+          <w:shd w:val="clear" w:fill="FFFFFF"/>
+          <w:lang w:val="en-US" w:eastAsia="zh-CN"/>
+        </w:rPr>
+        <w:t xml:space="preserve">            查询某个全局角色的所有员工。</w:t>
+      </w:r>
+    </w:p>
+    <w:p>
+      <w:pPr>
+        <w:rPr>
+          <w:rFonts w:hint="eastAsia" w:ascii="Verdana" w:hAnsi="Verdana" w:eastAsia="宋体" w:cs="Verdana"/>
+          <w:b w:val="0"/>
+          <w:i w:val="0"/>
+          <w:caps w:val="0"/>
+          <w:color w:val="00B050"/>
+          <w:spacing w:val="0"/>
+          <w:sz w:val="18"/>
+          <w:szCs w:val="18"/>
+          <w:shd w:val="clear" w:fill="FFFFFF"/>
+          <w:lang w:val="en-US" w:eastAsia="zh-CN"/>
+        </w:rPr>
+      </w:pPr>
+      <w:r>
+        <w:rPr>
+          <w:rFonts w:hint="eastAsia" w:ascii="Verdana" w:hAnsi="Verdana" w:eastAsia="宋体" w:cs="Verdana"/>
+          <w:b w:val="0"/>
+          <w:i w:val="0"/>
+          <w:caps w:val="0"/>
+          <w:color w:val="00B050"/>
+          <w:spacing w:val="0"/>
+          <w:sz w:val="18"/>
+          <w:szCs w:val="18"/>
+          <w:shd w:val="clear" w:fill="FFFFFF"/>
+          <w:lang w:val="en-US" w:eastAsia="zh-CN"/>
+        </w:rPr>
+        <w:t xml:space="preserve">            例11：SvnAuthz -q -r (角色) -p (项目名字)</w:t>
+      </w:r>
+    </w:p>
+    <w:p>
+      <w:pPr>
+        <w:rPr>
+          <w:rFonts w:hint="eastAsia" w:ascii="Verdana" w:hAnsi="Verdana" w:eastAsia="宋体" w:cs="Verdana"/>
+          <w:b w:val="0"/>
+          <w:i w:val="0"/>
+          <w:caps w:val="0"/>
+          <w:color w:val="00B050"/>
+          <w:spacing w:val="0"/>
+          <w:sz w:val="18"/>
+          <w:szCs w:val="18"/>
+          <w:shd w:val="clear" w:fill="FFFFFF"/>
+          <w:lang w:val="en-US" w:eastAsia="zh-CN"/>
+        </w:rPr>
+      </w:pPr>
+      <w:r>
+        <w:rPr>
+          <w:rFonts w:hint="eastAsia" w:ascii="Verdana" w:hAnsi="Verdana" w:eastAsia="宋体" w:cs="Verdana"/>
+          <w:b w:val="0"/>
+          <w:i w:val="0"/>
+          <w:caps w:val="0"/>
+          <w:color w:val="00B050"/>
+          <w:spacing w:val="0"/>
+          <w:sz w:val="18"/>
+          <w:szCs w:val="18"/>
+          <w:shd w:val="clear" w:fill="FFFFFF"/>
+          <w:lang w:val="en-US" w:eastAsia="zh-CN"/>
+        </w:rPr>
+        <w:t xml:space="preserve">            查询某个项目的某个角色的所有成员。</w:t>
+      </w:r>
+    </w:p>
+    <w:p>
+      <w:pPr>
+        <w:rPr>
+          <w:rFonts w:hint="eastAsia" w:ascii="Verdana" w:hAnsi="Verdana" w:eastAsia="宋体" w:cs="Verdana"/>
+          <w:b w:val="0"/>
+          <w:i w:val="0"/>
+          <w:caps w:val="0"/>
+          <w:color w:val="00B050"/>
+          <w:spacing w:val="0"/>
+          <w:sz w:val="18"/>
+          <w:szCs w:val="18"/>
+          <w:shd w:val="clear" w:fill="FFFFFF"/>
+          <w:lang w:val="en-US" w:eastAsia="zh-CN"/>
+        </w:rPr>
+      </w:pPr>
+      <w:r>
+        <w:rPr>
+          <w:rFonts w:hint="eastAsia" w:ascii="Verdana" w:hAnsi="Verdana" w:eastAsia="宋体" w:cs="Verdana"/>
+          <w:b w:val="0"/>
+          <w:i w:val="0"/>
+          <w:caps w:val="0"/>
+          <w:color w:val="00B050"/>
+          <w:spacing w:val="0"/>
+          <w:sz w:val="18"/>
+          <w:szCs w:val="18"/>
+          <w:shd w:val="clear" w:fill="FFFFFF"/>
+          <w:lang w:val="en-US" w:eastAsia="zh-CN"/>
+        </w:rPr>
+        <w:t xml:space="preserve">            例12：SvnAuthz -q -p (项目名字)</w:t>
+      </w:r>
+    </w:p>
+    <w:p>
+      <w:pPr>
+        <w:rPr>
+          <w:rFonts w:hint="eastAsia" w:ascii="Verdana" w:hAnsi="Verdana" w:eastAsia="宋体" w:cs="Verdana"/>
+          <w:b w:val="0"/>
+          <w:i w:val="0"/>
+          <w:caps w:val="0"/>
+          <w:color w:val="00B050"/>
+          <w:spacing w:val="0"/>
+          <w:sz w:val="18"/>
+          <w:szCs w:val="18"/>
+          <w:shd w:val="clear" w:fill="FFFFFF"/>
+          <w:lang w:val="en-US" w:eastAsia="zh-CN"/>
+        </w:rPr>
+      </w:pPr>
+      <w:r>
+        <w:rPr>
+          <w:rFonts w:hint="eastAsia" w:ascii="Verdana" w:hAnsi="Verdana" w:eastAsia="宋体" w:cs="Verdana"/>
+          <w:b w:val="0"/>
+          <w:i w:val="0"/>
+          <w:caps w:val="0"/>
+          <w:color w:val="00B050"/>
+          <w:spacing w:val="0"/>
+          <w:sz w:val="18"/>
+          <w:szCs w:val="18"/>
+          <w:shd w:val="clear" w:fill="FFFFFF"/>
+          <w:lang w:val="en-US" w:eastAsia="zh-CN"/>
+        </w:rPr>
+        <w:t xml:space="preserve">            查询某个项目中所有成员的角色。</w:t>
+      </w:r>
+    </w:p>
+    <w:p>
+      <w:pPr>
+        <w:rPr>
+          <w:rFonts w:hint="eastAsia" w:ascii="Verdana" w:hAnsi="Verdana" w:eastAsia="宋体" w:cs="Verdana"/>
+          <w:b w:val="0"/>
+          <w:i w:val="0"/>
+          <w:caps w:val="0"/>
+          <w:color w:val="00B050"/>
+          <w:spacing w:val="0"/>
+          <w:sz w:val="18"/>
+          <w:szCs w:val="18"/>
+          <w:shd w:val="clear" w:fill="FFFFFF"/>
+          <w:lang w:val="en-US" w:eastAsia="zh-CN"/>
+        </w:rPr>
+      </w:pPr>
+      <w:r>
+        <w:rPr>
+          <w:rFonts w:hint="eastAsia" w:ascii="Verdana" w:hAnsi="Verdana" w:eastAsia="宋体" w:cs="Verdana"/>
+          <w:b w:val="0"/>
+          <w:i w:val="0"/>
+          <w:caps w:val="0"/>
+          <w:color w:val="00B050"/>
+          <w:spacing w:val="0"/>
+          <w:sz w:val="18"/>
+          <w:szCs w:val="18"/>
+          <w:shd w:val="clear" w:fill="FFFFFF"/>
+          <w:lang w:val="en-US" w:eastAsia="zh-CN"/>
+        </w:rPr>
+        <w:t xml:space="preserve">            例13：SvnAuthz -r (员工名字)* -r (角色)</w:t>
+      </w:r>
+    </w:p>
+    <w:p>
+      <w:pPr>
+        <w:rPr>
+          <w:rFonts w:hint="eastAsia" w:ascii="Verdana" w:hAnsi="Verdana" w:eastAsia="宋体" w:cs="Verdana"/>
+          <w:b w:val="0"/>
+          <w:i w:val="0"/>
+          <w:caps w:val="0"/>
+          <w:color w:val="00B050"/>
+          <w:spacing w:val="0"/>
+          <w:sz w:val="18"/>
+          <w:szCs w:val="18"/>
+          <w:shd w:val="clear" w:fill="FFFFFF"/>
+          <w:lang w:val="en-US" w:eastAsia="zh-CN"/>
+        </w:rPr>
+      </w:pPr>
+      <w:r>
+        <w:rPr>
+          <w:rFonts w:hint="eastAsia" w:ascii="Verdana" w:hAnsi="Verdana" w:eastAsia="宋体" w:cs="Verdana"/>
+          <w:b w:val="0"/>
+          <w:i w:val="0"/>
+          <w:caps w:val="0"/>
+          <w:color w:val="00B050"/>
+          <w:spacing w:val="0"/>
+          <w:sz w:val="18"/>
+          <w:szCs w:val="18"/>
+          <w:shd w:val="clear" w:fill="FFFFFF"/>
+          <w:lang w:val="en-US" w:eastAsia="zh-CN"/>
+        </w:rPr>
+        <w:t xml:space="preserve">            修改一位或多位员工的全局角色。</w:t>
+      </w:r>
+    </w:p>
+    <w:p>
+      <w:pPr>
+        <w:rPr>
+          <w:rFonts w:hint="eastAsia" w:ascii="Verdana" w:hAnsi="Verdana" w:eastAsia="宋体" w:cs="Verdana"/>
+          <w:b w:val="0"/>
+          <w:i w:val="0"/>
+          <w:caps w:val="0"/>
+          <w:color w:val="00B050"/>
+          <w:spacing w:val="0"/>
+          <w:sz w:val="18"/>
+          <w:szCs w:val="18"/>
+          <w:shd w:val="clear" w:fill="FFFFFF"/>
+          <w:lang w:val="en-US" w:eastAsia="zh-CN"/>
+        </w:rPr>
+      </w:pPr>
+      <w:r>
+        <w:rPr>
+          <w:rFonts w:hint="eastAsia" w:ascii="Verdana" w:hAnsi="Verdana" w:eastAsia="宋体" w:cs="Verdana"/>
+          <w:b w:val="0"/>
+          <w:i w:val="0"/>
+          <w:caps w:val="0"/>
+          <w:color w:val="00B050"/>
+          <w:spacing w:val="0"/>
+          <w:sz w:val="18"/>
+          <w:szCs w:val="18"/>
+          <w:shd w:val="clear" w:fill="FFFFFF"/>
+          <w:lang w:val="en-US" w:eastAsia="zh-CN"/>
+        </w:rPr>
+        <w:t xml:space="preserve">            例14：SvnAuthz -r (员工名字)* -r (角色) -p (项目名字)</w:t>
+      </w:r>
+    </w:p>
+    <w:p>
+      <w:pPr>
+        <w:rPr>
+          <w:rFonts w:hint="eastAsia" w:ascii="Verdana" w:hAnsi="Verdana" w:eastAsia="宋体" w:cs="Verdana"/>
+          <w:b w:val="0"/>
+          <w:i w:val="0"/>
+          <w:caps w:val="0"/>
+          <w:color w:val="00B050"/>
+          <w:spacing w:val="0"/>
+          <w:sz w:val="18"/>
+          <w:szCs w:val="18"/>
+          <w:shd w:val="clear" w:fill="FFFFFF"/>
+          <w:lang w:val="en-US" w:eastAsia="zh-CN"/>
+        </w:rPr>
+      </w:pPr>
+      <w:r>
+        <w:rPr>
+          <w:rFonts w:hint="eastAsia" w:ascii="Verdana" w:hAnsi="Verdana" w:eastAsia="宋体" w:cs="Verdana"/>
+          <w:b w:val="0"/>
+          <w:i w:val="0"/>
+          <w:caps w:val="0"/>
+          <w:color w:val="00B050"/>
+          <w:spacing w:val="0"/>
+          <w:sz w:val="18"/>
+          <w:szCs w:val="18"/>
+          <w:shd w:val="clear" w:fill="FFFFFF"/>
+          <w:lang w:val="en-US" w:eastAsia="zh-CN"/>
+        </w:rPr>
+        <w:t xml:space="preserve">            修改某个项目中一位或多位员工的角色。</w:t>
+      </w:r>
+    </w:p>
+    <w:p>
+      <w:pPr>
+        <w:rPr>
+          <w:rFonts w:hint="eastAsia" w:ascii="Verdana" w:hAnsi="Verdana" w:eastAsia="宋体" w:cs="Verdana"/>
+          <w:b w:val="0"/>
+          <w:i w:val="0"/>
+          <w:caps w:val="0"/>
+          <w:color w:val="00B050"/>
+          <w:spacing w:val="0"/>
+          <w:sz w:val="18"/>
+          <w:szCs w:val="18"/>
+          <w:shd w:val="clear" w:fill="FFFFFF"/>
+          <w:lang w:val="en-US" w:eastAsia="zh-CN"/>
+        </w:rPr>
+      </w:pPr>
+      <w:r>
+        <w:rPr>
+          <w:rFonts w:hint="eastAsia" w:ascii="Verdana" w:hAnsi="Verdana" w:eastAsia="宋体" w:cs="Verdana"/>
+          <w:b w:val="0"/>
+          <w:i w:val="0"/>
+          <w:caps w:val="0"/>
+          <w:color w:val="00B050"/>
           <w:spacing w:val="0"/>
           <w:sz w:val="18"/>
           <w:szCs w:val="18"/>
@@ -5200,1317 +6083,29 @@
         </w:rPr>
         <w:t xml:space="preserve">            </w:t>
       </w:r>
-      <w:r>
-        <w:rPr>
-          <w:rFonts w:hint="eastAsia" w:ascii="Verdana" w:hAnsi="Verdana" w:eastAsia="宋体" w:cs="Verdana"/>
-          <w:b w:val="0"/>
-          <w:i w:val="0"/>
-          <w:caps w:val="0"/>
-          <w:color w:val="FF0000"/>
-          <w:spacing w:val="0"/>
-          <w:sz w:val="18"/>
-          <w:szCs w:val="18"/>
-          <w:shd w:val="clear" w:fill="FFFFFF"/>
-          <w:lang w:val="en-US" w:eastAsia="zh-CN"/>
-        </w:rPr>
-        <w:t>例1</w:t>
-      </w:r>
-      <w:r>
-        <w:rPr>
-          <w:rFonts w:hint="eastAsia" w:ascii="Verdana" w:hAnsi="Verdana" w:eastAsia="宋体" w:cs="Verdana"/>
-          <w:b w:val="0"/>
-          <w:i w:val="0"/>
-          <w:caps w:val="0"/>
-          <w:color w:val="auto"/>
-          <w:spacing w:val="0"/>
-          <w:sz w:val="18"/>
-          <w:szCs w:val="18"/>
-          <w:shd w:val="clear" w:fill="FFFFFF"/>
-          <w:lang w:val="en-US" w:eastAsia="zh-CN"/>
-        </w:rPr>
-        <w:t xml:space="preserve">：SvnAuthz -a (员工名字)* -r (角色)* </w:t>
-      </w:r>
-    </w:p>
-    <w:p>
-      <w:pPr>
-        <w:rPr>
-          <w:rFonts w:hint="eastAsia" w:ascii="Verdana" w:hAnsi="Verdana" w:eastAsia="宋体" w:cs="Verdana"/>
-          <w:b w:val="0"/>
-          <w:i w:val="0"/>
-          <w:caps w:val="0"/>
-          <w:color w:val="auto"/>
-          <w:spacing w:val="0"/>
-          <w:sz w:val="18"/>
-          <w:szCs w:val="18"/>
-          <w:shd w:val="clear" w:fill="FFFFFF"/>
-          <w:lang w:val="en-US" w:eastAsia="zh-CN"/>
-        </w:rPr>
-      </w:pPr>
-      <w:r>
-        <w:rPr>
-          <w:rFonts w:hint="eastAsia" w:ascii="Verdana" w:hAnsi="Verdana" w:eastAsia="宋体" w:cs="Verdana"/>
-          <w:b w:val="0"/>
-          <w:i w:val="0"/>
-          <w:caps w:val="0"/>
-          <w:color w:val="auto"/>
-          <w:spacing w:val="0"/>
-          <w:sz w:val="18"/>
-          <w:szCs w:val="18"/>
-          <w:shd w:val="clear" w:fill="FFFFFF"/>
-          <w:lang w:val="en-US" w:eastAsia="zh-CN"/>
-        </w:rPr>
-        <w:t xml:space="preserve">            增加一位或多位员工一个或多个角色。</w:t>
-      </w:r>
-    </w:p>
-    <w:p>
-      <w:pPr>
-        <w:rPr>
-          <w:rFonts w:hint="eastAsia" w:ascii="Verdana" w:hAnsi="Verdana" w:eastAsia="宋体" w:cs="Verdana"/>
-          <w:b w:val="0"/>
-          <w:i w:val="0"/>
-          <w:caps w:val="0"/>
-          <w:color w:val="auto"/>
-          <w:spacing w:val="0"/>
-          <w:sz w:val="18"/>
-          <w:szCs w:val="18"/>
-          <w:shd w:val="clear" w:fill="FFFFFF"/>
-          <w:lang w:val="en-US" w:eastAsia="zh-CN"/>
-        </w:rPr>
-      </w:pPr>
-      <w:r>
-        <w:rPr>
-          <w:rFonts w:hint="eastAsia" w:ascii="Verdana" w:hAnsi="Verdana" w:eastAsia="宋体" w:cs="Verdana"/>
-          <w:b w:val="0"/>
-          <w:i w:val="0"/>
-          <w:caps w:val="0"/>
-          <w:color w:val="auto"/>
-          <w:spacing w:val="0"/>
-          <w:sz w:val="18"/>
-          <w:szCs w:val="18"/>
-          <w:shd w:val="clear" w:fill="FFFFFF"/>
-          <w:lang w:val="en-US" w:eastAsia="zh-CN"/>
-        </w:rPr>
-        <w:t xml:space="preserve">            </w:t>
-      </w:r>
-      <w:r>
-        <w:rPr>
-          <w:rFonts w:hint="eastAsia" w:ascii="Verdana" w:hAnsi="Verdana" w:eastAsia="宋体" w:cs="Verdana"/>
-          <w:b w:val="0"/>
-          <w:i w:val="0"/>
-          <w:caps w:val="0"/>
-          <w:color w:val="FF0000"/>
-          <w:spacing w:val="0"/>
-          <w:sz w:val="18"/>
-          <w:szCs w:val="18"/>
-          <w:shd w:val="clear" w:fill="FFFFFF"/>
-          <w:lang w:val="en-US" w:eastAsia="zh-CN"/>
-        </w:rPr>
-        <w:t>例2</w:t>
-      </w:r>
-      <w:r>
-        <w:rPr>
-          <w:rFonts w:hint="eastAsia" w:ascii="Verdana" w:hAnsi="Verdana" w:eastAsia="宋体" w:cs="Verdana"/>
-          <w:b w:val="0"/>
-          <w:i w:val="0"/>
-          <w:caps w:val="0"/>
-          <w:color w:val="auto"/>
-          <w:spacing w:val="0"/>
-          <w:sz w:val="18"/>
-          <w:szCs w:val="18"/>
-          <w:shd w:val="clear" w:fill="FFFFFF"/>
-          <w:lang w:val="en-US" w:eastAsia="zh-CN"/>
-        </w:rPr>
-        <w:t>：SvnAuthz -a (员工名字)* -r (角色)* -p (项目名)*</w:t>
-      </w:r>
-    </w:p>
-    <w:p>
-      <w:pPr>
-        <w:rPr>
-          <w:rFonts w:hint="eastAsia" w:ascii="Verdana" w:hAnsi="Verdana" w:eastAsia="宋体" w:cs="Verdana"/>
-          <w:b w:val="0"/>
-          <w:i w:val="0"/>
-          <w:caps w:val="0"/>
-          <w:color w:val="auto"/>
-          <w:spacing w:val="0"/>
-          <w:sz w:val="18"/>
-          <w:szCs w:val="18"/>
-          <w:shd w:val="clear" w:fill="FFFFFF"/>
-          <w:lang w:val="en-US" w:eastAsia="zh-CN"/>
-        </w:rPr>
-      </w:pPr>
-      <w:r>
-        <w:rPr>
-          <w:rFonts w:hint="eastAsia" w:ascii="Verdana" w:hAnsi="Verdana" w:eastAsia="宋体" w:cs="Verdana"/>
-          <w:b w:val="0"/>
-          <w:i w:val="0"/>
-          <w:caps w:val="0"/>
-          <w:color w:val="auto"/>
-          <w:spacing w:val="0"/>
-          <w:sz w:val="18"/>
-          <w:szCs w:val="18"/>
-          <w:shd w:val="clear" w:fill="FFFFFF"/>
-          <w:lang w:val="en-US" w:eastAsia="zh-CN"/>
-        </w:rPr>
-        <w:t xml:space="preserve">            增加一位或多位员工的在一个或多个项目中的角色。</w:t>
-      </w:r>
-    </w:p>
-    <w:p>
-      <w:pPr>
-        <w:rPr>
-          <w:rFonts w:hint="eastAsia" w:ascii="Verdana" w:hAnsi="Verdana" w:eastAsia="宋体" w:cs="Verdana"/>
-          <w:b w:val="0"/>
-          <w:i w:val="0"/>
-          <w:caps w:val="0"/>
-          <w:color w:val="auto"/>
-          <w:spacing w:val="0"/>
-          <w:sz w:val="18"/>
-          <w:szCs w:val="18"/>
-          <w:shd w:val="clear" w:fill="FFFFFF"/>
-          <w:lang w:val="en-US" w:eastAsia="zh-CN"/>
-        </w:rPr>
-      </w:pPr>
-      <w:r>
-        <w:rPr>
-          <w:rFonts w:hint="eastAsia" w:ascii="Verdana" w:hAnsi="Verdana" w:eastAsia="宋体" w:cs="Verdana"/>
-          <w:b w:val="0"/>
-          <w:i w:val="0"/>
-          <w:caps w:val="0"/>
-          <w:color w:val="auto"/>
-          <w:spacing w:val="0"/>
-          <w:sz w:val="18"/>
-          <w:szCs w:val="18"/>
-          <w:shd w:val="clear" w:fill="FFFFFF"/>
-          <w:lang w:val="en-US" w:eastAsia="zh-CN"/>
-        </w:rPr>
-        <w:t xml:space="preserve">            </w:t>
-      </w:r>
-      <w:r>
-        <w:rPr>
-          <w:rFonts w:hint="eastAsia" w:ascii="Verdana" w:hAnsi="Verdana" w:eastAsia="宋体" w:cs="Verdana"/>
-          <w:b w:val="0"/>
-          <w:i w:val="0"/>
-          <w:caps w:val="0"/>
-          <w:color w:val="FF0000"/>
-          <w:spacing w:val="0"/>
-          <w:sz w:val="18"/>
-          <w:szCs w:val="18"/>
-          <w:shd w:val="clear" w:fill="FFFFFF"/>
-          <w:lang w:val="en-US" w:eastAsia="zh-CN"/>
-        </w:rPr>
-        <w:t>例3</w:t>
-      </w:r>
-      <w:r>
-        <w:rPr>
-          <w:rFonts w:hint="eastAsia" w:ascii="Verdana" w:hAnsi="Verdana" w:eastAsia="宋体" w:cs="Verdana"/>
-          <w:b w:val="0"/>
-          <w:i w:val="0"/>
-          <w:caps w:val="0"/>
-          <w:color w:val="auto"/>
-          <w:spacing w:val="0"/>
-          <w:sz w:val="18"/>
-          <w:szCs w:val="18"/>
-          <w:shd w:val="clear" w:fill="FFFFFF"/>
-          <w:lang w:val="en-US" w:eastAsia="zh-CN"/>
-        </w:rPr>
-        <w:t>：SvnAuthz -d (员工名字)*</w:t>
-      </w:r>
-    </w:p>
-    <w:p>
-      <w:pPr>
-        <w:rPr>
-          <w:rFonts w:hint="eastAsia" w:ascii="Verdana" w:hAnsi="Verdana" w:eastAsia="宋体" w:cs="Verdana"/>
-          <w:b w:val="0"/>
-          <w:i w:val="0"/>
-          <w:caps w:val="0"/>
-          <w:color w:val="auto"/>
-          <w:spacing w:val="0"/>
-          <w:sz w:val="18"/>
-          <w:szCs w:val="18"/>
-          <w:shd w:val="clear" w:fill="FFFFFF"/>
-          <w:lang w:val="en-US" w:eastAsia="zh-CN"/>
-        </w:rPr>
-      </w:pPr>
-      <w:r>
-        <w:rPr>
-          <w:rFonts w:hint="eastAsia" w:ascii="Verdana" w:hAnsi="Verdana" w:eastAsia="宋体" w:cs="Verdana"/>
-          <w:b w:val="0"/>
-          <w:i w:val="0"/>
-          <w:caps w:val="0"/>
-          <w:color w:val="auto"/>
-          <w:spacing w:val="0"/>
-          <w:sz w:val="18"/>
-          <w:szCs w:val="18"/>
-          <w:shd w:val="clear" w:fill="FFFFFF"/>
-          <w:lang w:val="en-US" w:eastAsia="zh-CN"/>
-        </w:rPr>
-        <w:t xml:space="preserve">            删除一位或多位员工的在所有项目中的角色和全局角色。 </w:t>
-      </w:r>
-    </w:p>
-    <w:p>
-      <w:pPr>
-        <w:rPr>
-          <w:rFonts w:hint="eastAsia" w:ascii="Verdana" w:hAnsi="Verdana" w:eastAsia="宋体" w:cs="Verdana"/>
-          <w:b w:val="0"/>
-          <w:i w:val="0"/>
-          <w:caps w:val="0"/>
-          <w:color w:val="auto"/>
-          <w:spacing w:val="0"/>
-          <w:sz w:val="18"/>
-          <w:szCs w:val="18"/>
-          <w:shd w:val="clear" w:fill="FFFFFF"/>
-          <w:lang w:val="en-US" w:eastAsia="zh-CN"/>
-        </w:rPr>
-      </w:pPr>
-      <w:r>
-        <w:rPr>
-          <w:rFonts w:hint="eastAsia" w:ascii="Verdana" w:hAnsi="Verdana" w:eastAsia="宋体" w:cs="Verdana"/>
-          <w:b w:val="0"/>
-          <w:i w:val="0"/>
-          <w:caps w:val="0"/>
-          <w:color w:val="auto"/>
-          <w:spacing w:val="0"/>
-          <w:sz w:val="18"/>
-          <w:szCs w:val="18"/>
-          <w:shd w:val="clear" w:fill="FFFFFF"/>
-          <w:lang w:val="en-US" w:eastAsia="zh-CN"/>
-        </w:rPr>
-        <w:t xml:space="preserve">            </w:t>
-      </w:r>
-      <w:r>
-        <w:rPr>
-          <w:rFonts w:hint="eastAsia" w:ascii="Verdana" w:hAnsi="Verdana" w:eastAsia="宋体" w:cs="Verdana"/>
-          <w:b w:val="0"/>
-          <w:i w:val="0"/>
-          <w:caps w:val="0"/>
-          <w:color w:val="FF0000"/>
-          <w:spacing w:val="0"/>
-          <w:sz w:val="18"/>
-          <w:szCs w:val="18"/>
-          <w:shd w:val="clear" w:fill="FFFFFF"/>
-          <w:lang w:val="en-US" w:eastAsia="zh-CN"/>
-        </w:rPr>
-        <w:t>例4</w:t>
-      </w:r>
-      <w:r>
-        <w:rPr>
-          <w:rFonts w:hint="eastAsia" w:ascii="Verdana" w:hAnsi="Verdana" w:eastAsia="宋体" w:cs="Verdana"/>
-          <w:b w:val="0"/>
-          <w:i w:val="0"/>
-          <w:caps w:val="0"/>
-          <w:color w:val="auto"/>
-          <w:spacing w:val="0"/>
-          <w:sz w:val="18"/>
-          <w:szCs w:val="18"/>
-          <w:shd w:val="clear" w:fill="FFFFFF"/>
-          <w:lang w:val="en-US" w:eastAsia="zh-CN"/>
-        </w:rPr>
-        <w:t>：SvnAuthz -d (员工名字)* -r (角色)</w:t>
-      </w:r>
-    </w:p>
-    <w:p>
-      <w:pPr>
-        <w:rPr>
-          <w:rFonts w:hint="eastAsia" w:ascii="Verdana" w:hAnsi="Verdana" w:eastAsia="宋体" w:cs="Verdana"/>
-          <w:b w:val="0"/>
-          <w:i w:val="0"/>
-          <w:caps w:val="0"/>
-          <w:color w:val="auto"/>
-          <w:spacing w:val="0"/>
-          <w:sz w:val="18"/>
-          <w:szCs w:val="18"/>
-          <w:shd w:val="clear" w:fill="FFFFFF"/>
-          <w:lang w:val="en-US" w:eastAsia="zh-CN"/>
-        </w:rPr>
-      </w:pPr>
-      <w:r>
-        <w:rPr>
-          <w:rFonts w:hint="eastAsia" w:ascii="Verdana" w:hAnsi="Verdana" w:eastAsia="宋体" w:cs="Verdana"/>
-          <w:b w:val="0"/>
-          <w:i w:val="0"/>
-          <w:caps w:val="0"/>
-          <w:color w:val="auto"/>
-          <w:spacing w:val="0"/>
-          <w:sz w:val="18"/>
-          <w:szCs w:val="18"/>
-          <w:shd w:val="clear" w:fill="FFFFFF"/>
-          <w:lang w:val="en-US" w:eastAsia="zh-CN"/>
-        </w:rPr>
-        <w:t xml:space="preserve">            删除一位或多位员工的全局角色</w:t>
-      </w:r>
-    </w:p>
-    <w:p>
-      <w:pPr>
-        <w:rPr>
-          <w:rFonts w:hint="eastAsia" w:ascii="Verdana" w:hAnsi="Verdana" w:eastAsia="宋体" w:cs="Verdana"/>
-          <w:b w:val="0"/>
-          <w:i w:val="0"/>
-          <w:caps w:val="0"/>
-          <w:color w:val="auto"/>
-          <w:spacing w:val="0"/>
-          <w:sz w:val="18"/>
-          <w:szCs w:val="18"/>
-          <w:shd w:val="clear" w:fill="FFFFFF"/>
-          <w:lang w:val="en-US" w:eastAsia="zh-CN"/>
-        </w:rPr>
-      </w:pPr>
-      <w:r>
-        <w:rPr>
-          <w:rFonts w:hint="eastAsia" w:ascii="Verdana" w:hAnsi="Verdana" w:eastAsia="宋体" w:cs="Verdana"/>
-          <w:b w:val="0"/>
-          <w:i w:val="0"/>
-          <w:caps w:val="0"/>
-          <w:color w:val="auto"/>
-          <w:spacing w:val="0"/>
-          <w:sz w:val="18"/>
-          <w:szCs w:val="18"/>
-          <w:shd w:val="clear" w:fill="FFFFFF"/>
-          <w:lang w:val="en-US" w:eastAsia="zh-CN"/>
-        </w:rPr>
-        <w:t xml:space="preserve">            </w:t>
-      </w:r>
-      <w:r>
-        <w:rPr>
-          <w:rFonts w:hint="eastAsia" w:ascii="Verdana" w:hAnsi="Verdana" w:eastAsia="宋体" w:cs="Verdana"/>
-          <w:b w:val="0"/>
-          <w:i w:val="0"/>
-          <w:caps w:val="0"/>
-          <w:color w:val="FF0000"/>
-          <w:spacing w:val="0"/>
-          <w:sz w:val="18"/>
-          <w:szCs w:val="18"/>
-          <w:shd w:val="clear" w:fill="FFFFFF"/>
-          <w:lang w:val="en-US" w:eastAsia="zh-CN"/>
-        </w:rPr>
-        <w:t>例5</w:t>
-      </w:r>
-      <w:r>
-        <w:rPr>
-          <w:rFonts w:hint="eastAsia" w:ascii="Verdana" w:hAnsi="Verdana" w:eastAsia="宋体" w:cs="Verdana"/>
-          <w:b w:val="0"/>
-          <w:i w:val="0"/>
-          <w:caps w:val="0"/>
-          <w:color w:val="auto"/>
-          <w:spacing w:val="0"/>
-          <w:sz w:val="18"/>
-          <w:szCs w:val="18"/>
-          <w:shd w:val="clear" w:fill="FFFFFF"/>
-          <w:lang w:val="en-US" w:eastAsia="zh-CN"/>
-        </w:rPr>
-        <w:t>：SvnAuthz -d (员工名字)* -p (项目名)*</w:t>
-      </w:r>
-    </w:p>
-    <w:p>
-      <w:pPr>
-        <w:rPr>
-          <w:rFonts w:hint="eastAsia" w:ascii="Verdana" w:hAnsi="Verdana" w:eastAsia="宋体" w:cs="Verdana"/>
-          <w:b w:val="0"/>
-          <w:i w:val="0"/>
-          <w:caps w:val="0"/>
-          <w:color w:val="auto"/>
-          <w:spacing w:val="0"/>
-          <w:sz w:val="18"/>
-          <w:szCs w:val="18"/>
-          <w:shd w:val="clear" w:fill="FFFFFF"/>
-          <w:lang w:val="en-US" w:eastAsia="zh-CN"/>
-        </w:rPr>
-      </w:pPr>
-      <w:r>
-        <w:rPr>
-          <w:rFonts w:hint="eastAsia" w:ascii="Verdana" w:hAnsi="Verdana" w:eastAsia="宋体" w:cs="Verdana"/>
-          <w:b w:val="0"/>
-          <w:i w:val="0"/>
-          <w:caps w:val="0"/>
-          <w:color w:val="auto"/>
-          <w:spacing w:val="0"/>
-          <w:sz w:val="18"/>
-          <w:szCs w:val="18"/>
-          <w:shd w:val="clear" w:fill="FFFFFF"/>
-          <w:lang w:val="en-US" w:eastAsia="zh-CN"/>
-        </w:rPr>
-        <w:t xml:space="preserve">            删除一位或多位员工子在一个或多个项目中的所有角色。</w:t>
-      </w:r>
-    </w:p>
-    <w:p>
-      <w:pPr>
-        <w:rPr>
-          <w:rFonts w:hint="eastAsia" w:ascii="Verdana" w:hAnsi="Verdana" w:eastAsia="宋体" w:cs="Verdana"/>
-          <w:b w:val="0"/>
-          <w:i w:val="0"/>
-          <w:caps w:val="0"/>
-          <w:color w:val="auto"/>
-          <w:spacing w:val="0"/>
-          <w:sz w:val="18"/>
-          <w:szCs w:val="18"/>
-          <w:shd w:val="clear" w:fill="FFFFFF"/>
-          <w:lang w:val="en-US" w:eastAsia="zh-CN"/>
-        </w:rPr>
-      </w:pPr>
-      <w:r>
-        <w:rPr>
-          <w:rFonts w:hint="eastAsia" w:ascii="Verdana" w:hAnsi="Verdana" w:eastAsia="宋体" w:cs="Verdana"/>
-          <w:b w:val="0"/>
-          <w:i w:val="0"/>
-          <w:caps w:val="0"/>
-          <w:color w:val="auto"/>
-          <w:spacing w:val="0"/>
-          <w:sz w:val="18"/>
-          <w:szCs w:val="18"/>
-          <w:shd w:val="clear" w:fill="FFFFFF"/>
-          <w:lang w:val="en-US" w:eastAsia="zh-CN"/>
-        </w:rPr>
-        <w:t xml:space="preserve">            </w:t>
-      </w:r>
-      <w:r>
-        <w:rPr>
-          <w:rFonts w:hint="eastAsia" w:ascii="Verdana" w:hAnsi="Verdana" w:eastAsia="宋体" w:cs="Verdana"/>
-          <w:b w:val="0"/>
-          <w:i w:val="0"/>
-          <w:caps w:val="0"/>
-          <w:color w:val="FF0000"/>
-          <w:spacing w:val="0"/>
-          <w:sz w:val="18"/>
-          <w:szCs w:val="18"/>
-          <w:shd w:val="clear" w:fill="FFFFFF"/>
-          <w:lang w:val="en-US" w:eastAsia="zh-CN"/>
-        </w:rPr>
-        <w:t>例6</w:t>
-      </w:r>
-      <w:r>
-        <w:rPr>
-          <w:rFonts w:hint="eastAsia" w:ascii="Verdana" w:hAnsi="Verdana" w:eastAsia="宋体" w:cs="Verdana"/>
-          <w:b w:val="0"/>
-          <w:i w:val="0"/>
-          <w:caps w:val="0"/>
-          <w:color w:val="auto"/>
-          <w:spacing w:val="0"/>
-          <w:sz w:val="18"/>
-          <w:szCs w:val="18"/>
-          <w:shd w:val="clear" w:fill="FFFFFF"/>
-          <w:lang w:val="en-US" w:eastAsia="zh-CN"/>
-        </w:rPr>
-        <w:t>：SvnAuthz -d (员工名字)* -r (角色) -p (项目名)*</w:t>
-      </w:r>
-    </w:p>
-    <w:p>
-      <w:pPr>
-        <w:rPr>
-          <w:rFonts w:hint="eastAsia" w:ascii="Verdana" w:hAnsi="Verdana" w:eastAsia="宋体" w:cs="Verdana"/>
-          <w:b w:val="0"/>
-          <w:i w:val="0"/>
-          <w:caps w:val="0"/>
-          <w:color w:val="auto"/>
-          <w:spacing w:val="0"/>
-          <w:sz w:val="18"/>
-          <w:szCs w:val="18"/>
-          <w:shd w:val="clear" w:fill="FFFFFF"/>
-          <w:lang w:val="en-US" w:eastAsia="zh-CN"/>
-        </w:rPr>
-      </w:pPr>
-      <w:r>
-        <w:rPr>
-          <w:rFonts w:hint="eastAsia" w:ascii="Verdana" w:hAnsi="Verdana" w:eastAsia="宋体" w:cs="Verdana"/>
-          <w:b w:val="0"/>
-          <w:i w:val="0"/>
-          <w:caps w:val="0"/>
-          <w:color w:val="auto"/>
-          <w:spacing w:val="0"/>
-          <w:sz w:val="18"/>
-          <w:szCs w:val="18"/>
-          <w:shd w:val="clear" w:fill="FFFFFF"/>
-          <w:lang w:val="en-US" w:eastAsia="zh-CN"/>
-        </w:rPr>
-        <w:t xml:space="preserve">            删除一位或多位员工在一个或多个项目中的角色。</w:t>
-      </w:r>
-    </w:p>
-    <w:p>
-      <w:pPr>
-        <w:rPr>
-          <w:rFonts w:hint="eastAsia" w:ascii="Verdana" w:hAnsi="Verdana" w:eastAsia="宋体" w:cs="Verdana"/>
-          <w:b w:val="0"/>
-          <w:i w:val="0"/>
-          <w:caps w:val="0"/>
-          <w:color w:val="auto"/>
-          <w:spacing w:val="0"/>
-          <w:sz w:val="18"/>
-          <w:szCs w:val="18"/>
-          <w:shd w:val="clear" w:fill="FFFFFF"/>
-          <w:lang w:val="en-US" w:eastAsia="zh-CN"/>
-        </w:rPr>
-      </w:pPr>
-      <w:r>
-        <w:rPr>
-          <w:rFonts w:hint="eastAsia" w:ascii="Verdana" w:hAnsi="Verdana" w:eastAsia="宋体" w:cs="Verdana"/>
-          <w:b w:val="0"/>
-          <w:i w:val="0"/>
-          <w:caps w:val="0"/>
-          <w:color w:val="auto"/>
-          <w:spacing w:val="0"/>
-          <w:sz w:val="18"/>
-          <w:szCs w:val="18"/>
-          <w:shd w:val="clear" w:fill="FFFFFF"/>
-          <w:lang w:val="en-US" w:eastAsia="zh-CN"/>
-        </w:rPr>
-        <w:t xml:space="preserve">            </w:t>
-      </w:r>
-      <w:r>
-        <w:rPr>
-          <w:rFonts w:hint="eastAsia" w:ascii="Verdana" w:hAnsi="Verdana" w:eastAsia="宋体" w:cs="Verdana"/>
-          <w:b w:val="0"/>
-          <w:i w:val="0"/>
-          <w:caps w:val="0"/>
-          <w:color w:val="FF0000"/>
-          <w:spacing w:val="0"/>
-          <w:sz w:val="18"/>
-          <w:szCs w:val="18"/>
-          <w:shd w:val="clear" w:fill="FFFFFF"/>
-          <w:lang w:val="en-US" w:eastAsia="zh-CN"/>
-        </w:rPr>
-        <w:t>例7</w:t>
-      </w:r>
-      <w:r>
-        <w:rPr>
-          <w:rFonts w:hint="eastAsia" w:ascii="Verdana" w:hAnsi="Verdana" w:eastAsia="宋体" w:cs="Verdana"/>
-          <w:b w:val="0"/>
-          <w:i w:val="0"/>
-          <w:caps w:val="0"/>
-          <w:color w:val="auto"/>
-          <w:spacing w:val="0"/>
-          <w:sz w:val="18"/>
-          <w:szCs w:val="18"/>
-          <w:shd w:val="clear" w:fill="FFFFFF"/>
-          <w:lang w:val="en-US" w:eastAsia="zh-CN"/>
-        </w:rPr>
-        <w:t>：SvnAuthz -q (员工名字)</w:t>
-      </w:r>
-    </w:p>
-    <w:p>
-      <w:pPr>
-        <w:rPr>
-          <w:rFonts w:hint="eastAsia" w:ascii="Verdana" w:hAnsi="Verdana" w:eastAsia="宋体" w:cs="Verdana"/>
-          <w:b w:val="0"/>
-          <w:i w:val="0"/>
-          <w:caps w:val="0"/>
-          <w:color w:val="auto"/>
-          <w:spacing w:val="0"/>
-          <w:sz w:val="18"/>
-          <w:szCs w:val="18"/>
-          <w:shd w:val="clear" w:fill="FFFFFF"/>
-          <w:lang w:val="en-US" w:eastAsia="zh-CN"/>
-        </w:rPr>
-      </w:pPr>
-      <w:r>
-        <w:rPr>
-          <w:rFonts w:hint="eastAsia" w:ascii="Verdana" w:hAnsi="Verdana" w:eastAsia="宋体" w:cs="Verdana"/>
-          <w:b w:val="0"/>
-          <w:i w:val="0"/>
-          <w:caps w:val="0"/>
-          <w:color w:val="auto"/>
-          <w:spacing w:val="0"/>
-          <w:sz w:val="18"/>
-          <w:szCs w:val="18"/>
-          <w:shd w:val="clear" w:fill="FFFFFF"/>
-          <w:lang w:val="en-US" w:eastAsia="zh-CN"/>
-        </w:rPr>
-        <w:t xml:space="preserve">            查询某位员工的所有项目的角色和全局角色。</w:t>
-      </w:r>
-    </w:p>
-    <w:p>
-      <w:pPr>
-        <w:rPr>
-          <w:rFonts w:hint="eastAsia" w:ascii="Verdana" w:hAnsi="Verdana" w:eastAsia="宋体" w:cs="Verdana"/>
-          <w:b w:val="0"/>
-          <w:i w:val="0"/>
-          <w:caps w:val="0"/>
-          <w:color w:val="auto"/>
-          <w:spacing w:val="0"/>
-          <w:sz w:val="18"/>
-          <w:szCs w:val="18"/>
-          <w:shd w:val="clear" w:fill="FFFFFF"/>
-          <w:lang w:val="en-US" w:eastAsia="zh-CN"/>
-        </w:rPr>
-      </w:pPr>
-      <w:r>
-        <w:rPr>
-          <w:rFonts w:hint="eastAsia" w:ascii="Verdana" w:hAnsi="Verdana" w:eastAsia="宋体" w:cs="Verdana"/>
-          <w:b w:val="0"/>
-          <w:i w:val="0"/>
-          <w:caps w:val="0"/>
-          <w:color w:val="auto"/>
-          <w:spacing w:val="0"/>
-          <w:sz w:val="18"/>
-          <w:szCs w:val="18"/>
-          <w:shd w:val="clear" w:fill="FFFFFF"/>
-          <w:lang w:val="en-US" w:eastAsia="zh-CN"/>
-        </w:rPr>
-        <w:t xml:space="preserve">            </w:t>
-      </w:r>
-      <w:r>
-        <w:rPr>
-          <w:rFonts w:hint="eastAsia" w:ascii="Verdana" w:hAnsi="Verdana" w:eastAsia="宋体" w:cs="Verdana"/>
-          <w:b w:val="0"/>
-          <w:i w:val="0"/>
-          <w:caps w:val="0"/>
-          <w:color w:val="FF0000"/>
-          <w:spacing w:val="0"/>
-          <w:sz w:val="18"/>
-          <w:szCs w:val="18"/>
-          <w:shd w:val="clear" w:fill="FFFFFF"/>
-          <w:lang w:val="en-US" w:eastAsia="zh-CN"/>
-        </w:rPr>
-        <w:t>例8</w:t>
-      </w:r>
-      <w:r>
-        <w:rPr>
-          <w:rFonts w:hint="eastAsia" w:ascii="Verdana" w:hAnsi="Verdana" w:eastAsia="宋体" w:cs="Verdana"/>
-          <w:b w:val="0"/>
-          <w:i w:val="0"/>
-          <w:caps w:val="0"/>
-          <w:color w:val="auto"/>
-          <w:spacing w:val="0"/>
-          <w:sz w:val="18"/>
-          <w:szCs w:val="18"/>
-          <w:shd w:val="clear" w:fill="FFFFFF"/>
-          <w:lang w:val="en-US" w:eastAsia="zh-CN"/>
-        </w:rPr>
-        <w:t>：SvnAuthz -q (员工名字) -r</w:t>
-      </w:r>
-    </w:p>
-    <w:p>
-      <w:pPr>
-        <w:rPr>
-          <w:rFonts w:hint="eastAsia" w:ascii="Verdana" w:hAnsi="Verdana" w:eastAsia="宋体" w:cs="Verdana"/>
-          <w:b w:val="0"/>
-          <w:i w:val="0"/>
-          <w:caps w:val="0"/>
-          <w:color w:val="auto"/>
-          <w:spacing w:val="0"/>
-          <w:sz w:val="18"/>
-          <w:szCs w:val="18"/>
-          <w:shd w:val="clear" w:fill="FFFFFF"/>
-          <w:lang w:val="en-US" w:eastAsia="zh-CN"/>
-        </w:rPr>
-      </w:pPr>
-      <w:r>
-        <w:rPr>
-          <w:rFonts w:hint="eastAsia" w:ascii="Verdana" w:hAnsi="Verdana" w:eastAsia="宋体" w:cs="Verdana"/>
-          <w:b w:val="0"/>
-          <w:i w:val="0"/>
-          <w:caps w:val="0"/>
-          <w:color w:val="auto"/>
-          <w:spacing w:val="0"/>
-          <w:sz w:val="18"/>
-          <w:szCs w:val="18"/>
-          <w:shd w:val="clear" w:fill="FFFFFF"/>
-          <w:lang w:val="en-US" w:eastAsia="zh-CN"/>
-        </w:rPr>
-        <w:t xml:space="preserve">            查询某位员工的全局角色。</w:t>
-      </w:r>
-    </w:p>
-    <w:p>
-      <w:pPr>
-        <w:rPr>
-          <w:rFonts w:hint="eastAsia" w:ascii="Verdana" w:hAnsi="Verdana" w:eastAsia="宋体" w:cs="Verdana"/>
-          <w:b w:val="0"/>
-          <w:i w:val="0"/>
-          <w:caps w:val="0"/>
-          <w:color w:val="auto"/>
-          <w:spacing w:val="0"/>
-          <w:sz w:val="18"/>
-          <w:szCs w:val="18"/>
-          <w:shd w:val="clear" w:fill="FFFFFF"/>
-          <w:lang w:val="en-US" w:eastAsia="zh-CN"/>
-        </w:rPr>
-      </w:pPr>
-      <w:r>
-        <w:rPr>
-          <w:rFonts w:hint="eastAsia" w:ascii="Verdana" w:hAnsi="Verdana" w:eastAsia="宋体" w:cs="Verdana"/>
-          <w:b w:val="0"/>
-          <w:i w:val="0"/>
-          <w:caps w:val="0"/>
-          <w:color w:val="auto"/>
-          <w:spacing w:val="0"/>
-          <w:sz w:val="18"/>
-          <w:szCs w:val="18"/>
-          <w:shd w:val="clear" w:fill="FFFFFF"/>
-          <w:lang w:val="en-US" w:eastAsia="zh-CN"/>
-        </w:rPr>
-        <w:t xml:space="preserve">            </w:t>
-      </w:r>
-      <w:r>
-        <w:rPr>
-          <w:rFonts w:hint="eastAsia" w:ascii="Verdana" w:hAnsi="Verdana" w:eastAsia="宋体" w:cs="Verdana"/>
-          <w:b w:val="0"/>
-          <w:i w:val="0"/>
-          <w:caps w:val="0"/>
-          <w:color w:val="FF0000"/>
-          <w:spacing w:val="0"/>
-          <w:sz w:val="18"/>
-          <w:szCs w:val="18"/>
-          <w:shd w:val="clear" w:fill="FFFFFF"/>
-          <w:lang w:val="en-US" w:eastAsia="zh-CN"/>
-        </w:rPr>
-        <w:t>例9</w:t>
-      </w:r>
-      <w:r>
-        <w:rPr>
-          <w:rFonts w:hint="eastAsia" w:ascii="Verdana" w:hAnsi="Verdana" w:eastAsia="宋体" w:cs="Verdana"/>
-          <w:b w:val="0"/>
-          <w:i w:val="0"/>
-          <w:caps w:val="0"/>
-          <w:color w:val="auto"/>
-          <w:spacing w:val="0"/>
-          <w:sz w:val="18"/>
-          <w:szCs w:val="18"/>
-          <w:shd w:val="clear" w:fill="FFFFFF"/>
-          <w:lang w:val="en-US" w:eastAsia="zh-CN"/>
-        </w:rPr>
-        <w:t>：SvnAuthz -q (员工名字) -p (项目名字)*</w:t>
-      </w:r>
-    </w:p>
-    <w:p>
-      <w:pPr>
-        <w:rPr>
-          <w:rFonts w:hint="eastAsia" w:ascii="Verdana" w:hAnsi="Verdana" w:eastAsia="宋体" w:cs="Verdana"/>
-          <w:b w:val="0"/>
-          <w:i w:val="0"/>
-          <w:caps w:val="0"/>
-          <w:color w:val="auto"/>
-          <w:spacing w:val="0"/>
-          <w:sz w:val="18"/>
-          <w:szCs w:val="18"/>
-          <w:shd w:val="clear" w:fill="FFFFFF"/>
-          <w:lang w:val="en-US" w:eastAsia="zh-CN"/>
-        </w:rPr>
-      </w:pPr>
-      <w:r>
-        <w:rPr>
-          <w:rFonts w:hint="eastAsia" w:ascii="Verdana" w:hAnsi="Verdana" w:eastAsia="宋体" w:cs="Verdana"/>
-          <w:b w:val="0"/>
-          <w:i w:val="0"/>
-          <w:caps w:val="0"/>
-          <w:color w:val="auto"/>
-          <w:spacing w:val="0"/>
-          <w:sz w:val="18"/>
-          <w:szCs w:val="18"/>
-          <w:shd w:val="clear" w:fill="FFFFFF"/>
-          <w:lang w:val="en-US" w:eastAsia="zh-CN"/>
-        </w:rPr>
-        <w:t xml:space="preserve">            查询某位员工在一个或多个项目中的角色。</w:t>
-      </w:r>
-    </w:p>
-    <w:p>
-      <w:pPr>
-        <w:rPr>
-          <w:rFonts w:hint="eastAsia" w:ascii="Verdana" w:hAnsi="Verdana" w:eastAsia="宋体" w:cs="Verdana"/>
-          <w:b w:val="0"/>
-          <w:i w:val="0"/>
-          <w:caps w:val="0"/>
-          <w:color w:val="auto"/>
-          <w:spacing w:val="0"/>
-          <w:sz w:val="18"/>
-          <w:szCs w:val="18"/>
-          <w:shd w:val="clear" w:fill="FFFFFF"/>
-          <w:lang w:val="en-US" w:eastAsia="zh-CN"/>
-        </w:rPr>
-      </w:pPr>
-      <w:r>
-        <w:rPr>
-          <w:rFonts w:hint="eastAsia" w:ascii="Verdana" w:hAnsi="Verdana" w:eastAsia="宋体" w:cs="Verdana"/>
-          <w:b w:val="0"/>
-          <w:i w:val="0"/>
-          <w:caps w:val="0"/>
-          <w:color w:val="auto"/>
-          <w:spacing w:val="0"/>
-          <w:sz w:val="18"/>
-          <w:szCs w:val="18"/>
-          <w:shd w:val="clear" w:fill="FFFFFF"/>
-          <w:lang w:val="en-US" w:eastAsia="zh-CN"/>
-        </w:rPr>
-        <w:t xml:space="preserve">            </w:t>
-      </w:r>
-      <w:r>
-        <w:rPr>
-          <w:rFonts w:hint="eastAsia" w:ascii="Verdana" w:hAnsi="Verdana" w:eastAsia="宋体" w:cs="Verdana"/>
-          <w:b w:val="0"/>
-          <w:i w:val="0"/>
-          <w:caps w:val="0"/>
-          <w:color w:val="FF0000"/>
-          <w:spacing w:val="0"/>
-          <w:sz w:val="18"/>
-          <w:szCs w:val="18"/>
-          <w:shd w:val="clear" w:fill="FFFFFF"/>
-          <w:lang w:val="en-US" w:eastAsia="zh-CN"/>
-        </w:rPr>
-        <w:t>例10</w:t>
-      </w:r>
-      <w:r>
-        <w:rPr>
-          <w:rFonts w:hint="eastAsia" w:ascii="Verdana" w:hAnsi="Verdana" w:eastAsia="宋体" w:cs="Verdana"/>
-          <w:b w:val="0"/>
-          <w:i w:val="0"/>
-          <w:caps w:val="0"/>
-          <w:color w:val="auto"/>
-          <w:spacing w:val="0"/>
-          <w:sz w:val="18"/>
-          <w:szCs w:val="18"/>
-          <w:shd w:val="clear" w:fill="FFFFFF"/>
-          <w:lang w:val="en-US" w:eastAsia="zh-CN"/>
-        </w:rPr>
-        <w:t>：SvnAuthz -q -r (角色)</w:t>
-      </w:r>
-    </w:p>
-    <w:p>
-      <w:pPr>
-        <w:rPr>
-          <w:rFonts w:hint="eastAsia" w:ascii="Verdana" w:hAnsi="Verdana" w:eastAsia="宋体" w:cs="Verdana"/>
-          <w:b w:val="0"/>
-          <w:i w:val="0"/>
-          <w:caps w:val="0"/>
-          <w:color w:val="auto"/>
-          <w:spacing w:val="0"/>
-          <w:sz w:val="18"/>
-          <w:szCs w:val="18"/>
-          <w:shd w:val="clear" w:fill="FFFFFF"/>
-          <w:lang w:val="en-US" w:eastAsia="zh-CN"/>
-        </w:rPr>
-      </w:pPr>
-      <w:r>
-        <w:rPr>
-          <w:rFonts w:hint="eastAsia" w:ascii="Verdana" w:hAnsi="Verdana" w:eastAsia="宋体" w:cs="Verdana"/>
-          <w:b w:val="0"/>
-          <w:i w:val="0"/>
-          <w:caps w:val="0"/>
-          <w:color w:val="auto"/>
-          <w:spacing w:val="0"/>
-          <w:sz w:val="18"/>
-          <w:szCs w:val="18"/>
-          <w:shd w:val="clear" w:fill="FFFFFF"/>
-          <w:lang w:val="en-US" w:eastAsia="zh-CN"/>
-        </w:rPr>
-        <w:t xml:space="preserve">            查询某个全局角色的所有员工。</w:t>
-      </w:r>
-    </w:p>
-    <w:p>
-      <w:pPr>
-        <w:rPr>
-          <w:rFonts w:hint="eastAsia" w:ascii="Verdana" w:hAnsi="Verdana" w:eastAsia="宋体" w:cs="Verdana"/>
-          <w:b w:val="0"/>
-          <w:i w:val="0"/>
-          <w:caps w:val="0"/>
-          <w:color w:val="auto"/>
-          <w:spacing w:val="0"/>
-          <w:sz w:val="18"/>
-          <w:szCs w:val="18"/>
-          <w:shd w:val="clear" w:fill="FFFFFF"/>
-          <w:lang w:val="en-US" w:eastAsia="zh-CN"/>
-        </w:rPr>
-      </w:pPr>
-      <w:r>
-        <w:rPr>
-          <w:rFonts w:hint="eastAsia" w:ascii="Verdana" w:hAnsi="Verdana" w:eastAsia="宋体" w:cs="Verdana"/>
-          <w:b w:val="0"/>
-          <w:i w:val="0"/>
-          <w:caps w:val="0"/>
-          <w:color w:val="auto"/>
-          <w:spacing w:val="0"/>
-          <w:sz w:val="18"/>
-          <w:szCs w:val="18"/>
-          <w:shd w:val="clear" w:fill="FFFFFF"/>
-          <w:lang w:val="en-US" w:eastAsia="zh-CN"/>
-        </w:rPr>
-        <w:t xml:space="preserve">            </w:t>
-      </w:r>
-      <w:r>
-        <w:rPr>
-          <w:rFonts w:hint="eastAsia" w:ascii="Verdana" w:hAnsi="Verdana" w:eastAsia="宋体" w:cs="Verdana"/>
-          <w:b w:val="0"/>
-          <w:i w:val="0"/>
-          <w:caps w:val="0"/>
-          <w:color w:val="FF0000"/>
-          <w:spacing w:val="0"/>
-          <w:sz w:val="18"/>
-          <w:szCs w:val="18"/>
-          <w:shd w:val="clear" w:fill="FFFFFF"/>
-          <w:lang w:val="en-US" w:eastAsia="zh-CN"/>
-        </w:rPr>
-        <w:t>例11</w:t>
-      </w:r>
-      <w:r>
-        <w:rPr>
-          <w:rFonts w:hint="eastAsia" w:ascii="Verdana" w:hAnsi="Verdana" w:eastAsia="宋体" w:cs="Verdana"/>
-          <w:b w:val="0"/>
-          <w:i w:val="0"/>
-          <w:caps w:val="0"/>
-          <w:color w:val="auto"/>
-          <w:spacing w:val="0"/>
-          <w:sz w:val="18"/>
-          <w:szCs w:val="18"/>
-          <w:shd w:val="clear" w:fill="FFFFFF"/>
-          <w:lang w:val="en-US" w:eastAsia="zh-CN"/>
-        </w:rPr>
-        <w:t>：SvnAuthz -q -r (角色) -p (项目名字)</w:t>
-      </w:r>
-    </w:p>
-    <w:p>
-      <w:pPr>
-        <w:rPr>
-          <w:rFonts w:hint="eastAsia" w:ascii="Verdana" w:hAnsi="Verdana" w:eastAsia="宋体" w:cs="Verdana"/>
-          <w:b w:val="0"/>
-          <w:i w:val="0"/>
-          <w:caps w:val="0"/>
-          <w:color w:val="auto"/>
-          <w:spacing w:val="0"/>
-          <w:sz w:val="18"/>
-          <w:szCs w:val="18"/>
-          <w:shd w:val="clear" w:fill="FFFFFF"/>
-          <w:lang w:val="en-US" w:eastAsia="zh-CN"/>
-        </w:rPr>
-      </w:pPr>
-      <w:r>
-        <w:rPr>
-          <w:rFonts w:hint="eastAsia" w:ascii="Verdana" w:hAnsi="Verdana" w:eastAsia="宋体" w:cs="Verdana"/>
-          <w:b w:val="0"/>
-          <w:i w:val="0"/>
-          <w:caps w:val="0"/>
-          <w:color w:val="auto"/>
-          <w:spacing w:val="0"/>
-          <w:sz w:val="18"/>
-          <w:szCs w:val="18"/>
-          <w:shd w:val="clear" w:fill="FFFFFF"/>
-          <w:lang w:val="en-US" w:eastAsia="zh-CN"/>
-        </w:rPr>
-        <w:t xml:space="preserve">            查询某个项目的某个角色的所有成员。</w:t>
-      </w:r>
-    </w:p>
-    <w:p>
-      <w:pPr>
-        <w:rPr>
-          <w:rFonts w:hint="eastAsia" w:ascii="Verdana" w:hAnsi="Verdana" w:eastAsia="宋体" w:cs="Verdana"/>
-          <w:b w:val="0"/>
-          <w:i w:val="0"/>
-          <w:caps w:val="0"/>
-          <w:color w:val="auto"/>
-          <w:spacing w:val="0"/>
-          <w:sz w:val="18"/>
-          <w:szCs w:val="18"/>
-          <w:shd w:val="clear" w:fill="FFFFFF"/>
-          <w:lang w:val="en-US" w:eastAsia="zh-CN"/>
-        </w:rPr>
-      </w:pPr>
-      <w:r>
-        <w:rPr>
-          <w:rFonts w:hint="eastAsia" w:ascii="Verdana" w:hAnsi="Verdana" w:eastAsia="宋体" w:cs="Verdana"/>
-          <w:b w:val="0"/>
-          <w:i w:val="0"/>
-          <w:caps w:val="0"/>
-          <w:color w:val="auto"/>
-          <w:spacing w:val="0"/>
-          <w:sz w:val="18"/>
-          <w:szCs w:val="18"/>
-          <w:shd w:val="clear" w:fill="FFFFFF"/>
-          <w:lang w:val="en-US" w:eastAsia="zh-CN"/>
-        </w:rPr>
-        <w:t xml:space="preserve">            </w:t>
-      </w:r>
-      <w:r>
-        <w:rPr>
-          <w:rFonts w:hint="eastAsia" w:ascii="Verdana" w:hAnsi="Verdana" w:eastAsia="宋体" w:cs="Verdana"/>
-          <w:b w:val="0"/>
-          <w:i w:val="0"/>
-          <w:caps w:val="0"/>
-          <w:color w:val="FF0000"/>
-          <w:spacing w:val="0"/>
-          <w:sz w:val="18"/>
-          <w:szCs w:val="18"/>
-          <w:shd w:val="clear" w:fill="FFFFFF"/>
-          <w:lang w:val="en-US" w:eastAsia="zh-CN"/>
-        </w:rPr>
-        <w:t>例12</w:t>
-      </w:r>
-      <w:r>
-        <w:rPr>
-          <w:rFonts w:hint="eastAsia" w:ascii="Verdana" w:hAnsi="Verdana" w:eastAsia="宋体" w:cs="Verdana"/>
-          <w:b w:val="0"/>
-          <w:i w:val="0"/>
-          <w:caps w:val="0"/>
-          <w:color w:val="auto"/>
-          <w:spacing w:val="0"/>
-          <w:sz w:val="18"/>
-          <w:szCs w:val="18"/>
-          <w:shd w:val="clear" w:fill="FFFFFF"/>
-          <w:lang w:val="en-US" w:eastAsia="zh-CN"/>
-        </w:rPr>
-        <w:t>：SvnAuthz -q -p (项目名字)</w:t>
-      </w:r>
-    </w:p>
-    <w:p>
-      <w:pPr>
-        <w:rPr>
-          <w:rFonts w:hint="eastAsia" w:ascii="Verdana" w:hAnsi="Verdana" w:eastAsia="宋体" w:cs="Verdana"/>
-          <w:b w:val="0"/>
-          <w:i w:val="0"/>
-          <w:caps w:val="0"/>
-          <w:color w:val="auto"/>
-          <w:spacing w:val="0"/>
-          <w:sz w:val="18"/>
-          <w:szCs w:val="18"/>
-          <w:shd w:val="clear" w:fill="FFFFFF"/>
-          <w:lang w:val="en-US" w:eastAsia="zh-CN"/>
-        </w:rPr>
-      </w:pPr>
-      <w:r>
-        <w:rPr>
-          <w:rFonts w:hint="eastAsia" w:ascii="Verdana" w:hAnsi="Verdana" w:eastAsia="宋体" w:cs="Verdana"/>
-          <w:b w:val="0"/>
-          <w:i w:val="0"/>
-          <w:caps w:val="0"/>
-          <w:color w:val="auto"/>
-          <w:spacing w:val="0"/>
-          <w:sz w:val="18"/>
-          <w:szCs w:val="18"/>
-          <w:shd w:val="clear" w:fill="FFFFFF"/>
-          <w:lang w:val="en-US" w:eastAsia="zh-CN"/>
-        </w:rPr>
-        <w:t xml:space="preserve">            查询某个项目中所有成员的角色。</w:t>
-      </w:r>
-    </w:p>
-    <w:p>
-      <w:pPr>
-        <w:rPr>
-          <w:rFonts w:hint="eastAsia" w:ascii="Verdana" w:hAnsi="Verdana" w:eastAsia="宋体" w:cs="Verdana"/>
-          <w:b w:val="0"/>
-          <w:i w:val="0"/>
-          <w:caps w:val="0"/>
-          <w:color w:val="auto"/>
-          <w:spacing w:val="0"/>
-          <w:sz w:val="18"/>
-          <w:szCs w:val="18"/>
-          <w:shd w:val="clear" w:fill="FFFFFF"/>
-          <w:lang w:val="en-US" w:eastAsia="zh-CN"/>
-        </w:rPr>
-      </w:pPr>
-      <w:r>
-        <w:rPr>
-          <w:rFonts w:hint="eastAsia" w:ascii="Verdana" w:hAnsi="Verdana" w:eastAsia="宋体" w:cs="Verdana"/>
-          <w:b w:val="0"/>
-          <w:i w:val="0"/>
-          <w:caps w:val="0"/>
-          <w:color w:val="auto"/>
-          <w:spacing w:val="0"/>
-          <w:sz w:val="18"/>
-          <w:szCs w:val="18"/>
-          <w:shd w:val="clear" w:fill="FFFFFF"/>
-          <w:lang w:val="en-US" w:eastAsia="zh-CN"/>
-        </w:rPr>
-        <w:t xml:space="preserve">            </w:t>
-      </w:r>
-      <w:r>
-        <w:rPr>
-          <w:rFonts w:hint="eastAsia" w:ascii="Verdana" w:hAnsi="Verdana" w:eastAsia="宋体" w:cs="Verdana"/>
-          <w:b w:val="0"/>
-          <w:i w:val="0"/>
-          <w:caps w:val="0"/>
-          <w:color w:val="FF0000"/>
-          <w:spacing w:val="0"/>
-          <w:sz w:val="18"/>
-          <w:szCs w:val="18"/>
-          <w:shd w:val="clear" w:fill="FFFFFF"/>
-          <w:lang w:val="en-US" w:eastAsia="zh-CN"/>
-        </w:rPr>
-        <w:t>例13</w:t>
-      </w:r>
-      <w:r>
-        <w:rPr>
-          <w:rFonts w:hint="eastAsia" w:ascii="Verdana" w:hAnsi="Verdana" w:eastAsia="宋体" w:cs="Verdana"/>
-          <w:b w:val="0"/>
-          <w:i w:val="0"/>
-          <w:caps w:val="0"/>
-          <w:color w:val="auto"/>
-          <w:spacing w:val="0"/>
-          <w:sz w:val="18"/>
-          <w:szCs w:val="18"/>
-          <w:shd w:val="clear" w:fill="FFFFFF"/>
-          <w:lang w:val="en-US" w:eastAsia="zh-CN"/>
-        </w:rPr>
-        <w:t>：SvnAuthz -r (员工名字)* -r (角色)</w:t>
-      </w:r>
-    </w:p>
-    <w:p>
-      <w:pPr>
-        <w:rPr>
-          <w:rFonts w:hint="eastAsia" w:ascii="Verdana" w:hAnsi="Verdana" w:eastAsia="宋体" w:cs="Verdana"/>
-          <w:b w:val="0"/>
-          <w:i w:val="0"/>
-          <w:caps w:val="0"/>
-          <w:color w:val="auto"/>
-          <w:spacing w:val="0"/>
-          <w:sz w:val="18"/>
-          <w:szCs w:val="18"/>
-          <w:shd w:val="clear" w:fill="FFFFFF"/>
-          <w:lang w:val="en-US" w:eastAsia="zh-CN"/>
-        </w:rPr>
-      </w:pPr>
-      <w:r>
-        <w:rPr>
-          <w:rFonts w:hint="eastAsia" w:ascii="Verdana" w:hAnsi="Verdana" w:eastAsia="宋体" w:cs="Verdana"/>
-          <w:b w:val="0"/>
-          <w:i w:val="0"/>
-          <w:caps w:val="0"/>
-          <w:color w:val="auto"/>
-          <w:spacing w:val="0"/>
-          <w:sz w:val="18"/>
-          <w:szCs w:val="18"/>
-          <w:shd w:val="clear" w:fill="FFFFFF"/>
-          <w:lang w:val="en-US" w:eastAsia="zh-CN"/>
-        </w:rPr>
-        <w:t xml:space="preserve">            修改一位或多位员工的全局角色。</w:t>
-      </w:r>
-    </w:p>
-    <w:p>
-      <w:pPr>
-        <w:rPr>
-          <w:rFonts w:hint="eastAsia" w:ascii="Verdana" w:hAnsi="Verdana" w:eastAsia="宋体" w:cs="Verdana"/>
-          <w:b w:val="0"/>
-          <w:i w:val="0"/>
-          <w:caps w:val="0"/>
-          <w:color w:val="auto"/>
-          <w:spacing w:val="0"/>
-          <w:sz w:val="18"/>
-          <w:szCs w:val="18"/>
-          <w:shd w:val="clear" w:fill="FFFFFF"/>
-          <w:lang w:val="en-US" w:eastAsia="zh-CN"/>
-        </w:rPr>
-      </w:pPr>
-      <w:r>
-        <w:rPr>
-          <w:rFonts w:hint="eastAsia" w:ascii="Verdana" w:hAnsi="Verdana" w:eastAsia="宋体" w:cs="Verdana"/>
-          <w:b w:val="0"/>
-          <w:i w:val="0"/>
-          <w:caps w:val="0"/>
-          <w:color w:val="auto"/>
-          <w:spacing w:val="0"/>
-          <w:sz w:val="18"/>
-          <w:szCs w:val="18"/>
-          <w:shd w:val="clear" w:fill="FFFFFF"/>
-          <w:lang w:val="en-US" w:eastAsia="zh-CN"/>
-        </w:rPr>
-        <w:t xml:space="preserve">            </w:t>
-      </w:r>
-      <w:r>
-        <w:rPr>
-          <w:rFonts w:hint="eastAsia" w:ascii="Verdana" w:hAnsi="Verdana" w:eastAsia="宋体" w:cs="Verdana"/>
-          <w:b w:val="0"/>
-          <w:i w:val="0"/>
-          <w:caps w:val="0"/>
-          <w:color w:val="FF0000"/>
-          <w:spacing w:val="0"/>
-          <w:sz w:val="18"/>
-          <w:szCs w:val="18"/>
-          <w:shd w:val="clear" w:fill="FFFFFF"/>
-          <w:lang w:val="en-US" w:eastAsia="zh-CN"/>
-        </w:rPr>
-        <w:t>例14</w:t>
-      </w:r>
-      <w:r>
-        <w:rPr>
-          <w:rFonts w:hint="eastAsia" w:ascii="Verdana" w:hAnsi="Verdana" w:eastAsia="宋体" w:cs="Verdana"/>
-          <w:b w:val="0"/>
-          <w:i w:val="0"/>
-          <w:caps w:val="0"/>
-          <w:color w:val="auto"/>
-          <w:spacing w:val="0"/>
-          <w:sz w:val="18"/>
-          <w:szCs w:val="18"/>
-          <w:shd w:val="clear" w:fill="FFFFFF"/>
-          <w:lang w:val="en-US" w:eastAsia="zh-CN"/>
-        </w:rPr>
-        <w:t>：SvnAuthz -r (员工名字)* -r (角色) -p (项目名字)</w:t>
-      </w:r>
-    </w:p>
-    <w:p>
-      <w:pPr>
-        <w:rPr>
-          <w:rFonts w:hint="eastAsia" w:ascii="Verdana" w:hAnsi="Verdana" w:eastAsia="宋体" w:cs="Verdana"/>
-          <w:b w:val="0"/>
-          <w:i w:val="0"/>
-          <w:caps w:val="0"/>
-          <w:color w:val="auto"/>
-          <w:spacing w:val="0"/>
-          <w:sz w:val="18"/>
-          <w:szCs w:val="18"/>
-          <w:shd w:val="clear" w:fill="FFFFFF"/>
-          <w:lang w:val="en-US" w:eastAsia="zh-CN"/>
-        </w:rPr>
-      </w:pPr>
-      <w:r>
-        <w:rPr>
-          <w:rFonts w:hint="eastAsia" w:ascii="Verdana" w:hAnsi="Verdana" w:eastAsia="宋体" w:cs="Verdana"/>
-          <w:b w:val="0"/>
-          <w:i w:val="0"/>
-          <w:caps w:val="0"/>
-          <w:color w:val="auto"/>
-          <w:spacing w:val="0"/>
-          <w:sz w:val="18"/>
-          <w:szCs w:val="18"/>
-          <w:shd w:val="clear" w:fill="FFFFFF"/>
-          <w:lang w:val="en-US" w:eastAsia="zh-CN"/>
-        </w:rPr>
-        <w:t xml:space="preserve">            修改某个项目中一位或多位员工的角色。</w:t>
-      </w:r>
-    </w:p>
-    <w:p>
-      <w:pPr>
-        <w:rPr>
-          <w:rFonts w:hint="eastAsia" w:ascii="Verdana" w:hAnsi="Verdana" w:eastAsia="宋体" w:cs="Verdana"/>
-          <w:b w:val="0"/>
-          <w:i w:val="0"/>
-          <w:caps w:val="0"/>
-          <w:color w:val="auto"/>
-          <w:spacing w:val="0"/>
-          <w:sz w:val="18"/>
-          <w:szCs w:val="18"/>
-          <w:shd w:val="clear" w:fill="FFFFFF"/>
-          <w:lang w:val="en-US" w:eastAsia="zh-CN"/>
-        </w:rPr>
-      </w:pPr>
-      <w:r>
-        <w:rPr>
-          <w:rFonts w:hint="eastAsia" w:ascii="Verdana" w:hAnsi="Verdana" w:eastAsia="宋体" w:cs="Verdana"/>
-          <w:b w:val="0"/>
-          <w:i w:val="0"/>
-          <w:caps w:val="0"/>
-          <w:color w:val="auto"/>
-          <w:spacing w:val="0"/>
-          <w:sz w:val="18"/>
-          <w:szCs w:val="18"/>
-          <w:shd w:val="clear" w:fill="FFFFFF"/>
-          <w:lang w:val="en-US" w:eastAsia="zh-CN"/>
-        </w:rPr>
-        <w:t xml:space="preserve">            </w:t>
-      </w:r>
-    </w:p>
-    <w:p>
-      <w:pPr>
-        <w:rPr>
-          <w:rFonts w:hint="eastAsia" w:ascii="Verdana" w:hAnsi="Verdana" w:eastAsia="宋体" w:cs="Verdana"/>
-          <w:b w:val="0"/>
-          <w:i w:val="0"/>
-          <w:caps w:val="0"/>
-          <w:color w:val="auto"/>
-          <w:spacing w:val="0"/>
-          <w:sz w:val="18"/>
-          <w:szCs w:val="18"/>
-          <w:shd w:val="clear" w:fill="FFFFFF"/>
-          <w:lang w:val="en-US" w:eastAsia="zh-CN"/>
-        </w:rPr>
-      </w:pPr>
-      <w:r>
-        <w:rPr>
-          <w:rFonts w:hint="eastAsia" w:ascii="Verdana" w:hAnsi="Verdana" w:eastAsia="宋体" w:cs="Verdana"/>
-          <w:b w:val="0"/>
-          <w:i w:val="0"/>
-          <w:caps w:val="0"/>
-          <w:color w:val="auto"/>
+    </w:p>
+    <w:p>
+      <w:pPr>
+        <w:rPr>
+          <w:rFonts w:hint="eastAsia" w:ascii="Verdana" w:hAnsi="Verdana" w:eastAsia="宋体" w:cs="Verdana"/>
+          <w:b w:val="0"/>
+          <w:i w:val="0"/>
+          <w:caps w:val="0"/>
+          <w:color w:val="00B050"/>
+          <w:spacing w:val="0"/>
+          <w:sz w:val="18"/>
+          <w:szCs w:val="18"/>
+          <w:shd w:val="clear" w:fill="FFFFFF"/>
+          <w:lang w:val="en-US" w:eastAsia="zh-CN"/>
+        </w:rPr>
+      </w:pPr>
+      <w:r>
+        <w:rPr>
+          <w:rFonts w:hint="eastAsia" w:ascii="Verdana" w:hAnsi="Verdana" w:eastAsia="宋体" w:cs="Verdana"/>
+          <w:b w:val="0"/>
+          <w:i w:val="0"/>
+          <w:caps w:val="0"/>
+          <w:color w:val="00B050"/>
           <w:spacing w:val="0"/>
           <w:sz w:val="18"/>
           <w:szCs w:val="18"/>
@@ -6527,21 +6122,21 @@
           <w:b w:val="0"/>
           <w:i w:val="0"/>
           <w:caps w:val="0"/>
-          <w:color w:val="auto"/>
-          <w:spacing w:val="0"/>
-          <w:sz w:val="18"/>
-          <w:szCs w:val="18"/>
-          <w:shd w:val="clear" w:fill="FFFFFF"/>
-          <w:lang w:val="en-US" w:eastAsia="zh-CN"/>
-        </w:rPr>
-      </w:pPr>
-      <w:r>
-        <w:rPr>
-          <w:rFonts w:hint="eastAsia" w:ascii="Verdana" w:hAnsi="Verdana" w:eastAsia="宋体" w:cs="Verdana"/>
-          <w:b w:val="0"/>
-          <w:i w:val="0"/>
-          <w:caps w:val="0"/>
-          <w:color w:val="auto"/>
+          <w:color w:val="00B050"/>
+          <w:spacing w:val="0"/>
+          <w:sz w:val="18"/>
+          <w:szCs w:val="18"/>
+          <w:shd w:val="clear" w:fill="FFFFFF"/>
+          <w:lang w:val="en-US" w:eastAsia="zh-CN"/>
+        </w:rPr>
+      </w:pPr>
+      <w:r>
+        <w:rPr>
+          <w:rFonts w:hint="eastAsia" w:ascii="Verdana" w:hAnsi="Verdana" w:eastAsia="宋体" w:cs="Verdana"/>
+          <w:b w:val="0"/>
+          <w:i w:val="0"/>
+          <w:caps w:val="0"/>
+          <w:color w:val="00B050"/>
           <w:spacing w:val="0"/>
           <w:sz w:val="18"/>
           <w:szCs w:val="18"/>
@@ -6558,21 +6153,21 @@
           <w:b w:val="0"/>
           <w:i w:val="0"/>
           <w:caps w:val="0"/>
-          <w:color w:val="auto"/>
-          <w:spacing w:val="0"/>
-          <w:sz w:val="18"/>
-          <w:szCs w:val="18"/>
-          <w:shd w:val="clear" w:fill="FFFFFF"/>
-          <w:lang w:val="en-US" w:eastAsia="zh-CN"/>
-        </w:rPr>
-      </w:pPr>
-      <w:r>
-        <w:rPr>
-          <w:rFonts w:hint="eastAsia" w:ascii="Verdana" w:hAnsi="Verdana" w:eastAsia="宋体" w:cs="Verdana"/>
-          <w:b w:val="0"/>
-          <w:i w:val="0"/>
-          <w:caps w:val="0"/>
-          <w:color w:val="auto"/>
+          <w:color w:val="00B050"/>
+          <w:spacing w:val="0"/>
+          <w:sz w:val="18"/>
+          <w:szCs w:val="18"/>
+          <w:shd w:val="clear" w:fill="FFFFFF"/>
+          <w:lang w:val="en-US" w:eastAsia="zh-CN"/>
+        </w:rPr>
+      </w:pPr>
+      <w:r>
+        <w:rPr>
+          <w:rFonts w:hint="eastAsia" w:ascii="Verdana" w:hAnsi="Verdana" w:eastAsia="宋体" w:cs="Verdana"/>
+          <w:b w:val="0"/>
+          <w:i w:val="0"/>
+          <w:caps w:val="0"/>
+          <w:color w:val="00B050"/>
           <w:spacing w:val="0"/>
           <w:sz w:val="18"/>
           <w:szCs w:val="18"/>
@@ -6589,21 +6184,21 @@
           <w:b w:val="0"/>
           <w:i w:val="0"/>
           <w:caps w:val="0"/>
-          <w:color w:val="auto"/>
-          <w:spacing w:val="0"/>
-          <w:sz w:val="18"/>
-          <w:szCs w:val="18"/>
-          <w:shd w:val="clear" w:fill="FFFFFF"/>
-          <w:lang w:val="en-US" w:eastAsia="zh-CN"/>
-        </w:rPr>
-      </w:pPr>
-      <w:r>
-        <w:rPr>
-          <w:rFonts w:hint="eastAsia" w:ascii="Verdana" w:hAnsi="Verdana" w:eastAsia="宋体" w:cs="Verdana"/>
-          <w:b w:val="0"/>
-          <w:i w:val="0"/>
-          <w:caps w:val="0"/>
-          <w:color w:val="auto"/>
+          <w:color w:val="00B050"/>
+          <w:spacing w:val="0"/>
+          <w:sz w:val="18"/>
+          <w:szCs w:val="18"/>
+          <w:shd w:val="clear" w:fill="FFFFFF"/>
+          <w:lang w:val="en-US" w:eastAsia="zh-CN"/>
+        </w:rPr>
+      </w:pPr>
+      <w:r>
+        <w:rPr>
+          <w:rFonts w:hint="eastAsia" w:ascii="Verdana" w:hAnsi="Verdana" w:eastAsia="宋体" w:cs="Verdana"/>
+          <w:b w:val="0"/>
+          <w:i w:val="0"/>
+          <w:caps w:val="0"/>
+          <w:color w:val="00B050"/>
           <w:spacing w:val="0"/>
           <w:sz w:val="18"/>
           <w:szCs w:val="18"/>
@@ -6620,21 +6215,21 @@
           <w:b w:val="0"/>
           <w:i w:val="0"/>
           <w:caps w:val="0"/>
-          <w:color w:val="auto"/>
-          <w:spacing w:val="0"/>
-          <w:sz w:val="18"/>
-          <w:szCs w:val="18"/>
-          <w:shd w:val="clear" w:fill="FFFFFF"/>
-          <w:lang w:val="en-US" w:eastAsia="zh-CN"/>
-        </w:rPr>
-      </w:pPr>
-      <w:r>
-        <w:rPr>
-          <w:rFonts w:hint="eastAsia" w:ascii="Verdana" w:hAnsi="Verdana" w:eastAsia="宋体" w:cs="Verdana"/>
-          <w:b w:val="0"/>
-          <w:i w:val="0"/>
-          <w:caps w:val="0"/>
-          <w:color w:val="auto"/>
+          <w:color w:val="00B050"/>
+          <w:spacing w:val="0"/>
+          <w:sz w:val="18"/>
+          <w:szCs w:val="18"/>
+          <w:shd w:val="clear" w:fill="FFFFFF"/>
+          <w:lang w:val="en-US" w:eastAsia="zh-CN"/>
+        </w:rPr>
+      </w:pPr>
+      <w:r>
+        <w:rPr>
+          <w:rFonts w:hint="eastAsia" w:ascii="Verdana" w:hAnsi="Verdana" w:eastAsia="宋体" w:cs="Verdana"/>
+          <w:b w:val="0"/>
+          <w:i w:val="0"/>
+          <w:caps w:val="0"/>
+          <w:color w:val="00B050"/>
           <w:spacing w:val="0"/>
           <w:sz w:val="18"/>
           <w:szCs w:val="18"/>
@@ -6651,21 +6246,21 @@
           <w:b w:val="0"/>
           <w:i w:val="0"/>
           <w:caps w:val="0"/>
-          <w:color w:val="auto"/>
-          <w:spacing w:val="0"/>
-          <w:sz w:val="18"/>
-          <w:szCs w:val="18"/>
-          <w:shd w:val="clear" w:fill="FFFFFF"/>
-          <w:lang w:val="en-US" w:eastAsia="zh-CN"/>
-        </w:rPr>
-      </w:pPr>
-      <w:r>
-        <w:rPr>
-          <w:rFonts w:hint="eastAsia" w:ascii="Verdana" w:hAnsi="Verdana" w:eastAsia="宋体" w:cs="Verdana"/>
-          <w:b w:val="0"/>
-          <w:i w:val="0"/>
-          <w:caps w:val="0"/>
-          <w:color w:val="auto"/>
+          <w:color w:val="00B050"/>
+          <w:spacing w:val="0"/>
+          <w:sz w:val="18"/>
+          <w:szCs w:val="18"/>
+          <w:shd w:val="clear" w:fill="FFFFFF"/>
+          <w:lang w:val="en-US" w:eastAsia="zh-CN"/>
+        </w:rPr>
+      </w:pPr>
+      <w:r>
+        <w:rPr>
+          <w:rFonts w:hint="eastAsia" w:ascii="Verdana" w:hAnsi="Verdana" w:eastAsia="宋体" w:cs="Verdana"/>
+          <w:b w:val="0"/>
+          <w:i w:val="0"/>
+          <w:caps w:val="0"/>
+          <w:color w:val="00B050"/>
           <w:spacing w:val="0"/>
           <w:sz w:val="18"/>
           <w:szCs w:val="18"/>
@@ -6682,21 +6277,21 @@
           <w:b w:val="0"/>
           <w:i w:val="0"/>
           <w:caps w:val="0"/>
-          <w:color w:val="auto"/>
-          <w:spacing w:val="0"/>
-          <w:sz w:val="18"/>
-          <w:szCs w:val="18"/>
-          <w:shd w:val="clear" w:fill="FFFFFF"/>
-          <w:lang w:val="en-US" w:eastAsia="zh-CN"/>
-        </w:rPr>
-      </w:pPr>
-      <w:r>
-        <w:rPr>
-          <w:rFonts w:hint="eastAsia" w:ascii="Verdana" w:hAnsi="Verdana" w:eastAsia="宋体" w:cs="Verdana"/>
-          <w:b w:val="0"/>
-          <w:i w:val="0"/>
-          <w:caps w:val="0"/>
-          <w:color w:val="auto"/>
+          <w:color w:val="00B050"/>
+          <w:spacing w:val="0"/>
+          <w:sz w:val="18"/>
+          <w:szCs w:val="18"/>
+          <w:shd w:val="clear" w:fill="FFFFFF"/>
+          <w:lang w:val="en-US" w:eastAsia="zh-CN"/>
+        </w:rPr>
+      </w:pPr>
+      <w:r>
+        <w:rPr>
+          <w:rFonts w:hint="eastAsia" w:ascii="Verdana" w:hAnsi="Verdana" w:eastAsia="宋体" w:cs="Verdana"/>
+          <w:b w:val="0"/>
+          <w:i w:val="0"/>
+          <w:caps w:val="0"/>
+          <w:color w:val="00B050"/>
           <w:spacing w:val="0"/>
           <w:sz w:val="18"/>
           <w:szCs w:val="18"/>
@@ -6713,21 +6308,21 @@
           <w:b w:val="0"/>
           <w:i w:val="0"/>
           <w:caps w:val="0"/>
-          <w:color w:val="auto"/>
-          <w:spacing w:val="0"/>
-          <w:sz w:val="18"/>
-          <w:szCs w:val="18"/>
-          <w:shd w:val="clear" w:fill="FFFFFF"/>
-          <w:lang w:val="en-US" w:eastAsia="zh-CN"/>
-        </w:rPr>
-      </w:pPr>
-      <w:r>
-        <w:rPr>
-          <w:rFonts w:hint="eastAsia" w:ascii="Verdana" w:hAnsi="Verdana" w:eastAsia="宋体" w:cs="Verdana"/>
-          <w:b w:val="0"/>
-          <w:i w:val="0"/>
-          <w:caps w:val="0"/>
-          <w:color w:val="auto"/>
+          <w:color w:val="00B050"/>
+          <w:spacing w:val="0"/>
+          <w:sz w:val="18"/>
+          <w:szCs w:val="18"/>
+          <w:shd w:val="clear" w:fill="FFFFFF"/>
+          <w:lang w:val="en-US" w:eastAsia="zh-CN"/>
+        </w:rPr>
+      </w:pPr>
+      <w:r>
+        <w:rPr>
+          <w:rFonts w:hint="eastAsia" w:ascii="Verdana" w:hAnsi="Verdana" w:eastAsia="宋体" w:cs="Verdana"/>
+          <w:b w:val="0"/>
+          <w:i w:val="0"/>
+          <w:caps w:val="0"/>
+          <w:color w:val="00B050"/>
           <w:spacing w:val="0"/>
           <w:sz w:val="18"/>
           <w:szCs w:val="18"/>
@@ -6744,82 +6339,52 @@
           <w:b w:val="0"/>
           <w:i w:val="0"/>
           <w:caps w:val="0"/>
-          <w:color w:val="auto"/>
-          <w:spacing w:val="0"/>
-          <w:sz w:val="18"/>
-          <w:szCs w:val="18"/>
-          <w:shd w:val="clear" w:fill="FFFFFF"/>
-          <w:lang w:val="en-US" w:eastAsia="zh-CN"/>
-        </w:rPr>
-      </w:pPr>
-      <w:r>
-        <w:rPr>
-          <w:rFonts w:hint="eastAsia" w:ascii="Verdana" w:hAnsi="Verdana" w:eastAsia="宋体" w:cs="Verdana"/>
-          <w:b w:val="0"/>
-          <w:i w:val="0"/>
-          <w:caps w:val="0"/>
-          <w:color w:val="auto"/>
-          <w:spacing w:val="0"/>
-          <w:sz w:val="18"/>
-          <w:szCs w:val="18"/>
-          <w:shd w:val="clear" w:fill="FFFFFF"/>
-          <w:lang w:val="en-US" w:eastAsia="zh-CN"/>
-        </w:rPr>
-        <w:t xml:space="preserve">            </w:t>
-      </w:r>
-      <w:r>
-        <w:rPr>
-          <w:rFonts w:hint="eastAsia" w:ascii="Verdana" w:hAnsi="Verdana" w:eastAsia="宋体" w:cs="Verdana"/>
-          <w:b w:val="0"/>
-          <w:i w:val="0"/>
-          <w:caps w:val="0"/>
-          <w:color w:val="FF0000"/>
-          <w:spacing w:val="0"/>
-          <w:sz w:val="18"/>
-          <w:szCs w:val="18"/>
-          <w:shd w:val="clear" w:fill="FFFFFF"/>
-          <w:lang w:val="en-US" w:eastAsia="zh-CN"/>
-        </w:rPr>
-        <w:t>例1</w:t>
-      </w:r>
-      <w:r>
-        <w:rPr>
-          <w:rFonts w:hint="eastAsia" w:ascii="Verdana" w:hAnsi="Verdana" w:eastAsia="宋体" w:cs="Verdana"/>
-          <w:b w:val="0"/>
-          <w:i w:val="0"/>
-          <w:caps w:val="0"/>
-          <w:color w:val="auto"/>
-          <w:spacing w:val="0"/>
-          <w:sz w:val="18"/>
-          <w:szCs w:val="18"/>
-          <w:shd w:val="clear" w:fill="FFFFFF"/>
-          <w:lang w:val="en-US" w:eastAsia="zh-CN"/>
-        </w:rPr>
-        <w:t>：Svnuser -a kr.huang 123</w:t>
-      </w:r>
-    </w:p>
-    <w:p>
-      <w:pPr>
-        <w:rPr>
-          <w:rFonts w:hint="eastAsia" w:ascii="Verdana" w:hAnsi="Verdana" w:eastAsia="宋体" w:cs="Verdana"/>
-          <w:b w:val="0"/>
-          <w:i w:val="0"/>
-          <w:caps w:val="0"/>
-          <w:color w:val="auto"/>
-          <w:spacing w:val="0"/>
-          <w:sz w:val="18"/>
-          <w:szCs w:val="18"/>
-          <w:shd w:val="clear" w:fill="FFFFFF"/>
-          <w:lang w:val="en-US" w:eastAsia="zh-CN"/>
-        </w:rPr>
-      </w:pPr>
-      <w:r>
-        <w:rPr>
-          <w:rFonts w:hint="eastAsia" w:ascii="Verdana" w:hAnsi="Verdana" w:eastAsia="宋体" w:cs="Verdana"/>
-          <w:b w:val="0"/>
-          <w:i w:val="0"/>
-          <w:caps w:val="0"/>
-          <w:color w:val="auto"/>
+          <w:color w:val="00B050"/>
+          <w:spacing w:val="0"/>
+          <w:sz w:val="18"/>
+          <w:szCs w:val="18"/>
+          <w:shd w:val="clear" w:fill="FFFFFF"/>
+          <w:lang w:val="en-US" w:eastAsia="zh-CN"/>
+        </w:rPr>
+      </w:pPr>
+      <w:r>
+        <w:rPr>
+          <w:rFonts w:hint="eastAsia" w:ascii="Verdana" w:hAnsi="Verdana" w:eastAsia="宋体" w:cs="Verdana"/>
+          <w:b w:val="0"/>
+          <w:i w:val="0"/>
+          <w:caps w:val="0"/>
+          <w:color w:val="00B050"/>
+          <w:spacing w:val="0"/>
+          <w:sz w:val="18"/>
+          <w:szCs w:val="18"/>
+          <w:shd w:val="clear" w:fill="FFFFFF"/>
+          <w:lang w:val="en-US" w:eastAsia="zh-CN"/>
+        </w:rPr>
+        <w:t xml:space="preserve">            例1：Svnuser -a kr.huang 123</w:t>
+      </w:r>
+    </w:p>
+    <w:p>
+      <w:pPr>
+        <w:rPr>
+          <w:rFonts w:hint="eastAsia" w:ascii="Verdana" w:hAnsi="Verdana" w:eastAsia="宋体" w:cs="Verdana"/>
+          <w:b w:val="0"/>
+          <w:i w:val="0"/>
+          <w:caps w:val="0"/>
+          <w:color w:val="00B050"/>
+          <w:spacing w:val="0"/>
+          <w:sz w:val="18"/>
+          <w:szCs w:val="18"/>
+          <w:shd w:val="clear" w:fill="FFFFFF"/>
+          <w:lang w:val="en-US" w:eastAsia="zh-CN"/>
+        </w:rPr>
+      </w:pPr>
+      <w:r>
+        <w:rPr>
+          <w:rFonts w:hint="eastAsia" w:ascii="Verdana" w:hAnsi="Verdana" w:eastAsia="宋体" w:cs="Verdana"/>
+          <w:b w:val="0"/>
+          <w:i w:val="0"/>
+          <w:caps w:val="0"/>
+          <w:color w:val="00B050"/>
           <w:spacing w:val="0"/>
           <w:sz w:val="18"/>
           <w:szCs w:val="18"/>
@@ -6836,82 +6401,52 @@
           <w:b w:val="0"/>
           <w:i w:val="0"/>
           <w:caps w:val="0"/>
-          <w:color w:val="auto"/>
-          <w:spacing w:val="0"/>
-          <w:sz w:val="18"/>
-          <w:szCs w:val="18"/>
-          <w:shd w:val="clear" w:fill="FFFFFF"/>
-          <w:lang w:val="en-US" w:eastAsia="zh-CN"/>
-        </w:rPr>
-      </w:pPr>
-      <w:r>
-        <w:rPr>
-          <w:rFonts w:hint="eastAsia" w:ascii="Verdana" w:hAnsi="Verdana" w:eastAsia="宋体" w:cs="Verdana"/>
-          <w:b w:val="0"/>
-          <w:i w:val="0"/>
-          <w:caps w:val="0"/>
-          <w:color w:val="auto"/>
-          <w:spacing w:val="0"/>
-          <w:sz w:val="18"/>
-          <w:szCs w:val="18"/>
-          <w:shd w:val="clear" w:fill="FFFFFF"/>
-          <w:lang w:val="en-US" w:eastAsia="zh-CN"/>
-        </w:rPr>
-        <w:t xml:space="preserve">            </w:t>
-      </w:r>
-      <w:r>
-        <w:rPr>
-          <w:rFonts w:hint="eastAsia" w:ascii="Verdana" w:hAnsi="Verdana" w:eastAsia="宋体" w:cs="Verdana"/>
-          <w:b w:val="0"/>
-          <w:i w:val="0"/>
-          <w:caps w:val="0"/>
-          <w:color w:val="FF0000"/>
-          <w:spacing w:val="0"/>
-          <w:sz w:val="18"/>
-          <w:szCs w:val="18"/>
-          <w:shd w:val="clear" w:fill="FFFFFF"/>
-          <w:lang w:val="en-US" w:eastAsia="zh-CN"/>
-        </w:rPr>
-        <w:t>例2</w:t>
-      </w:r>
-      <w:r>
-        <w:rPr>
-          <w:rFonts w:hint="eastAsia" w:ascii="Verdana" w:hAnsi="Verdana" w:eastAsia="宋体" w:cs="Verdana"/>
-          <w:b w:val="0"/>
-          <w:i w:val="0"/>
-          <w:caps w:val="0"/>
-          <w:color w:val="auto"/>
-          <w:spacing w:val="0"/>
-          <w:sz w:val="18"/>
-          <w:szCs w:val="18"/>
-          <w:shd w:val="clear" w:fill="FFFFFF"/>
-          <w:lang w:val="en-US" w:eastAsia="zh-CN"/>
-        </w:rPr>
-        <w:t>：Svnuser -d kr.huang kk.wang</w:t>
-      </w:r>
-    </w:p>
-    <w:p>
-      <w:pPr>
-        <w:rPr>
-          <w:rFonts w:hint="eastAsia" w:ascii="Verdana" w:hAnsi="Verdana" w:eastAsia="宋体" w:cs="Verdana"/>
-          <w:b w:val="0"/>
-          <w:i w:val="0"/>
-          <w:caps w:val="0"/>
-          <w:color w:val="auto"/>
-          <w:spacing w:val="0"/>
-          <w:sz w:val="18"/>
-          <w:szCs w:val="18"/>
-          <w:shd w:val="clear" w:fill="FFFFFF"/>
-          <w:lang w:val="en-US" w:eastAsia="zh-CN"/>
-        </w:rPr>
-      </w:pPr>
-      <w:r>
-        <w:rPr>
-          <w:rFonts w:hint="eastAsia" w:ascii="Verdana" w:hAnsi="Verdana" w:eastAsia="宋体" w:cs="Verdana"/>
-          <w:b w:val="0"/>
-          <w:i w:val="0"/>
-          <w:caps w:val="0"/>
-          <w:color w:val="auto"/>
+          <w:color w:val="00B050"/>
+          <w:spacing w:val="0"/>
+          <w:sz w:val="18"/>
+          <w:szCs w:val="18"/>
+          <w:shd w:val="clear" w:fill="FFFFFF"/>
+          <w:lang w:val="en-US" w:eastAsia="zh-CN"/>
+        </w:rPr>
+      </w:pPr>
+      <w:r>
+        <w:rPr>
+          <w:rFonts w:hint="eastAsia" w:ascii="Verdana" w:hAnsi="Verdana" w:eastAsia="宋体" w:cs="Verdana"/>
+          <w:b w:val="0"/>
+          <w:i w:val="0"/>
+          <w:caps w:val="0"/>
+          <w:color w:val="00B050"/>
+          <w:spacing w:val="0"/>
+          <w:sz w:val="18"/>
+          <w:szCs w:val="18"/>
+          <w:shd w:val="clear" w:fill="FFFFFF"/>
+          <w:lang w:val="en-US" w:eastAsia="zh-CN"/>
+        </w:rPr>
+        <w:t xml:space="preserve">            例2：Svnuser -d kr.huang kk.wang</w:t>
+      </w:r>
+    </w:p>
+    <w:p>
+      <w:pPr>
+        <w:rPr>
+          <w:rFonts w:hint="eastAsia" w:ascii="Verdana" w:hAnsi="Verdana" w:eastAsia="宋体" w:cs="Verdana"/>
+          <w:b w:val="0"/>
+          <w:i w:val="0"/>
+          <w:caps w:val="0"/>
+          <w:color w:val="00B050"/>
+          <w:spacing w:val="0"/>
+          <w:sz w:val="18"/>
+          <w:szCs w:val="18"/>
+          <w:shd w:val="clear" w:fill="FFFFFF"/>
+          <w:lang w:val="en-US" w:eastAsia="zh-CN"/>
+        </w:rPr>
+      </w:pPr>
+      <w:r>
+        <w:rPr>
+          <w:rFonts w:hint="eastAsia" w:ascii="Verdana" w:hAnsi="Verdana" w:eastAsia="宋体" w:cs="Verdana"/>
+          <w:b w:val="0"/>
+          <w:i w:val="0"/>
+          <w:caps w:val="0"/>
+          <w:color w:val="00B050"/>
           <w:spacing w:val="0"/>
           <w:sz w:val="18"/>
           <w:szCs w:val="18"/>
@@ -6928,82 +6463,52 @@
           <w:b w:val="0"/>
           <w:i w:val="0"/>
           <w:caps w:val="0"/>
-          <w:color w:val="auto"/>
-          <w:spacing w:val="0"/>
-          <w:sz w:val="18"/>
-          <w:szCs w:val="18"/>
-          <w:shd w:val="clear" w:fill="FFFFFF"/>
-          <w:lang w:val="en-US" w:eastAsia="zh-CN"/>
-        </w:rPr>
-      </w:pPr>
-      <w:r>
-        <w:rPr>
-          <w:rFonts w:hint="eastAsia" w:ascii="Verdana" w:hAnsi="Verdana" w:eastAsia="宋体" w:cs="Verdana"/>
-          <w:b w:val="0"/>
-          <w:i w:val="0"/>
-          <w:caps w:val="0"/>
-          <w:color w:val="auto"/>
-          <w:spacing w:val="0"/>
-          <w:sz w:val="18"/>
-          <w:szCs w:val="18"/>
-          <w:shd w:val="clear" w:fill="FFFFFF"/>
-          <w:lang w:val="en-US" w:eastAsia="zh-CN"/>
-        </w:rPr>
-        <w:t xml:space="preserve">             </w:t>
-      </w:r>
-      <w:r>
-        <w:rPr>
-          <w:rFonts w:hint="eastAsia" w:ascii="Verdana" w:hAnsi="Verdana" w:eastAsia="宋体" w:cs="Verdana"/>
-          <w:b w:val="0"/>
-          <w:i w:val="0"/>
-          <w:caps w:val="0"/>
-          <w:color w:val="FF0000"/>
-          <w:spacing w:val="0"/>
-          <w:sz w:val="18"/>
-          <w:szCs w:val="18"/>
-          <w:shd w:val="clear" w:fill="FFFFFF"/>
-          <w:lang w:val="en-US" w:eastAsia="zh-CN"/>
-        </w:rPr>
-        <w:t>例3</w:t>
-      </w:r>
-      <w:r>
-        <w:rPr>
-          <w:rFonts w:hint="eastAsia" w:ascii="Verdana" w:hAnsi="Verdana" w:eastAsia="宋体" w:cs="Verdana"/>
-          <w:b w:val="0"/>
-          <w:i w:val="0"/>
-          <w:caps w:val="0"/>
-          <w:color w:val="auto"/>
-          <w:spacing w:val="0"/>
-          <w:sz w:val="18"/>
-          <w:szCs w:val="18"/>
-          <w:shd w:val="clear" w:fill="FFFFFF"/>
-          <w:lang w:val="en-US" w:eastAsia="zh-CN"/>
-        </w:rPr>
-        <w:t>：Svnuser -ru kr.huang kk.huang</w:t>
-      </w:r>
-    </w:p>
-    <w:p>
-      <w:pPr>
-        <w:rPr>
-          <w:rFonts w:hint="eastAsia" w:ascii="Verdana" w:hAnsi="Verdana" w:eastAsia="宋体" w:cs="Verdana"/>
-          <w:b w:val="0"/>
-          <w:i w:val="0"/>
-          <w:caps w:val="0"/>
-          <w:color w:val="auto"/>
-          <w:spacing w:val="0"/>
-          <w:sz w:val="18"/>
-          <w:szCs w:val="18"/>
-          <w:shd w:val="clear" w:fill="FFFFFF"/>
-          <w:lang w:val="en-US" w:eastAsia="zh-CN"/>
-        </w:rPr>
-      </w:pPr>
-      <w:r>
-        <w:rPr>
-          <w:rFonts w:hint="eastAsia" w:ascii="Verdana" w:hAnsi="Verdana" w:eastAsia="宋体" w:cs="Verdana"/>
-          <w:b w:val="0"/>
-          <w:i w:val="0"/>
-          <w:caps w:val="0"/>
-          <w:color w:val="auto"/>
+          <w:color w:val="00B050"/>
+          <w:spacing w:val="0"/>
+          <w:sz w:val="18"/>
+          <w:szCs w:val="18"/>
+          <w:shd w:val="clear" w:fill="FFFFFF"/>
+          <w:lang w:val="en-US" w:eastAsia="zh-CN"/>
+        </w:rPr>
+      </w:pPr>
+      <w:r>
+        <w:rPr>
+          <w:rFonts w:hint="eastAsia" w:ascii="Verdana" w:hAnsi="Verdana" w:eastAsia="宋体" w:cs="Verdana"/>
+          <w:b w:val="0"/>
+          <w:i w:val="0"/>
+          <w:caps w:val="0"/>
+          <w:color w:val="00B050"/>
+          <w:spacing w:val="0"/>
+          <w:sz w:val="18"/>
+          <w:szCs w:val="18"/>
+          <w:shd w:val="clear" w:fill="FFFFFF"/>
+          <w:lang w:val="en-US" w:eastAsia="zh-CN"/>
+        </w:rPr>
+        <w:t xml:space="preserve">             例3：Svnuser -ru kr.huang kk.huang</w:t>
+      </w:r>
+    </w:p>
+    <w:p>
+      <w:pPr>
+        <w:rPr>
+          <w:rFonts w:hint="eastAsia" w:ascii="Verdana" w:hAnsi="Verdana" w:eastAsia="宋体" w:cs="Verdana"/>
+          <w:b w:val="0"/>
+          <w:i w:val="0"/>
+          <w:caps w:val="0"/>
+          <w:color w:val="00B050"/>
+          <w:spacing w:val="0"/>
+          <w:sz w:val="18"/>
+          <w:szCs w:val="18"/>
+          <w:shd w:val="clear" w:fill="FFFFFF"/>
+          <w:lang w:val="en-US" w:eastAsia="zh-CN"/>
+        </w:rPr>
+      </w:pPr>
+      <w:r>
+        <w:rPr>
+          <w:rFonts w:hint="eastAsia" w:ascii="Verdana" w:hAnsi="Verdana" w:eastAsia="宋体" w:cs="Verdana"/>
+          <w:b w:val="0"/>
+          <w:i w:val="0"/>
+          <w:caps w:val="0"/>
+          <w:color w:val="00B050"/>
           <w:spacing w:val="0"/>
           <w:sz w:val="18"/>
           <w:szCs w:val="18"/>
@@ -7020,82 +6525,52 @@
           <w:b w:val="0"/>
           <w:i w:val="0"/>
           <w:caps w:val="0"/>
-          <w:color w:val="auto"/>
-          <w:spacing w:val="0"/>
-          <w:sz w:val="18"/>
-          <w:szCs w:val="18"/>
-          <w:shd w:val="clear" w:fill="FFFFFF"/>
-          <w:lang w:val="en-US" w:eastAsia="zh-CN"/>
-        </w:rPr>
-      </w:pPr>
-      <w:r>
-        <w:rPr>
-          <w:rFonts w:hint="eastAsia" w:ascii="Verdana" w:hAnsi="Verdana" w:eastAsia="宋体" w:cs="Verdana"/>
-          <w:b w:val="0"/>
-          <w:i w:val="0"/>
-          <w:caps w:val="0"/>
-          <w:color w:val="auto"/>
-          <w:spacing w:val="0"/>
-          <w:sz w:val="18"/>
-          <w:szCs w:val="18"/>
-          <w:shd w:val="clear" w:fill="FFFFFF"/>
-          <w:lang w:val="en-US" w:eastAsia="zh-CN"/>
-        </w:rPr>
-        <w:t xml:space="preserve">             </w:t>
-      </w:r>
-      <w:r>
-        <w:rPr>
-          <w:rFonts w:hint="eastAsia" w:ascii="Verdana" w:hAnsi="Verdana" w:eastAsia="宋体" w:cs="Verdana"/>
-          <w:b w:val="0"/>
-          <w:i w:val="0"/>
-          <w:caps w:val="0"/>
-          <w:color w:val="FF0000"/>
-          <w:spacing w:val="0"/>
-          <w:sz w:val="18"/>
-          <w:szCs w:val="18"/>
-          <w:shd w:val="clear" w:fill="FFFFFF"/>
-          <w:lang w:val="en-US" w:eastAsia="zh-CN"/>
-        </w:rPr>
-        <w:t>例4</w:t>
-      </w:r>
-      <w:r>
-        <w:rPr>
-          <w:rFonts w:hint="eastAsia" w:ascii="Verdana" w:hAnsi="Verdana" w:eastAsia="宋体" w:cs="Verdana"/>
-          <w:b w:val="0"/>
-          <w:i w:val="0"/>
-          <w:caps w:val="0"/>
-          <w:color w:val="auto"/>
-          <w:spacing w:val="0"/>
-          <w:sz w:val="18"/>
-          <w:szCs w:val="18"/>
-          <w:shd w:val="clear" w:fill="FFFFFF"/>
-          <w:lang w:val="en-US" w:eastAsia="zh-CN"/>
-        </w:rPr>
-        <w:t>：Svnuser -rp kr.huang 123</w:t>
-      </w:r>
-    </w:p>
-    <w:p>
-      <w:pPr>
-        <w:rPr>
-          <w:rFonts w:hint="eastAsia" w:ascii="Verdana" w:hAnsi="Verdana" w:eastAsia="宋体" w:cs="Verdana"/>
-          <w:b w:val="0"/>
-          <w:i w:val="0"/>
-          <w:caps w:val="0"/>
-          <w:color w:val="auto"/>
-          <w:spacing w:val="0"/>
-          <w:sz w:val="18"/>
-          <w:szCs w:val="18"/>
-          <w:shd w:val="clear" w:fill="FFFFFF"/>
-          <w:lang w:val="en-US" w:eastAsia="zh-CN"/>
-        </w:rPr>
-      </w:pPr>
-      <w:r>
-        <w:rPr>
-          <w:rFonts w:hint="eastAsia" w:ascii="Verdana" w:hAnsi="Verdana" w:eastAsia="宋体" w:cs="Verdana"/>
-          <w:b w:val="0"/>
-          <w:i w:val="0"/>
-          <w:caps w:val="0"/>
-          <w:color w:val="auto"/>
+          <w:color w:val="00B050"/>
+          <w:spacing w:val="0"/>
+          <w:sz w:val="18"/>
+          <w:szCs w:val="18"/>
+          <w:shd w:val="clear" w:fill="FFFFFF"/>
+          <w:lang w:val="en-US" w:eastAsia="zh-CN"/>
+        </w:rPr>
+      </w:pPr>
+      <w:r>
+        <w:rPr>
+          <w:rFonts w:hint="eastAsia" w:ascii="Verdana" w:hAnsi="Verdana" w:eastAsia="宋体" w:cs="Verdana"/>
+          <w:b w:val="0"/>
+          <w:i w:val="0"/>
+          <w:caps w:val="0"/>
+          <w:color w:val="00B050"/>
+          <w:spacing w:val="0"/>
+          <w:sz w:val="18"/>
+          <w:szCs w:val="18"/>
+          <w:shd w:val="clear" w:fill="FFFFFF"/>
+          <w:lang w:val="en-US" w:eastAsia="zh-CN"/>
+        </w:rPr>
+        <w:t xml:space="preserve">             例4：Svnuser -rp kr.huang 123</w:t>
+      </w:r>
+    </w:p>
+    <w:p>
+      <w:pPr>
+        <w:rPr>
+          <w:rFonts w:hint="eastAsia" w:ascii="Verdana" w:hAnsi="Verdana" w:eastAsia="宋体" w:cs="Verdana"/>
+          <w:b w:val="0"/>
+          <w:i w:val="0"/>
+          <w:caps w:val="0"/>
+          <w:color w:val="00B050"/>
+          <w:spacing w:val="0"/>
+          <w:sz w:val="18"/>
+          <w:szCs w:val="18"/>
+          <w:shd w:val="clear" w:fill="FFFFFF"/>
+          <w:lang w:val="en-US" w:eastAsia="zh-CN"/>
+        </w:rPr>
+      </w:pPr>
+      <w:r>
+        <w:rPr>
+          <w:rFonts w:hint="eastAsia" w:ascii="Verdana" w:hAnsi="Verdana" w:eastAsia="宋体" w:cs="Verdana"/>
+          <w:b w:val="0"/>
+          <w:i w:val="0"/>
+          <w:caps w:val="0"/>
+          <w:color w:val="00B050"/>
           <w:spacing w:val="0"/>
           <w:sz w:val="18"/>
           <w:szCs w:val="18"/>
@@ -7112,82 +6587,52 @@
           <w:b w:val="0"/>
           <w:i w:val="0"/>
           <w:caps w:val="0"/>
-          <w:color w:val="auto"/>
-          <w:spacing w:val="0"/>
-          <w:sz w:val="18"/>
-          <w:szCs w:val="18"/>
-          <w:shd w:val="clear" w:fill="FFFFFF"/>
-          <w:lang w:val="en-US" w:eastAsia="zh-CN"/>
-        </w:rPr>
-      </w:pPr>
-      <w:r>
-        <w:rPr>
-          <w:rFonts w:hint="eastAsia" w:ascii="Verdana" w:hAnsi="Verdana" w:eastAsia="宋体" w:cs="Verdana"/>
-          <w:b w:val="0"/>
-          <w:i w:val="0"/>
-          <w:caps w:val="0"/>
-          <w:color w:val="auto"/>
-          <w:spacing w:val="0"/>
-          <w:sz w:val="18"/>
-          <w:szCs w:val="18"/>
-          <w:shd w:val="clear" w:fill="FFFFFF"/>
-          <w:lang w:val="en-US" w:eastAsia="zh-CN"/>
-        </w:rPr>
-        <w:t xml:space="preserve">             </w:t>
-      </w:r>
-      <w:r>
-        <w:rPr>
-          <w:rFonts w:hint="eastAsia" w:ascii="Verdana" w:hAnsi="Verdana" w:eastAsia="宋体" w:cs="Verdana"/>
-          <w:b w:val="0"/>
-          <w:i w:val="0"/>
-          <w:caps w:val="0"/>
-          <w:color w:val="FF0000"/>
-          <w:spacing w:val="0"/>
-          <w:sz w:val="18"/>
-          <w:szCs w:val="18"/>
-          <w:shd w:val="clear" w:fill="FFFFFF"/>
-          <w:lang w:val="en-US" w:eastAsia="zh-CN"/>
-        </w:rPr>
-        <w:t>例5</w:t>
-      </w:r>
-      <w:r>
-        <w:rPr>
-          <w:rFonts w:hint="eastAsia" w:ascii="Verdana" w:hAnsi="Verdana" w:eastAsia="宋体" w:cs="Verdana"/>
-          <w:b w:val="0"/>
-          <w:i w:val="0"/>
-          <w:caps w:val="0"/>
-          <w:color w:val="auto"/>
-          <w:spacing w:val="0"/>
-          <w:sz w:val="18"/>
-          <w:szCs w:val="18"/>
-          <w:shd w:val="clear" w:fill="FFFFFF"/>
-          <w:lang w:val="en-US" w:eastAsia="zh-CN"/>
-        </w:rPr>
-        <w:t xml:space="preserve">：Svnuser -q </w:t>
-      </w:r>
-    </w:p>
-    <w:p>
-      <w:pPr>
-        <w:rPr>
-          <w:rFonts w:hint="eastAsia" w:ascii="Verdana" w:hAnsi="Verdana" w:eastAsia="宋体" w:cs="Verdana"/>
-          <w:b w:val="0"/>
-          <w:i w:val="0"/>
-          <w:caps w:val="0"/>
-          <w:color w:val="auto"/>
-          <w:spacing w:val="0"/>
-          <w:sz w:val="18"/>
-          <w:szCs w:val="18"/>
-          <w:shd w:val="clear" w:fill="FFFFFF"/>
-          <w:lang w:val="en-US" w:eastAsia="zh-CN"/>
-        </w:rPr>
-      </w:pPr>
-      <w:r>
-        <w:rPr>
-          <w:rFonts w:hint="eastAsia" w:ascii="Verdana" w:hAnsi="Verdana" w:eastAsia="宋体" w:cs="Verdana"/>
-          <w:b w:val="0"/>
-          <w:i w:val="0"/>
-          <w:caps w:val="0"/>
-          <w:color w:val="auto"/>
+          <w:color w:val="00B050"/>
+          <w:spacing w:val="0"/>
+          <w:sz w:val="18"/>
+          <w:szCs w:val="18"/>
+          <w:shd w:val="clear" w:fill="FFFFFF"/>
+          <w:lang w:val="en-US" w:eastAsia="zh-CN"/>
+        </w:rPr>
+      </w:pPr>
+      <w:r>
+        <w:rPr>
+          <w:rFonts w:hint="eastAsia" w:ascii="Verdana" w:hAnsi="Verdana" w:eastAsia="宋体" w:cs="Verdana"/>
+          <w:b w:val="0"/>
+          <w:i w:val="0"/>
+          <w:caps w:val="0"/>
+          <w:color w:val="00B050"/>
+          <w:spacing w:val="0"/>
+          <w:sz w:val="18"/>
+          <w:szCs w:val="18"/>
+          <w:shd w:val="clear" w:fill="FFFFFF"/>
+          <w:lang w:val="en-US" w:eastAsia="zh-CN"/>
+        </w:rPr>
+        <w:t xml:space="preserve">             例5：Svnuser -q </w:t>
+      </w:r>
+    </w:p>
+    <w:p>
+      <w:pPr>
+        <w:rPr>
+          <w:rFonts w:hint="eastAsia" w:ascii="Verdana" w:hAnsi="Verdana" w:eastAsia="宋体" w:cs="Verdana"/>
+          <w:b w:val="0"/>
+          <w:i w:val="0"/>
+          <w:caps w:val="0"/>
+          <w:color w:val="00B050"/>
+          <w:spacing w:val="0"/>
+          <w:sz w:val="18"/>
+          <w:szCs w:val="18"/>
+          <w:shd w:val="clear" w:fill="FFFFFF"/>
+          <w:lang w:val="en-US" w:eastAsia="zh-CN"/>
+        </w:rPr>
+      </w:pPr>
+      <w:r>
+        <w:rPr>
+          <w:rFonts w:hint="eastAsia" w:ascii="Verdana" w:hAnsi="Verdana" w:eastAsia="宋体" w:cs="Verdana"/>
+          <w:b w:val="0"/>
+          <w:i w:val="0"/>
+          <w:caps w:val="0"/>
+          <w:color w:val="00B050"/>
           <w:spacing w:val="0"/>
           <w:sz w:val="18"/>
           <w:szCs w:val="18"/>
@@ -7204,82 +6649,52 @@
           <w:b w:val="0"/>
           <w:i w:val="0"/>
           <w:caps w:val="0"/>
-          <w:color w:val="auto"/>
-          <w:spacing w:val="0"/>
-          <w:sz w:val="18"/>
-          <w:szCs w:val="18"/>
-          <w:shd w:val="clear" w:fill="FFFFFF"/>
-          <w:lang w:val="en-US" w:eastAsia="zh-CN"/>
-        </w:rPr>
-      </w:pPr>
-      <w:r>
-        <w:rPr>
-          <w:rFonts w:hint="eastAsia" w:ascii="Verdana" w:hAnsi="Verdana" w:eastAsia="宋体" w:cs="Verdana"/>
-          <w:b w:val="0"/>
-          <w:i w:val="0"/>
-          <w:caps w:val="0"/>
-          <w:color w:val="auto"/>
-          <w:spacing w:val="0"/>
-          <w:sz w:val="18"/>
-          <w:szCs w:val="18"/>
-          <w:shd w:val="clear" w:fill="FFFFFF"/>
-          <w:lang w:val="en-US" w:eastAsia="zh-CN"/>
-        </w:rPr>
-        <w:t xml:space="preserve">             </w:t>
-      </w:r>
-      <w:r>
-        <w:rPr>
-          <w:rFonts w:hint="eastAsia" w:ascii="Verdana" w:hAnsi="Verdana" w:eastAsia="宋体" w:cs="Verdana"/>
-          <w:b w:val="0"/>
-          <w:i w:val="0"/>
-          <w:caps w:val="0"/>
-          <w:color w:val="FF0000"/>
-          <w:spacing w:val="0"/>
-          <w:sz w:val="18"/>
-          <w:szCs w:val="18"/>
-          <w:shd w:val="clear" w:fill="FFFFFF"/>
-          <w:lang w:val="en-US" w:eastAsia="zh-CN"/>
-        </w:rPr>
-        <w:t>例6</w:t>
-      </w:r>
-      <w:r>
-        <w:rPr>
-          <w:rFonts w:hint="eastAsia" w:ascii="Verdana" w:hAnsi="Verdana" w:eastAsia="宋体" w:cs="Verdana"/>
-          <w:b w:val="0"/>
-          <w:i w:val="0"/>
-          <w:caps w:val="0"/>
-          <w:color w:val="auto"/>
-          <w:spacing w:val="0"/>
-          <w:sz w:val="18"/>
-          <w:szCs w:val="18"/>
-          <w:shd w:val="clear" w:fill="FFFFFF"/>
-          <w:lang w:val="en-US" w:eastAsia="zh-CN"/>
-        </w:rPr>
-        <w:t>：Svnuser -q kr.huang</w:t>
-      </w:r>
-    </w:p>
-    <w:p>
-      <w:pPr>
-        <w:rPr>
-          <w:rFonts w:hint="eastAsia" w:ascii="Verdana" w:hAnsi="Verdana" w:eastAsia="宋体" w:cs="Verdana"/>
-          <w:b w:val="0"/>
-          <w:i w:val="0"/>
-          <w:caps w:val="0"/>
-          <w:color w:val="auto"/>
-          <w:spacing w:val="0"/>
-          <w:sz w:val="18"/>
-          <w:szCs w:val="18"/>
-          <w:shd w:val="clear" w:fill="FFFFFF"/>
-          <w:lang w:val="en-US" w:eastAsia="zh-CN"/>
-        </w:rPr>
-      </w:pPr>
-      <w:r>
-        <w:rPr>
-          <w:rFonts w:hint="eastAsia" w:ascii="Verdana" w:hAnsi="Verdana" w:eastAsia="宋体" w:cs="Verdana"/>
-          <w:b w:val="0"/>
-          <w:i w:val="0"/>
-          <w:caps w:val="0"/>
-          <w:color w:val="auto"/>
+          <w:color w:val="00B050"/>
+          <w:spacing w:val="0"/>
+          <w:sz w:val="18"/>
+          <w:szCs w:val="18"/>
+          <w:shd w:val="clear" w:fill="FFFFFF"/>
+          <w:lang w:val="en-US" w:eastAsia="zh-CN"/>
+        </w:rPr>
+      </w:pPr>
+      <w:r>
+        <w:rPr>
+          <w:rFonts w:hint="eastAsia" w:ascii="Verdana" w:hAnsi="Verdana" w:eastAsia="宋体" w:cs="Verdana"/>
+          <w:b w:val="0"/>
+          <w:i w:val="0"/>
+          <w:caps w:val="0"/>
+          <w:color w:val="00B050"/>
+          <w:spacing w:val="0"/>
+          <w:sz w:val="18"/>
+          <w:szCs w:val="18"/>
+          <w:shd w:val="clear" w:fill="FFFFFF"/>
+          <w:lang w:val="en-US" w:eastAsia="zh-CN"/>
+        </w:rPr>
+        <w:t xml:space="preserve">             例6：Svnuser -q kr.huang</w:t>
+      </w:r>
+    </w:p>
+    <w:p>
+      <w:pPr>
+        <w:rPr>
+          <w:rFonts w:hint="eastAsia" w:ascii="Verdana" w:hAnsi="Verdana" w:eastAsia="宋体" w:cs="Verdana"/>
+          <w:b w:val="0"/>
+          <w:i w:val="0"/>
+          <w:caps w:val="0"/>
+          <w:color w:val="00B050"/>
+          <w:spacing w:val="0"/>
+          <w:sz w:val="18"/>
+          <w:szCs w:val="18"/>
+          <w:shd w:val="clear" w:fill="FFFFFF"/>
+          <w:lang w:val="en-US" w:eastAsia="zh-CN"/>
+        </w:rPr>
+      </w:pPr>
+      <w:r>
+        <w:rPr>
+          <w:rFonts w:hint="eastAsia" w:ascii="Verdana" w:hAnsi="Verdana" w:eastAsia="宋体" w:cs="Verdana"/>
+          <w:b w:val="0"/>
+          <w:i w:val="0"/>
+          <w:caps w:val="0"/>
+          <w:color w:val="00B050"/>
           <w:spacing w:val="0"/>
           <w:sz w:val="18"/>
           <w:szCs w:val="18"/>
@@ -7298,7 +6713,7 @@
           <w:caps w:val="0"/>
           <w:strike/>
           <w:dstrike w:val="0"/>
-          <w:color w:val="auto"/>
+          <w:color w:val="C00000"/>
           <w:spacing w:val="0"/>
           <w:sz w:val="18"/>
           <w:szCs w:val="18"/>
@@ -7322,6 +6737,25 @@
         <w:t xml:space="preserve">           </w:t>
       </w:r>
       <w:r>
+        <w:rPr>
+          <w:rFonts w:hint="eastAsia" w:ascii="Verdana" w:hAnsi="Verdana" w:eastAsia="宋体" w:cs="Verdana"/>
+          <w:b w:val="0"/>
+          <w:i w:val="0"/>
+          <w:caps w:val="0"/>
+          <w:strike w:val="0"/>
+          <w:dstrike w:val="0"/>
+          <w:color w:val="C00000"/>
+          <w:spacing w:val="0"/>
+          <w:sz w:val="18"/>
+          <w:szCs w:val="18"/>
+          <w:shd w:val="clear" w:fill="FFFFFF"/>
+          <w:lang w:val="en-US" w:eastAsia="zh-CN"/>
+        </w:rPr>
+        <w:t>svnuser,svnauthz,svnrepo全为小写</w:t>
+      </w:r>
+    </w:p>
+    <w:p>
+      <w:pPr>
         <w:rPr>
           <w:rFonts w:hint="eastAsia" w:ascii="Verdana" w:hAnsi="Verdana" w:eastAsia="宋体" w:cs="Verdana"/>
           <w:b w:val="0"/>
@@ -7336,14 +6770,259 @@
           <w:shd w:val="clear" w:fill="FFFFFF"/>
           <w:lang w:val="en-US" w:eastAsia="zh-CN"/>
         </w:rPr>
-        <w:t xml:space="preserve"> Svnuser (组员名字)* 项目名字    </w:t>
-      </w:r>
-    </w:p>
-    <w:p>
-      <w:pPr>
-        <w:tabs>
-          <w:tab w:val="right" w:pos="8306"/>
-        </w:tabs>
+      </w:pPr>
+      <w:r>
+        <w:rPr>
+          <w:rFonts w:hint="eastAsia" w:ascii="Verdana" w:hAnsi="Verdana" w:eastAsia="宋体" w:cs="Verdana"/>
+          <w:b w:val="0"/>
+          <w:i w:val="0"/>
+          <w:caps w:val="0"/>
+          <w:strike w:val="0"/>
+          <w:dstrike w:val="0"/>
+          <w:color w:val="auto"/>
+          <w:spacing w:val="0"/>
+          <w:sz w:val="18"/>
+          <w:szCs w:val="18"/>
+          <w:shd w:val="clear" w:fill="FFFFFF"/>
+          <w:lang w:val="en-US" w:eastAsia="zh-CN"/>
+        </w:rPr>
+        <w:t xml:space="preserve">              </w:t>
+      </w:r>
+      <w:r>
+        <w:rPr>
+          <w:rFonts w:hint="eastAsia" w:ascii="Verdana" w:hAnsi="Verdana" w:eastAsia="宋体" w:cs="Verdana"/>
+          <w:b w:val="0"/>
+          <w:i w:val="0"/>
+          <w:strike w:val="0"/>
+          <w:dstrike w:val="0"/>
+          <w:color w:val="FF0000"/>
+          <w:spacing w:val="0"/>
+          <w:sz w:val="18"/>
+          <w:szCs w:val="18"/>
+          <w:shd w:val="clear" w:fill="FFFFFF"/>
+          <w:lang w:val="en-US" w:eastAsia="zh-CN"/>
+        </w:rPr>
+        <w:t>U</w:t>
+      </w:r>
+      <w:r>
+        <w:rPr>
+          <w:rFonts w:hint="eastAsia" w:ascii="Verdana" w:hAnsi="Verdana" w:eastAsia="宋体" w:cs="Verdana"/>
+          <w:b w:val="0"/>
+          <w:i w:val="0"/>
+          <w:caps w:val="0"/>
+          <w:strike w:val="0"/>
+          <w:dstrike w:val="0"/>
+          <w:color w:val="FF0000"/>
+          <w:spacing w:val="0"/>
+          <w:sz w:val="18"/>
+          <w:szCs w:val="18"/>
+          <w:shd w:val="clear" w:fill="FFFFFF"/>
+          <w:lang w:val="en-US" w:eastAsia="zh-CN"/>
+        </w:rPr>
+        <w:t>bersvn激活码:所有数字加起来等于42。99AA-03BB-99CC-03DD</w:t>
+      </w:r>
+    </w:p>
+    <w:p>
+      <w:pPr>
+        <w:rPr>
+          <w:rFonts w:hint="eastAsia" w:ascii="Verdana" w:hAnsi="Verdana" w:eastAsia="宋体" w:cs="Verdana"/>
+          <w:b w:val="0"/>
+          <w:i w:val="0"/>
+          <w:caps w:val="0"/>
+          <w:color w:val="auto"/>
+          <w:spacing w:val="0"/>
+          <w:sz w:val="18"/>
+          <w:szCs w:val="18"/>
+          <w:shd w:val="clear" w:fill="FFFFFF"/>
+          <w:lang w:val="en-US" w:eastAsia="zh-CN"/>
+        </w:rPr>
+      </w:pPr>
+      <w:r>
+        <w:rPr>
+          <w:rFonts w:hint="eastAsia" w:ascii="Verdana" w:hAnsi="Verdana" w:eastAsia="宋体" w:cs="Verdana"/>
+          <w:b w:val="0"/>
+          <w:i w:val="0"/>
+          <w:caps w:val="0"/>
+          <w:color w:val="auto"/>
+          <w:spacing w:val="0"/>
+          <w:sz w:val="18"/>
+          <w:szCs w:val="18"/>
+          <w:shd w:val="clear" w:fill="FFFFFF"/>
+          <w:lang w:val="en-US" w:eastAsia="zh-CN"/>
+        </w:rPr>
+        <w:t xml:space="preserve"> </w:t>
+      </w:r>
+    </w:p>
+    <w:p>
+      <w:pPr>
+        <w:rPr>
+          <w:rFonts w:hint="eastAsia" w:ascii="Verdana" w:hAnsi="Verdana" w:eastAsia="宋体" w:cs="Verdana"/>
+          <w:b w:val="0"/>
+          <w:i w:val="0"/>
+          <w:caps w:val="0"/>
+          <w:color w:val="auto"/>
+          <w:spacing w:val="0"/>
+          <w:sz w:val="18"/>
+          <w:szCs w:val="18"/>
+          <w:shd w:val="clear" w:fill="FFFFFF"/>
+          <w:lang w:val="en-US" w:eastAsia="zh-CN"/>
+        </w:rPr>
+      </w:pPr>
+      <w:r>
+        <w:rPr>
+          <w:rFonts w:hint="eastAsia" w:ascii="Verdana" w:hAnsi="Verdana" w:eastAsia="宋体" w:cs="Verdana"/>
+          <w:b w:val="0"/>
+          <w:i w:val="0"/>
+          <w:caps w:val="0"/>
+          <w:color w:val="auto"/>
+          <w:spacing w:val="0"/>
+          <w:sz w:val="18"/>
+          <w:szCs w:val="18"/>
+          <w:shd w:val="clear" w:fill="FFFFFF"/>
+          <w:lang w:val="en-US" w:eastAsia="zh-CN"/>
+        </w:rPr>
+        <w:t>2月22日</w:t>
+      </w:r>
+    </w:p>
+    <w:p>
+      <w:pPr>
+        <w:rPr>
+          <w:rFonts w:hint="eastAsia" w:ascii="Verdana" w:hAnsi="Verdana" w:eastAsia="宋体" w:cs="Verdana"/>
+          <w:b w:val="0"/>
+          <w:i w:val="0"/>
+          <w:caps w:val="0"/>
+          <w:color w:val="auto"/>
+          <w:spacing w:val="0"/>
+          <w:sz w:val="18"/>
+          <w:szCs w:val="18"/>
+          <w:shd w:val="clear" w:fill="FFFFFF"/>
+          <w:lang w:val="en-US" w:eastAsia="zh-CN"/>
+        </w:rPr>
+      </w:pPr>
+      <w:r>
+        <w:rPr>
+          <w:rFonts w:hint="eastAsia" w:ascii="Verdana" w:hAnsi="Verdana" w:eastAsia="宋体" w:cs="Verdana"/>
+          <w:b w:val="0"/>
+          <w:i w:val="0"/>
+          <w:caps w:val="0"/>
+          <w:color w:val="auto"/>
+          <w:spacing w:val="0"/>
+          <w:sz w:val="18"/>
+          <w:szCs w:val="18"/>
+          <w:shd w:val="clear" w:fill="FFFFFF"/>
+          <w:lang w:val="en-US" w:eastAsia="zh-CN"/>
+        </w:rPr>
+        <w:t>1 按照志华的要求，最先完成的应该是权限管理。</w:t>
+      </w:r>
+    </w:p>
+    <w:p>
+      <w:pPr>
+        <w:rPr>
+          <w:rFonts w:hint="eastAsia" w:ascii="Verdana" w:hAnsi="Verdana" w:eastAsia="宋体" w:cs="Verdana"/>
+          <w:b w:val="0"/>
+          <w:i w:val="0"/>
+          <w:caps w:val="0"/>
+          <w:color w:val="FF0000"/>
+          <w:spacing w:val="0"/>
+          <w:sz w:val="18"/>
+          <w:szCs w:val="18"/>
+          <w:shd w:val="clear" w:fill="FFFFFF"/>
+          <w:lang w:val="en-US" w:eastAsia="zh-CN"/>
+        </w:rPr>
+      </w:pPr>
+      <w:r>
+        <w:rPr>
+          <w:rFonts w:hint="eastAsia" w:ascii="Verdana" w:hAnsi="Verdana" w:eastAsia="宋体" w:cs="Verdana"/>
+          <w:b w:val="0"/>
+          <w:i w:val="0"/>
+          <w:caps w:val="0"/>
+          <w:color w:val="auto"/>
+          <w:spacing w:val="0"/>
+          <w:sz w:val="18"/>
+          <w:szCs w:val="18"/>
+          <w:shd w:val="clear" w:fill="FFFFFF"/>
+          <w:lang w:val="en-US" w:eastAsia="zh-CN"/>
+        </w:rPr>
+        <w:t>2 权限管理在</w:t>
+      </w:r>
+      <w:r>
+        <w:rPr>
+          <w:rFonts w:hint="eastAsia" w:ascii="Verdana" w:hAnsi="Verdana" w:eastAsia="宋体" w:cs="Verdana"/>
+          <w:b w:val="0"/>
+          <w:i w:val="0"/>
+          <w:caps w:val="0"/>
+          <w:color w:val="FF0000"/>
+          <w:spacing w:val="0"/>
+          <w:sz w:val="18"/>
+          <w:szCs w:val="18"/>
+          <w:shd w:val="clear" w:fill="FFFFFF"/>
+          <w:lang w:val="en-US" w:eastAsia="zh-CN"/>
+        </w:rPr>
+        <w:t>linux上实现的步骤：</w:t>
+      </w:r>
+    </w:p>
+    <w:p>
+      <w:pPr>
+        <w:rPr>
+          <w:rFonts w:hint="eastAsia" w:ascii="Verdana" w:hAnsi="Verdana" w:eastAsia="宋体" w:cs="Verdana"/>
+          <w:b w:val="0"/>
+          <w:i w:val="0"/>
+          <w:caps w:val="0"/>
+          <w:color w:val="FF0000"/>
+          <w:spacing w:val="0"/>
+          <w:sz w:val="18"/>
+          <w:szCs w:val="18"/>
+          <w:shd w:val="clear" w:fill="FFFFFF"/>
+          <w:lang w:val="en-US" w:eastAsia="zh-CN"/>
+        </w:rPr>
+      </w:pPr>
+      <w:r>
+        <w:rPr>
+          <w:rFonts w:hint="eastAsia" w:ascii="Verdana" w:hAnsi="Verdana" w:eastAsia="宋体" w:cs="Verdana"/>
+          <w:b w:val="0"/>
+          <w:i w:val="0"/>
+          <w:caps w:val="0"/>
+          <w:color w:val="FF0000"/>
+          <w:spacing w:val="0"/>
+          <w:sz w:val="18"/>
+          <w:szCs w:val="18"/>
+          <w:shd w:val="clear" w:fill="FFFFFF"/>
+          <w:lang w:val="en-US" w:eastAsia="zh-CN"/>
+        </w:rPr>
+        <w:t xml:space="preserve">             2.1 查看linux shell编程是否可以带参数。(shell脚本学习指南)</w:t>
+      </w:r>
+    </w:p>
+    <w:p>
+      <w:pPr>
+        <w:rPr>
+          <w:rFonts w:hint="eastAsia" w:ascii="Verdana" w:hAnsi="Verdana" w:eastAsia="宋体" w:cs="Verdana"/>
+          <w:b w:val="0"/>
+          <w:i w:val="0"/>
+          <w:caps w:val="0"/>
+          <w:color w:val="FF0000"/>
+          <w:spacing w:val="0"/>
+          <w:sz w:val="18"/>
+          <w:szCs w:val="18"/>
+          <w:shd w:val="clear" w:fill="FFFFFF"/>
+          <w:lang w:val="en-US" w:eastAsia="zh-CN"/>
+        </w:rPr>
+      </w:pPr>
+      <w:r>
+        <w:rPr>
+          <w:rFonts w:hint="eastAsia" w:ascii="Verdana" w:hAnsi="Verdana" w:eastAsia="宋体" w:cs="Verdana"/>
+          <w:b w:val="0"/>
+          <w:i w:val="0"/>
+          <w:caps w:val="0"/>
+          <w:color w:val="FF0000"/>
+          <w:spacing w:val="0"/>
+          <w:sz w:val="18"/>
+          <w:szCs w:val="18"/>
+          <w:shd w:val="clear" w:fill="FFFFFF"/>
+          <w:lang w:val="en-US" w:eastAsia="zh-CN"/>
+        </w:rPr>
+        <w:t xml:space="preserve">             2.1.1 寻找现在比较流行的桌面linux系统，比如</w:t>
+      </w:r>
+      <w:r>
         <w:rPr>
           <w:rFonts w:hint="eastAsia" w:ascii="Verdana" w:hAnsi="Verdana" w:eastAsia="宋体" w:cs="Verdana"/>
           <w:b w:val="0"/>
@@ -7351,202 +7030,479 @@
           <w:caps w:val="0"/>
           <w:strike/>
           <w:dstrike w:val="0"/>
-          <w:color w:val="auto"/>
-          <w:spacing w:val="0"/>
-          <w:sz w:val="18"/>
-          <w:szCs w:val="18"/>
-          <w:shd w:val="clear" w:fill="FFFFFF"/>
-          <w:lang w:val="en-US" w:eastAsia="zh-CN"/>
-        </w:rPr>
-      </w:pPr>
-      <w:r>
-        <w:rPr>
-          <w:rFonts w:hint="eastAsia" w:ascii="Verdana" w:hAnsi="Verdana" w:eastAsia="宋体" w:cs="Verdana"/>
-          <w:b w:val="0"/>
-          <w:i w:val="0"/>
-          <w:caps w:val="0"/>
-          <w:strike/>
-          <w:dstrike w:val="0"/>
-          <w:color w:val="auto"/>
-          <w:spacing w:val="0"/>
-          <w:sz w:val="18"/>
-          <w:szCs w:val="18"/>
-          <w:shd w:val="clear" w:fill="FFFFFF"/>
-          <w:lang w:val="en-US" w:eastAsia="zh-CN"/>
-        </w:rPr>
-        <w:t xml:space="preserve">            -a表示add，在项目中添加组员名字，最多一次可添加10个</w:t>
-      </w:r>
-      <w:r>
-        <w:rPr>
-          <w:rFonts w:hint="eastAsia" w:ascii="Verdana" w:hAnsi="Verdana" w:eastAsia="宋体" w:cs="Verdana"/>
-          <w:b w:val="0"/>
-          <w:i w:val="0"/>
-          <w:caps w:val="0"/>
-          <w:strike/>
-          <w:dstrike w:val="0"/>
-          <w:color w:val="auto"/>
-          <w:spacing w:val="0"/>
-          <w:sz w:val="18"/>
-          <w:szCs w:val="18"/>
-          <w:shd w:val="clear" w:fill="FFFFFF"/>
-          <w:lang w:val="en-US" w:eastAsia="zh-CN"/>
-        </w:rPr>
-        <w:tab/>
-      </w:r>
-      <w:r>
-        <w:rPr>
-          <w:rFonts w:hint="eastAsia" w:ascii="Verdana" w:hAnsi="Verdana" w:eastAsia="宋体" w:cs="Verdana"/>
-          <w:b w:val="0"/>
-          <w:i w:val="0"/>
-          <w:caps w:val="0"/>
-          <w:strike/>
-          <w:dstrike w:val="0"/>
-          <w:color w:val="auto"/>
-          <w:spacing w:val="0"/>
-          <w:sz w:val="18"/>
-          <w:szCs w:val="18"/>
-          <w:shd w:val="clear" w:fill="FFFFFF"/>
-          <w:lang w:val="en-US" w:eastAsia="zh-CN"/>
-        </w:rPr>
-        <w:t xml:space="preserve">  </w:t>
-      </w:r>
-    </w:p>
-    <w:p>
-      <w:pPr>
-        <w:rPr>
-          <w:rFonts w:hint="eastAsia" w:ascii="Verdana" w:hAnsi="Verdana" w:eastAsia="宋体" w:cs="Verdana"/>
-          <w:b w:val="0"/>
-          <w:i w:val="0"/>
-          <w:caps w:val="0"/>
-          <w:strike/>
-          <w:dstrike w:val="0"/>
-          <w:color w:val="auto"/>
-          <w:spacing w:val="0"/>
-          <w:sz w:val="18"/>
-          <w:szCs w:val="18"/>
-          <w:shd w:val="clear" w:fill="FFFFFF"/>
-          <w:lang w:val="en-US" w:eastAsia="zh-CN"/>
-        </w:rPr>
-      </w:pPr>
-      <w:r>
-        <w:rPr>
-          <w:rFonts w:hint="eastAsia" w:ascii="Verdana" w:hAnsi="Verdana" w:eastAsia="宋体" w:cs="Verdana"/>
-          <w:b w:val="0"/>
-          <w:i w:val="0"/>
-          <w:caps w:val="0"/>
-          <w:strike/>
-          <w:dstrike w:val="0"/>
-          <w:color w:val="auto"/>
-          <w:spacing w:val="0"/>
-          <w:sz w:val="18"/>
-          <w:szCs w:val="18"/>
-          <w:shd w:val="clear" w:fill="FFFFFF"/>
-          <w:lang w:val="en-US" w:eastAsia="zh-CN"/>
-        </w:rPr>
-        <w:t xml:space="preserve">            -d表示delete，在项目中删除组员名字，最多一次可删除10个</w:t>
-      </w:r>
-    </w:p>
-    <w:p>
-      <w:pPr>
-        <w:rPr>
-          <w:rFonts w:hint="eastAsia" w:ascii="Verdana" w:hAnsi="Verdana" w:eastAsia="宋体" w:cs="Verdana"/>
-          <w:b w:val="0"/>
-          <w:i w:val="0"/>
-          <w:caps w:val="0"/>
-          <w:strike/>
-          <w:dstrike w:val="0"/>
-          <w:color w:val="auto"/>
-          <w:spacing w:val="0"/>
-          <w:sz w:val="18"/>
-          <w:szCs w:val="18"/>
-          <w:shd w:val="clear" w:fill="FFFFFF"/>
-          <w:lang w:val="en-US" w:eastAsia="zh-CN"/>
-        </w:rPr>
-      </w:pPr>
-      <w:r>
-        <w:rPr>
-          <w:rFonts w:hint="eastAsia" w:ascii="Verdana" w:hAnsi="Verdana" w:eastAsia="宋体" w:cs="Verdana"/>
-          <w:b w:val="0"/>
-          <w:i w:val="0"/>
-          <w:caps w:val="0"/>
-          <w:strike w:val="0"/>
-          <w:dstrike w:val="0"/>
-          <w:color w:val="auto"/>
-          <w:spacing w:val="0"/>
-          <w:sz w:val="18"/>
-          <w:szCs w:val="18"/>
-          <w:shd w:val="clear" w:fill="FFFFFF"/>
-          <w:lang w:val="en-US" w:eastAsia="zh-CN"/>
-        </w:rPr>
-        <w:t xml:space="preserve">              </w:t>
-      </w:r>
-      <w:r>
-        <w:rPr>
-          <w:rFonts w:hint="eastAsia" w:ascii="Verdana" w:hAnsi="Verdana" w:eastAsia="宋体" w:cs="Verdana"/>
-          <w:b w:val="0"/>
-          <w:i w:val="0"/>
-          <w:strike w:val="0"/>
-          <w:dstrike w:val="0"/>
-          <w:color w:val="auto"/>
-          <w:spacing w:val="0"/>
-          <w:sz w:val="18"/>
-          <w:szCs w:val="18"/>
-          <w:shd w:val="clear" w:fill="FFFFFF"/>
-          <w:lang w:val="en-US" w:eastAsia="zh-CN"/>
-        </w:rPr>
-        <w:t>U</w:t>
-      </w:r>
-      <w:r>
-        <w:rPr>
-          <w:rFonts w:hint="eastAsia" w:ascii="Verdana" w:hAnsi="Verdana" w:eastAsia="宋体" w:cs="Verdana"/>
-          <w:b w:val="0"/>
-          <w:i w:val="0"/>
-          <w:caps w:val="0"/>
-          <w:strike w:val="0"/>
-          <w:dstrike w:val="0"/>
-          <w:color w:val="auto"/>
-          <w:spacing w:val="0"/>
-          <w:sz w:val="18"/>
-          <w:szCs w:val="18"/>
-          <w:shd w:val="clear" w:fill="FFFFFF"/>
-          <w:lang w:val="en-US" w:eastAsia="zh-CN"/>
-        </w:rPr>
-        <w:t>bersvn激活码:所有数字加起来等于42。99AA-03BB-99CC-03DD</w:t>
+          <w:color w:val="FF0000"/>
+          <w:spacing w:val="0"/>
+          <w:sz w:val="18"/>
+          <w:szCs w:val="18"/>
+          <w:shd w:val="clear" w:fill="FFFFFF"/>
+          <w:lang w:val="en-US" w:eastAsia="zh-CN"/>
+        </w:rPr>
+        <w:t>fedora</w:t>
+      </w:r>
+      <w:r>
+        <w:rPr>
+          <w:rFonts w:hint="eastAsia" w:ascii="Verdana" w:hAnsi="Verdana" w:eastAsia="宋体" w:cs="Verdana"/>
+          <w:b w:val="0"/>
+          <w:i w:val="0"/>
+          <w:caps w:val="0"/>
+          <w:color w:val="FF0000"/>
+          <w:spacing w:val="0"/>
+          <w:sz w:val="18"/>
+          <w:szCs w:val="18"/>
+          <w:shd w:val="clear" w:fill="FFFFFF"/>
+          <w:lang w:val="en-US" w:eastAsia="zh-CN"/>
+        </w:rPr>
+        <w:t>或是</w:t>
+      </w:r>
+      <w:r>
+        <w:rPr>
+          <w:rFonts w:hint="eastAsia" w:ascii="Verdana" w:hAnsi="Verdana" w:eastAsia="宋体" w:cs="Verdana"/>
+          <w:b w:val="0"/>
+          <w:i w:val="0"/>
+          <w:caps w:val="0"/>
+          <w:color w:val="00B050"/>
+          <w:spacing w:val="0"/>
+          <w:sz w:val="18"/>
+          <w:szCs w:val="18"/>
+          <w:shd w:val="clear" w:fill="FFFFFF"/>
+          <w:lang w:val="en-US" w:eastAsia="zh-CN"/>
+        </w:rPr>
+        <w:t>ubuntu（已经安装）</w:t>
+      </w:r>
+      <w:r>
+        <w:rPr>
+          <w:rFonts w:hint="eastAsia" w:ascii="Verdana" w:hAnsi="Verdana" w:eastAsia="宋体" w:cs="Verdana"/>
+          <w:b w:val="0"/>
+          <w:i w:val="0"/>
+          <w:caps w:val="0"/>
+          <w:color w:val="FF0000"/>
+          <w:spacing w:val="0"/>
+          <w:sz w:val="18"/>
+          <w:szCs w:val="18"/>
+          <w:shd w:val="clear" w:fill="FFFFFF"/>
+          <w:lang w:val="en-US" w:eastAsia="zh-CN"/>
+        </w:rPr>
+        <w:t>等。然后查看需要应用的软件比如intelliJ idea，ubersvn是否有ubuntu或是fedora的版本，有的话则下载对应的版本，制作u盘驱动盘，</w:t>
+      </w:r>
+      <w:r>
+        <w:rPr>
+          <w:rFonts w:hint="eastAsia" w:ascii="Verdana" w:hAnsi="Verdana" w:eastAsia="宋体" w:cs="Verdana"/>
+          <w:b w:val="0"/>
+          <w:i w:val="0"/>
+          <w:caps w:val="0"/>
+          <w:color w:val="00B050"/>
+          <w:spacing w:val="0"/>
+          <w:sz w:val="18"/>
+          <w:szCs w:val="18"/>
+          <w:shd w:val="clear" w:fill="FFFFFF"/>
+          <w:lang w:val="en-US" w:eastAsia="zh-CN"/>
+        </w:rPr>
+        <w:t>在刚刚拿到的lenovo上安装linux，搭建起环境，</w:t>
+      </w:r>
+      <w:r>
+        <w:rPr>
+          <w:rFonts w:hint="eastAsia" w:ascii="Verdana" w:hAnsi="Verdana" w:eastAsia="宋体" w:cs="Verdana"/>
+          <w:b w:val="0"/>
+          <w:i w:val="0"/>
+          <w:caps w:val="0"/>
+          <w:color w:val="FF0000"/>
+          <w:spacing w:val="0"/>
+          <w:sz w:val="18"/>
+          <w:szCs w:val="18"/>
+          <w:shd w:val="clear" w:fill="FFFFFF"/>
+          <w:lang w:val="en-US" w:eastAsia="zh-CN"/>
+        </w:rPr>
+        <w:t>之后在linux上编写shell脚本。</w:t>
+      </w:r>
+    </w:p>
+    <w:p>
+      <w:pPr>
+        <w:rPr>
+          <w:rFonts w:hint="eastAsia" w:ascii="Verdana" w:hAnsi="Verdana" w:eastAsia="宋体" w:cs="Verdana"/>
+          <w:b w:val="0"/>
+          <w:i w:val="0"/>
+          <w:caps w:val="0"/>
+          <w:color w:val="FF0000"/>
+          <w:spacing w:val="0"/>
+          <w:sz w:val="18"/>
+          <w:szCs w:val="18"/>
+          <w:shd w:val="clear" w:fill="FFFFFF"/>
+          <w:lang w:val="en-US" w:eastAsia="zh-CN"/>
+        </w:rPr>
+      </w:pPr>
+      <w:r>
+        <w:rPr>
+          <w:rFonts w:hint="eastAsia" w:ascii="Verdana" w:hAnsi="Verdana" w:eastAsia="宋体" w:cs="Verdana"/>
+          <w:b w:val="0"/>
+          <w:i w:val="0"/>
+          <w:caps w:val="0"/>
+          <w:color w:val="FF0000"/>
+          <w:spacing w:val="0"/>
+          <w:sz w:val="18"/>
+          <w:szCs w:val="18"/>
+          <w:shd w:val="clear" w:fill="FFFFFF"/>
+          <w:lang w:val="en-US" w:eastAsia="zh-CN"/>
+        </w:rPr>
+        <w:t xml:space="preserve">             2.2 研究是否可以在linux上创造新的命令。如果可以的话，那么svnrepo，svnauthz，svnrepo命令就可以在linux命令行上直接执行。</w:t>
+      </w:r>
+    </w:p>
+    <w:p>
+      <w:pPr>
+        <w:rPr>
+          <w:rFonts w:hint="eastAsia" w:ascii="Verdana" w:hAnsi="Verdana" w:eastAsia="宋体" w:cs="Verdana"/>
+          <w:b w:val="0"/>
+          <w:i w:val="0"/>
+          <w:caps w:val="0"/>
+          <w:color w:val="00B050"/>
+          <w:spacing w:val="0"/>
+          <w:sz w:val="18"/>
+          <w:szCs w:val="18"/>
+          <w:shd w:val="clear" w:fill="FFFFFF"/>
+          <w:lang w:val="en-US" w:eastAsia="zh-CN"/>
+        </w:rPr>
+      </w:pPr>
+      <w:r>
+        <w:rPr>
+          <w:rFonts w:hint="eastAsia" w:ascii="Verdana" w:hAnsi="Verdana" w:eastAsia="宋体" w:cs="Verdana"/>
+          <w:b w:val="0"/>
+          <w:i w:val="0"/>
+          <w:caps w:val="0"/>
+          <w:color w:val="FF0000"/>
+          <w:spacing w:val="0"/>
+          <w:sz w:val="18"/>
+          <w:szCs w:val="18"/>
+          <w:shd w:val="clear" w:fill="FFFFFF"/>
+          <w:lang w:val="en-US" w:eastAsia="zh-CN"/>
+        </w:rPr>
+        <w:t xml:space="preserve">             2.2.1 </w:t>
+      </w:r>
+      <w:r>
+        <w:rPr>
+          <w:rFonts w:hint="eastAsia" w:ascii="Verdana" w:hAnsi="Verdana" w:eastAsia="宋体" w:cs="Verdana"/>
+          <w:b w:val="0"/>
+          <w:i w:val="0"/>
+          <w:caps w:val="0"/>
+          <w:color w:val="00B050"/>
+          <w:spacing w:val="0"/>
+          <w:sz w:val="18"/>
+          <w:szCs w:val="18"/>
+          <w:shd w:val="clear" w:fill="FFFFFF"/>
+          <w:lang w:val="en-US" w:eastAsia="zh-CN"/>
+        </w:rPr>
+        <w:t>根据研究，linux下的命令也是在环境变量下映射到了shell文件。所以只需要写shell脚本就可以了。</w:t>
+      </w:r>
+    </w:p>
+    <w:p>
+      <w:pPr>
+        <w:rPr>
+          <w:rFonts w:hint="eastAsia" w:ascii="Verdana" w:hAnsi="Verdana" w:eastAsia="宋体" w:cs="Verdana"/>
+          <w:b w:val="0"/>
+          <w:i w:val="0"/>
+          <w:caps w:val="0"/>
+          <w:color w:val="00B050"/>
+          <w:spacing w:val="0"/>
+          <w:sz w:val="18"/>
+          <w:szCs w:val="18"/>
+          <w:shd w:val="clear" w:fill="FFFFFF"/>
+          <w:lang w:val="en-US" w:eastAsia="zh-CN"/>
+        </w:rPr>
+      </w:pPr>
+      <w:r>
+        <w:rPr>
+          <w:rFonts w:hint="eastAsia" w:ascii="Verdana" w:hAnsi="Verdana" w:eastAsia="宋体" w:cs="Verdana"/>
+          <w:b w:val="0"/>
+          <w:i w:val="0"/>
+          <w:caps w:val="0"/>
+          <w:color w:val="00B050"/>
+          <w:spacing w:val="0"/>
+          <w:sz w:val="18"/>
+          <w:szCs w:val="18"/>
+          <w:shd w:val="clear" w:fill="FFFFFF"/>
+          <w:lang w:val="en-US" w:eastAsia="zh-CN"/>
+        </w:rPr>
+        <w:t xml:space="preserve">             2.2.2 svnrepo+参数 写成./svnrepo.sh +参数</w:t>
+      </w:r>
+    </w:p>
+    <w:p>
+      <w:pPr>
+        <w:rPr>
+          <w:rFonts w:hint="eastAsia" w:ascii="Verdana" w:hAnsi="Verdana" w:eastAsia="宋体" w:cs="Verdana"/>
+          <w:b w:val="0"/>
+          <w:i w:val="0"/>
+          <w:caps w:val="0"/>
+          <w:color w:val="00B050"/>
+          <w:spacing w:val="0"/>
+          <w:sz w:val="18"/>
+          <w:szCs w:val="18"/>
+          <w:shd w:val="clear" w:fill="FFFFFF"/>
+          <w:lang w:val="en-US" w:eastAsia="zh-CN"/>
+        </w:rPr>
+      </w:pPr>
+      <w:r>
+        <w:rPr>
+          <w:rFonts w:hint="eastAsia" w:ascii="Verdana" w:hAnsi="Verdana" w:eastAsia="宋体" w:cs="Verdana"/>
+          <w:b w:val="0"/>
+          <w:i w:val="0"/>
+          <w:caps w:val="0"/>
+          <w:color w:val="00B050"/>
+          <w:spacing w:val="0"/>
+          <w:sz w:val="18"/>
+          <w:szCs w:val="18"/>
+          <w:shd w:val="clear" w:fill="FFFFFF"/>
+          <w:lang w:val="en-US" w:eastAsia="zh-CN"/>
+        </w:rPr>
+        <w:t xml:space="preserve">             2.2.3 svnauthz+参数 写成./svnauthz.sh+参数</w:t>
+      </w:r>
+    </w:p>
+    <w:p>
+      <w:pPr>
+        <w:rPr>
+          <w:rFonts w:hint="eastAsia" w:ascii="Verdana" w:hAnsi="Verdana" w:eastAsia="宋体" w:cs="Verdana"/>
+          <w:b w:val="0"/>
+          <w:i w:val="0"/>
+          <w:caps w:val="0"/>
+          <w:color w:val="00B050"/>
+          <w:spacing w:val="0"/>
+          <w:sz w:val="18"/>
+          <w:szCs w:val="18"/>
+          <w:shd w:val="clear" w:fill="FFFFFF"/>
+          <w:lang w:val="en-US" w:eastAsia="zh-CN"/>
+        </w:rPr>
+      </w:pPr>
+      <w:r>
+        <w:rPr>
+          <w:rFonts w:hint="eastAsia" w:ascii="Verdana" w:hAnsi="Verdana" w:eastAsia="宋体" w:cs="Verdana"/>
+          <w:b w:val="0"/>
+          <w:i w:val="0"/>
+          <w:caps w:val="0"/>
+          <w:color w:val="00B050"/>
+          <w:spacing w:val="0"/>
+          <w:sz w:val="18"/>
+          <w:szCs w:val="18"/>
+          <w:shd w:val="clear" w:fill="FFFFFF"/>
+          <w:lang w:val="en-US" w:eastAsia="zh-CN"/>
+        </w:rPr>
+        <w:t xml:space="preserve">             2.2.4 svnrepo+参数 写成./svnrepo.sh+参数</w:t>
+      </w:r>
+    </w:p>
+    <w:p>
+      <w:pPr>
+        <w:rPr>
+          <w:rFonts w:hint="eastAsia" w:ascii="Verdana" w:hAnsi="Verdana" w:eastAsia="宋体" w:cs="Verdana"/>
+          <w:b w:val="0"/>
+          <w:i w:val="0"/>
+          <w:caps w:val="0"/>
+          <w:color w:val="FF0000"/>
+          <w:spacing w:val="0"/>
+          <w:sz w:val="18"/>
+          <w:szCs w:val="18"/>
+          <w:shd w:val="clear" w:fill="FFFFFF"/>
+          <w:lang w:val="en-US" w:eastAsia="zh-CN"/>
+        </w:rPr>
+      </w:pPr>
+      <w:r>
+        <w:rPr>
+          <w:rFonts w:hint="eastAsia" w:ascii="Verdana" w:hAnsi="Verdana" w:eastAsia="宋体" w:cs="Verdana"/>
+          <w:b w:val="0"/>
+          <w:i w:val="0"/>
+          <w:caps w:val="0"/>
+          <w:color w:val="FF0000"/>
+          <w:spacing w:val="0"/>
+          <w:sz w:val="18"/>
+          <w:szCs w:val="18"/>
+          <w:shd w:val="clear" w:fill="FFFFFF"/>
+          <w:lang w:val="en-US" w:eastAsia="zh-CN"/>
+        </w:rPr>
+        <w:t xml:space="preserve">             2.3 解析命令。研究命令解析器怎么做。</w:t>
+      </w:r>
+    </w:p>
+    <w:p>
+      <w:pPr>
+        <w:rPr>
+          <w:rFonts w:hint="eastAsia" w:ascii="Verdana" w:hAnsi="Verdana" w:eastAsia="宋体" w:cs="Verdana"/>
+          <w:b w:val="0"/>
+          <w:i w:val="0"/>
+          <w:caps w:val="0"/>
+          <w:color w:val="FF0000"/>
+          <w:spacing w:val="0"/>
+          <w:sz w:val="18"/>
+          <w:szCs w:val="18"/>
+          <w:shd w:val="clear" w:fill="FFFFFF"/>
+          <w:lang w:val="en-US" w:eastAsia="zh-CN"/>
+        </w:rPr>
+      </w:pPr>
+      <w:r>
+        <w:rPr>
+          <w:rFonts w:hint="eastAsia" w:ascii="Verdana" w:hAnsi="Verdana" w:eastAsia="宋体" w:cs="Verdana"/>
+          <w:b w:val="0"/>
+          <w:i w:val="0"/>
+          <w:caps w:val="0"/>
+          <w:color w:val="FF0000"/>
+          <w:spacing w:val="0"/>
+          <w:sz w:val="18"/>
+          <w:szCs w:val="18"/>
+          <w:shd w:val="clear" w:fill="FFFFFF"/>
+          <w:lang w:val="en-US" w:eastAsia="zh-CN"/>
+        </w:rPr>
+        <w:t xml:space="preserve">             2.4 撰写设计文档，实现的可行性分析与具体步骤。</w:t>
+      </w:r>
+    </w:p>
+    <w:p>
+      <w:pPr>
+        <w:rPr>
+          <w:rFonts w:hint="eastAsia" w:ascii="Verdana" w:hAnsi="Verdana" w:eastAsia="宋体" w:cs="Verdana"/>
+          <w:b w:val="0"/>
+          <w:i w:val="0"/>
+          <w:caps w:val="0"/>
+          <w:color w:val="FF0000"/>
+          <w:spacing w:val="0"/>
+          <w:sz w:val="18"/>
+          <w:szCs w:val="18"/>
+          <w:shd w:val="clear" w:fill="FFFFFF"/>
+          <w:lang w:val="en-US" w:eastAsia="zh-CN"/>
+        </w:rPr>
+      </w:pPr>
+      <w:r>
+        <w:rPr>
+          <w:rFonts w:hint="eastAsia" w:ascii="Verdana" w:hAnsi="Verdana" w:eastAsia="宋体" w:cs="Verdana"/>
+          <w:b w:val="0"/>
+          <w:i w:val="0"/>
+          <w:caps w:val="0"/>
+          <w:color w:val="FF0000"/>
+          <w:spacing w:val="0"/>
+          <w:sz w:val="18"/>
+          <w:szCs w:val="18"/>
+          <w:shd w:val="clear" w:fill="FFFFFF"/>
+          <w:lang w:val="en-US" w:eastAsia="zh-CN"/>
+        </w:rPr>
+        <w:t xml:space="preserve">             2.5 执行命令。</w:t>
+      </w:r>
+    </w:p>
+    <w:p>
+      <w:pPr>
+        <w:rPr>
+          <w:rFonts w:hint="eastAsia" w:ascii="Verdana" w:hAnsi="Verdana" w:eastAsia="宋体" w:cs="Verdana"/>
+          <w:b w:val="0"/>
+          <w:i w:val="0"/>
+          <w:caps w:val="0"/>
+          <w:color w:val="14233D"/>
+          <w:spacing w:val="0"/>
+          <w:sz w:val="18"/>
+          <w:szCs w:val="18"/>
+          <w:shd w:val="clear" w:fill="FFFFFF"/>
+          <w:lang w:val="en-US" w:eastAsia="zh-CN"/>
+        </w:rPr>
+      </w:pPr>
+    </w:p>
+    <w:p>
+      <w:pPr>
+        <w:rPr>
+          <w:rFonts w:hint="eastAsia" w:ascii="Verdana" w:hAnsi="Verdana" w:eastAsia="宋体" w:cs="Verdana"/>
+          <w:b w:val="0"/>
+          <w:i w:val="0"/>
+          <w:caps w:val="0"/>
+          <w:color w:val="14233D"/>
+          <w:spacing w:val="0"/>
+          <w:sz w:val="18"/>
+          <w:szCs w:val="18"/>
+          <w:shd w:val="clear" w:fill="FFFFFF"/>
+          <w:lang w:val="en-US" w:eastAsia="zh-CN"/>
+        </w:rPr>
+      </w:pPr>
+      <w:r>
+        <w:rPr>
+          <w:rFonts w:hint="eastAsia" w:ascii="Verdana" w:hAnsi="Verdana" w:eastAsia="宋体" w:cs="Verdana"/>
+          <w:b w:val="0"/>
+          <w:i w:val="0"/>
+          <w:caps w:val="0"/>
+          <w:color w:val="14233D"/>
+          <w:spacing w:val="0"/>
+          <w:sz w:val="18"/>
+          <w:szCs w:val="18"/>
+          <w:shd w:val="clear" w:fill="FFFFFF"/>
+          <w:lang w:val="en-US" w:eastAsia="zh-CN"/>
+        </w:rPr>
+        <w:t>2月23日</w:t>
+      </w:r>
+    </w:p>
+    <w:p>
+      <w:pPr>
+        <w:rPr>
+          <w:rFonts w:hint="eastAsia" w:ascii="Verdana" w:hAnsi="Verdana" w:eastAsia="宋体" w:cs="Verdana"/>
+          <w:b w:val="0"/>
+          <w:i w:val="0"/>
+          <w:caps w:val="0"/>
+          <w:color w:val="FF0000"/>
+          <w:spacing w:val="0"/>
+          <w:sz w:val="18"/>
+          <w:szCs w:val="18"/>
+          <w:shd w:val="clear" w:fill="FFFFFF"/>
+          <w:lang w:val="en-US" w:eastAsia="zh-CN"/>
+        </w:rPr>
+      </w:pPr>
+      <w:r>
+        <w:rPr>
+          <w:rFonts w:hint="eastAsia" w:ascii="Verdana" w:hAnsi="Verdana" w:eastAsia="宋体" w:cs="Verdana"/>
+          <w:b w:val="0"/>
+          <w:i w:val="0"/>
+          <w:caps w:val="0"/>
+          <w:color w:val="14233D"/>
+          <w:spacing w:val="0"/>
+          <w:sz w:val="18"/>
+          <w:szCs w:val="18"/>
+          <w:shd w:val="clear" w:fill="FFFFFF"/>
+          <w:lang w:val="en-US" w:eastAsia="zh-CN"/>
+        </w:rPr>
+        <w:t>1 利用</w:t>
+      </w:r>
+      <w:r>
+        <w:rPr>
+          <w:rFonts w:hint="eastAsia" w:ascii="Verdana" w:hAnsi="Verdana" w:eastAsia="宋体" w:cs="Verdana"/>
+          <w:b w:val="0"/>
+          <w:i w:val="0"/>
+          <w:caps w:val="0"/>
+          <w:color w:val="FF0000"/>
+          <w:spacing w:val="0"/>
+          <w:sz w:val="18"/>
+          <w:szCs w:val="18"/>
+          <w:shd w:val="clear" w:fill="FFFFFF"/>
+          <w:lang w:val="en-US" w:eastAsia="zh-CN"/>
+        </w:rPr>
+        <w:t>ANTLR或者正则表达式解析一条命令</w:t>
+      </w:r>
+    </w:p>
+    <w:p>
+      <w:pPr>
+        <w:rPr>
+          <w:rFonts w:hint="eastAsia" w:ascii="Verdana" w:hAnsi="Verdana" w:eastAsia="宋体" w:cs="Verdana"/>
+          <w:b w:val="0"/>
+          <w:i w:val="0"/>
+          <w:caps w:val="0"/>
+          <w:color w:val="auto"/>
+          <w:spacing w:val="0"/>
+          <w:sz w:val="18"/>
+          <w:szCs w:val="18"/>
+          <w:shd w:val="clear" w:fill="FFFFFF"/>
+          <w:lang w:val="en-US" w:eastAsia="zh-CN"/>
+        </w:rPr>
+      </w:pPr>
+      <w:r>
+        <w:rPr>
+          <w:rFonts w:hint="eastAsia" w:ascii="Verdana" w:hAnsi="Verdana" w:eastAsia="宋体" w:cs="Verdana"/>
+          <w:b w:val="0"/>
+          <w:i w:val="0"/>
+          <w:caps w:val="0"/>
+          <w:color w:val="auto"/>
+          <w:spacing w:val="0"/>
+          <w:sz w:val="18"/>
+          <w:szCs w:val="18"/>
+          <w:shd w:val="clear" w:fill="FFFFFF"/>
+          <w:lang w:val="en-US" w:eastAsia="zh-CN"/>
+        </w:rPr>
+        <w:t xml:space="preserve">2 </w:t>
       </w:r>
       <w:bookmarkStart w:id="0" w:name="_GoBack"/>
       <w:bookmarkEnd w:id="0"/>
-    </w:p>
-    <w:p>
-      <w:pPr>
-        <w:rPr>
-          <w:rFonts w:hint="eastAsia" w:ascii="Verdana" w:hAnsi="Verdana" w:eastAsia="宋体" w:cs="Verdana"/>
-          <w:b w:val="0"/>
-          <w:i w:val="0"/>
-          <w:caps w:val="0"/>
-          <w:color w:val="auto"/>
-          <w:spacing w:val="0"/>
-          <w:sz w:val="18"/>
-          <w:szCs w:val="18"/>
-          <w:shd w:val="clear" w:fill="FFFFFF"/>
-          <w:lang w:val="en-US" w:eastAsia="zh-CN"/>
-        </w:rPr>
-      </w:pPr>
-    </w:p>
-    <w:p>
-      <w:pPr>
-        <w:rPr>
-          <w:rFonts w:hint="eastAsia" w:ascii="Verdana" w:hAnsi="Verdana" w:eastAsia="宋体" w:cs="Verdana"/>
-          <w:b w:val="0"/>
-          <w:i w:val="0"/>
-          <w:caps w:val="0"/>
-          <w:color w:val="14233D"/>
-          <w:spacing w:val="0"/>
-          <w:sz w:val="18"/>
-          <w:szCs w:val="18"/>
-          <w:shd w:val="clear" w:fill="FFFFFF"/>
-          <w:lang w:val="en-US" w:eastAsia="zh-CN"/>
-        </w:rPr>
-      </w:pPr>
     </w:p>
     <w:p>
       <w:pPr>

--- a/svn web开发计划.docx
+++ b/svn web开发计划.docx
@@ -7499,35 +7499,99 @@
           <w:shd w:val="clear" w:fill="FFFFFF"/>
           <w:lang w:val="en-US" w:eastAsia="zh-CN"/>
         </w:rPr>
-        <w:t xml:space="preserve">2 </w:t>
+        <w:t xml:space="preserve"> </w:t>
+      </w:r>
+    </w:p>
+    <w:p>
+      <w:pPr>
+        <w:rPr>
+          <w:rFonts w:hint="eastAsia"/>
+          <w:color w:val="FF0000"/>
+          <w:lang w:val="en-US" w:eastAsia="zh-CN"/>
+        </w:rPr>
+      </w:pPr>
+      <w:r>
+        <w:rPr>
+          <w:rFonts w:hint="eastAsia"/>
+          <w:color w:val="FF0000"/>
+          <w:lang w:val="en-US" w:eastAsia="zh-CN"/>
+        </w:rPr>
+        <w:t xml:space="preserve"> </w:t>
+      </w:r>
+    </w:p>
+    <w:p>
+      <w:pPr>
+        <w:rPr>
+          <w:rFonts w:hint="eastAsia"/>
+          <w:lang w:val="en-US" w:eastAsia="zh-CN"/>
+        </w:rPr>
+      </w:pPr>
+      <w:r>
+        <w:rPr>
+          <w:rFonts w:hint="eastAsia"/>
+          <w:lang w:val="en-US" w:eastAsia="zh-CN"/>
+        </w:rPr>
+        <w:t>2月25日</w:t>
+      </w:r>
+    </w:p>
+    <w:p>
+      <w:pPr>
+        <w:rPr>
+          <w:rFonts w:hint="eastAsia"/>
+          <w:color w:val="FF0000"/>
+          <w:lang w:val="en-US" w:eastAsia="zh-CN"/>
+        </w:rPr>
+      </w:pPr>
+      <w:r>
+        <w:rPr>
+          <w:rFonts w:hint="eastAsia"/>
+          <w:lang w:val="en-US" w:eastAsia="zh-CN"/>
+        </w:rPr>
+        <w:t xml:space="preserve">1 </w:t>
+      </w:r>
+      <w:r>
+        <w:rPr>
+          <w:rFonts w:hint="eastAsia"/>
+          <w:color w:val="FF0000"/>
+          <w:lang w:val="en-US" w:eastAsia="zh-CN"/>
+        </w:rPr>
+        <w:t>按照志华要求svnauthz权限命令需要参考chmod命令实现。</w:t>
+      </w:r>
+    </w:p>
+    <w:p>
+      <w:pPr>
+        <w:rPr>
+          <w:rFonts w:hint="eastAsia"/>
+          <w:color w:val="FF0000"/>
+          <w:lang w:val="en-US" w:eastAsia="zh-CN"/>
+        </w:rPr>
+      </w:pPr>
+      <w:r>
+        <w:rPr>
+          <w:rFonts w:hint="eastAsia"/>
+          <w:color w:val="FF0000"/>
+          <w:lang w:val="en-US" w:eastAsia="zh-CN"/>
+        </w:rPr>
+        <w:t>2 svn命令还需要根据svn命令功能设计.doc文档来修改。</w:t>
+      </w:r>
+    </w:p>
+    <w:p>
+      <w:pPr>
+        <w:rPr>
+          <w:rFonts w:hint="eastAsia"/>
+          <w:lang w:val="en-US" w:eastAsia="zh-CN"/>
+        </w:rPr>
+      </w:pPr>
+      <w:r>
+        <w:rPr>
+          <w:rFonts w:hint="eastAsia"/>
+          <w:color w:val="FF0000"/>
+          <w:lang w:val="en-US" w:eastAsia="zh-CN"/>
+        </w:rPr>
+        <w:t>3 参考The definitive ANTLR4 Reference设计自己的命令解析。</w:t>
       </w:r>
       <w:bookmarkStart w:id="0" w:name="_GoBack"/>
       <w:bookmarkEnd w:id="0"/>
-    </w:p>
-    <w:p>
-      <w:pPr>
-        <w:rPr>
-          <w:rFonts w:hint="eastAsia"/>
-          <w:color w:val="FF0000"/>
-          <w:lang w:val="en-US" w:eastAsia="zh-CN"/>
-        </w:rPr>
-      </w:pPr>
-      <w:r>
-        <w:rPr>
-          <w:rFonts w:hint="eastAsia"/>
-          <w:color w:val="FF0000"/>
-          <w:lang w:val="en-US" w:eastAsia="zh-CN"/>
-        </w:rPr>
-        <w:t xml:space="preserve"> </w:t>
-      </w:r>
-    </w:p>
-    <w:p>
-      <w:pPr>
-        <w:rPr>
-          <w:rFonts w:hint="eastAsia"/>
-          <w:lang w:val="en-US" w:eastAsia="zh-CN"/>
-        </w:rPr>
-      </w:pPr>
       <w:r>
         <w:rPr>
           <w:rFonts w:hint="eastAsia"/>

--- a/svn web开发计划.docx
+++ b/svn web开发计划.docx
@@ -7579,6 +7579,7 @@
       <w:pPr>
         <w:rPr>
           <w:rFonts w:hint="eastAsia"/>
+          <w:color w:val="FF0000"/>
           <w:lang w:val="en-US" w:eastAsia="zh-CN"/>
         </w:rPr>
       </w:pPr>
@@ -7589,6 +7590,22 @@
           <w:lang w:val="en-US" w:eastAsia="zh-CN"/>
         </w:rPr>
         <w:t>3 参考The definitive ANTLR4 Reference设计自己的命令解析。</w:t>
+      </w:r>
+    </w:p>
+    <w:p>
+      <w:pPr>
+        <w:rPr>
+          <w:rFonts w:hint="eastAsia"/>
+          <w:lang w:val="en-US" w:eastAsia="zh-CN"/>
+        </w:rPr>
+      </w:pPr>
+      <w:r>
+        <w:rPr>
+          <w:rFonts w:hint="eastAsia"/>
+          <w:color w:val="FF0000"/>
+          <w:lang w:val="en-US" w:eastAsia="zh-CN"/>
+        </w:rPr>
+        <w:t>4 建立目录权限描述文件，作为标准目录建立方案。</w:t>
       </w:r>
       <w:bookmarkStart w:id="0" w:name="_GoBack"/>
       <w:bookmarkEnd w:id="0"/>
